--- a/Руководство пользователя приложения AtomicHunter.docx
+++ b/Руководство пользователя приложения AtomicHunter.docx
@@ -1,11 +1,12 @@
 
 <file path=word/document.xml><?xml version="1.0" encoding="utf-8"?>
-<w:document xmlns:wpc="http://schemas.microsoft.com/office/word/2010/wordprocessingCanvas" xmlns:cx="http://schemas.microsoft.com/office/drawing/2014/chartex" xmlns:mc="http://schemas.openxmlformats.org/markup-compatibility/2006" xmlns:o="urn:schemas-microsoft-com:office:office" xmlns:r="http://schemas.openxmlformats.org/officeDocument/2006/relationships" xmlns:m="http://schemas.openxmlformats.org/officeDocument/2006/math" xmlns:v="urn:schemas-microsoft-com:vml" xmlns:wp14="http://schemas.microsoft.com/office/word/2010/wordprocessingDrawing" xmlns:wp="http://schemas.openxmlformats.org/drawingml/2006/wordprocessingDrawing" xmlns:w10="urn:schemas-microsoft-com:office:word" xmlns:w="http://schemas.openxmlformats.org/wordprocessingml/2006/main" xmlns:w14="http://schemas.microsoft.com/office/word/2010/wordml" xmlns:w15="http://schemas.microsoft.com/office/word/2012/wordml" xmlns:w16se="http://schemas.microsoft.com/office/word/2015/wordml/symex" xmlns:wpg="http://schemas.microsoft.com/office/word/2010/wordprocessingGroup" xmlns:wpi="http://schemas.microsoft.com/office/word/2010/wordprocessingInk" xmlns:wne="http://schemas.microsoft.com/office/word/2006/wordml" xmlns:wps="http://schemas.microsoft.com/office/word/2010/wordprocessingShape" mc:Ignorable="w14 w15 w16se wp14">
+<w:document xmlns:wpc="http://schemas.microsoft.com/office/word/2010/wordprocessingCanvas" xmlns:cx="http://schemas.microsoft.com/office/drawing/2014/chartex" xmlns:cx1="http://schemas.microsoft.com/office/drawing/2015/9/8/chartex" xmlns:cx2="http://schemas.microsoft.com/office/drawing/2015/10/21/chartex" xmlns:cx3="http://schemas.microsoft.com/office/drawing/2016/5/9/chartex" xmlns:cx4="http://schemas.microsoft.com/office/drawing/2016/5/10/chartex" xmlns:cx5="http://schemas.microsoft.com/office/drawing/2016/5/11/chartex" xmlns:cx6="http://schemas.microsoft.com/office/drawing/2016/5/12/chartex" xmlns:cx7="http://schemas.microsoft.com/office/drawing/2016/5/13/chartex" xmlns:cx8="http://schemas.microsoft.com/office/drawing/2016/5/14/chartex" xmlns:mc="http://schemas.openxmlformats.org/markup-compatibility/2006" xmlns:aink="http://schemas.microsoft.com/office/drawing/2016/ink" xmlns:am3d="http://schemas.microsoft.com/office/drawing/2017/model3d" xmlns:o="urn:schemas-microsoft-com:office:office" xmlns:oel="http://schemas.microsoft.com/office/2019/extlst" xmlns:r="http://schemas.openxmlformats.org/officeDocument/2006/relationships" xmlns:m="http://schemas.openxmlformats.org/officeDocument/2006/math" xmlns:v="urn:schemas-microsoft-com:vml" xmlns:wp14="http://schemas.microsoft.com/office/word/2010/wordprocessingDrawing" xmlns:wp="http://schemas.openxmlformats.org/drawingml/2006/wordprocessingDrawing" xmlns:w10="urn:schemas-microsoft-com:office:word" xmlns:w="http://schemas.openxmlformats.org/wordprocessingml/2006/main" xmlns:w14="http://schemas.microsoft.com/office/word/2010/wordml" xmlns:w15="http://schemas.microsoft.com/office/word/2012/wordml" xmlns:w16cex="http://schemas.microsoft.com/office/word/2018/wordml/cex" xmlns:w16cid="http://schemas.microsoft.com/office/word/2016/wordml/cid" xmlns:w16="http://schemas.microsoft.com/office/word/2018/wordml" xmlns:w16sdtdh="http://schemas.microsoft.com/office/word/2020/wordml/sdtdatahash" xmlns:w16se="http://schemas.microsoft.com/office/word/2015/wordml/symex" xmlns:wpg="http://schemas.microsoft.com/office/word/2010/wordprocessingGroup" xmlns:wpi="http://schemas.microsoft.com/office/word/2010/wordprocessingInk" xmlns:wne="http://schemas.microsoft.com/office/word/2006/wordml" xmlns:wps="http://schemas.microsoft.com/office/word/2010/wordprocessingShape" mc:Ignorable="w14 w15 w16se w16cid w16 w16cex w16sdtdh wp14">
   <w:body>
     <w:p>
       <w:pPr>
         <w:jc w:val="center"/>
         <w:rPr>
+          <w:rFonts w:cstheme="minorHAnsi"/>
           <w:sz w:val="32"/>
         </w:rPr>
       </w:pPr>
@@ -14,6 +15,7 @@
       <w:pPr>
         <w:jc w:val="center"/>
         <w:rPr>
+          <w:rFonts w:cstheme="minorHAnsi"/>
           <w:sz w:val="32"/>
         </w:rPr>
       </w:pPr>
@@ -22,6 +24,7 @@
       <w:pPr>
         <w:jc w:val="center"/>
         <w:rPr>
+          <w:rFonts w:cstheme="minorHAnsi"/>
           <w:sz w:val="32"/>
         </w:rPr>
       </w:pPr>
@@ -30,6 +33,7 @@
       <w:pPr>
         <w:jc w:val="center"/>
         <w:rPr>
+          <w:rFonts w:cstheme="minorHAnsi"/>
           <w:sz w:val="32"/>
         </w:rPr>
       </w:pPr>
@@ -38,6 +42,7 @@
       <w:pPr>
         <w:jc w:val="center"/>
         <w:rPr>
+          <w:rFonts w:cstheme="minorHAnsi"/>
           <w:sz w:val="32"/>
         </w:rPr>
       </w:pPr>
@@ -46,6 +51,7 @@
       <w:pPr>
         <w:jc w:val="center"/>
         <w:rPr>
+          <w:rFonts w:cstheme="minorHAnsi"/>
           <w:sz w:val="32"/>
         </w:rPr>
       </w:pPr>
@@ -54,6 +60,7 @@
       <w:pPr>
         <w:jc w:val="center"/>
         <w:rPr>
+          <w:rFonts w:cstheme="minorHAnsi"/>
           <w:sz w:val="32"/>
         </w:rPr>
       </w:pPr>
@@ -62,6 +69,7 @@
       <w:pPr>
         <w:jc w:val="center"/>
         <w:rPr>
+          <w:rFonts w:cstheme="minorHAnsi"/>
           <w:sz w:val="32"/>
         </w:rPr>
       </w:pPr>
@@ -70,6 +78,7 @@
       <w:pPr>
         <w:jc w:val="center"/>
         <w:rPr>
+          <w:rFonts w:cstheme="minorHAnsi"/>
           <w:sz w:val="32"/>
         </w:rPr>
       </w:pPr>
@@ -78,12 +87,14 @@
       <w:pPr>
         <w:jc w:val="center"/>
         <w:rPr>
+          <w:rFonts w:cstheme="minorHAnsi"/>
           <w:sz w:val="32"/>
           <w:lang w:val="en-US"/>
         </w:rPr>
       </w:pPr>
       <w:r>
         <w:rPr>
+          <w:rFonts w:cstheme="minorHAnsi"/>
           <w:sz w:val="32"/>
         </w:rPr>
         <w:t xml:space="preserve">Руководство пользователя приложения </w:t>
@@ -91,6 +102,7 @@
       <w:proofErr w:type="spellStart"/>
       <w:r>
         <w:rPr>
+          <w:rFonts w:cstheme="minorHAnsi"/>
           <w:sz w:val="32"/>
           <w:lang w:val="en-US"/>
         </w:rPr>
@@ -99,12 +111,27 @@
       <w:proofErr w:type="spellEnd"/>
     </w:p>
     <w:p>
-      <w:r>
+      <w:pPr>
+        <w:rPr>
+          <w:rFonts w:cstheme="minorHAnsi"/>
+        </w:rPr>
+      </w:pPr>
+      <w:r>
+        <w:rPr>
+          <w:rFonts w:cstheme="minorHAnsi"/>
+        </w:rPr>
         <w:br w:type="page"/>
       </w:r>
     </w:p>
     <w:sdt>
       <w:sdtPr>
+        <w:rPr>
+          <w:rFonts w:asciiTheme="minorHAnsi" w:eastAsiaTheme="minorHAnsi" w:hAnsiTheme="minorHAnsi" w:cstheme="minorHAnsi"/>
+          <w:color w:val="auto"/>
+          <w:sz w:val="22"/>
+          <w:szCs w:val="22"/>
+          <w:lang w:eastAsia="en-US"/>
+        </w:rPr>
         <w:id w:val="-1910294374"/>
         <w:docPartObj>
           <w:docPartGallery w:val="Table of Contents"/>
@@ -113,13 +140,8 @@
       </w:sdtPr>
       <w:sdtEndPr>
         <w:rPr>
-          <w:rFonts w:asciiTheme="minorHAnsi" w:eastAsiaTheme="minorHAnsi" w:hAnsiTheme="minorHAnsi" w:cstheme="minorBidi"/>
           <w:b/>
           <w:bCs/>
-          <w:color w:val="auto"/>
-          <w:sz w:val="22"/>
-          <w:szCs w:val="22"/>
-          <w:lang w:eastAsia="en-US"/>
         </w:rPr>
       </w:sdtEndPr>
       <w:sdtContent>
@@ -127,12 +149,14 @@
           <w:pPr>
             <w:pStyle w:val="a3"/>
             <w:rPr>
+              <w:rFonts w:asciiTheme="minorHAnsi" w:hAnsiTheme="minorHAnsi" w:cstheme="minorHAnsi"/>
               <w:color w:val="auto"/>
               <w:sz w:val="56"/>
             </w:rPr>
           </w:pPr>
           <w:r>
             <w:rPr>
+              <w:rFonts w:asciiTheme="minorHAnsi" w:hAnsiTheme="minorHAnsi" w:cstheme="minorHAnsi"/>
               <w:color w:val="auto"/>
               <w:sz w:val="56"/>
             </w:rPr>
@@ -146,25 +170,28 @@
               <w:tab w:val="right" w:leader="dot" w:pos="9345"/>
             </w:tabs>
             <w:rPr>
-              <w:rFonts w:eastAsiaTheme="minorEastAsia"/>
+              <w:rFonts w:eastAsiaTheme="minorEastAsia" w:cstheme="minorHAnsi"/>
               <w:noProof/>
               <w:lang w:eastAsia="ru-RU"/>
             </w:rPr>
           </w:pPr>
           <w:r>
             <w:rPr>
+              <w:rFonts w:cstheme="minorHAnsi"/>
               <w:sz w:val="44"/>
             </w:rPr>
             <w:fldChar w:fldCharType="begin"/>
           </w:r>
           <w:r>
             <w:rPr>
+              <w:rFonts w:cstheme="minorHAnsi"/>
               <w:sz w:val="44"/>
             </w:rPr>
             <w:instrText xml:space="preserve"> TOC \o "1-3" \h \z \u </w:instrText>
           </w:r>
           <w:r>
             <w:rPr>
+              <w:rFonts w:cstheme="minorHAnsi"/>
               <w:sz w:val="44"/>
             </w:rPr>
             <w:fldChar w:fldCharType="separate"/>
@@ -173,7 +200,7 @@
             <w:r>
               <w:rPr>
                 <w:rStyle w:val="a4"/>
-                <w:rFonts w:ascii="Times New Roman" w:hAnsi="Times New Roman" w:cs="Times New Roman"/>
+                <w:rFonts w:cstheme="minorHAnsi"/>
                 <w:b/>
                 <w:noProof/>
               </w:rPr>
@@ -181,6 +208,7 @@
             </w:r>
             <w:r>
               <w:rPr>
+                <w:rFonts w:cstheme="minorHAnsi"/>
                 <w:noProof/>
                 <w:webHidden/>
               </w:rPr>
@@ -188,6 +216,7 @@
             </w:r>
             <w:r>
               <w:rPr>
+                <w:rFonts w:cstheme="minorHAnsi"/>
                 <w:noProof/>
                 <w:webHidden/>
               </w:rPr>
@@ -195,6 +224,7 @@
             </w:r>
             <w:r>
               <w:rPr>
+                <w:rFonts w:cstheme="minorHAnsi"/>
                 <w:noProof/>
                 <w:webHidden/>
               </w:rPr>
@@ -202,12 +232,14 @@
             </w:r>
             <w:r>
               <w:rPr>
-                <w:noProof/>
-                <w:webHidden/>
-              </w:rPr>
-            </w:r>
-            <w:r>
-              <w:rPr>
+                <w:rFonts w:cstheme="minorHAnsi"/>
+                <w:noProof/>
+                <w:webHidden/>
+              </w:rPr>
+            </w:r>
+            <w:r>
+              <w:rPr>
+                <w:rFonts w:cstheme="minorHAnsi"/>
                 <w:noProof/>
                 <w:webHidden/>
               </w:rPr>
@@ -215,6 +247,7 @@
             </w:r>
             <w:r>
               <w:rPr>
+                <w:rFonts w:cstheme="minorHAnsi"/>
                 <w:noProof/>
                 <w:webHidden/>
               </w:rPr>
@@ -222,6 +255,7 @@
             </w:r>
             <w:r>
               <w:rPr>
+                <w:rFonts w:cstheme="minorHAnsi"/>
                 <w:noProof/>
                 <w:webHidden/>
               </w:rPr>
@@ -236,7 +270,7 @@
               <w:tab w:val="right" w:leader="dot" w:pos="9345"/>
             </w:tabs>
             <w:rPr>
-              <w:rFonts w:eastAsiaTheme="minorEastAsia"/>
+              <w:rFonts w:eastAsiaTheme="minorEastAsia" w:cstheme="minorHAnsi"/>
               <w:noProof/>
               <w:lang w:eastAsia="ru-RU"/>
             </w:rPr>
@@ -245,7 +279,7 @@
             <w:r>
               <w:rPr>
                 <w:rStyle w:val="a4"/>
-                <w:rFonts w:ascii="Times New Roman" w:hAnsi="Times New Roman" w:cs="Times New Roman"/>
+                <w:rFonts w:cstheme="minorHAnsi"/>
                 <w:b/>
                 <w:noProof/>
               </w:rPr>
@@ -253,6 +287,7 @@
             </w:r>
             <w:r>
               <w:rPr>
+                <w:rFonts w:cstheme="minorHAnsi"/>
                 <w:noProof/>
                 <w:webHidden/>
               </w:rPr>
@@ -260,6 +295,7 @@
             </w:r>
             <w:r>
               <w:rPr>
+                <w:rFonts w:cstheme="minorHAnsi"/>
                 <w:noProof/>
                 <w:webHidden/>
               </w:rPr>
@@ -267,6 +303,7 @@
             </w:r>
             <w:r>
               <w:rPr>
+                <w:rFonts w:cstheme="minorHAnsi"/>
                 <w:noProof/>
                 <w:webHidden/>
               </w:rPr>
@@ -274,12 +311,14 @@
             </w:r>
             <w:r>
               <w:rPr>
-                <w:noProof/>
-                <w:webHidden/>
-              </w:rPr>
-            </w:r>
-            <w:r>
-              <w:rPr>
+                <w:rFonts w:cstheme="minorHAnsi"/>
+                <w:noProof/>
+                <w:webHidden/>
+              </w:rPr>
+            </w:r>
+            <w:r>
+              <w:rPr>
+                <w:rFonts w:cstheme="minorHAnsi"/>
                 <w:noProof/>
                 <w:webHidden/>
               </w:rPr>
@@ -287,6 +326,7 @@
             </w:r>
             <w:r>
               <w:rPr>
+                <w:rFonts w:cstheme="minorHAnsi"/>
                 <w:noProof/>
                 <w:webHidden/>
               </w:rPr>
@@ -294,6 +334,7 @@
             </w:r>
             <w:r>
               <w:rPr>
+                <w:rFonts w:cstheme="minorHAnsi"/>
                 <w:noProof/>
                 <w:webHidden/>
               </w:rPr>
@@ -308,7 +349,7 @@
               <w:tab w:val="right" w:leader="dot" w:pos="9345"/>
             </w:tabs>
             <w:rPr>
-              <w:rFonts w:eastAsiaTheme="minorEastAsia"/>
+              <w:rFonts w:eastAsiaTheme="minorEastAsia" w:cstheme="minorHAnsi"/>
               <w:noProof/>
               <w:lang w:eastAsia="ru-RU"/>
             </w:rPr>
@@ -317,7 +358,7 @@
             <w:r>
               <w:rPr>
                 <w:rStyle w:val="a4"/>
-                <w:rFonts w:ascii="Times New Roman" w:hAnsi="Times New Roman" w:cs="Times New Roman"/>
+                <w:rFonts w:cstheme="minorHAnsi"/>
                 <w:b/>
                 <w:noProof/>
               </w:rPr>
@@ -325,6 +366,7 @@
             </w:r>
             <w:r>
               <w:rPr>
+                <w:rFonts w:cstheme="minorHAnsi"/>
                 <w:noProof/>
                 <w:webHidden/>
               </w:rPr>
@@ -332,6 +374,7 @@
             </w:r>
             <w:r>
               <w:rPr>
+                <w:rFonts w:cstheme="minorHAnsi"/>
                 <w:noProof/>
                 <w:webHidden/>
               </w:rPr>
@@ -339,6 +382,7 @@
             </w:r>
             <w:r>
               <w:rPr>
+                <w:rFonts w:cstheme="minorHAnsi"/>
                 <w:noProof/>
                 <w:webHidden/>
               </w:rPr>
@@ -346,12 +390,14 @@
             </w:r>
             <w:r>
               <w:rPr>
-                <w:noProof/>
-                <w:webHidden/>
-              </w:rPr>
-            </w:r>
-            <w:r>
-              <w:rPr>
+                <w:rFonts w:cstheme="minorHAnsi"/>
+                <w:noProof/>
+                <w:webHidden/>
+              </w:rPr>
+            </w:r>
+            <w:r>
+              <w:rPr>
+                <w:rFonts w:cstheme="minorHAnsi"/>
                 <w:noProof/>
                 <w:webHidden/>
               </w:rPr>
@@ -359,6 +405,7 @@
             </w:r>
             <w:r>
               <w:rPr>
+                <w:rFonts w:cstheme="minorHAnsi"/>
                 <w:noProof/>
                 <w:webHidden/>
               </w:rPr>
@@ -366,6 +413,7 @@
             </w:r>
             <w:r>
               <w:rPr>
+                <w:rFonts w:cstheme="minorHAnsi"/>
                 <w:noProof/>
                 <w:webHidden/>
               </w:rPr>
@@ -380,7 +428,7 @@
               <w:tab w:val="right" w:leader="dot" w:pos="9345"/>
             </w:tabs>
             <w:rPr>
-              <w:rFonts w:eastAsiaTheme="minorEastAsia"/>
+              <w:rFonts w:eastAsiaTheme="minorEastAsia" w:cstheme="minorHAnsi"/>
               <w:noProof/>
               <w:lang w:eastAsia="ru-RU"/>
             </w:rPr>
@@ -389,7 +437,7 @@
             <w:r>
               <w:rPr>
                 <w:rStyle w:val="a4"/>
-                <w:rFonts w:ascii="Times New Roman" w:hAnsi="Times New Roman" w:cs="Times New Roman"/>
+                <w:rFonts w:cstheme="minorHAnsi"/>
                 <w:b/>
                 <w:noProof/>
               </w:rPr>
@@ -397,6 +445,7 @@
             </w:r>
             <w:r>
               <w:rPr>
+                <w:rFonts w:cstheme="minorHAnsi"/>
                 <w:noProof/>
                 <w:webHidden/>
               </w:rPr>
@@ -404,6 +453,7 @@
             </w:r>
             <w:r>
               <w:rPr>
+                <w:rFonts w:cstheme="minorHAnsi"/>
                 <w:noProof/>
                 <w:webHidden/>
               </w:rPr>
@@ -411,6 +461,7 @@
             </w:r>
             <w:r>
               <w:rPr>
+                <w:rFonts w:cstheme="minorHAnsi"/>
                 <w:noProof/>
                 <w:webHidden/>
               </w:rPr>
@@ -418,12 +469,14 @@
             </w:r>
             <w:r>
               <w:rPr>
-                <w:noProof/>
-                <w:webHidden/>
-              </w:rPr>
-            </w:r>
-            <w:r>
-              <w:rPr>
+                <w:rFonts w:cstheme="minorHAnsi"/>
+                <w:noProof/>
+                <w:webHidden/>
+              </w:rPr>
+            </w:r>
+            <w:r>
+              <w:rPr>
+                <w:rFonts w:cstheme="minorHAnsi"/>
                 <w:noProof/>
                 <w:webHidden/>
               </w:rPr>
@@ -431,6 +484,7 @@
             </w:r>
             <w:r>
               <w:rPr>
+                <w:rFonts w:cstheme="minorHAnsi"/>
                 <w:noProof/>
                 <w:webHidden/>
               </w:rPr>
@@ -438,6 +492,7 @@
             </w:r>
             <w:r>
               <w:rPr>
+                <w:rFonts w:cstheme="minorHAnsi"/>
                 <w:noProof/>
                 <w:webHidden/>
               </w:rPr>
@@ -452,7 +507,7 @@
               <w:tab w:val="right" w:leader="dot" w:pos="9345"/>
             </w:tabs>
             <w:rPr>
-              <w:rFonts w:eastAsiaTheme="minorEastAsia"/>
+              <w:rFonts w:eastAsiaTheme="minorEastAsia" w:cstheme="minorHAnsi"/>
               <w:noProof/>
               <w:lang w:eastAsia="ru-RU"/>
             </w:rPr>
@@ -461,7 +516,7 @@
             <w:r>
               <w:rPr>
                 <w:rStyle w:val="a4"/>
-                <w:rFonts w:ascii="Times New Roman" w:hAnsi="Times New Roman" w:cs="Times New Roman"/>
+                <w:rFonts w:cstheme="minorHAnsi"/>
                 <w:b/>
                 <w:noProof/>
               </w:rPr>
@@ -469,6 +524,7 @@
             </w:r>
             <w:r>
               <w:rPr>
+                <w:rFonts w:cstheme="minorHAnsi"/>
                 <w:noProof/>
                 <w:webHidden/>
               </w:rPr>
@@ -476,6 +532,7 @@
             </w:r>
             <w:r>
               <w:rPr>
+                <w:rFonts w:cstheme="minorHAnsi"/>
                 <w:noProof/>
                 <w:webHidden/>
               </w:rPr>
@@ -483,6 +540,7 @@
             </w:r>
             <w:r>
               <w:rPr>
+                <w:rFonts w:cstheme="minorHAnsi"/>
                 <w:noProof/>
                 <w:webHidden/>
               </w:rPr>
@@ -490,12 +548,14 @@
             </w:r>
             <w:r>
               <w:rPr>
-                <w:noProof/>
-                <w:webHidden/>
-              </w:rPr>
-            </w:r>
-            <w:r>
-              <w:rPr>
+                <w:rFonts w:cstheme="minorHAnsi"/>
+                <w:noProof/>
+                <w:webHidden/>
+              </w:rPr>
+            </w:r>
+            <w:r>
+              <w:rPr>
+                <w:rFonts w:cstheme="minorHAnsi"/>
                 <w:noProof/>
                 <w:webHidden/>
               </w:rPr>
@@ -503,6 +563,7 @@
             </w:r>
             <w:r>
               <w:rPr>
+                <w:rFonts w:cstheme="minorHAnsi"/>
                 <w:noProof/>
                 <w:webHidden/>
               </w:rPr>
@@ -510,6 +571,7 @@
             </w:r>
             <w:r>
               <w:rPr>
+                <w:rFonts w:cstheme="minorHAnsi"/>
                 <w:noProof/>
                 <w:webHidden/>
               </w:rPr>
@@ -524,7 +586,7 @@
               <w:tab w:val="right" w:leader="dot" w:pos="9345"/>
             </w:tabs>
             <w:rPr>
-              <w:rFonts w:eastAsiaTheme="minorEastAsia"/>
+              <w:rFonts w:eastAsiaTheme="minorEastAsia" w:cstheme="minorHAnsi"/>
               <w:noProof/>
               <w:lang w:eastAsia="ru-RU"/>
             </w:rPr>
@@ -533,13 +595,14 @@
             <w:r>
               <w:rPr>
                 <w:rStyle w:val="a4"/>
-                <w:rFonts w:ascii="Times New Roman" w:hAnsi="Times New Roman" w:cs="Times New Roman"/>
+                <w:rFonts w:cstheme="minorHAnsi"/>
                 <w:noProof/>
               </w:rPr>
               <w:t>Как пользоваться программой</w:t>
             </w:r>
             <w:r>
               <w:rPr>
+                <w:rFonts w:cstheme="minorHAnsi"/>
                 <w:noProof/>
                 <w:webHidden/>
               </w:rPr>
@@ -547,6 +610,7 @@
             </w:r>
             <w:r>
               <w:rPr>
+                <w:rFonts w:cstheme="minorHAnsi"/>
                 <w:noProof/>
                 <w:webHidden/>
               </w:rPr>
@@ -554,6 +618,7 @@
             </w:r>
             <w:r>
               <w:rPr>
+                <w:rFonts w:cstheme="minorHAnsi"/>
                 <w:noProof/>
                 <w:webHidden/>
               </w:rPr>
@@ -561,12 +626,14 @@
             </w:r>
             <w:r>
               <w:rPr>
-                <w:noProof/>
-                <w:webHidden/>
-              </w:rPr>
-            </w:r>
-            <w:r>
-              <w:rPr>
+                <w:rFonts w:cstheme="minorHAnsi"/>
+                <w:noProof/>
+                <w:webHidden/>
+              </w:rPr>
+            </w:r>
+            <w:r>
+              <w:rPr>
+                <w:rFonts w:cstheme="minorHAnsi"/>
                 <w:noProof/>
                 <w:webHidden/>
               </w:rPr>
@@ -574,6 +641,7 @@
             </w:r>
             <w:r>
               <w:rPr>
+                <w:rFonts w:cstheme="minorHAnsi"/>
                 <w:noProof/>
                 <w:webHidden/>
               </w:rPr>
@@ -581,6 +649,7 @@
             </w:r>
             <w:r>
               <w:rPr>
+                <w:rFonts w:cstheme="minorHAnsi"/>
                 <w:noProof/>
                 <w:webHidden/>
               </w:rPr>
@@ -595,7 +664,7 @@
               <w:tab w:val="right" w:leader="dot" w:pos="9345"/>
             </w:tabs>
             <w:rPr>
-              <w:rFonts w:eastAsiaTheme="minorEastAsia"/>
+              <w:rFonts w:eastAsiaTheme="minorEastAsia" w:cstheme="minorHAnsi"/>
               <w:noProof/>
               <w:lang w:eastAsia="ru-RU"/>
             </w:rPr>
@@ -604,12 +673,14 @@
             <w:r>
               <w:rPr>
                 <w:rStyle w:val="a4"/>
+                <w:rFonts w:cstheme="minorHAnsi"/>
                 <w:noProof/>
               </w:rPr>
               <w:t>Надежная аутентификация и авторизация</w:t>
             </w:r>
             <w:r>
               <w:rPr>
+                <w:rFonts w:cstheme="minorHAnsi"/>
                 <w:noProof/>
                 <w:webHidden/>
               </w:rPr>
@@ -617,6 +688,7 @@
             </w:r>
             <w:r>
               <w:rPr>
+                <w:rFonts w:cstheme="minorHAnsi"/>
                 <w:noProof/>
                 <w:webHidden/>
               </w:rPr>
@@ -624,6 +696,7 @@
             </w:r>
             <w:r>
               <w:rPr>
+                <w:rFonts w:cstheme="minorHAnsi"/>
                 <w:noProof/>
                 <w:webHidden/>
               </w:rPr>
@@ -631,12 +704,14 @@
             </w:r>
             <w:r>
               <w:rPr>
-                <w:noProof/>
-                <w:webHidden/>
-              </w:rPr>
-            </w:r>
-            <w:r>
-              <w:rPr>
+                <w:rFonts w:cstheme="minorHAnsi"/>
+                <w:noProof/>
+                <w:webHidden/>
+              </w:rPr>
+            </w:r>
+            <w:r>
+              <w:rPr>
+                <w:rFonts w:cstheme="minorHAnsi"/>
                 <w:noProof/>
                 <w:webHidden/>
               </w:rPr>
@@ -644,6 +719,7 @@
             </w:r>
             <w:r>
               <w:rPr>
+                <w:rFonts w:cstheme="minorHAnsi"/>
                 <w:noProof/>
                 <w:webHidden/>
               </w:rPr>
@@ -651,6 +727,7 @@
             </w:r>
             <w:r>
               <w:rPr>
+                <w:rFonts w:cstheme="minorHAnsi"/>
                 <w:noProof/>
                 <w:webHidden/>
               </w:rPr>
@@ -665,7 +742,7 @@
               <w:tab w:val="right" w:leader="dot" w:pos="9345"/>
             </w:tabs>
             <w:rPr>
-              <w:rFonts w:eastAsiaTheme="minorEastAsia"/>
+              <w:rFonts w:eastAsiaTheme="minorEastAsia" w:cstheme="minorHAnsi"/>
               <w:noProof/>
               <w:lang w:eastAsia="ru-RU"/>
             </w:rPr>
@@ -674,12 +751,30 @@
             <w:r>
               <w:rPr>
                 <w:rStyle w:val="a4"/>
-                <w:noProof/>
-              </w:rPr>
-              <w:t>Гибкое администрирование</w:t>
-            </w:r>
-            <w:r>
-              <w:rPr>
+                <w:rFonts w:cstheme="minorHAnsi"/>
+                <w:noProof/>
+              </w:rPr>
+              <w:t>Гибкое ад</w:t>
+            </w:r>
+            <w:r>
+              <w:rPr>
+                <w:rStyle w:val="a4"/>
+                <w:rFonts w:cstheme="minorHAnsi"/>
+                <w:noProof/>
+              </w:rPr>
+              <w:t>м</w:t>
+            </w:r>
+            <w:r>
+              <w:rPr>
+                <w:rStyle w:val="a4"/>
+                <w:rFonts w:cstheme="minorHAnsi"/>
+                <w:noProof/>
+              </w:rPr>
+              <w:t>инистрирование</w:t>
+            </w:r>
+            <w:r>
+              <w:rPr>
+                <w:rFonts w:cstheme="minorHAnsi"/>
                 <w:noProof/>
                 <w:webHidden/>
               </w:rPr>
@@ -687,6 +782,7 @@
             </w:r>
             <w:r>
               <w:rPr>
+                <w:rFonts w:cstheme="minorHAnsi"/>
                 <w:noProof/>
                 <w:webHidden/>
               </w:rPr>
@@ -694,6 +790,7 @@
             </w:r>
             <w:r>
               <w:rPr>
+                <w:rFonts w:cstheme="minorHAnsi"/>
                 <w:noProof/>
                 <w:webHidden/>
               </w:rPr>
@@ -701,12 +798,14 @@
             </w:r>
             <w:r>
               <w:rPr>
-                <w:noProof/>
-                <w:webHidden/>
-              </w:rPr>
-            </w:r>
-            <w:r>
-              <w:rPr>
+                <w:rFonts w:cstheme="minorHAnsi"/>
+                <w:noProof/>
+                <w:webHidden/>
+              </w:rPr>
+            </w:r>
+            <w:r>
+              <w:rPr>
+                <w:rFonts w:cstheme="minorHAnsi"/>
                 <w:noProof/>
                 <w:webHidden/>
               </w:rPr>
@@ -714,6 +813,7 @@
             </w:r>
             <w:r>
               <w:rPr>
+                <w:rFonts w:cstheme="minorHAnsi"/>
                 <w:noProof/>
                 <w:webHidden/>
               </w:rPr>
@@ -721,6 +821,7 @@
             </w:r>
             <w:r>
               <w:rPr>
+                <w:rFonts w:cstheme="minorHAnsi"/>
                 <w:noProof/>
                 <w:webHidden/>
               </w:rPr>
@@ -735,7 +836,7 @@
               <w:tab w:val="right" w:leader="dot" w:pos="9345"/>
             </w:tabs>
             <w:rPr>
-              <w:rFonts w:eastAsiaTheme="minorEastAsia"/>
+              <w:rFonts w:eastAsiaTheme="minorEastAsia" w:cstheme="minorHAnsi"/>
               <w:noProof/>
               <w:lang w:eastAsia="ru-RU"/>
             </w:rPr>
@@ -744,12 +845,14 @@
             <w:r>
               <w:rPr>
                 <w:rStyle w:val="a4"/>
+                <w:rFonts w:cstheme="minorHAnsi"/>
                 <w:noProof/>
               </w:rPr>
               <w:t>Средства оповещения пользователя</w:t>
             </w:r>
             <w:r>
               <w:rPr>
+                <w:rFonts w:cstheme="minorHAnsi"/>
                 <w:noProof/>
                 <w:webHidden/>
               </w:rPr>
@@ -757,6 +860,7 @@
             </w:r>
             <w:r>
               <w:rPr>
+                <w:rFonts w:cstheme="minorHAnsi"/>
                 <w:noProof/>
                 <w:webHidden/>
               </w:rPr>
@@ -764,6 +868,7 @@
             </w:r>
             <w:r>
               <w:rPr>
+                <w:rFonts w:cstheme="minorHAnsi"/>
                 <w:noProof/>
                 <w:webHidden/>
               </w:rPr>
@@ -771,12 +876,14 @@
             </w:r>
             <w:r>
               <w:rPr>
-                <w:noProof/>
-                <w:webHidden/>
-              </w:rPr>
-            </w:r>
-            <w:r>
-              <w:rPr>
+                <w:rFonts w:cstheme="minorHAnsi"/>
+                <w:noProof/>
+                <w:webHidden/>
+              </w:rPr>
+            </w:r>
+            <w:r>
+              <w:rPr>
+                <w:rFonts w:cstheme="minorHAnsi"/>
                 <w:noProof/>
                 <w:webHidden/>
               </w:rPr>
@@ -784,6 +891,7 @@
             </w:r>
             <w:r>
               <w:rPr>
+                <w:rFonts w:cstheme="minorHAnsi"/>
                 <w:noProof/>
                 <w:webHidden/>
               </w:rPr>
@@ -791,6 +899,7 @@
             </w:r>
             <w:r>
               <w:rPr>
+                <w:rFonts w:cstheme="minorHAnsi"/>
                 <w:noProof/>
                 <w:webHidden/>
               </w:rPr>
@@ -805,7 +914,7 @@
               <w:tab w:val="right" w:leader="dot" w:pos="9345"/>
             </w:tabs>
             <w:rPr>
-              <w:rFonts w:eastAsiaTheme="minorEastAsia"/>
+              <w:rFonts w:eastAsiaTheme="minorEastAsia" w:cstheme="minorHAnsi"/>
               <w:noProof/>
               <w:lang w:eastAsia="ru-RU"/>
             </w:rPr>
@@ -814,12 +923,14 @@
             <w:r>
               <w:rPr>
                 <w:rStyle w:val="a4"/>
+                <w:rFonts w:cstheme="minorHAnsi"/>
                 <w:noProof/>
               </w:rPr>
               <w:t>Менеджмент вакансий</w:t>
             </w:r>
             <w:r>
               <w:rPr>
+                <w:rFonts w:cstheme="minorHAnsi"/>
                 <w:noProof/>
                 <w:webHidden/>
               </w:rPr>
@@ -827,6 +938,7 @@
             </w:r>
             <w:r>
               <w:rPr>
+                <w:rFonts w:cstheme="minorHAnsi"/>
                 <w:noProof/>
                 <w:webHidden/>
               </w:rPr>
@@ -834,6 +946,7 @@
             </w:r>
             <w:r>
               <w:rPr>
+                <w:rFonts w:cstheme="minorHAnsi"/>
                 <w:noProof/>
                 <w:webHidden/>
               </w:rPr>
@@ -841,12 +954,14 @@
             </w:r>
             <w:r>
               <w:rPr>
-                <w:noProof/>
-                <w:webHidden/>
-              </w:rPr>
-            </w:r>
-            <w:r>
-              <w:rPr>
+                <w:rFonts w:cstheme="minorHAnsi"/>
+                <w:noProof/>
+                <w:webHidden/>
+              </w:rPr>
+            </w:r>
+            <w:r>
+              <w:rPr>
+                <w:rFonts w:cstheme="minorHAnsi"/>
                 <w:noProof/>
                 <w:webHidden/>
               </w:rPr>
@@ -854,6 +969,7 @@
             </w:r>
             <w:r>
               <w:rPr>
+                <w:rFonts w:cstheme="minorHAnsi"/>
                 <w:noProof/>
                 <w:webHidden/>
               </w:rPr>
@@ -861,6 +977,7 @@
             </w:r>
             <w:r>
               <w:rPr>
+                <w:rFonts w:cstheme="minorHAnsi"/>
                 <w:noProof/>
                 <w:webHidden/>
               </w:rPr>
@@ -875,7 +992,7 @@
               <w:tab w:val="right" w:leader="dot" w:pos="9345"/>
             </w:tabs>
             <w:rPr>
-              <w:rFonts w:eastAsiaTheme="minorEastAsia"/>
+              <w:rFonts w:eastAsiaTheme="minorEastAsia" w:cstheme="minorHAnsi"/>
               <w:noProof/>
               <w:lang w:eastAsia="ru-RU"/>
             </w:rPr>
@@ -884,12 +1001,14 @@
             <w:r>
               <w:rPr>
                 <w:rStyle w:val="a4"/>
+                <w:rFonts w:cstheme="minorHAnsi"/>
                 <w:noProof/>
               </w:rPr>
               <w:t>Работа с откликами на вакансии</w:t>
             </w:r>
             <w:r>
               <w:rPr>
+                <w:rFonts w:cstheme="minorHAnsi"/>
                 <w:noProof/>
                 <w:webHidden/>
               </w:rPr>
@@ -897,6 +1016,7 @@
             </w:r>
             <w:r>
               <w:rPr>
+                <w:rFonts w:cstheme="minorHAnsi"/>
                 <w:noProof/>
                 <w:webHidden/>
               </w:rPr>
@@ -904,6 +1024,7 @@
             </w:r>
             <w:r>
               <w:rPr>
+                <w:rFonts w:cstheme="minorHAnsi"/>
                 <w:noProof/>
                 <w:webHidden/>
               </w:rPr>
@@ -911,12 +1032,14 @@
             </w:r>
             <w:r>
               <w:rPr>
-                <w:noProof/>
-                <w:webHidden/>
-              </w:rPr>
-            </w:r>
-            <w:r>
-              <w:rPr>
+                <w:rFonts w:cstheme="minorHAnsi"/>
+                <w:noProof/>
+                <w:webHidden/>
+              </w:rPr>
+            </w:r>
+            <w:r>
+              <w:rPr>
+                <w:rFonts w:cstheme="minorHAnsi"/>
                 <w:noProof/>
                 <w:webHidden/>
               </w:rPr>
@@ -924,6 +1047,7 @@
             </w:r>
             <w:r>
               <w:rPr>
+                <w:rFonts w:cstheme="minorHAnsi"/>
                 <w:noProof/>
                 <w:webHidden/>
               </w:rPr>
@@ -931,6 +1055,7 @@
             </w:r>
             <w:r>
               <w:rPr>
+                <w:rFonts w:cstheme="minorHAnsi"/>
                 <w:noProof/>
                 <w:webHidden/>
               </w:rPr>
@@ -945,7 +1070,7 @@
               <w:tab w:val="right" w:leader="dot" w:pos="9345"/>
             </w:tabs>
             <w:rPr>
-              <w:rFonts w:eastAsiaTheme="minorEastAsia"/>
+              <w:rFonts w:eastAsiaTheme="minorEastAsia" w:cstheme="minorHAnsi"/>
               <w:noProof/>
               <w:lang w:eastAsia="ru-RU"/>
             </w:rPr>
@@ -954,12 +1079,14 @@
             <w:r>
               <w:rPr>
                 <w:rStyle w:val="a4"/>
+                <w:rFonts w:cstheme="minorHAnsi"/>
                 <w:noProof/>
               </w:rPr>
               <w:t>Удобное взаимодействие с кандидатами</w:t>
             </w:r>
             <w:r>
               <w:rPr>
+                <w:rFonts w:cstheme="minorHAnsi"/>
                 <w:noProof/>
                 <w:webHidden/>
               </w:rPr>
@@ -967,6 +1094,7 @@
             </w:r>
             <w:r>
               <w:rPr>
+                <w:rFonts w:cstheme="minorHAnsi"/>
                 <w:noProof/>
                 <w:webHidden/>
               </w:rPr>
@@ -974,6 +1102,7 @@
             </w:r>
             <w:r>
               <w:rPr>
+                <w:rFonts w:cstheme="minorHAnsi"/>
                 <w:noProof/>
                 <w:webHidden/>
               </w:rPr>
@@ -981,12 +1110,14 @@
             </w:r>
             <w:r>
               <w:rPr>
-                <w:noProof/>
-                <w:webHidden/>
-              </w:rPr>
-            </w:r>
-            <w:r>
-              <w:rPr>
+                <w:rFonts w:cstheme="minorHAnsi"/>
+                <w:noProof/>
+                <w:webHidden/>
+              </w:rPr>
+            </w:r>
+            <w:r>
+              <w:rPr>
+                <w:rFonts w:cstheme="minorHAnsi"/>
                 <w:noProof/>
                 <w:webHidden/>
               </w:rPr>
@@ -994,6 +1125,7 @@
             </w:r>
             <w:r>
               <w:rPr>
+                <w:rFonts w:cstheme="minorHAnsi"/>
                 <w:noProof/>
                 <w:webHidden/>
               </w:rPr>
@@ -1001,6 +1133,7 @@
             </w:r>
             <w:r>
               <w:rPr>
+                <w:rFonts w:cstheme="minorHAnsi"/>
                 <w:noProof/>
                 <w:webHidden/>
               </w:rPr>
@@ -1015,7 +1148,7 @@
               <w:tab w:val="right" w:leader="dot" w:pos="9345"/>
             </w:tabs>
             <w:rPr>
-              <w:rFonts w:eastAsiaTheme="minorEastAsia"/>
+              <w:rFonts w:eastAsiaTheme="minorEastAsia" w:cstheme="minorHAnsi"/>
               <w:noProof/>
               <w:lang w:eastAsia="ru-RU"/>
             </w:rPr>
@@ -1024,13 +1157,14 @@
             <w:r>
               <w:rPr>
                 <w:rStyle w:val="a4"/>
-                <w:rFonts w:ascii="Times New Roman" w:hAnsi="Times New Roman" w:cs="Times New Roman"/>
+                <w:rFonts w:cstheme="minorHAnsi"/>
                 <w:noProof/>
               </w:rPr>
               <w:t>Частые вопросы</w:t>
             </w:r>
             <w:r>
               <w:rPr>
+                <w:rFonts w:cstheme="minorHAnsi"/>
                 <w:noProof/>
                 <w:webHidden/>
               </w:rPr>
@@ -1038,6 +1172,7 @@
             </w:r>
             <w:r>
               <w:rPr>
+                <w:rFonts w:cstheme="minorHAnsi"/>
                 <w:noProof/>
                 <w:webHidden/>
               </w:rPr>
@@ -1045,6 +1180,7 @@
             </w:r>
             <w:r>
               <w:rPr>
+                <w:rFonts w:cstheme="minorHAnsi"/>
                 <w:noProof/>
                 <w:webHidden/>
               </w:rPr>
@@ -1052,12 +1188,14 @@
             </w:r>
             <w:r>
               <w:rPr>
-                <w:noProof/>
-                <w:webHidden/>
-              </w:rPr>
-            </w:r>
-            <w:r>
-              <w:rPr>
+                <w:rFonts w:cstheme="minorHAnsi"/>
+                <w:noProof/>
+                <w:webHidden/>
+              </w:rPr>
+            </w:r>
+            <w:r>
+              <w:rPr>
+                <w:rFonts w:cstheme="minorHAnsi"/>
                 <w:noProof/>
                 <w:webHidden/>
               </w:rPr>
@@ -1065,6 +1203,7 @@
             </w:r>
             <w:r>
               <w:rPr>
+                <w:rFonts w:cstheme="minorHAnsi"/>
                 <w:noProof/>
                 <w:webHidden/>
               </w:rPr>
@@ -1072,6 +1211,7 @@
             </w:r>
             <w:r>
               <w:rPr>
+                <w:rFonts w:cstheme="minorHAnsi"/>
                 <w:noProof/>
                 <w:webHidden/>
               </w:rPr>
@@ -1080,8 +1220,14 @@
           </w:hyperlink>
         </w:p>
         <w:p>
+          <w:pPr>
+            <w:rPr>
+              <w:rFonts w:cstheme="minorHAnsi"/>
+            </w:rPr>
+          </w:pPr>
           <w:r>
             <w:rPr>
+              <w:rFonts w:cstheme="minorHAnsi"/>
               <w:b/>
               <w:bCs/>
               <w:sz w:val="44"/>
@@ -1092,7 +1238,15 @@
       </w:sdtContent>
     </w:sdt>
     <w:p>
-      <w:r>
+      <w:pPr>
+        <w:rPr>
+          <w:rFonts w:cstheme="minorHAnsi"/>
+        </w:rPr>
+      </w:pPr>
+      <w:r>
+        <w:rPr>
+          <w:rFonts w:cstheme="minorHAnsi"/>
+        </w:rPr>
         <w:br w:type="page"/>
       </w:r>
     </w:p>
@@ -1100,7 +1254,7 @@
       <w:pPr>
         <w:pStyle w:val="1"/>
         <w:rPr>
-          <w:rFonts w:ascii="Times New Roman" w:hAnsi="Times New Roman" w:cs="Times New Roman"/>
+          <w:rFonts w:asciiTheme="minorHAnsi" w:hAnsiTheme="minorHAnsi" w:cstheme="minorHAnsi"/>
           <w:b/>
           <w:color w:val="auto"/>
         </w:rPr>
@@ -1108,7 +1262,7 @@
       <w:bookmarkStart w:id="0" w:name="_Toc137379917"/>
       <w:r>
         <w:rPr>
-          <w:rFonts w:ascii="Times New Roman" w:hAnsi="Times New Roman" w:cs="Times New Roman"/>
+          <w:rFonts w:asciiTheme="minorHAnsi" w:hAnsiTheme="minorHAnsi" w:cstheme="minorHAnsi"/>
           <w:b/>
           <w:color w:val="auto"/>
         </w:rPr>
@@ -1121,12 +1275,14 @@
       <w:pPr>
         <w:jc w:val="both"/>
         <w:rPr>
+          <w:rFonts w:cstheme="minorHAnsi"/>
           <w:sz w:val="28"/>
         </w:rPr>
       </w:pPr>
       <w:proofErr w:type="spellStart"/>
       <w:r>
         <w:rPr>
+          <w:rFonts w:cstheme="minorHAnsi"/>
           <w:sz w:val="28"/>
           <w:lang w:val="en-US"/>
         </w:rPr>
@@ -1135,45 +1291,38 @@
       <w:proofErr w:type="spellEnd"/>
       <w:r>
         <w:rPr>
+          <w:rFonts w:cstheme="minorHAnsi"/>
+          <w:sz w:val="28"/>
+        </w:rPr>
+        <w:t xml:space="preserve"> – бизнес</w:t>
+      </w:r>
+      <w:r>
+        <w:rPr>
+          <w:rFonts w:cstheme="minorHAnsi"/>
+          <w:sz w:val="28"/>
+        </w:rPr>
+        <w:t>-</w:t>
+      </w:r>
+      <w:r>
+        <w:rPr>
+          <w:rFonts w:cstheme="minorHAnsi"/>
+          <w:sz w:val="28"/>
+        </w:rPr>
+        <w:t>решение для оптимизации найма специалистов.</w:t>
+      </w:r>
+      <w:r>
+        <w:rPr>
+          <w:rFonts w:cstheme="minorHAnsi"/>
           <w:sz w:val="28"/>
         </w:rPr>
         <w:t xml:space="preserve"> </w:t>
       </w:r>
       <w:r>
         <w:rPr>
-          <w:sz w:val="28"/>
-        </w:rPr>
-        <w:t>– бизнес</w:t>
-      </w:r>
-      <w:r>
-        <w:rPr>
-          <w:sz w:val="28"/>
-        </w:rPr>
-        <w:t>-</w:t>
-      </w:r>
-      <w:r>
-        <w:rPr>
-          <w:sz w:val="28"/>
-        </w:rPr>
-        <w:t>решение для оптимизации найма специалистов.</w:t>
-      </w:r>
-      <w:r>
-        <w:rPr>
-          <w:sz w:val="28"/>
-        </w:rPr>
-        <w:t xml:space="preserve"> </w:t>
-      </w:r>
-      <w:r>
-        <w:rPr>
-          <w:sz w:val="28"/>
-        </w:rPr>
-        <w:t>В базовые функции приложения входят</w:t>
-      </w:r>
-      <w:r>
-        <w:rPr>
-          <w:sz w:val="28"/>
-        </w:rPr>
-        <w:t>:</w:t>
+          <w:rFonts w:cstheme="minorHAnsi"/>
+          <w:sz w:val="28"/>
+        </w:rPr>
+        <w:t>В базовые функции приложения входят:</w:t>
       </w:r>
     </w:p>
     <w:p>
@@ -1185,11 +1334,13 @@
         </w:numPr>
         <w:jc w:val="both"/>
         <w:rPr>
-          <w:sz w:val="28"/>
-        </w:rPr>
-      </w:pPr>
-      <w:r>
-        <w:rPr>
+          <w:rFonts w:cstheme="minorHAnsi"/>
+          <w:sz w:val="28"/>
+        </w:rPr>
+      </w:pPr>
+      <w:r>
+        <w:rPr>
+          <w:rFonts w:cstheme="minorHAnsi"/>
           <w:sz w:val="28"/>
         </w:rPr>
         <w:t>Надежная аутентификация и авторизация</w:t>
@@ -1204,11 +1355,13 @@
         </w:numPr>
         <w:jc w:val="both"/>
         <w:rPr>
-          <w:sz w:val="28"/>
-        </w:rPr>
-      </w:pPr>
-      <w:r>
-        <w:rPr>
+          <w:rFonts w:cstheme="minorHAnsi"/>
+          <w:sz w:val="28"/>
+        </w:rPr>
+      </w:pPr>
+      <w:r>
+        <w:rPr>
+          <w:rFonts w:cstheme="minorHAnsi"/>
           <w:sz w:val="28"/>
         </w:rPr>
         <w:t>Гибкое администрирование</w:t>
@@ -1223,11 +1376,13 @@
         </w:numPr>
         <w:jc w:val="both"/>
         <w:rPr>
-          <w:sz w:val="28"/>
-        </w:rPr>
-      </w:pPr>
-      <w:r>
-        <w:rPr>
+          <w:rFonts w:cstheme="minorHAnsi"/>
+          <w:sz w:val="28"/>
+        </w:rPr>
+      </w:pPr>
+      <w:r>
+        <w:rPr>
+          <w:rFonts w:cstheme="minorHAnsi"/>
           <w:sz w:val="28"/>
         </w:rPr>
         <w:t>Средства оповещения пользователя</w:t>
@@ -1242,11 +1397,13 @@
         </w:numPr>
         <w:jc w:val="both"/>
         <w:rPr>
-          <w:sz w:val="28"/>
-        </w:rPr>
-      </w:pPr>
-      <w:r>
-        <w:rPr>
+          <w:rFonts w:cstheme="minorHAnsi"/>
+          <w:sz w:val="28"/>
+        </w:rPr>
+      </w:pPr>
+      <w:r>
+        <w:rPr>
+          <w:rFonts w:cstheme="minorHAnsi"/>
           <w:sz w:val="28"/>
         </w:rPr>
         <w:t>Менеджмент вакансий</w:t>
@@ -1261,11 +1418,13 @@
         </w:numPr>
         <w:jc w:val="both"/>
         <w:rPr>
-          <w:sz w:val="28"/>
-        </w:rPr>
-      </w:pPr>
-      <w:r>
-        <w:rPr>
+          <w:rFonts w:cstheme="minorHAnsi"/>
+          <w:sz w:val="28"/>
+        </w:rPr>
+      </w:pPr>
+      <w:r>
+        <w:rPr>
+          <w:rFonts w:cstheme="minorHAnsi"/>
           <w:sz w:val="28"/>
         </w:rPr>
         <w:t>Работа с откликами на вакансии</w:t>
@@ -1280,11 +1439,13 @@
         </w:numPr>
         <w:jc w:val="both"/>
         <w:rPr>
-          <w:sz w:val="28"/>
-        </w:rPr>
-      </w:pPr>
-      <w:r>
-        <w:rPr>
+          <w:rFonts w:cstheme="minorHAnsi"/>
+          <w:sz w:val="28"/>
+        </w:rPr>
+      </w:pPr>
+      <w:r>
+        <w:rPr>
+          <w:rFonts w:cstheme="minorHAnsi"/>
           <w:sz w:val="28"/>
         </w:rPr>
         <w:t>Удобное взаимодействие с кандидатами</w:t>
@@ -1294,27 +1455,20 @@
       <w:pPr>
         <w:jc w:val="both"/>
         <w:rPr>
-          <w:rFonts w:ascii="Times New Roman" w:hAnsi="Times New Roman" w:cs="Times New Roman"/>
-          <w:sz w:val="28"/>
-        </w:rPr>
-      </w:pPr>
-      <w:r>
-        <w:rPr>
-          <w:rFonts w:ascii="Times New Roman" w:hAnsi="Times New Roman" w:cs="Times New Roman"/>
-          <w:sz w:val="28"/>
-        </w:rPr>
-        <w:t>Да</w:t>
-      </w:r>
-      <w:r>
-        <w:rPr>
-          <w:rFonts w:ascii="Times New Roman" w:hAnsi="Times New Roman" w:cs="Times New Roman"/>
-          <w:sz w:val="28"/>
-        </w:rPr>
-        <w:t>лее будет рассмотрен каждый из этих пунктов, но, сначала, необходимо познакомиться с интерфейсом приложения. Единый стиль гарантирует интуитивность управления.</w:t>
-      </w:r>
-      <w:r>
-        <w:rPr>
-          <w:rFonts w:ascii="Times New Roman" w:hAnsi="Times New Roman" w:cs="Times New Roman"/>
+          <w:rFonts w:cstheme="minorHAnsi"/>
+          <w:sz w:val="28"/>
+        </w:rPr>
+      </w:pPr>
+      <w:r>
+        <w:rPr>
+          <w:rFonts w:cstheme="minorHAnsi"/>
+          <w:sz w:val="28"/>
+        </w:rPr>
+        <w:t>Далее будет рассмотрен каждый из этих пунктов, но, сначала, необходимо познакомиться с интерфейсом приложения. Единый стиль гарантирует интуитивность управления.</w:t>
+      </w:r>
+      <w:r>
+        <w:rPr>
+          <w:rFonts w:cstheme="minorHAnsi"/>
         </w:rPr>
         <w:br w:type="page"/>
       </w:r>
@@ -1323,7 +1477,7 @@
       <w:pPr>
         <w:pStyle w:val="1"/>
         <w:rPr>
-          <w:rFonts w:ascii="Times New Roman" w:hAnsi="Times New Roman" w:cs="Times New Roman"/>
+          <w:rFonts w:asciiTheme="minorHAnsi" w:hAnsiTheme="minorHAnsi" w:cstheme="minorHAnsi"/>
           <w:b/>
           <w:color w:val="auto"/>
         </w:rPr>
@@ -1331,7 +1485,7 @@
       <w:bookmarkStart w:id="1" w:name="_Toc137379918"/>
       <w:r>
         <w:rPr>
-          <w:rFonts w:ascii="Times New Roman" w:hAnsi="Times New Roman" w:cs="Times New Roman"/>
+          <w:rFonts w:asciiTheme="minorHAnsi" w:hAnsiTheme="minorHAnsi" w:cstheme="minorHAnsi"/>
           <w:b/>
           <w:color w:val="auto"/>
         </w:rPr>
@@ -1340,48 +1494,41 @@
       </w:r>
       <w:bookmarkEnd w:id="1"/>
     </w:p>
-    <w:p/>
-    <w:p>
-      <w:pPr>
-        <w:rPr>
-          <w:rFonts w:ascii="Times New Roman" w:hAnsi="Times New Roman" w:cs="Times New Roman"/>
-          <w:sz w:val="28"/>
-        </w:rPr>
-      </w:pPr>
-      <w:r>
-        <w:rPr>
-          <w:rFonts w:ascii="Times New Roman" w:hAnsi="Times New Roman" w:cs="Times New Roman"/>
+    <w:p>
+      <w:pPr>
+        <w:rPr>
+          <w:rFonts w:cstheme="minorHAnsi"/>
+        </w:rPr>
+      </w:pPr>
+    </w:p>
+    <w:p>
+      <w:pPr>
+        <w:jc w:val="both"/>
+        <w:rPr>
+          <w:rFonts w:cstheme="minorHAnsi"/>
+          <w:sz w:val="28"/>
+        </w:rPr>
+      </w:pPr>
+      <w:r>
+        <w:rPr>
+          <w:rFonts w:cstheme="minorHAnsi"/>
           <w:sz w:val="28"/>
         </w:rPr>
         <w:t xml:space="preserve">В этом разделе будут рассмотрены </w:t>
       </w:r>
       <w:r>
         <w:rPr>
-          <w:rFonts w:ascii="Times New Roman" w:hAnsi="Times New Roman" w:cs="Times New Roman"/>
-          <w:sz w:val="28"/>
-        </w:rPr>
-        <w:t>правила, по которым построен интерфейс всего приложения: как работает панель управления, какими функциями обладают таблицы и какие свойства имеют все кнопки, а также особенности работы с мобильной версией</w:t>
-      </w:r>
-      <w:r>
-        <w:rPr>
-          <w:rFonts w:ascii="Times New Roman" w:hAnsi="Times New Roman" w:cs="Times New Roman"/>
-          <w:sz w:val="28"/>
-        </w:rPr>
-        <w:t xml:space="preserve"> приложения</w:t>
-      </w:r>
-      <w:r>
-        <w:rPr>
-          <w:rFonts w:ascii="Times New Roman" w:hAnsi="Times New Roman" w:cs="Times New Roman"/>
-          <w:sz w:val="28"/>
-        </w:rPr>
-        <w:t>.</w:t>
+          <w:rFonts w:cstheme="minorHAnsi"/>
+          <w:sz w:val="28"/>
+        </w:rPr>
+        <w:t>правила, по которым построен интерфейс всего приложения: как работает панель управления, какими функциями обладают таблицы и какие свойства имеют все кнопки, а также особенности работы с мобильной версией приложения.</w:t>
       </w:r>
     </w:p>
     <w:p>
       <w:pPr>
         <w:pStyle w:val="2"/>
         <w:rPr>
-          <w:rFonts w:ascii="Times New Roman" w:hAnsi="Times New Roman" w:cs="Times New Roman"/>
+          <w:rFonts w:asciiTheme="minorHAnsi" w:hAnsiTheme="minorHAnsi" w:cstheme="minorHAnsi"/>
           <w:b/>
           <w:color w:val="auto"/>
           <w:sz w:val="28"/>
@@ -1390,7 +1537,7 @@
       <w:bookmarkStart w:id="2" w:name="_Toc137379919"/>
       <w:r>
         <w:rPr>
-          <w:rFonts w:ascii="Times New Roman" w:hAnsi="Times New Roman" w:cs="Times New Roman"/>
+          <w:rFonts w:asciiTheme="minorHAnsi" w:hAnsiTheme="minorHAnsi" w:cstheme="minorHAnsi"/>
           <w:b/>
           <w:color w:val="auto"/>
           <w:sz w:val="28"/>
@@ -1399,10 +1546,22 @@
       </w:r>
       <w:bookmarkEnd w:id="2"/>
     </w:p>
-    <w:p/>
-    <w:p>
-      <w:r>
-        <w:rPr>
+    <w:p>
+      <w:pPr>
+        <w:rPr>
+          <w:rFonts w:cstheme="minorHAnsi"/>
+        </w:rPr>
+      </w:pPr>
+    </w:p>
+    <w:p>
+      <w:pPr>
+        <w:rPr>
+          <w:rFonts w:cstheme="minorHAnsi"/>
+        </w:rPr>
+      </w:pPr>
+      <w:r>
+        <w:rPr>
+          <w:rFonts w:cstheme="minorHAnsi"/>
           <w:noProof/>
           <w:lang w:eastAsia="ru-RU"/>
         </w:rPr>
@@ -1452,7 +1611,7 @@
         </w:numPr>
         <w:jc w:val="both"/>
         <w:rPr>
-          <w:rFonts w:ascii="Times New Roman" w:eastAsiaTheme="majorEastAsia" w:hAnsi="Times New Roman" w:cs="Times New Roman"/>
+          <w:rFonts w:eastAsiaTheme="majorEastAsia" w:cstheme="minorHAnsi"/>
           <w:color w:val="2E74B5" w:themeColor="accent1" w:themeShade="BF"/>
           <w:sz w:val="32"/>
           <w:szCs w:val="26"/>
@@ -1460,14 +1619,14 @@
       </w:pPr>
       <w:r>
         <w:rPr>
-          <w:rFonts w:ascii="Times New Roman" w:hAnsi="Times New Roman" w:cs="Times New Roman"/>
+          <w:rFonts w:cstheme="minorHAnsi"/>
           <w:sz w:val="28"/>
         </w:rPr>
         <w:t>Панель управления общая для любой страницы приложения. Состоит из двух блоков –</w:t>
       </w:r>
       <w:r>
         <w:rPr>
-          <w:rFonts w:ascii="Times New Roman" w:hAnsi="Times New Roman" w:cs="Times New Roman"/>
+          <w:rFonts w:cstheme="minorHAnsi"/>
           <w:sz w:val="28"/>
         </w:rPr>
         <w:t xml:space="preserve"> оглавление и пользовательские функции</w:t>
@@ -1482,7 +1641,7 @@
         </w:numPr>
         <w:jc w:val="both"/>
         <w:rPr>
-          <w:rFonts w:ascii="Times New Roman" w:eastAsiaTheme="majorEastAsia" w:hAnsi="Times New Roman" w:cs="Times New Roman"/>
+          <w:rFonts w:eastAsiaTheme="majorEastAsia" w:cstheme="minorHAnsi"/>
           <w:color w:val="2E74B5" w:themeColor="accent1" w:themeShade="BF"/>
           <w:sz w:val="32"/>
           <w:szCs w:val="26"/>
@@ -1490,7 +1649,7 @@
       </w:pPr>
       <w:r>
         <w:rPr>
-          <w:rFonts w:ascii="Times New Roman" w:hAnsi="Times New Roman" w:cs="Times New Roman"/>
+          <w:rFonts w:cstheme="minorHAnsi"/>
           <w:sz w:val="28"/>
         </w:rPr>
         <w:t>В центре главной страницы находятся кнопки перехода в разные модули приложения</w:t>
@@ -1505,7 +1664,7 @@
         </w:numPr>
         <w:jc w:val="both"/>
         <w:rPr>
-          <w:rFonts w:ascii="Times New Roman" w:eastAsiaTheme="majorEastAsia" w:hAnsi="Times New Roman" w:cs="Times New Roman"/>
+          <w:rFonts w:eastAsiaTheme="majorEastAsia" w:cstheme="minorHAnsi"/>
           <w:color w:val="2E74B5" w:themeColor="accent1" w:themeShade="BF"/>
           <w:sz w:val="32"/>
           <w:szCs w:val="26"/>
@@ -1513,24 +1672,10 @@
       </w:pPr>
       <w:r>
         <w:rPr>
-          <w:rFonts w:ascii="Times New Roman" w:hAnsi="Times New Roman" w:cs="Times New Roman"/>
-          <w:sz w:val="28"/>
-        </w:rPr>
-        <w:t xml:space="preserve">Оглавление дает возможность </w:t>
-      </w:r>
-      <w:r>
-        <w:rPr>
-          <w:rFonts w:ascii="Times New Roman" w:hAnsi="Times New Roman" w:cs="Times New Roman"/>
-          <w:sz w:val="28"/>
-        </w:rPr>
-        <w:t>из любого места</w:t>
-      </w:r>
-      <w:r>
-        <w:rPr>
-          <w:rFonts w:ascii="Times New Roman" w:hAnsi="Times New Roman" w:cs="Times New Roman"/>
-          <w:sz w:val="28"/>
-        </w:rPr>
-        <w:t xml:space="preserve"> мгновенно переместиться к выбранному модулю.</w:t>
+          <w:rFonts w:cstheme="minorHAnsi"/>
+          <w:sz w:val="28"/>
+        </w:rPr>
+        <w:t>Оглавление дает возможность из любого места мгновенно переместиться к выбранному модулю.</w:t>
       </w:r>
     </w:p>
     <w:p>
@@ -1542,7 +1687,7 @@
         </w:numPr>
         <w:jc w:val="both"/>
         <w:rPr>
-          <w:rFonts w:asciiTheme="majorHAnsi" w:eastAsiaTheme="majorEastAsia" w:hAnsiTheme="majorHAnsi" w:cstheme="majorBidi"/>
+          <w:rFonts w:eastAsiaTheme="majorEastAsia" w:cstheme="minorHAnsi"/>
           <w:color w:val="2E74B5" w:themeColor="accent1" w:themeShade="BF"/>
           <w:sz w:val="26"/>
           <w:szCs w:val="26"/>
@@ -1550,7 +1695,7 @@
       </w:pPr>
       <w:r>
         <w:rPr>
-          <w:rFonts w:ascii="Times New Roman" w:hAnsi="Times New Roman" w:cs="Times New Roman"/>
+          <w:rFonts w:cstheme="minorHAnsi"/>
           <w:sz w:val="28"/>
         </w:rPr>
         <w:t xml:space="preserve">Пользовательские функции представлены в виде кнопки «Мои настройки», в которой отображается ваше ФИО. Кнопки перехода в </w:t>
@@ -1558,7 +1703,7 @@
       <w:proofErr w:type="spellStart"/>
       <w:r>
         <w:rPr>
-          <w:rFonts w:ascii="Times New Roman" w:hAnsi="Times New Roman" w:cs="Times New Roman"/>
+          <w:rFonts w:cstheme="minorHAnsi"/>
           <w:sz w:val="28"/>
         </w:rPr>
         <w:t>телеграм</w:t>
@@ -1566,14 +1711,14 @@
       <w:proofErr w:type="spellEnd"/>
       <w:r>
         <w:rPr>
-          <w:rFonts w:ascii="Times New Roman" w:hAnsi="Times New Roman" w:cs="Times New Roman"/>
+          <w:rFonts w:cstheme="minorHAnsi"/>
           <w:sz w:val="28"/>
         </w:rPr>
         <w:t xml:space="preserve">-канал и кнопки открытия </w:t>
       </w:r>
       <w:r>
         <w:rPr>
-          <w:rFonts w:ascii="Times New Roman" w:hAnsi="Times New Roman" w:cs="Times New Roman"/>
+          <w:rFonts w:cstheme="minorHAnsi"/>
           <w:sz w:val="28"/>
           <w:lang w:val="en-US"/>
         </w:rPr>
@@ -1581,7 +1726,7 @@
       </w:r>
       <w:r>
         <w:rPr>
-          <w:rFonts w:ascii="Times New Roman" w:hAnsi="Times New Roman" w:cs="Times New Roman"/>
+          <w:rFonts w:cstheme="minorHAnsi"/>
           <w:sz w:val="28"/>
         </w:rPr>
         <w:t>-уведомления (подробнее о двух последних кнопках – в разделе «</w:t>
@@ -1590,7 +1735,7 @@
         <w:r>
           <w:rPr>
             <w:rStyle w:val="a4"/>
-            <w:rFonts w:ascii="Times New Roman" w:hAnsi="Times New Roman" w:cs="Times New Roman"/>
+            <w:rFonts w:cstheme="minorHAnsi"/>
             <w:sz w:val="28"/>
           </w:rPr>
           <w:t>Средства оповещения пользователя</w:t>
@@ -1598,12 +1743,15 @@
       </w:hyperlink>
       <w:r>
         <w:rPr>
-          <w:rFonts w:ascii="Times New Roman" w:hAnsi="Times New Roman" w:cs="Times New Roman"/>
+          <w:rFonts w:cstheme="minorHAnsi"/>
           <w:sz w:val="28"/>
         </w:rPr>
         <w:t>».</w:t>
       </w:r>
       <w:r>
+        <w:rPr>
+          <w:rFonts w:cstheme="minorHAnsi"/>
+        </w:rPr>
         <w:br w:type="page"/>
       </w:r>
     </w:p>
@@ -1611,7 +1759,7 @@
       <w:pPr>
         <w:pStyle w:val="2"/>
         <w:rPr>
-          <w:rFonts w:ascii="Times New Roman" w:hAnsi="Times New Roman" w:cs="Times New Roman"/>
+          <w:rFonts w:asciiTheme="minorHAnsi" w:hAnsiTheme="minorHAnsi" w:cstheme="minorHAnsi"/>
           <w:b/>
           <w:color w:val="auto"/>
           <w:sz w:val="28"/>
@@ -1620,7 +1768,7 @@
       <w:bookmarkStart w:id="3" w:name="_Toc137379920"/>
       <w:r>
         <w:rPr>
-          <w:rFonts w:ascii="Times New Roman" w:hAnsi="Times New Roman" w:cs="Times New Roman"/>
+          <w:rFonts w:asciiTheme="minorHAnsi" w:hAnsiTheme="minorHAnsi" w:cstheme="minorHAnsi"/>
           <w:b/>
           <w:color w:val="auto"/>
           <w:sz w:val="28"/>
@@ -1634,14 +1782,14 @@
       <w:pPr>
         <w:jc w:val="both"/>
         <w:rPr>
-          <w:rFonts w:ascii="Times New Roman" w:hAnsi="Times New Roman" w:cs="Times New Roman"/>
+          <w:rFonts w:cstheme="minorHAnsi"/>
           <w:sz w:val="28"/>
           <w:szCs w:val="28"/>
         </w:rPr>
       </w:pPr>
       <w:r>
         <w:rPr>
-          <w:rFonts w:ascii="Times New Roman" w:hAnsi="Times New Roman" w:cs="Times New Roman"/>
+          <w:rFonts w:cstheme="minorHAnsi"/>
           <w:sz w:val="28"/>
           <w:szCs w:val="28"/>
         </w:rPr>
@@ -1649,7 +1797,7 @@
       </w:r>
       <w:r>
         <w:rPr>
-          <w:rFonts w:ascii="Times New Roman" w:hAnsi="Times New Roman" w:cs="Times New Roman"/>
+          <w:rFonts w:cstheme="minorHAnsi"/>
           <w:sz w:val="28"/>
           <w:szCs w:val="28"/>
         </w:rPr>
@@ -1660,11 +1808,12 @@
       <w:pPr>
         <w:jc w:val="both"/>
         <w:rPr>
-          <w:rFonts w:ascii="Times New Roman" w:hAnsi="Times New Roman" w:cs="Times New Roman"/>
-        </w:rPr>
-      </w:pPr>
-      <w:r>
-        <w:rPr>
+          <w:rFonts w:cstheme="minorHAnsi"/>
+        </w:rPr>
+      </w:pPr>
+      <w:r>
+        <w:rPr>
+          <w:rFonts w:cstheme="minorHAnsi"/>
           <w:noProof/>
           <w:lang w:eastAsia="ru-RU"/>
         </w:rPr>
@@ -1706,7 +1855,7 @@
       </w:r>
       <w:r>
         <w:rPr>
-          <w:rFonts w:ascii="Times New Roman" w:hAnsi="Times New Roman" w:cs="Times New Roman"/>
+          <w:rFonts w:cstheme="minorHAnsi"/>
         </w:rPr>
         <w:t xml:space="preserve"> </w:t>
       </w:r>
@@ -1720,7 +1869,7 @@
         </w:numPr>
         <w:jc w:val="both"/>
         <w:rPr>
-          <w:rFonts w:ascii="Times New Roman" w:eastAsiaTheme="majorEastAsia" w:hAnsi="Times New Roman" w:cs="Times New Roman"/>
+          <w:rFonts w:eastAsiaTheme="majorEastAsia" w:cstheme="minorHAnsi"/>
           <w:color w:val="2E74B5" w:themeColor="accent1" w:themeShade="BF"/>
           <w:sz w:val="26"/>
           <w:szCs w:val="26"/>
@@ -1728,17 +1877,10 @@
       </w:pPr>
       <w:r>
         <w:rPr>
-          <w:rFonts w:ascii="Times New Roman" w:hAnsi="Times New Roman" w:cs="Times New Roman"/>
-          <w:sz w:val="28"/>
-        </w:rPr>
-        <w:t xml:space="preserve">Кнопка обновления </w:t>
-      </w:r>
-      <w:r>
-        <w:rPr>
-          <w:rFonts w:ascii="Times New Roman" w:hAnsi="Times New Roman" w:cs="Times New Roman"/>
-          <w:sz w:val="28"/>
-        </w:rPr>
-        <w:t>таблицы. Как только она нажата, приложение загрузит в эту таблицу самые актуальные данные.</w:t>
+          <w:rFonts w:cstheme="minorHAnsi"/>
+          <w:sz w:val="28"/>
+        </w:rPr>
+        <w:t>Кнопка обновления таблицы. Как только она нажата, приложение загрузит в эту таблицу самые актуальные данные.</w:t>
       </w:r>
     </w:p>
     <w:p>
@@ -1750,7 +1892,7 @@
         </w:numPr>
         <w:jc w:val="both"/>
         <w:rPr>
-          <w:rFonts w:ascii="Times New Roman" w:eastAsiaTheme="majorEastAsia" w:hAnsi="Times New Roman" w:cs="Times New Roman"/>
+          <w:rFonts w:eastAsiaTheme="majorEastAsia" w:cstheme="minorHAnsi"/>
           <w:color w:val="2E74B5" w:themeColor="accent1" w:themeShade="BF"/>
           <w:sz w:val="26"/>
           <w:szCs w:val="26"/>
@@ -1758,7 +1900,7 @@
       </w:pPr>
       <w:r>
         <w:rPr>
-          <w:rFonts w:ascii="Times New Roman" w:hAnsi="Times New Roman" w:cs="Times New Roman"/>
+          <w:rFonts w:cstheme="minorHAnsi"/>
           <w:sz w:val="28"/>
         </w:rPr>
         <w:t>Включение фильтрации таблицы. Подробнее – чуть ниже.</w:t>
@@ -1773,7 +1915,7 @@
         </w:numPr>
         <w:jc w:val="both"/>
         <w:rPr>
-          <w:rFonts w:ascii="Times New Roman" w:eastAsiaTheme="majorEastAsia" w:hAnsi="Times New Roman" w:cs="Times New Roman"/>
+          <w:rFonts w:eastAsiaTheme="majorEastAsia" w:cstheme="minorHAnsi"/>
           <w:color w:val="2E74B5" w:themeColor="accent1" w:themeShade="BF"/>
           <w:sz w:val="26"/>
           <w:szCs w:val="26"/>
@@ -1781,7 +1923,7 @@
       </w:pPr>
       <w:r>
         <w:rPr>
-          <w:rFonts w:ascii="Times New Roman" w:hAnsi="Times New Roman" w:cs="Times New Roman"/>
+          <w:rFonts w:cstheme="minorHAnsi"/>
           <w:sz w:val="28"/>
         </w:rPr>
         <w:t>Добавление новой позиции в таблицу. Кнопка есть только там, где пользователь сам может добавить запись.</w:t>
@@ -1796,7 +1938,7 @@
         </w:numPr>
         <w:jc w:val="both"/>
         <w:rPr>
-          <w:rFonts w:ascii="Times New Roman" w:eastAsiaTheme="majorEastAsia" w:hAnsi="Times New Roman" w:cs="Times New Roman"/>
+          <w:rFonts w:eastAsiaTheme="majorEastAsia" w:cstheme="minorHAnsi"/>
           <w:color w:val="2E74B5" w:themeColor="accent1" w:themeShade="BF"/>
           <w:sz w:val="26"/>
           <w:szCs w:val="26"/>
@@ -1804,7 +1946,7 @@
       </w:pPr>
       <w:r>
         <w:rPr>
-          <w:rFonts w:ascii="Times New Roman" w:hAnsi="Times New Roman" w:cs="Times New Roman"/>
+          <w:rFonts w:cstheme="minorHAnsi"/>
           <w:sz w:val="28"/>
         </w:rPr>
         <w:t>Редактирование позиции из таблицы. Аналогично, присутствует только если редактирование возможно.</w:t>
@@ -1819,7 +1961,7 @@
         </w:numPr>
         <w:jc w:val="both"/>
         <w:rPr>
-          <w:rFonts w:ascii="Times New Roman" w:eastAsiaTheme="majorEastAsia" w:hAnsi="Times New Roman" w:cs="Times New Roman"/>
+          <w:rFonts w:eastAsiaTheme="majorEastAsia" w:cstheme="minorHAnsi"/>
           <w:color w:val="2E74B5" w:themeColor="accent1" w:themeShade="BF"/>
           <w:sz w:val="26"/>
           <w:szCs w:val="26"/>
@@ -1827,21 +1969,21 @@
       </w:pPr>
       <w:r>
         <w:rPr>
-          <w:rFonts w:ascii="Times New Roman" w:hAnsi="Times New Roman" w:cs="Times New Roman"/>
+          <w:rFonts w:cstheme="minorHAnsi"/>
           <w:sz w:val="28"/>
         </w:rPr>
         <w:t>Архивация</w:t>
       </w:r>
       <w:r>
         <w:rPr>
-          <w:rFonts w:ascii="Times New Roman" w:hAnsi="Times New Roman" w:cs="Times New Roman"/>
+          <w:rFonts w:cstheme="minorHAnsi"/>
           <w:sz w:val="28"/>
         </w:rPr>
         <w:t xml:space="preserve"> записи из таблицы.</w:t>
       </w:r>
       <w:r>
         <w:rPr>
-          <w:rFonts w:ascii="Times New Roman" w:hAnsi="Times New Roman" w:cs="Times New Roman"/>
+          <w:rFonts w:cstheme="minorHAnsi"/>
           <w:sz w:val="28"/>
         </w:rPr>
         <w:t xml:space="preserve"> Если она нажата, то выделенная строчка будет помещена в архив, и увидеть её можно будет только по нажатию на </w:t>
@@ -1849,7 +1991,7 @@
       <w:proofErr w:type="spellStart"/>
       <w:r>
         <w:rPr>
-          <w:rFonts w:ascii="Times New Roman" w:hAnsi="Times New Roman" w:cs="Times New Roman"/>
+          <w:rFonts w:cstheme="minorHAnsi"/>
           <w:sz w:val="28"/>
         </w:rPr>
         <w:t>чекбокс</w:t>
@@ -1857,7 +1999,7 @@
       <w:proofErr w:type="spellEnd"/>
       <w:r>
         <w:rPr>
-          <w:rFonts w:ascii="Times New Roman" w:hAnsi="Times New Roman" w:cs="Times New Roman"/>
+          <w:rFonts w:cstheme="minorHAnsi"/>
           <w:sz w:val="28"/>
         </w:rPr>
         <w:t xml:space="preserve"> архива.</w:t>
@@ -1872,7 +2014,7 @@
         </w:numPr>
         <w:jc w:val="both"/>
         <w:rPr>
-          <w:rFonts w:ascii="Times New Roman" w:eastAsiaTheme="majorEastAsia" w:hAnsi="Times New Roman" w:cs="Times New Roman"/>
+          <w:rFonts w:eastAsiaTheme="majorEastAsia" w:cstheme="minorHAnsi"/>
           <w:color w:val="2E74B5" w:themeColor="accent1" w:themeShade="BF"/>
           <w:sz w:val="26"/>
           <w:szCs w:val="26"/>
@@ -1881,7 +2023,7 @@
       <w:proofErr w:type="spellStart"/>
       <w:r>
         <w:rPr>
-          <w:rFonts w:ascii="Times New Roman" w:hAnsi="Times New Roman" w:cs="Times New Roman"/>
+          <w:rFonts w:cstheme="minorHAnsi"/>
           <w:sz w:val="28"/>
         </w:rPr>
         <w:t>Чекбокс</w:t>
@@ -1889,7 +2031,7 @@
       <w:proofErr w:type="spellEnd"/>
       <w:r>
         <w:rPr>
-          <w:rFonts w:ascii="Times New Roman" w:hAnsi="Times New Roman" w:cs="Times New Roman"/>
+          <w:rFonts w:cstheme="minorHAnsi"/>
           <w:sz w:val="28"/>
         </w:rPr>
         <w:t>, включающий показ архива. Необходимо отметить, что если он активен, то в таблице отобразятся и активные, и архивные строчки.</w:t>
@@ -1899,7 +2041,7 @@
       <w:pPr>
         <w:jc w:val="both"/>
         <w:rPr>
-          <w:rFonts w:ascii="Times New Roman" w:eastAsiaTheme="majorEastAsia" w:hAnsi="Times New Roman" w:cs="Times New Roman"/>
+          <w:rFonts w:eastAsiaTheme="majorEastAsia" w:cstheme="minorHAnsi"/>
           <w:color w:val="2E74B5" w:themeColor="accent1" w:themeShade="BF"/>
           <w:sz w:val="26"/>
           <w:szCs w:val="26"/>
@@ -1910,11 +2052,12 @@
       <w:pPr>
         <w:jc w:val="both"/>
         <w:rPr>
-          <w:rFonts w:ascii="Times New Roman" w:hAnsi="Times New Roman" w:cs="Times New Roman"/>
-        </w:rPr>
-      </w:pPr>
-      <w:r>
-        <w:rPr>
+          <w:rFonts w:cstheme="minorHAnsi"/>
+        </w:rPr>
+      </w:pPr>
+      <w:r>
+        <w:rPr>
+          <w:rFonts w:cstheme="minorHAnsi"/>
           <w:noProof/>
           <w:lang w:eastAsia="ru-RU"/>
         </w:rPr>
@@ -1956,7 +2099,7 @@
       </w:r>
       <w:r>
         <w:rPr>
-          <w:rFonts w:ascii="Times New Roman" w:hAnsi="Times New Roman" w:cs="Times New Roman"/>
+          <w:rFonts w:cstheme="minorHAnsi"/>
         </w:rPr>
         <w:t xml:space="preserve"> </w:t>
       </w:r>
@@ -1970,7 +2113,7 @@
         </w:numPr>
         <w:jc w:val="both"/>
         <w:rPr>
-          <w:rFonts w:ascii="Times New Roman" w:eastAsiaTheme="majorEastAsia" w:hAnsi="Times New Roman" w:cs="Times New Roman"/>
+          <w:rFonts w:eastAsiaTheme="majorEastAsia" w:cstheme="minorHAnsi"/>
           <w:color w:val="2E74B5" w:themeColor="accent1" w:themeShade="BF"/>
           <w:sz w:val="26"/>
           <w:szCs w:val="26"/>
@@ -1978,17 +2121,11 @@
       </w:pPr>
       <w:r>
         <w:rPr>
-          <w:rFonts w:ascii="Times New Roman" w:hAnsi="Times New Roman" w:cs="Times New Roman"/>
-          <w:sz w:val="28"/>
-        </w:rPr>
-        <w:t>Настро</w:t>
-      </w:r>
-      <w:r>
-        <w:rPr>
-          <w:rFonts w:ascii="Times New Roman" w:hAnsi="Times New Roman" w:cs="Times New Roman"/>
-          <w:sz w:val="28"/>
-        </w:rPr>
-        <w:t>йки фильтрации. Достаточно ввести в эти поля условия, необходимые для поиска, и в таблице останутся только те записи, которые им соответствуют</w:t>
+          <w:rFonts w:cstheme="minorHAnsi"/>
+          <w:sz w:val="28"/>
+        </w:rPr>
+        <w:lastRenderedPageBreak/>
+        <w:t>Настройки фильтрации. Достаточно ввести в эти поля условия, необходимые для поиска, и в таблице останутся только те записи, которые им соответствуют</w:t>
       </w:r>
     </w:p>
     <w:p>
@@ -2000,7 +2137,7 @@
         </w:numPr>
         <w:jc w:val="both"/>
         <w:rPr>
-          <w:rFonts w:ascii="Times New Roman" w:eastAsiaTheme="majorEastAsia" w:hAnsi="Times New Roman" w:cs="Times New Roman"/>
+          <w:rFonts w:eastAsiaTheme="majorEastAsia" w:cstheme="minorHAnsi"/>
           <w:color w:val="2E74B5" w:themeColor="accent1" w:themeShade="BF"/>
           <w:sz w:val="26"/>
           <w:szCs w:val="26"/>
@@ -2008,10 +2145,9 @@
       </w:pPr>
       <w:r>
         <w:rPr>
-          <w:rFonts w:ascii="Times New Roman" w:hAnsi="Times New Roman" w:cs="Times New Roman"/>
-          <w:sz w:val="28"/>
-        </w:rPr>
-        <w:lastRenderedPageBreak/>
+          <w:rFonts w:cstheme="minorHAnsi"/>
+          <w:sz w:val="28"/>
+        </w:rPr>
         <w:t>Настройка параметров фильтрации. В случае необходимости, можно настроить поиск более гибко: в первой колонке искать по последним символам, во второй – по первым, а в третьей по точному совпадению. Данная кнопка позволяет это сделать.</w:t>
       </w:r>
     </w:p>
@@ -2019,27 +2155,20 @@
       <w:pPr>
         <w:jc w:val="both"/>
         <w:rPr>
-          <w:rFonts w:ascii="Times New Roman" w:hAnsi="Times New Roman" w:cs="Times New Roman"/>
-          <w:sz w:val="28"/>
-        </w:rPr>
-      </w:pPr>
-      <w:r>
-        <w:rPr>
-          <w:rFonts w:ascii="Times New Roman" w:hAnsi="Times New Roman" w:cs="Times New Roman"/>
-          <w:sz w:val="28"/>
-        </w:rPr>
-        <w:t>Не</w:t>
-      </w:r>
-      <w:r>
-        <w:rPr>
-          <w:rFonts w:ascii="Times New Roman" w:hAnsi="Times New Roman" w:cs="Times New Roman"/>
-          <w:sz w:val="28"/>
-        </w:rPr>
-        <w:t xml:space="preserve"> все таблицы </w:t>
-      </w:r>
-      <w:r>
-        <w:rPr>
-          <w:rFonts w:ascii="Times New Roman" w:hAnsi="Times New Roman" w:cs="Times New Roman"/>
+          <w:rFonts w:cstheme="minorHAnsi"/>
+          <w:sz w:val="28"/>
+        </w:rPr>
+      </w:pPr>
+      <w:r>
+        <w:rPr>
+          <w:rFonts w:cstheme="minorHAnsi"/>
+          <w:sz w:val="28"/>
+        </w:rPr>
+        <w:t xml:space="preserve">Не все таблицы </w:t>
+      </w:r>
+      <w:r>
+        <w:rPr>
+          <w:rFonts w:cstheme="minorHAnsi"/>
           <w:sz w:val="28"/>
         </w:rPr>
         <w:t>одинаковы, поэтому на каждой кнопке висит всплывающее окошко с кратким описанием функции. Для примера:</w:t>
@@ -2049,11 +2178,12 @@
       <w:pPr>
         <w:jc w:val="both"/>
         <w:rPr>
-          <w:rFonts w:ascii="Times New Roman" w:hAnsi="Times New Roman" w:cs="Times New Roman"/>
-        </w:rPr>
-      </w:pPr>
-      <w:r>
-        <w:rPr>
+          <w:rFonts w:cstheme="minorHAnsi"/>
+        </w:rPr>
+      </w:pPr>
+      <w:r>
+        <w:rPr>
+          <w:rFonts w:cstheme="minorHAnsi"/>
           <w:noProof/>
           <w:lang w:eastAsia="ru-RU"/>
         </w:rPr>
@@ -2095,6 +2225,7 @@
       </w:r>
       <w:r>
         <w:rPr>
+          <w:rFonts w:cstheme="minorHAnsi"/>
           <w:noProof/>
           <w:lang w:eastAsia="ru-RU"/>
         </w:rPr>
@@ -2102,13 +2233,14 @@
       </w:r>
       <w:r>
         <w:rPr>
-          <w:rFonts w:ascii="Times New Roman" w:hAnsi="Times New Roman" w:cs="Times New Roman"/>
+          <w:rFonts w:cstheme="minorHAnsi"/>
           <w:sz w:val="28"/>
         </w:rPr>
         <w:t xml:space="preserve"> </w:t>
       </w:r>
       <w:r>
         <w:rPr>
+          <w:rFonts w:cstheme="minorHAnsi"/>
           <w:noProof/>
           <w:lang w:eastAsia="ru-RU"/>
         </w:rPr>
@@ -2150,7 +2282,7 @@
       </w:r>
       <w:r>
         <w:rPr>
-          <w:rFonts w:ascii="Times New Roman" w:hAnsi="Times New Roman" w:cs="Times New Roman"/>
+          <w:rFonts w:cstheme="minorHAnsi"/>
         </w:rPr>
         <w:t xml:space="preserve"> </w:t>
       </w:r>
@@ -2159,43 +2291,29 @@
       <w:pPr>
         <w:jc w:val="both"/>
         <w:rPr>
-          <w:rFonts w:ascii="Times New Roman" w:hAnsi="Times New Roman" w:cs="Times New Roman"/>
-          <w:sz w:val="28"/>
-        </w:rPr>
-      </w:pPr>
-      <w:r>
-        <w:rPr>
-          <w:rFonts w:ascii="Times New Roman" w:hAnsi="Times New Roman" w:cs="Times New Roman"/>
-          <w:sz w:val="28"/>
-        </w:rPr>
-        <w:t>Поэтому е</w:t>
-      </w:r>
-      <w:r>
-        <w:rPr>
-          <w:rFonts w:ascii="Times New Roman" w:hAnsi="Times New Roman" w:cs="Times New Roman"/>
-          <w:sz w:val="28"/>
-        </w:rPr>
-        <w:t>сл</w:t>
-      </w:r>
-      <w:r>
-        <w:rPr>
-          <w:rFonts w:ascii="Times New Roman" w:hAnsi="Times New Roman" w:cs="Times New Roman"/>
-          <w:sz w:val="28"/>
-        </w:rPr>
-        <w:t xml:space="preserve">и вы не уверены в предназначении кнопки – наведитесь на неё курсором и немного подождите. </w:t>
+          <w:rFonts w:cstheme="minorHAnsi"/>
+          <w:sz w:val="28"/>
+        </w:rPr>
+      </w:pPr>
+      <w:r>
+        <w:rPr>
+          <w:rFonts w:cstheme="minorHAnsi"/>
+          <w:sz w:val="28"/>
+        </w:rPr>
+        <w:t xml:space="preserve">Поэтому если вы не уверены в предназначении кнопки – наведитесь на неё курсором и немного подождите. </w:t>
       </w:r>
     </w:p>
     <w:p>
       <w:pPr>
         <w:jc w:val="both"/>
         <w:rPr>
-          <w:rFonts w:ascii="Times New Roman" w:hAnsi="Times New Roman" w:cs="Times New Roman"/>
-          <w:sz w:val="28"/>
-        </w:rPr>
-      </w:pPr>
-      <w:r>
-        <w:rPr>
-          <w:rFonts w:ascii="Times New Roman" w:hAnsi="Times New Roman" w:cs="Times New Roman"/>
+          <w:rFonts w:cstheme="minorHAnsi"/>
+          <w:sz w:val="28"/>
+        </w:rPr>
+      </w:pPr>
+      <w:r>
+        <w:rPr>
+          <w:rFonts w:cstheme="minorHAnsi"/>
           <w:sz w:val="28"/>
         </w:rPr>
         <w:t>Также в приложении есть определенные условия, по которым какие-то кнопки активируются, а какие-то становятся неактивными. Для примера, на следующей картинке левая кнопка является активной, а правая – нет. Конечно, тогда на правую нажимать не имеет смысла.</w:t>
@@ -2205,11 +2323,12 @@
       <w:pPr>
         <w:jc w:val="both"/>
         <w:rPr>
-          <w:rFonts w:ascii="Times New Roman" w:hAnsi="Times New Roman" w:cs="Times New Roman"/>
-        </w:rPr>
-      </w:pPr>
-      <w:r>
-        <w:rPr>
+          <w:rFonts w:cstheme="minorHAnsi"/>
+        </w:rPr>
+      </w:pPr>
+      <w:r>
+        <w:rPr>
+          <w:rFonts w:cstheme="minorHAnsi"/>
           <w:noProof/>
           <w:lang w:eastAsia="ru-RU"/>
         </w:rPr>
@@ -2251,7 +2370,7 @@
       </w:r>
       <w:r>
         <w:rPr>
-          <w:rFonts w:ascii="Times New Roman" w:hAnsi="Times New Roman" w:cs="Times New Roman"/>
+          <w:rFonts w:cstheme="minorHAnsi"/>
         </w:rPr>
         <w:t xml:space="preserve"> </w:t>
       </w:r>
@@ -2260,7 +2379,7 @@
       <w:pPr>
         <w:jc w:val="both"/>
         <w:rPr>
-          <w:rFonts w:ascii="Times New Roman" w:eastAsiaTheme="majorEastAsia" w:hAnsi="Times New Roman" w:cs="Times New Roman"/>
+          <w:rFonts w:eastAsiaTheme="majorEastAsia" w:cstheme="minorHAnsi"/>
           <w:color w:val="2E74B5" w:themeColor="accent1" w:themeShade="BF"/>
           <w:sz w:val="26"/>
           <w:szCs w:val="26"/>
@@ -2268,7 +2387,7 @@
       </w:pPr>
       <w:r>
         <w:rPr>
-          <w:rFonts w:ascii="Times New Roman" w:hAnsi="Times New Roman" w:cs="Times New Roman"/>
+          <w:rFonts w:cstheme="minorHAnsi"/>
         </w:rPr>
         <w:br w:type="page"/>
       </w:r>
@@ -2278,7 +2397,7 @@
         <w:pStyle w:val="2"/>
         <w:jc w:val="both"/>
         <w:rPr>
-          <w:rFonts w:ascii="Times New Roman" w:hAnsi="Times New Roman" w:cs="Times New Roman"/>
+          <w:rFonts w:asciiTheme="minorHAnsi" w:hAnsiTheme="minorHAnsi" w:cstheme="minorHAnsi"/>
           <w:b/>
           <w:color w:val="auto"/>
           <w:sz w:val="28"/>
@@ -2288,7 +2407,7 @@
       <w:bookmarkStart w:id="4" w:name="_Toc137379921"/>
       <w:r>
         <w:rPr>
-          <w:rFonts w:ascii="Times New Roman" w:hAnsi="Times New Roman" w:cs="Times New Roman"/>
+          <w:rFonts w:asciiTheme="minorHAnsi" w:hAnsiTheme="minorHAnsi" w:cstheme="minorHAnsi"/>
           <w:b/>
           <w:color w:val="auto"/>
           <w:sz w:val="28"/>
@@ -2303,34 +2422,28 @@
       <w:pPr>
         <w:jc w:val="both"/>
         <w:rPr>
-          <w:rFonts w:ascii="Times New Roman" w:hAnsi="Times New Roman" w:cs="Times New Roman"/>
-          <w:sz w:val="28"/>
-        </w:rPr>
-      </w:pPr>
-      <w:r>
-        <w:rPr>
-          <w:rFonts w:ascii="Times New Roman" w:hAnsi="Times New Roman" w:cs="Times New Roman"/>
-          <w:sz w:val="28"/>
-        </w:rPr>
-        <w:t>Приложение адаптировано под работу со смартфонами и планшетами</w:t>
-      </w:r>
-      <w:r>
-        <w:rPr>
-          <w:rFonts w:ascii="Times New Roman" w:hAnsi="Times New Roman" w:cs="Times New Roman"/>
-          <w:sz w:val="28"/>
-        </w:rPr>
-        <w:t>. Меньший размер экрана не позволяет вместить абсолютно все клавиши, а потому, например, панель управления, может превратиться в такое меню (на следующей картинке область 1).</w:t>
+          <w:rFonts w:cstheme="minorHAnsi"/>
+          <w:sz w:val="28"/>
+        </w:rPr>
+      </w:pPr>
+      <w:r>
+        <w:rPr>
+          <w:rFonts w:cstheme="minorHAnsi"/>
+          <w:sz w:val="28"/>
+        </w:rPr>
+        <w:t>Приложение адаптировано под работу со смартфонами и планшетами. Меньший размер экрана не позволяет вместить абсолютно все клавиши, а потому, например, панель управления, может превратиться в такое меню (на следующей картинке область 1).</w:t>
       </w:r>
     </w:p>
     <w:p>
       <w:pPr>
         <w:jc w:val="both"/>
         <w:rPr>
-          <w:rFonts w:ascii="Times New Roman" w:hAnsi="Times New Roman" w:cs="Times New Roman"/>
-        </w:rPr>
-      </w:pPr>
-      <w:r>
-        <w:rPr>
+          <w:rFonts w:cstheme="minorHAnsi"/>
+        </w:rPr>
+      </w:pPr>
+      <w:r>
+        <w:rPr>
+          <w:rFonts w:cstheme="minorHAnsi"/>
           <w:noProof/>
           <w:lang w:eastAsia="ru-RU"/>
         </w:rPr>
@@ -2372,7 +2485,7 @@
       </w:r>
       <w:r>
         <w:rPr>
-          <w:rFonts w:ascii="Times New Roman" w:hAnsi="Times New Roman" w:cs="Times New Roman"/>
+          <w:rFonts w:cstheme="minorHAnsi"/>
         </w:rPr>
         <w:t xml:space="preserve"> </w:t>
       </w:r>
@@ -2381,20 +2494,20 @@
       <w:pPr>
         <w:jc w:val="both"/>
         <w:rPr>
-          <w:rFonts w:ascii="Times New Roman" w:hAnsi="Times New Roman" w:cs="Times New Roman"/>
-          <w:sz w:val="28"/>
-        </w:rPr>
-      </w:pPr>
-      <w:r>
-        <w:rPr>
-          <w:rFonts w:ascii="Times New Roman" w:hAnsi="Times New Roman" w:cs="Times New Roman"/>
+          <w:rFonts w:cstheme="minorHAnsi"/>
+          <w:sz w:val="28"/>
+        </w:rPr>
+      </w:pPr>
+      <w:r>
+        <w:rPr>
+          <w:rFonts w:cstheme="minorHAnsi"/>
           <w:sz w:val="28"/>
         </w:rPr>
         <w:t xml:space="preserve">На следующей картинке представлено это же </w:t>
       </w:r>
       <w:r>
         <w:rPr>
-          <w:rFonts w:ascii="Times New Roman" w:hAnsi="Times New Roman" w:cs="Times New Roman"/>
+          <w:rFonts w:cstheme="minorHAnsi"/>
           <w:sz w:val="28"/>
         </w:rPr>
         <w:t>меню в раскрытом состоянии.</w:t>
@@ -2404,11 +2517,12 @@
       <w:pPr>
         <w:jc w:val="both"/>
         <w:rPr>
-          <w:rFonts w:ascii="Times New Roman" w:hAnsi="Times New Roman" w:cs="Times New Roman"/>
-        </w:rPr>
-      </w:pPr>
-      <w:r>
-        <w:rPr>
+          <w:rFonts w:cstheme="minorHAnsi"/>
+        </w:rPr>
+      </w:pPr>
+      <w:r>
+        <w:rPr>
+          <w:rFonts w:cstheme="minorHAnsi"/>
           <w:noProof/>
           <w:lang w:eastAsia="ru-RU"/>
         </w:rPr>
@@ -2450,7 +2564,7 @@
       </w:r>
       <w:r>
         <w:rPr>
-          <w:rFonts w:ascii="Times New Roman" w:hAnsi="Times New Roman" w:cs="Times New Roman"/>
+          <w:rFonts w:cstheme="minorHAnsi"/>
         </w:rPr>
         <w:t xml:space="preserve"> </w:t>
       </w:r>
@@ -2459,7 +2573,7 @@
       <w:pPr>
         <w:jc w:val="both"/>
         <w:rPr>
-          <w:rFonts w:ascii="Times New Roman" w:hAnsi="Times New Roman" w:cs="Times New Roman"/>
+          <w:rFonts w:cstheme="minorHAnsi"/>
         </w:rPr>
       </w:pPr>
     </w:p>
@@ -2467,26 +2581,19 @@
       <w:pPr>
         <w:jc w:val="both"/>
         <w:rPr>
-          <w:rFonts w:ascii="Times New Roman" w:hAnsi="Times New Roman" w:cs="Times New Roman"/>
-        </w:rPr>
-      </w:pPr>
-      <w:r>
-        <w:rPr>
-          <w:rFonts w:ascii="Times New Roman" w:hAnsi="Times New Roman" w:cs="Times New Roman"/>
-          <w:sz w:val="28"/>
-        </w:rPr>
-        <w:t>Теперь, когда основные элементы интерфейса описаны, перейдем к функциям приложения</w:t>
-      </w:r>
-      <w:r>
-        <w:rPr>
-          <w:rFonts w:ascii="Times New Roman" w:hAnsi="Times New Roman" w:cs="Times New Roman"/>
-          <w:sz w:val="28"/>
-        </w:rPr>
-        <w:t>.</w:t>
-      </w:r>
-      <w:r>
-        <w:rPr>
-          <w:rFonts w:ascii="Times New Roman" w:hAnsi="Times New Roman" w:cs="Times New Roman"/>
+          <w:rFonts w:cstheme="minorHAnsi"/>
+        </w:rPr>
+      </w:pPr>
+      <w:r>
+        <w:rPr>
+          <w:rFonts w:cstheme="minorHAnsi"/>
+          <w:sz w:val="28"/>
+        </w:rPr>
+        <w:t>Теперь, когда основные элементы интерфейса описаны, перейдем к функциям приложения.</w:t>
+      </w:r>
+      <w:r>
+        <w:rPr>
+          <w:rFonts w:cstheme="minorHAnsi"/>
         </w:rPr>
         <w:br w:type="page"/>
       </w:r>
@@ -2496,7 +2603,7 @@
         <w:pStyle w:val="1"/>
         <w:jc w:val="both"/>
         <w:rPr>
-          <w:rFonts w:ascii="Times New Roman" w:hAnsi="Times New Roman" w:cs="Times New Roman"/>
+          <w:rFonts w:asciiTheme="minorHAnsi" w:hAnsiTheme="minorHAnsi" w:cstheme="minorHAnsi"/>
           <w:b/>
           <w:color w:val="auto"/>
         </w:rPr>
@@ -2504,7 +2611,7 @@
       <w:bookmarkStart w:id="5" w:name="_Toc137379922"/>
       <w:r>
         <w:rPr>
-          <w:rFonts w:ascii="Times New Roman" w:hAnsi="Times New Roman" w:cs="Times New Roman"/>
+          <w:rFonts w:asciiTheme="minorHAnsi" w:hAnsiTheme="minorHAnsi" w:cstheme="minorHAnsi"/>
           <w:b/>
           <w:color w:val="auto"/>
         </w:rPr>
@@ -2517,13 +2624,13 @@
       <w:pPr>
         <w:jc w:val="both"/>
         <w:rPr>
-          <w:rFonts w:ascii="Times New Roman" w:hAnsi="Times New Roman" w:cs="Times New Roman"/>
-          <w:sz w:val="28"/>
-        </w:rPr>
-      </w:pPr>
-      <w:r>
-        <w:rPr>
-          <w:rFonts w:ascii="Times New Roman" w:hAnsi="Times New Roman" w:cs="Times New Roman"/>
+          <w:rFonts w:cstheme="minorHAnsi"/>
+          <w:sz w:val="28"/>
+        </w:rPr>
+      </w:pPr>
+      <w:r>
+        <w:rPr>
+          <w:rFonts w:cstheme="minorHAnsi"/>
           <w:sz w:val="28"/>
         </w:rPr>
         <w:t xml:space="preserve">В этом разделе будут рассмотрены основные функции приложения </w:t>
@@ -2531,7 +2638,7 @@
       <w:proofErr w:type="spellStart"/>
       <w:r>
         <w:rPr>
-          <w:rFonts w:ascii="Times New Roman" w:hAnsi="Times New Roman" w:cs="Times New Roman"/>
+          <w:rFonts w:cstheme="minorHAnsi"/>
           <w:sz w:val="28"/>
           <w:lang w:val="en-US"/>
         </w:rPr>
@@ -2540,7 +2647,7 @@
       <w:proofErr w:type="spellEnd"/>
       <w:r>
         <w:rPr>
-          <w:rFonts w:ascii="Times New Roman" w:hAnsi="Times New Roman" w:cs="Times New Roman"/>
+          <w:rFonts w:cstheme="minorHAnsi"/>
           <w:sz w:val="28"/>
         </w:rPr>
         <w:t>. Помимо обзора функций, здесь также будут представлены особенности построения надежного приложения с небольшими техническими подробностями.</w:t>
@@ -2551,7 +2658,7 @@
         <w:pStyle w:val="2"/>
         <w:jc w:val="both"/>
         <w:rPr>
-          <w:rFonts w:ascii="Times New Roman" w:hAnsi="Times New Roman" w:cs="Times New Roman"/>
+          <w:rFonts w:asciiTheme="minorHAnsi" w:hAnsiTheme="minorHAnsi" w:cstheme="minorHAnsi"/>
           <w:b/>
           <w:color w:val="auto"/>
           <w:sz w:val="28"/>
@@ -2560,7 +2667,7 @@
       <w:bookmarkStart w:id="6" w:name="_Toc137379923"/>
       <w:r>
         <w:rPr>
-          <w:rFonts w:ascii="Times New Roman" w:hAnsi="Times New Roman" w:cs="Times New Roman"/>
+          <w:rFonts w:asciiTheme="minorHAnsi" w:hAnsiTheme="minorHAnsi" w:cstheme="minorHAnsi"/>
           <w:b/>
           <w:color w:val="auto"/>
           <w:sz w:val="28"/>
@@ -2573,28 +2680,21 @@
       <w:pPr>
         <w:jc w:val="both"/>
         <w:rPr>
-          <w:rFonts w:ascii="Times New Roman" w:hAnsi="Times New Roman" w:cs="Times New Roman"/>
-          <w:sz w:val="28"/>
-        </w:rPr>
-      </w:pPr>
-      <w:r>
-        <w:rPr>
-          <w:rFonts w:ascii="Times New Roman" w:hAnsi="Times New Roman" w:cs="Times New Roman"/>
-          <w:sz w:val="28"/>
-        </w:rPr>
-        <w:t>Любое приложение необходимо защитить и в</w:t>
-      </w:r>
-      <w:r>
-        <w:rPr>
-          <w:rFonts w:ascii="Times New Roman" w:hAnsi="Times New Roman" w:cs="Times New Roman"/>
-          <w:sz w:val="28"/>
-        </w:rPr>
-        <w:t xml:space="preserve"> </w:t>
+          <w:rFonts w:cstheme="minorHAnsi"/>
+          <w:sz w:val="28"/>
+        </w:rPr>
+      </w:pPr>
+      <w:r>
+        <w:rPr>
+          <w:rFonts w:cstheme="minorHAnsi"/>
+          <w:sz w:val="28"/>
+        </w:rPr>
+        <w:t xml:space="preserve">Любое приложение необходимо защитить и в </w:t>
       </w:r>
       <w:proofErr w:type="spellStart"/>
       <w:r>
         <w:rPr>
-          <w:rFonts w:ascii="Times New Roman" w:hAnsi="Times New Roman" w:cs="Times New Roman"/>
+          <w:rFonts w:cstheme="minorHAnsi"/>
           <w:sz w:val="28"/>
           <w:lang w:val="en-US"/>
         </w:rPr>
@@ -2603,28 +2703,22 @@
       <w:proofErr w:type="spellEnd"/>
       <w:r>
         <w:rPr>
-          <w:rFonts w:ascii="Times New Roman" w:hAnsi="Times New Roman" w:cs="Times New Roman"/>
-          <w:sz w:val="28"/>
-        </w:rPr>
-        <w:t xml:space="preserve"> </w:t>
-      </w:r>
-      <w:r>
-        <w:rPr>
-          <w:rFonts w:ascii="Times New Roman" w:hAnsi="Times New Roman" w:cs="Times New Roman"/>
-          <w:sz w:val="28"/>
-        </w:rPr>
-        <w:t>к этому относятся с большим вниманием. При первом использовании вам необходимо зарегистрироваться в системе. Далее представлено окно регистрации.</w:t>
-      </w:r>
-    </w:p>
-    <w:p>
-      <w:pPr>
-        <w:rPr>
-          <w:rFonts w:ascii="Times New Roman" w:hAnsi="Times New Roman" w:cs="Times New Roman"/>
-          <w:sz w:val="28"/>
-        </w:rPr>
-      </w:pPr>
-      <w:r>
-        <w:rPr>
+          <w:rFonts w:cstheme="minorHAnsi"/>
+          <w:sz w:val="28"/>
+        </w:rPr>
+        <w:t xml:space="preserve"> к этому относятся с большим вниманием. При первом использовании вам необходимо зарегистрироваться в системе. Далее представлено окно регистрации.</w:t>
+      </w:r>
+    </w:p>
+    <w:p>
+      <w:pPr>
+        <w:rPr>
+          <w:rFonts w:cstheme="minorHAnsi"/>
+          <w:sz w:val="28"/>
+        </w:rPr>
+      </w:pPr>
+      <w:r>
+        <w:rPr>
+          <w:rFonts w:cstheme="minorHAnsi"/>
           <w:noProof/>
           <w:lang w:eastAsia="ru-RU"/>
         </w:rPr>
@@ -2666,45 +2760,44 @@
       </w:r>
       <w:r>
         <w:rPr>
-          <w:rFonts w:ascii="Times New Roman" w:hAnsi="Times New Roman" w:cs="Times New Roman"/>
-          <w:sz w:val="28"/>
-        </w:rPr>
-        <w:t xml:space="preserve">   </w:t>
-      </w:r>
-      <w:r>
-        <w:rPr>
-          <w:rFonts w:ascii="Times New Roman" w:hAnsi="Times New Roman" w:cs="Times New Roman"/>
-          <w:sz w:val="28"/>
-        </w:rPr>
-        <w:t xml:space="preserve"> </w:t>
+          <w:rFonts w:cstheme="minorHAnsi"/>
+          <w:sz w:val="28"/>
+        </w:rPr>
+        <w:t xml:space="preserve">    </w:t>
       </w:r>
     </w:p>
     <w:p>
       <w:pPr>
         <w:jc w:val="both"/>
         <w:rPr>
-          <w:rFonts w:ascii="Times New Roman" w:hAnsi="Times New Roman" w:cs="Times New Roman"/>
-          <w:sz w:val="28"/>
-        </w:rPr>
-      </w:pPr>
-      <w:r>
-        <w:rPr>
-          <w:rFonts w:ascii="Times New Roman" w:hAnsi="Times New Roman" w:cs="Times New Roman"/>
+          <w:rFonts w:cstheme="minorHAnsi"/>
+          <w:sz w:val="28"/>
+        </w:rPr>
+      </w:pPr>
+      <w:r>
+        <w:rPr>
+          <w:rFonts w:cstheme="minorHAnsi"/>
           <w:sz w:val="28"/>
         </w:rPr>
         <w:t xml:space="preserve">Все пароли, вводимые пользователями, надежно шифруются, и не могут быть </w:t>
       </w:r>
       <w:r>
         <w:rPr>
-          <w:rFonts w:ascii="Times New Roman" w:hAnsi="Times New Roman" w:cs="Times New Roman"/>
+          <w:rFonts w:cstheme="minorHAnsi"/>
           <w:sz w:val="28"/>
         </w:rPr>
         <w:t>взломаны ни разработчиками, ни администраторами, ни злоумышленниками, которым удалось получить в свое распоряжение базу данных.</w:t>
       </w:r>
     </w:p>
     <w:p>
-      <w:r>
-        <w:rPr>
+      <w:pPr>
+        <w:rPr>
+          <w:rFonts w:cstheme="minorHAnsi"/>
+        </w:rPr>
+      </w:pPr>
+      <w:r>
+        <w:rPr>
+          <w:rFonts w:cstheme="minorHAnsi"/>
           <w:noProof/>
           <w:lang w:eastAsia="ru-RU"/>
         </w:rPr>
@@ -2746,6 +2839,9 @@
         </w:drawing>
       </w:r>
       <w:r>
+        <w:rPr>
+          <w:rFonts w:cstheme="minorHAnsi"/>
+        </w:rPr>
         <w:t xml:space="preserve"> </w:t>
       </w:r>
     </w:p>
@@ -2753,20 +2849,20 @@
       <w:pPr>
         <w:jc w:val="both"/>
         <w:rPr>
-          <w:rFonts w:ascii="Times New Roman" w:hAnsi="Times New Roman" w:cs="Times New Roman"/>
-          <w:sz w:val="28"/>
-        </w:rPr>
-      </w:pPr>
-      <w:r>
-        <w:rPr>
-          <w:rFonts w:ascii="Times New Roman" w:hAnsi="Times New Roman" w:cs="Times New Roman"/>
+          <w:rFonts w:cstheme="minorHAnsi"/>
+          <w:sz w:val="28"/>
+        </w:rPr>
+      </w:pPr>
+      <w:r>
+        <w:rPr>
+          <w:rFonts w:cstheme="minorHAnsi"/>
           <w:sz w:val="28"/>
         </w:rPr>
         <w:t>После регистрации вам будет присвоена базовая роль пользователя</w:t>
       </w:r>
       <w:r>
         <w:rPr>
-          <w:rFonts w:ascii="Times New Roman" w:hAnsi="Times New Roman" w:cs="Times New Roman"/>
+          <w:rFonts w:cstheme="minorHAnsi"/>
           <w:sz w:val="28"/>
         </w:rPr>
         <w:t>. Обратитесь к Администратору, чтобы присвоить себе нужные права.</w:t>
@@ -2776,38 +2872,28 @@
       <w:pPr>
         <w:jc w:val="both"/>
         <w:rPr>
-          <w:rFonts w:ascii="Times New Roman" w:hAnsi="Times New Roman" w:cs="Times New Roman"/>
-          <w:sz w:val="28"/>
-        </w:rPr>
-      </w:pPr>
-      <w:r>
-        <w:rPr>
-          <w:rFonts w:ascii="Times New Roman" w:hAnsi="Times New Roman" w:cs="Times New Roman"/>
-          <w:sz w:val="28"/>
-        </w:rPr>
-        <w:t>Все кнопки приложения покрыты ролями и не отображаются людям с недостаточными правами. Для примера, никто, кроме администратора не может</w:t>
-      </w:r>
-      <w:r>
-        <w:rPr>
-          <w:rFonts w:ascii="Times New Roman" w:hAnsi="Times New Roman" w:cs="Times New Roman"/>
-          <w:sz w:val="28"/>
-        </w:rPr>
-        <w:t xml:space="preserve"> </w:t>
-      </w:r>
-      <w:r>
-        <w:rPr>
-          <w:rFonts w:ascii="Times New Roman" w:hAnsi="Times New Roman" w:cs="Times New Roman"/>
-          <w:sz w:val="28"/>
-        </w:rPr>
-        <w:t>видеть кнопку администрирования на главной странице приложения. Ролевая модель позволяет четко разграничивать доступные функции между пользователями.</w:t>
+          <w:rFonts w:cstheme="minorHAnsi"/>
+          <w:sz w:val="28"/>
+        </w:rPr>
+      </w:pPr>
+      <w:r>
+        <w:rPr>
+          <w:rFonts w:cstheme="minorHAnsi"/>
+          <w:sz w:val="28"/>
+        </w:rPr>
+        <w:t>Все кнопки приложения покрыты ролями и не отображаются людям с недостаточными правами. Для примера, никто, кроме администратора не может видеть кнопку администрирования на главной странице приложения. Ролевая модель позволяет четко разграничивать доступные функции между пользователями.</w:t>
       </w:r>
     </w:p>
     <w:p>
       <w:pPr>
         <w:jc w:val="center"/>
-      </w:pPr>
-      <w:r>
-        <w:rPr>
+        <w:rPr>
+          <w:rFonts w:cstheme="minorHAnsi"/>
+        </w:rPr>
+      </w:pPr>
+      <w:r>
+        <w:rPr>
+          <w:rFonts w:cstheme="minorHAnsi"/>
           <w:noProof/>
           <w:lang w:eastAsia="ru-RU"/>
         </w:rPr>
@@ -2852,41 +2938,30 @@
       <w:pPr>
         <w:jc w:val="both"/>
         <w:rPr>
-          <w:rFonts w:ascii="Times New Roman" w:hAnsi="Times New Roman" w:cs="Times New Roman"/>
-          <w:sz w:val="28"/>
-        </w:rPr>
-      </w:pPr>
-      <w:r>
+          <w:rFonts w:cstheme="minorHAnsi"/>
+          <w:sz w:val="28"/>
+        </w:rPr>
+      </w:pPr>
+      <w:r>
+        <w:rPr>
+          <w:rFonts w:cstheme="minorHAnsi"/>
+        </w:rPr>
         <w:br w:type="page"/>
       </w:r>
       <w:r>
         <w:rPr>
-          <w:rFonts w:ascii="Times New Roman" w:hAnsi="Times New Roman" w:cs="Times New Roman"/>
+          <w:rFonts w:cstheme="minorHAnsi"/>
           <w:sz w:val="28"/>
         </w:rPr>
         <w:lastRenderedPageBreak/>
-        <w:t>Также на</w:t>
-      </w:r>
-      <w:r>
-        <w:rPr>
-          <w:rFonts w:ascii="Times New Roman" w:hAnsi="Times New Roman" w:cs="Times New Roman"/>
-          <w:sz w:val="28"/>
-        </w:rPr>
-        <w:t xml:space="preserve"> форме ввода логина и пароля, </w:t>
-      </w:r>
-      <w:r>
-        <w:rPr>
-          <w:rFonts w:ascii="Times New Roman" w:hAnsi="Times New Roman" w:cs="Times New Roman"/>
-          <w:sz w:val="28"/>
-        </w:rPr>
-        <w:t xml:space="preserve">находится кнопка сброса пароля. </w:t>
+        <w:t xml:space="preserve">Также на форме ввода логина и пароля, находится кнопка сброса пароля. </w:t>
       </w:r>
     </w:p>
     <w:p>
       <w:pPr>
         <w:jc w:val="center"/>
         <w:rPr>
-          <w:rFonts w:asciiTheme="majorHAnsi" w:eastAsiaTheme="majorEastAsia" w:hAnsiTheme="majorHAnsi" w:cstheme="majorBidi"/>
+          <w:rFonts w:eastAsiaTheme="majorEastAsia" w:cstheme="minorHAnsi"/>
           <w:color w:val="2E74B5" w:themeColor="accent1" w:themeShade="BF"/>
           <w:sz w:val="26"/>
           <w:szCs w:val="26"/>
@@ -2894,6 +2969,7 @@
       </w:pPr>
       <w:r>
         <w:rPr>
+          <w:rFonts w:cstheme="minorHAnsi"/>
           <w:noProof/>
           <w:lang w:eastAsia="ru-RU"/>
         </w:rPr>
@@ -2938,7 +3014,7 @@
       <w:pPr>
         <w:jc w:val="both"/>
         <w:rPr>
-          <w:rFonts w:asciiTheme="majorHAnsi" w:eastAsiaTheme="majorEastAsia" w:hAnsiTheme="majorHAnsi" w:cstheme="majorBidi"/>
+          <w:rFonts w:eastAsiaTheme="majorEastAsia" w:cstheme="minorHAnsi"/>
           <w:color w:val="2E74B5" w:themeColor="accent1" w:themeShade="BF"/>
           <w:sz w:val="26"/>
           <w:szCs w:val="26"/>
@@ -2946,14 +3022,14 @@
       </w:pPr>
       <w:r>
         <w:rPr>
-          <w:rFonts w:ascii="Times New Roman" w:hAnsi="Times New Roman" w:cs="Times New Roman"/>
+          <w:rFonts w:cstheme="minorHAnsi"/>
           <w:sz w:val="28"/>
         </w:rPr>
         <w:t xml:space="preserve">Укажите свой </w:t>
       </w:r>
       <w:r>
         <w:rPr>
-          <w:rFonts w:ascii="Times New Roman" w:hAnsi="Times New Roman" w:cs="Times New Roman"/>
+          <w:rFonts w:cstheme="minorHAnsi"/>
           <w:sz w:val="28"/>
           <w:lang w:val="en-US"/>
         </w:rPr>
@@ -2961,7 +3037,7 @@
       </w:r>
       <w:r>
         <w:rPr>
-          <w:rFonts w:ascii="Times New Roman" w:hAnsi="Times New Roman" w:cs="Times New Roman"/>
+          <w:rFonts w:cstheme="minorHAnsi"/>
           <w:sz w:val="28"/>
         </w:rPr>
         <w:t>, указанный при регистрации.</w:t>
@@ -2971,7 +3047,7 @@
       <w:pPr>
         <w:jc w:val="center"/>
         <w:rPr>
-          <w:rFonts w:asciiTheme="majorHAnsi" w:eastAsiaTheme="majorEastAsia" w:hAnsiTheme="majorHAnsi" w:cstheme="majorBidi"/>
+          <w:rFonts w:eastAsiaTheme="majorEastAsia" w:cstheme="minorHAnsi"/>
           <w:color w:val="2E74B5" w:themeColor="accent1" w:themeShade="BF"/>
           <w:sz w:val="26"/>
           <w:szCs w:val="26"/>
@@ -2979,6 +3055,7 @@
       </w:pPr>
       <w:r>
         <w:rPr>
+          <w:rFonts w:cstheme="minorHAnsi"/>
           <w:noProof/>
           <w:lang w:eastAsia="ru-RU"/>
         </w:rPr>
@@ -3023,27 +3100,20 @@
       <w:pPr>
         <w:jc w:val="both"/>
         <w:rPr>
-          <w:rFonts w:ascii="Times New Roman" w:hAnsi="Times New Roman" w:cs="Times New Roman"/>
-          <w:sz w:val="28"/>
-        </w:rPr>
-      </w:pPr>
-      <w:r>
-        <w:rPr>
-          <w:rFonts w:ascii="Times New Roman" w:hAnsi="Times New Roman" w:cs="Times New Roman"/>
-          <w:sz w:val="28"/>
-        </w:rPr>
-        <w:t xml:space="preserve">К вам на почту придет код </w:t>
-      </w:r>
-      <w:r>
-        <w:rPr>
-          <w:rFonts w:ascii="Times New Roman" w:hAnsi="Times New Roman" w:cs="Times New Roman"/>
-          <w:sz w:val="28"/>
-        </w:rPr>
-        <w:t xml:space="preserve">подтверждения. </w:t>
-      </w:r>
-      <w:r>
-        <w:rPr>
-          <w:rFonts w:ascii="Times New Roman" w:hAnsi="Times New Roman" w:cs="Times New Roman"/>
+          <w:rFonts w:cstheme="minorHAnsi"/>
+          <w:sz w:val="28"/>
+        </w:rPr>
+      </w:pPr>
+      <w:r>
+        <w:rPr>
+          <w:rFonts w:cstheme="minorHAnsi"/>
+          <w:sz w:val="28"/>
+        </w:rPr>
+        <w:t xml:space="preserve">К вам на почту придет код подтверждения. </w:t>
+      </w:r>
+      <w:r>
+        <w:rPr>
+          <w:rFonts w:cstheme="minorHAnsi"/>
           <w:sz w:val="28"/>
         </w:rPr>
         <w:t>После ввода этого кода у вас будет возможность сбросить пароль и зайти в систему под своим логином и новым паролем.</w:t>
@@ -3053,13 +3123,13 @@
       <w:pPr>
         <w:jc w:val="both"/>
         <w:rPr>
-          <w:rFonts w:ascii="Times New Roman" w:hAnsi="Times New Roman" w:cs="Times New Roman"/>
-          <w:sz w:val="28"/>
-        </w:rPr>
-      </w:pPr>
-      <w:r>
-        <w:rPr>
-          <w:rFonts w:ascii="Times New Roman" w:hAnsi="Times New Roman" w:cs="Times New Roman"/>
+          <w:rFonts w:cstheme="minorHAnsi"/>
+          <w:sz w:val="28"/>
+        </w:rPr>
+      </w:pPr>
+      <w:r>
+        <w:rPr>
+          <w:rFonts w:cstheme="minorHAnsi"/>
           <w:sz w:val="28"/>
         </w:rPr>
         <w:t xml:space="preserve">Авторизация также обязательна не только внутри приложения, но и в </w:t>
@@ -3067,7 +3137,7 @@
       <w:proofErr w:type="spellStart"/>
       <w:r>
         <w:rPr>
-          <w:rFonts w:ascii="Times New Roman" w:hAnsi="Times New Roman" w:cs="Times New Roman"/>
+          <w:rFonts w:cstheme="minorHAnsi"/>
           <w:sz w:val="28"/>
         </w:rPr>
         <w:t>телеграм</w:t>
@@ -3075,7 +3145,7 @@
       <w:proofErr w:type="spellEnd"/>
       <w:r>
         <w:rPr>
-          <w:rFonts w:ascii="Times New Roman" w:hAnsi="Times New Roman" w:cs="Times New Roman"/>
+          <w:rFonts w:cstheme="minorHAnsi"/>
           <w:sz w:val="28"/>
         </w:rPr>
         <w:t>-канале. Это необходимо для того, чтобы никто не получал вашу рассылку. Приложение самостоятельно определит вашу текущую роль и, подобно веб-версии, ограничит команды, которые вы сможете ввести.</w:t>
@@ -3085,7 +3155,7 @@
       <w:pPr>
         <w:jc w:val="both"/>
         <w:rPr>
-          <w:rFonts w:asciiTheme="majorHAnsi" w:eastAsiaTheme="majorEastAsia" w:hAnsiTheme="majorHAnsi" w:cstheme="majorBidi"/>
+          <w:rFonts w:eastAsiaTheme="majorEastAsia" w:cstheme="minorHAnsi"/>
           <w:color w:val="2E74B5" w:themeColor="accent1" w:themeShade="BF"/>
           <w:sz w:val="26"/>
           <w:szCs w:val="26"/>
@@ -3093,7 +3163,7 @@
       </w:pPr>
       <w:r>
         <w:rPr>
-          <w:rFonts w:ascii="Times New Roman" w:hAnsi="Times New Roman" w:cs="Times New Roman"/>
+          <w:rFonts w:cstheme="minorHAnsi"/>
           <w:sz w:val="28"/>
         </w:rPr>
         <w:t xml:space="preserve">Следует ещё указать, что </w:t>
@@ -3101,7 +3171,7 @@
       <w:proofErr w:type="spellStart"/>
       <w:r>
         <w:rPr>
-          <w:rFonts w:ascii="Times New Roman" w:hAnsi="Times New Roman" w:cs="Times New Roman"/>
+          <w:rFonts w:cstheme="minorHAnsi"/>
           <w:sz w:val="28"/>
           <w:lang w:val="en-US"/>
         </w:rPr>
@@ -3110,32 +3180,16 @@
       <w:proofErr w:type="spellEnd"/>
       <w:r>
         <w:rPr>
-          <w:rFonts w:ascii="Times New Roman" w:hAnsi="Times New Roman" w:cs="Times New Roman"/>
-          <w:sz w:val="28"/>
-        </w:rPr>
-        <w:t xml:space="preserve"> обеспечивает надежность не только своим пользователям, но и всем соискателям. В разделе «Работа с откликами на вакансии» рассматривается функция отправки соискателю письма с приглашением на собеседование. К кнопке принятия приглашения привязан свой уникальный </w:t>
-      </w:r>
-      <w:proofErr w:type="spellStart"/>
-      <w:r>
-        <w:rPr>
-          <w:rFonts w:ascii="Times New Roman" w:hAnsi="Times New Roman" w:cs="Times New Roman"/>
-          <w:sz w:val="28"/>
-        </w:rPr>
-        <w:t>токен</w:t>
-      </w:r>
-      <w:proofErr w:type="spellEnd"/>
-      <w:r>
-        <w:rPr>
-          <w:rFonts w:ascii="Times New Roman" w:hAnsi="Times New Roman" w:cs="Times New Roman"/>
-          <w:sz w:val="28"/>
-        </w:rPr>
-        <w:t>, и ни один другой человек, кроме выбранного, не может принять приглашения.</w:t>
-      </w:r>
-    </w:p>
-    <w:p>
-      <w:pPr>
-        <w:rPr>
-          <w:rFonts w:ascii="Times New Roman" w:eastAsiaTheme="majorEastAsia" w:hAnsi="Times New Roman" w:cs="Times New Roman"/>
+          <w:rFonts w:cstheme="minorHAnsi"/>
+          <w:sz w:val="28"/>
+        </w:rPr>
+        <w:t xml:space="preserve"> обеспечивает надежность не только своим пользователям, но и всем соискателям. В разделе «Работа с откликами на вакансии» рассматривается функция отправки соискателю письма с приглашением на собеседование. К кнопке принятия приглашения привязан свой уникальный токен, и ни один другой человек, кроме выбранного, не может принять приглашения.</w:t>
+      </w:r>
+    </w:p>
+    <w:p>
+      <w:pPr>
+        <w:rPr>
+          <w:rFonts w:eastAsiaTheme="majorEastAsia" w:cstheme="minorHAnsi"/>
           <w:b/>
           <w:sz w:val="28"/>
           <w:szCs w:val="26"/>
@@ -3144,7 +3198,7 @@
       <w:bookmarkStart w:id="7" w:name="_Toc137379924"/>
       <w:r>
         <w:rPr>
-          <w:rFonts w:ascii="Times New Roman" w:hAnsi="Times New Roman" w:cs="Times New Roman"/>
+          <w:rFonts w:cstheme="minorHAnsi"/>
           <w:b/>
           <w:sz w:val="28"/>
         </w:rPr>
@@ -3155,7 +3209,7 @@
       <w:pPr>
         <w:pStyle w:val="2"/>
         <w:rPr>
-          <w:rFonts w:ascii="Times New Roman" w:hAnsi="Times New Roman" w:cs="Times New Roman"/>
+          <w:rFonts w:asciiTheme="minorHAnsi" w:hAnsiTheme="minorHAnsi" w:cstheme="minorHAnsi"/>
           <w:b/>
           <w:color w:val="auto"/>
           <w:sz w:val="28"/>
@@ -3163,7 +3217,7 @@
       </w:pPr>
       <w:r>
         <w:rPr>
-          <w:rFonts w:ascii="Times New Roman" w:hAnsi="Times New Roman" w:cs="Times New Roman"/>
+          <w:rFonts w:asciiTheme="minorHAnsi" w:hAnsiTheme="minorHAnsi" w:cstheme="minorHAnsi"/>
           <w:b/>
           <w:color w:val="auto"/>
           <w:sz w:val="28"/>
@@ -3176,11 +3230,13 @@
     <w:p>
       <w:pPr>
         <w:rPr>
-          <w:sz w:val="28"/>
-        </w:rPr>
-      </w:pPr>
-      <w:r>
-        <w:rPr>
+          <w:rFonts w:cstheme="minorHAnsi"/>
+          <w:sz w:val="28"/>
+        </w:rPr>
+      </w:pPr>
+      <w:r>
+        <w:rPr>
+          <w:rFonts w:cstheme="minorHAnsi"/>
           <w:sz w:val="28"/>
         </w:rPr>
         <w:t>Для пользователей с правами администраторов на главной странице отображается кнопка «Администрирование».</w:t>
@@ -3190,11 +3246,13 @@
       <w:pPr>
         <w:jc w:val="center"/>
         <w:rPr>
-          <w:sz w:val="28"/>
-        </w:rPr>
-      </w:pPr>
-      <w:r>
-        <w:rPr>
+          <w:rFonts w:cstheme="minorHAnsi"/>
+          <w:sz w:val="28"/>
+        </w:rPr>
+      </w:pPr>
+      <w:r>
+        <w:rPr>
+          <w:rFonts w:cstheme="minorHAnsi"/>
           <w:noProof/>
           <w:lang w:eastAsia="ru-RU"/>
         </w:rPr>
@@ -3239,13 +3297,13 @@
       <w:pPr>
         <w:jc w:val="both"/>
         <w:rPr>
-          <w:rFonts w:ascii="Times New Roman" w:hAnsi="Times New Roman" w:cs="Times New Roman"/>
-          <w:sz w:val="28"/>
-        </w:rPr>
-      </w:pPr>
-      <w:r>
-        <w:rPr>
-          <w:rFonts w:ascii="Times New Roman" w:hAnsi="Times New Roman" w:cs="Times New Roman"/>
+          <w:rFonts w:cstheme="minorHAnsi"/>
+          <w:sz w:val="28"/>
+        </w:rPr>
+      </w:pPr>
+      <w:r>
+        <w:rPr>
+          <w:rFonts w:cstheme="minorHAnsi"/>
           <w:sz w:val="28"/>
         </w:rPr>
         <w:t>При переходе на эту страницу вы увидите панель управления и таблицу пользователей.</w:t>
@@ -3255,11 +3313,13 @@
       <w:pPr>
         <w:jc w:val="both"/>
         <w:rPr>
-          <w:sz w:val="28"/>
-        </w:rPr>
-      </w:pPr>
-      <w:r>
-        <w:rPr>
+          <w:rFonts w:cstheme="minorHAnsi"/>
+          <w:sz w:val="28"/>
+        </w:rPr>
+      </w:pPr>
+      <w:r>
+        <w:rPr>
+          <w:rFonts w:cstheme="minorHAnsi"/>
           <w:noProof/>
           <w:lang w:eastAsia="ru-RU"/>
         </w:rPr>
@@ -3304,11 +3364,13 @@
       <w:pPr>
         <w:jc w:val="both"/>
         <w:rPr>
-          <w:sz w:val="28"/>
-        </w:rPr>
-      </w:pPr>
-      <w:r>
-        <w:rPr>
+          <w:rFonts w:cstheme="minorHAnsi"/>
+          <w:sz w:val="28"/>
+        </w:rPr>
+      </w:pPr>
+      <w:r>
+        <w:rPr>
+          <w:rFonts w:cstheme="minorHAnsi"/>
           <w:sz w:val="28"/>
         </w:rPr>
         <w:t xml:space="preserve">В панели управления, помимо базовых кнопок, находится кнопка изменения роли у пользователей, а также кнопка отписки пользователя от </w:t>
@@ -3316,6 +3378,7 @@
       <w:proofErr w:type="spellStart"/>
       <w:r>
         <w:rPr>
+          <w:rFonts w:cstheme="minorHAnsi"/>
           <w:sz w:val="28"/>
         </w:rPr>
         <w:t>телеграм</w:t>
@@ -3323,12 +3386,14 @@
       <w:proofErr w:type="spellEnd"/>
       <w:r>
         <w:rPr>
+          <w:rFonts w:cstheme="minorHAnsi"/>
           <w:sz w:val="28"/>
         </w:rPr>
         <w:t>-канала. Последняя необходима для случая, когда человек перестает быть сотрудником вашей организации, и вы должны быть уверены, что он перестал получать рассылку.</w:t>
       </w:r>
       <w:r>
         <w:rPr>
+          <w:rFonts w:cstheme="minorHAnsi"/>
           <w:sz w:val="28"/>
         </w:rPr>
         <w:br w:type="page"/>
@@ -3338,7 +3403,7 @@
       <w:pPr>
         <w:pStyle w:val="2"/>
         <w:rPr>
-          <w:rFonts w:ascii="Times New Roman" w:hAnsi="Times New Roman" w:cs="Times New Roman"/>
+          <w:rFonts w:asciiTheme="minorHAnsi" w:hAnsiTheme="minorHAnsi" w:cstheme="minorHAnsi"/>
           <w:b/>
           <w:color w:val="auto"/>
           <w:sz w:val="28"/>
@@ -3349,7 +3414,7 @@
       <w:bookmarkEnd w:id="8"/>
       <w:r>
         <w:rPr>
-          <w:rFonts w:ascii="Times New Roman" w:hAnsi="Times New Roman" w:cs="Times New Roman"/>
+          <w:rFonts w:asciiTheme="minorHAnsi" w:hAnsiTheme="minorHAnsi" w:cstheme="minorHAnsi"/>
           <w:b/>
           <w:color w:val="auto"/>
           <w:sz w:val="28"/>
@@ -3362,11 +3427,13 @@
     <w:p>
       <w:pPr>
         <w:rPr>
-          <w:sz w:val="28"/>
-        </w:rPr>
-      </w:pPr>
-      <w:r>
-        <w:rPr>
+          <w:rFonts w:cstheme="minorHAnsi"/>
+          <w:sz w:val="28"/>
+        </w:rPr>
+      </w:pPr>
+      <w:r>
+        <w:rPr>
+          <w:rFonts w:cstheme="minorHAnsi"/>
           <w:sz w:val="28"/>
         </w:rPr>
         <w:t xml:space="preserve">В приложении </w:t>
@@ -3374,6 +3441,7 @@
       <w:proofErr w:type="spellStart"/>
       <w:r>
         <w:rPr>
+          <w:rFonts w:cstheme="minorHAnsi"/>
           <w:sz w:val="28"/>
           <w:lang w:val="en-US"/>
         </w:rPr>
@@ -3382,6 +3450,7 @@
       <w:proofErr w:type="spellEnd"/>
       <w:r>
         <w:rPr>
+          <w:rFonts w:cstheme="minorHAnsi"/>
           <w:sz w:val="28"/>
         </w:rPr>
         <w:t xml:space="preserve"> существует три способа оповещения пользователя.</w:t>
@@ -3395,11 +3464,13 @@
           <w:numId w:val="4"/>
         </w:numPr>
         <w:rPr>
-          <w:sz w:val="28"/>
-        </w:rPr>
-      </w:pPr>
-      <w:r>
-        <w:rPr>
+          <w:rFonts w:cstheme="minorHAnsi"/>
+          <w:sz w:val="28"/>
+        </w:rPr>
+      </w:pPr>
+      <w:r>
+        <w:rPr>
+          <w:rFonts w:cstheme="minorHAnsi"/>
           <w:sz w:val="28"/>
           <w:lang w:val="en-US"/>
         </w:rPr>
@@ -3407,6 +3478,7 @@
       </w:r>
       <w:r>
         <w:rPr>
+          <w:rFonts w:cstheme="minorHAnsi"/>
           <w:sz w:val="28"/>
         </w:rPr>
         <w:t>уведомления</w:t>
@@ -3417,11 +3489,13 @@
         <w:pStyle w:val="a5"/>
         <w:jc w:val="both"/>
         <w:rPr>
-          <w:sz w:val="28"/>
-        </w:rPr>
-      </w:pPr>
-      <w:r>
-        <w:rPr>
+          <w:rFonts w:cstheme="minorHAnsi"/>
+          <w:sz w:val="28"/>
+        </w:rPr>
+      </w:pPr>
+      <w:r>
+        <w:rPr>
+          <w:rFonts w:cstheme="minorHAnsi"/>
           <w:sz w:val="28"/>
         </w:rPr>
         <w:t xml:space="preserve">Для того, чтобы перейти к этим уведомлениям, нужно навестись на иконку колокольчика в правом верхнем углу. Когда появляется новое уведомление, иконка проигрывает анимацию, привлекая внимание пользователя. </w:t>
@@ -3432,11 +3506,13 @@
         <w:pStyle w:val="a5"/>
         <w:jc w:val="center"/>
         <w:rPr>
-          <w:sz w:val="28"/>
-        </w:rPr>
-      </w:pPr>
-      <w:r>
-        <w:rPr>
+          <w:rFonts w:cstheme="minorHAnsi"/>
+          <w:sz w:val="28"/>
+        </w:rPr>
+      </w:pPr>
+      <w:r>
+        <w:rPr>
+          <w:rFonts w:cstheme="minorHAnsi"/>
           <w:noProof/>
           <w:lang w:eastAsia="ru-RU"/>
         </w:rPr>
@@ -3482,17 +3558,20 @@
         <w:pStyle w:val="a5"/>
         <w:jc w:val="both"/>
         <w:rPr>
-          <w:sz w:val="28"/>
-        </w:rPr>
-      </w:pPr>
-      <w:r>
-        <w:rPr>
+          <w:rFonts w:cstheme="minorHAnsi"/>
+          <w:sz w:val="28"/>
+        </w:rPr>
+      </w:pPr>
+      <w:r>
+        <w:rPr>
+          <w:rFonts w:cstheme="minorHAnsi"/>
           <w:sz w:val="28"/>
         </w:rPr>
         <w:t xml:space="preserve">Уведомления выглядят таким образом, как показано на картинке ниже. </w:t>
       </w:r>
       <w:r>
         <w:rPr>
+          <w:rFonts w:cstheme="minorHAnsi"/>
           <w:sz w:val="28"/>
           <w:lang w:val="en-US"/>
         </w:rPr>
@@ -3500,15 +3579,10 @@
       </w:r>
       <w:r>
         <w:rPr>
-          <w:sz w:val="28"/>
-        </w:rPr>
-        <w:t>-</w:t>
-      </w:r>
-      <w:r>
-        <w:rPr>
-          <w:sz w:val="28"/>
-        </w:rPr>
-        <w:t>уведомления могут рассылаться всем обладателям какой-либо роли, либо конкретному пользователю по его уникальному логину.</w:t>
+          <w:rFonts w:cstheme="minorHAnsi"/>
+          <w:sz w:val="28"/>
+        </w:rPr>
+        <w:t>-уведомления могут рассылаться всем обладателям какой-либо роли, либо конкретному пользователю по его уникальному логину.</w:t>
       </w:r>
     </w:p>
     <w:p>
@@ -3516,11 +3590,13 @@
         <w:pStyle w:val="a5"/>
         <w:jc w:val="center"/>
         <w:rPr>
-          <w:sz w:val="28"/>
-        </w:rPr>
-      </w:pPr>
-      <w:r>
-        <w:rPr>
+          <w:rFonts w:cstheme="minorHAnsi"/>
+          <w:sz w:val="28"/>
+        </w:rPr>
+      </w:pPr>
+      <w:r>
+        <w:rPr>
+          <w:rFonts w:cstheme="minorHAnsi"/>
           <w:noProof/>
           <w:lang w:eastAsia="ru-RU"/>
         </w:rPr>
@@ -3570,11 +3646,13 @@
         </w:numPr>
         <w:jc w:val="both"/>
         <w:rPr>
-          <w:sz w:val="28"/>
-        </w:rPr>
-      </w:pPr>
-      <w:r>
-        <w:rPr>
+          <w:rFonts w:cstheme="minorHAnsi"/>
+          <w:sz w:val="28"/>
+        </w:rPr>
+      </w:pPr>
+      <w:r>
+        <w:rPr>
+          <w:rFonts w:cstheme="minorHAnsi"/>
           <w:sz w:val="28"/>
         </w:rPr>
         <w:t>Сообщения по электронной почте</w:t>
@@ -3585,17 +3663,20 @@
         <w:pStyle w:val="a5"/>
         <w:jc w:val="both"/>
         <w:rPr>
-          <w:sz w:val="28"/>
-        </w:rPr>
-      </w:pPr>
-      <w:r>
-        <w:rPr>
+          <w:rFonts w:cstheme="minorHAnsi"/>
+          <w:sz w:val="28"/>
+        </w:rPr>
+      </w:pPr>
+      <w:r>
+        <w:rPr>
+          <w:rFonts w:cstheme="minorHAnsi"/>
           <w:sz w:val="28"/>
         </w:rPr>
         <w:t xml:space="preserve">Аналогично </w:t>
       </w:r>
       <w:r>
         <w:rPr>
+          <w:rFonts w:cstheme="minorHAnsi"/>
           <w:sz w:val="28"/>
           <w:lang w:val="en-US"/>
         </w:rPr>
@@ -3603,18 +3684,14 @@
       </w:r>
       <w:r>
         <w:rPr>
-          <w:sz w:val="28"/>
-        </w:rPr>
-        <w:t>-</w:t>
-      </w:r>
-      <w:r>
-        <w:rPr>
-          <w:sz w:val="28"/>
-        </w:rPr>
-        <w:t xml:space="preserve">уведомлениям, </w:t>
-      </w:r>
-      <w:r>
-        <w:rPr>
+          <w:rFonts w:cstheme="minorHAnsi"/>
+          <w:sz w:val="28"/>
+        </w:rPr>
+        <w:t xml:space="preserve">-уведомлениям, </w:t>
+      </w:r>
+      <w:r>
+        <w:rPr>
+          <w:rFonts w:cstheme="minorHAnsi"/>
           <w:sz w:val="28"/>
         </w:rPr>
         <w:t>рассылка может быть двух типов. Сообщения приходят на почту, указанную при регистрации. Посмотреть или изменить свою почту можно в «Моих настройках» (нажмите на кнопку с вашим ФИО, которая находится наверху справа).</w:t>
@@ -3629,17 +3706,20 @@
         </w:numPr>
         <w:jc w:val="both"/>
         <w:rPr>
-          <w:sz w:val="28"/>
-        </w:rPr>
-      </w:pPr>
-      <w:r>
-        <w:rPr>
+          <w:rFonts w:cstheme="minorHAnsi"/>
+          <w:sz w:val="28"/>
+        </w:rPr>
+      </w:pPr>
+      <w:r>
+        <w:rPr>
+          <w:rFonts w:cstheme="minorHAnsi"/>
           <w:sz w:val="28"/>
         </w:rPr>
         <w:t xml:space="preserve">Сообщения в мессенджере </w:t>
       </w:r>
       <w:r>
         <w:rPr>
+          <w:rFonts w:cstheme="minorHAnsi"/>
           <w:sz w:val="28"/>
           <w:lang w:val="en-US"/>
         </w:rPr>
@@ -3647,6 +3727,7 @@
       </w:r>
       <w:r>
         <w:rPr>
+          <w:rFonts w:cstheme="minorHAnsi"/>
           <w:sz w:val="28"/>
         </w:rPr>
         <w:t>.</w:t>
@@ -3657,17 +3738,20 @@
         <w:pStyle w:val="a5"/>
         <w:jc w:val="both"/>
         <w:rPr>
-          <w:sz w:val="28"/>
-        </w:rPr>
-      </w:pPr>
-      <w:r>
-        <w:rPr>
+          <w:rFonts w:cstheme="minorHAnsi"/>
+          <w:sz w:val="28"/>
+        </w:rPr>
+      </w:pPr>
+      <w:r>
+        <w:rPr>
+          <w:rFonts w:cstheme="minorHAnsi"/>
           <w:sz w:val="28"/>
         </w:rPr>
         <w:t xml:space="preserve">Для получения уведомлений в мессенджере, необходимо пройти в нем авторизацию. Введите логин и пароль, указанный при регистрации, и </w:t>
       </w:r>
       <w:r>
         <w:rPr>
+          <w:rFonts w:cstheme="minorHAnsi"/>
           <w:sz w:val="28"/>
         </w:rPr>
         <w:lastRenderedPageBreak/>
@@ -3675,6 +3759,7 @@
       </w:r>
       <w:r>
         <w:rPr>
+          <w:rFonts w:cstheme="minorHAnsi"/>
           <w:sz w:val="28"/>
           <w:lang w:val="en-US"/>
         </w:rPr>
@@ -3682,12 +3767,14 @@
       </w:r>
       <w:r>
         <w:rPr>
+          <w:rFonts w:cstheme="minorHAnsi"/>
           <w:sz w:val="28"/>
         </w:rPr>
         <w:t>.</w:t>
       </w:r>
       <w:r>
         <w:rPr>
+          <w:rFonts w:cstheme="minorHAnsi"/>
           <w:sz w:val="28"/>
         </w:rPr>
         <w:br w:type="page"/>
@@ -3697,7 +3784,7 @@
       <w:pPr>
         <w:pStyle w:val="2"/>
         <w:rPr>
-          <w:rFonts w:ascii="Times New Roman" w:hAnsi="Times New Roman" w:cs="Times New Roman"/>
+          <w:rFonts w:asciiTheme="minorHAnsi" w:hAnsiTheme="minorHAnsi" w:cstheme="minorHAnsi"/>
           <w:b/>
           <w:color w:val="auto"/>
           <w:sz w:val="28"/>
@@ -3707,7 +3794,7 @@
       <w:bookmarkStart w:id="10" w:name="_Toc137379926"/>
       <w:r>
         <w:rPr>
-          <w:rFonts w:ascii="Times New Roman" w:hAnsi="Times New Roman" w:cs="Times New Roman"/>
+          <w:rFonts w:asciiTheme="minorHAnsi" w:hAnsiTheme="minorHAnsi" w:cstheme="minorHAnsi"/>
           <w:b/>
           <w:color w:val="auto"/>
           <w:sz w:val="28"/>
@@ -3721,11 +3808,13 @@
     <w:p>
       <w:pPr>
         <w:rPr>
-          <w:sz w:val="28"/>
-        </w:rPr>
-      </w:pPr>
-      <w:r>
-        <w:rPr>
+          <w:rFonts w:cstheme="minorHAnsi"/>
+          <w:sz w:val="28"/>
+        </w:rPr>
+      </w:pPr>
+      <w:r>
+        <w:rPr>
+          <w:rFonts w:cstheme="minorHAnsi"/>
           <w:sz w:val="28"/>
         </w:rPr>
         <w:t xml:space="preserve">Управление вакансиями: их создание, редактирование и удаление, доступно только пользователю с ролью начальника. </w:t>
@@ -3734,11 +3823,13 @@
     <w:p>
       <w:pPr>
         <w:rPr>
-          <w:sz w:val="28"/>
-        </w:rPr>
-      </w:pPr>
-      <w:r>
-        <w:rPr>
+          <w:rFonts w:cstheme="minorHAnsi"/>
+          <w:sz w:val="28"/>
+        </w:rPr>
+      </w:pPr>
+      <w:r>
+        <w:rPr>
+          <w:rFonts w:cstheme="minorHAnsi"/>
           <w:sz w:val="28"/>
         </w:rPr>
         <w:t>Панель управления с ролью начальника выглядит так, как представлено на картинке ниже.</w:t>
@@ -3747,11 +3838,13 @@
     <w:p>
       <w:pPr>
         <w:rPr>
-          <w:sz w:val="28"/>
-        </w:rPr>
-      </w:pPr>
-      <w:r>
-        <w:rPr>
+          <w:rFonts w:cstheme="minorHAnsi"/>
+          <w:sz w:val="28"/>
+        </w:rPr>
+      </w:pPr>
+      <w:r>
+        <w:rPr>
+          <w:rFonts w:cstheme="minorHAnsi"/>
           <w:noProof/>
           <w:lang w:eastAsia="ru-RU"/>
         </w:rPr>
@@ -3795,11 +3888,13 @@
     <w:p>
       <w:pPr>
         <w:rPr>
-          <w:sz w:val="28"/>
-        </w:rPr>
-      </w:pPr>
-      <w:r>
-        <w:rPr>
+          <w:rFonts w:cstheme="minorHAnsi"/>
+          <w:sz w:val="28"/>
+        </w:rPr>
+      </w:pPr>
+      <w:r>
+        <w:rPr>
+          <w:rFonts w:cstheme="minorHAnsi"/>
           <w:sz w:val="28"/>
         </w:rPr>
         <w:t>При нажатии на кнопку регистрации вакансии будет открыто окно, представленное ниже.</w:t>
@@ -3808,11 +3903,13 @@
     <w:p>
       <w:pPr>
         <w:rPr>
-          <w:sz w:val="28"/>
-        </w:rPr>
-      </w:pPr>
-      <w:r>
-        <w:rPr>
+          <w:rFonts w:cstheme="minorHAnsi"/>
+          <w:sz w:val="28"/>
+        </w:rPr>
+      </w:pPr>
+      <w:r>
+        <w:rPr>
+          <w:rFonts w:cstheme="minorHAnsi"/>
           <w:noProof/>
           <w:lang w:eastAsia="ru-RU"/>
         </w:rPr>
@@ -3856,11 +3953,13 @@
     <w:p>
       <w:pPr>
         <w:rPr>
-          <w:sz w:val="28"/>
-        </w:rPr>
-      </w:pPr>
-      <w:r>
-        <w:rPr>
+          <w:rFonts w:cstheme="minorHAnsi"/>
+          <w:sz w:val="28"/>
+        </w:rPr>
+      </w:pPr>
+      <w:r>
+        <w:rPr>
+          <w:rFonts w:cstheme="minorHAnsi"/>
           <w:sz w:val="28"/>
         </w:rPr>
         <w:lastRenderedPageBreak/>
@@ -3870,11 +3969,13 @@
     <w:p>
       <w:pPr>
         <w:rPr>
-          <w:sz w:val="28"/>
-        </w:rPr>
-      </w:pPr>
-      <w:r>
-        <w:rPr>
+          <w:rFonts w:cstheme="minorHAnsi"/>
+          <w:sz w:val="28"/>
+        </w:rPr>
+      </w:pPr>
+      <w:r>
+        <w:rPr>
+          <w:rFonts w:cstheme="minorHAnsi"/>
           <w:noProof/>
           <w:lang w:eastAsia="ru-RU"/>
         </w:rPr>
@@ -3918,11 +4019,13 @@
     <w:p>
       <w:pPr>
         <w:rPr>
-          <w:sz w:val="28"/>
-        </w:rPr>
-      </w:pPr>
-      <w:r>
-        <w:rPr>
+          <w:rFonts w:cstheme="minorHAnsi"/>
+          <w:sz w:val="28"/>
+        </w:rPr>
+      </w:pPr>
+      <w:r>
+        <w:rPr>
+          <w:rFonts w:cstheme="minorHAnsi"/>
           <w:sz w:val="28"/>
         </w:rPr>
         <w:t xml:space="preserve">Для удобства расчетов общую сумму всех коэффициентов необходимо довести до 100. Тогда соотношения между числами превратятся в процентное соотношение. По нажатию на кнопку «Нормировать веса» произойдет автоматический пересчет коэффициентов. </w:t>
@@ -3931,11 +4034,13 @@
     <w:p>
       <w:pPr>
         <w:rPr>
-          <w:sz w:val="28"/>
-        </w:rPr>
-      </w:pPr>
-      <w:r>
-        <w:rPr>
+          <w:rFonts w:cstheme="minorHAnsi"/>
+          <w:sz w:val="28"/>
+        </w:rPr>
+      </w:pPr>
+      <w:r>
+        <w:rPr>
+          <w:rFonts w:cstheme="minorHAnsi"/>
           <w:noProof/>
           <w:lang w:eastAsia="ru-RU"/>
         </w:rPr>
@@ -3979,17 +4084,20 @@
     <w:p>
       <w:pPr>
         <w:rPr>
-          <w:sz w:val="28"/>
-        </w:rPr>
-      </w:pPr>
-      <w:r>
-        <w:rPr>
+          <w:rFonts w:cstheme="minorHAnsi"/>
+          <w:sz w:val="28"/>
+        </w:rPr>
+      </w:pPr>
+      <w:r>
+        <w:rPr>
+          <w:rFonts w:cstheme="minorHAnsi"/>
           <w:sz w:val="28"/>
         </w:rPr>
         <w:t>Затем кнопка создания вакансии станет активной и можно будет завершить формирование вакансии. Теперь эта вакансия видна всем соискателям, можно ждать желающих.</w:t>
       </w:r>
       <w:r>
         <w:rPr>
+          <w:rFonts w:cstheme="minorHAnsi"/>
           <w:sz w:val="28"/>
         </w:rPr>
         <w:br w:type="page"/>
@@ -3999,14 +4107,14 @@
       <w:pPr>
         <w:pStyle w:val="2"/>
         <w:rPr>
-          <w:rFonts w:ascii="Times New Roman" w:hAnsi="Times New Roman" w:cs="Times New Roman"/>
+          <w:rFonts w:asciiTheme="minorHAnsi" w:hAnsiTheme="minorHAnsi" w:cstheme="minorHAnsi"/>
           <w:b/>
         </w:rPr>
       </w:pPr>
       <w:bookmarkStart w:id="11" w:name="_Toc137379927"/>
       <w:r>
         <w:rPr>
-          <w:rFonts w:ascii="Times New Roman" w:hAnsi="Times New Roman" w:cs="Times New Roman"/>
+          <w:rFonts w:asciiTheme="minorHAnsi" w:hAnsiTheme="minorHAnsi" w:cstheme="minorHAnsi"/>
           <w:b/>
           <w:color w:val="auto"/>
           <w:sz w:val="28"/>
@@ -4019,11 +4127,13 @@
     <w:p>
       <w:pPr>
         <w:rPr>
-          <w:sz w:val="28"/>
-        </w:rPr>
-      </w:pPr>
-      <w:r>
-        <w:rPr>
+          <w:rFonts w:cstheme="minorHAnsi"/>
+          <w:sz w:val="28"/>
+        </w:rPr>
+      </w:pPr>
+      <w:r>
+        <w:rPr>
+          <w:rFonts w:cstheme="minorHAnsi"/>
           <w:sz w:val="28"/>
         </w:rPr>
         <w:t xml:space="preserve">Работу с откликами на вакансии может осуществлять только пользователь с ролью начальник. </w:t>
@@ -4032,11 +4142,13 @@
     <w:p>
       <w:pPr>
         <w:rPr>
-          <w:sz w:val="28"/>
-        </w:rPr>
-      </w:pPr>
-      <w:r>
-        <w:rPr>
+          <w:rFonts w:cstheme="minorHAnsi"/>
+          <w:sz w:val="28"/>
+        </w:rPr>
+      </w:pPr>
+      <w:r>
+        <w:rPr>
+          <w:rFonts w:cstheme="minorHAnsi"/>
           <w:sz w:val="28"/>
         </w:rPr>
         <w:t>Когда на вакансии откликается кто-либо, строчка с его откликом появляется в нижней таблице (см картинку ниже).</w:t>
@@ -4045,11 +4157,13 @@
     <w:p>
       <w:pPr>
         <w:rPr>
-          <w:sz w:val="28"/>
-        </w:rPr>
-      </w:pPr>
-      <w:r>
-        <w:rPr>
+          <w:rFonts w:cstheme="minorHAnsi"/>
+          <w:sz w:val="28"/>
+        </w:rPr>
+      </w:pPr>
+      <w:r>
+        <w:rPr>
+          <w:rFonts w:cstheme="minorHAnsi"/>
           <w:noProof/>
           <w:lang w:eastAsia="ru-RU"/>
         </w:rPr>
@@ -4093,17 +4207,20 @@
     <w:p>
       <w:pPr>
         <w:rPr>
-          <w:sz w:val="28"/>
-        </w:rPr>
-      </w:pPr>
-      <w:r>
-        <w:rPr>
+          <w:rFonts w:cstheme="minorHAnsi"/>
+          <w:sz w:val="28"/>
+        </w:rPr>
+      </w:pPr>
+      <w:r>
+        <w:rPr>
+          <w:rFonts w:cstheme="minorHAnsi"/>
           <w:sz w:val="28"/>
         </w:rPr>
         <w:t xml:space="preserve">У пользователя есть возможность рассмотреть резюме соискателя, нажав кнопку </w:t>
       </w:r>
       <w:r>
         <w:rPr>
+          <w:rFonts w:cstheme="minorHAnsi"/>
           <w:sz w:val="28"/>
         </w:rPr>
         <w:t>1 (см картинку ниже).</w:t>
@@ -4112,11 +4229,13 @@
     <w:p>
       <w:pPr>
         <w:rPr>
-          <w:sz w:val="28"/>
-        </w:rPr>
-      </w:pPr>
-      <w:r>
-        <w:rPr>
+          <w:rFonts w:cstheme="minorHAnsi"/>
+          <w:sz w:val="28"/>
+        </w:rPr>
+      </w:pPr>
+      <w:r>
+        <w:rPr>
+          <w:rFonts w:cstheme="minorHAnsi"/>
           <w:noProof/>
           <w:lang w:eastAsia="ru-RU"/>
         </w:rPr>
@@ -4160,11 +4279,13 @@
     <w:p>
       <w:pPr>
         <w:rPr>
-          <w:sz w:val="28"/>
-        </w:rPr>
-      </w:pPr>
-      <w:r>
-        <w:rPr>
+          <w:rFonts w:cstheme="minorHAnsi"/>
+          <w:sz w:val="28"/>
+        </w:rPr>
+      </w:pPr>
+      <w:r>
+        <w:rPr>
+          <w:rFonts w:cstheme="minorHAnsi"/>
           <w:sz w:val="28"/>
         </w:rPr>
         <w:t>Далее, если собеседующего всё устраивает, он может нажать на кнопку 2 и отправить приглашение на собеседование.</w:t>
@@ -4173,11 +4294,13 @@
     <w:p>
       <w:pPr>
         <w:rPr>
-          <w:sz w:val="28"/>
-        </w:rPr>
-      </w:pPr>
-      <w:r>
-        <w:rPr>
+          <w:rFonts w:cstheme="minorHAnsi"/>
+          <w:sz w:val="28"/>
+        </w:rPr>
+      </w:pPr>
+      <w:r>
+        <w:rPr>
+          <w:rFonts w:cstheme="minorHAnsi"/>
           <w:noProof/>
           <w:lang w:eastAsia="ru-RU"/>
         </w:rPr>
@@ -4222,11 +4345,13 @@
     <w:p>
       <w:pPr>
         <w:rPr>
-          <w:sz w:val="28"/>
-        </w:rPr>
-      </w:pPr>
-      <w:r>
-        <w:rPr>
+          <w:rFonts w:cstheme="minorHAnsi"/>
+          <w:sz w:val="28"/>
+        </w:rPr>
+      </w:pPr>
+      <w:r>
+        <w:rPr>
+          <w:rFonts w:cstheme="minorHAnsi"/>
           <w:sz w:val="28"/>
         </w:rPr>
         <w:t>Начальник выбирает место собеседования в любой удобной ему форме (очно или заочно), заполняет дату начала и окончания встречи и отсылает приглашение.</w:t>
@@ -4235,11 +4360,13 @@
     <w:p>
       <w:pPr>
         <w:rPr>
-          <w:sz w:val="28"/>
-        </w:rPr>
-      </w:pPr>
-      <w:r>
-        <w:rPr>
+          <w:rFonts w:cstheme="minorHAnsi"/>
+          <w:sz w:val="28"/>
+        </w:rPr>
+      </w:pPr>
+      <w:r>
+        <w:rPr>
+          <w:rFonts w:cstheme="minorHAnsi"/>
           <w:noProof/>
           <w:lang w:eastAsia="ru-RU"/>
         </w:rPr>
@@ -4283,6 +4410,7 @@
     <w:p>
       <w:pPr>
         <w:rPr>
+          <w:rFonts w:cstheme="minorHAnsi"/>
           <w:sz w:val="28"/>
           <w:lang w:val="en-US"/>
         </w:rPr>
@@ -4291,17 +4419,20 @@
     <w:p>
       <w:pPr>
         <w:rPr>
-          <w:sz w:val="28"/>
-        </w:rPr>
-      </w:pPr>
-      <w:r>
-        <w:rPr>
+          <w:rFonts w:cstheme="minorHAnsi"/>
+          <w:sz w:val="28"/>
+        </w:rPr>
+      </w:pPr>
+      <w:r>
+        <w:rPr>
+          <w:rFonts w:cstheme="minorHAnsi"/>
           <w:sz w:val="28"/>
         </w:rPr>
         <w:t xml:space="preserve">В этот момент на </w:t>
       </w:r>
       <w:r>
         <w:rPr>
+          <w:rFonts w:cstheme="minorHAnsi"/>
           <w:sz w:val="28"/>
           <w:lang w:val="en-US"/>
         </w:rPr>
@@ -4309,6 +4440,7 @@
       </w:r>
       <w:r>
         <w:rPr>
+          <w:rFonts w:cstheme="minorHAnsi"/>
           <w:sz w:val="28"/>
         </w:rPr>
         <w:t xml:space="preserve"> соискателя придет приглашение с уникальным кодом, привязанным к кнопке «Принять». Только этот соискатель может принять приглашение на встречу.</w:t>
@@ -4317,11 +4449,13 @@
     <w:p>
       <w:pPr>
         <w:rPr>
-          <w:sz w:val="28"/>
-        </w:rPr>
-      </w:pPr>
-      <w:r>
-        <w:rPr>
+          <w:rFonts w:cstheme="minorHAnsi"/>
+          <w:sz w:val="28"/>
+        </w:rPr>
+      </w:pPr>
+      <w:r>
+        <w:rPr>
+          <w:rFonts w:cstheme="minorHAnsi"/>
           <w:noProof/>
           <w:lang w:eastAsia="ru-RU"/>
         </w:rPr>
@@ -4366,11 +4500,13 @@
     <w:p>
       <w:pPr>
         <w:rPr>
-          <w:sz w:val="28"/>
-        </w:rPr>
-      </w:pPr>
-      <w:r>
-        <w:rPr>
+          <w:rFonts w:cstheme="minorHAnsi"/>
+          <w:sz w:val="28"/>
+        </w:rPr>
+      </w:pPr>
+      <w:r>
+        <w:rPr>
+          <w:rFonts w:cstheme="minorHAnsi"/>
           <w:sz w:val="28"/>
         </w:rPr>
         <w:t xml:space="preserve">После собеседования, если всё устраивает работодателя, начальник может отправить </w:t>
@@ -4378,6 +4514,7 @@
       <w:proofErr w:type="spellStart"/>
       <w:r>
         <w:rPr>
+          <w:rFonts w:cstheme="minorHAnsi"/>
           <w:sz w:val="28"/>
         </w:rPr>
         <w:t>оффер</w:t>
@@ -4385,12 +4522,14 @@
       <w:proofErr w:type="spellEnd"/>
       <w:r>
         <w:rPr>
+          <w:rFonts w:cstheme="minorHAnsi"/>
           <w:sz w:val="28"/>
         </w:rPr>
         <w:t xml:space="preserve"> соискателю. На </w:t>
       </w:r>
       <w:r>
         <w:rPr>
+          <w:rFonts w:cstheme="minorHAnsi"/>
           <w:sz w:val="28"/>
           <w:lang w:val="en-US"/>
         </w:rPr>
@@ -4398,12 +4537,14 @@
       </w:r>
       <w:r>
         <w:rPr>
+          <w:rFonts w:cstheme="minorHAnsi"/>
           <w:sz w:val="28"/>
         </w:rPr>
         <w:t xml:space="preserve"> соискателя будет отправлен </w:t>
       </w:r>
       <w:r>
         <w:rPr>
+          <w:rFonts w:cstheme="minorHAnsi"/>
           <w:sz w:val="28"/>
           <w:lang w:val="en-US"/>
         </w:rPr>
@@ -4411,6 +4552,7 @@
       </w:r>
       <w:r>
         <w:rPr>
+          <w:rFonts w:cstheme="minorHAnsi"/>
           <w:sz w:val="28"/>
         </w:rPr>
         <w:t>файл такого вида.</w:t>
@@ -4419,11 +4561,13 @@
     <w:p>
       <w:pPr>
         <w:rPr>
-          <w:sz w:val="28"/>
-        </w:rPr>
-      </w:pPr>
-      <w:r>
-        <w:rPr>
+          <w:rFonts w:cstheme="minorHAnsi"/>
+          <w:sz w:val="28"/>
+        </w:rPr>
+      </w:pPr>
+      <w:r>
+        <w:rPr>
+          <w:rFonts w:cstheme="minorHAnsi"/>
           <w:noProof/>
           <w:lang w:eastAsia="ru-RU"/>
         </w:rPr>
@@ -4468,18 +4612,21 @@
     <w:p>
       <w:pPr>
         <w:rPr>
-          <w:sz w:val="28"/>
-        </w:rPr>
-      </w:pPr>
-    </w:p>
-    <w:p>
-      <w:pPr>
-        <w:rPr>
-          <w:sz w:val="28"/>
-        </w:rPr>
-      </w:pPr>
-      <w:r>
-        <w:rPr>
+          <w:rFonts w:cstheme="minorHAnsi"/>
+          <w:sz w:val="28"/>
+        </w:rPr>
+      </w:pPr>
+    </w:p>
+    <w:p>
+      <w:pPr>
+        <w:rPr>
+          <w:rFonts w:cstheme="minorHAnsi"/>
+          <w:sz w:val="28"/>
+        </w:rPr>
+      </w:pPr>
+      <w:r>
+        <w:rPr>
+          <w:rFonts w:cstheme="minorHAnsi"/>
           <w:sz w:val="28"/>
         </w:rPr>
         <w:br w:type="page"/>
@@ -4489,7 +4636,7 @@
       <w:pPr>
         <w:pStyle w:val="2"/>
         <w:rPr>
-          <w:rFonts w:ascii="Times New Roman" w:hAnsi="Times New Roman" w:cs="Times New Roman"/>
+          <w:rFonts w:asciiTheme="minorHAnsi" w:hAnsiTheme="minorHAnsi" w:cstheme="minorHAnsi"/>
           <w:b/>
           <w:color w:val="auto"/>
           <w:sz w:val="28"/>
@@ -4498,7 +4645,7 @@
       <w:bookmarkStart w:id="12" w:name="_Toc137379928"/>
       <w:r>
         <w:rPr>
-          <w:rFonts w:ascii="Times New Roman" w:hAnsi="Times New Roman" w:cs="Times New Roman"/>
+          <w:rFonts w:asciiTheme="minorHAnsi" w:hAnsiTheme="minorHAnsi" w:cstheme="minorHAnsi"/>
           <w:b/>
           <w:color w:val="auto"/>
           <w:sz w:val="28"/>
@@ -4509,13 +4656,22 @@
       <w:bookmarkEnd w:id="12"/>
     </w:p>
     <w:p>
-      <w:r>
-        <w:rPr>
+      <w:pPr>
+        <w:rPr>
+          <w:rFonts w:cstheme="minorHAnsi"/>
+        </w:rPr>
+      </w:pPr>
+      <w:r>
+        <w:rPr>
+          <w:rFonts w:cstheme="minorHAnsi"/>
           <w:color w:val="FF0000"/>
         </w:rPr>
         <w:t>Это вообще не тянет на отдельную главу, всё, что надо, я уже рассказал до этого, но пока оставим.</w:t>
       </w:r>
       <w:r>
+        <w:rPr>
+          <w:rFonts w:cstheme="minorHAnsi"/>
+        </w:rPr>
         <w:br w:type="page"/>
       </w:r>
     </w:p>
@@ -4523,7 +4679,7 @@
       <w:pPr>
         <w:pStyle w:val="1"/>
         <w:rPr>
-          <w:rFonts w:ascii="Times New Roman" w:hAnsi="Times New Roman" w:cs="Times New Roman"/>
+          <w:rFonts w:asciiTheme="minorHAnsi" w:hAnsiTheme="minorHAnsi" w:cstheme="minorHAnsi"/>
           <w:b/>
           <w:color w:val="auto"/>
         </w:rPr>
@@ -4531,7 +4687,7 @@
       <w:bookmarkStart w:id="13" w:name="_Toc137379929"/>
       <w:r>
         <w:rPr>
-          <w:rFonts w:ascii="Times New Roman" w:hAnsi="Times New Roman" w:cs="Times New Roman"/>
+          <w:rFonts w:asciiTheme="minorHAnsi" w:hAnsiTheme="minorHAnsi" w:cstheme="minorHAnsi"/>
           <w:b/>
           <w:color w:val="auto"/>
         </w:rPr>
@@ -4543,21 +4699,21 @@
     <w:p>
       <w:pPr>
         <w:rPr>
-          <w:rFonts w:ascii="Times New Roman" w:hAnsi="Times New Roman" w:cs="Times New Roman"/>
-          <w:sz w:val="28"/>
-        </w:rPr>
-      </w:pPr>
-    </w:p>
-    <w:p>
-      <w:pPr>
-        <w:rPr>
-          <w:rFonts w:ascii="Times New Roman" w:hAnsi="Times New Roman" w:cs="Times New Roman"/>
-          <w:sz w:val="28"/>
-        </w:rPr>
-      </w:pPr>
-      <w:r>
-        <w:rPr>
-          <w:rFonts w:ascii="Times New Roman" w:hAnsi="Times New Roman" w:cs="Times New Roman"/>
+          <w:rFonts w:cstheme="minorHAnsi"/>
+          <w:sz w:val="28"/>
+        </w:rPr>
+      </w:pPr>
+    </w:p>
+    <w:p>
+      <w:pPr>
+        <w:rPr>
+          <w:rFonts w:cstheme="minorHAnsi"/>
+          <w:sz w:val="28"/>
+        </w:rPr>
+      </w:pPr>
+      <w:r>
+        <w:rPr>
+          <w:rFonts w:cstheme="minorHAnsi"/>
           <w:sz w:val="28"/>
         </w:rPr>
         <w:t xml:space="preserve">В: - После регистрации в системе я не вижу кнопки, которые есть у моего коллеги. </w:t>
@@ -4566,13 +4722,13 @@
     <w:p>
       <w:pPr>
         <w:rPr>
-          <w:rFonts w:ascii="Times New Roman" w:hAnsi="Times New Roman" w:cs="Times New Roman"/>
-          <w:sz w:val="28"/>
-        </w:rPr>
-      </w:pPr>
-      <w:r>
-        <w:rPr>
-          <w:rFonts w:ascii="Times New Roman" w:hAnsi="Times New Roman" w:cs="Times New Roman"/>
+          <w:rFonts w:cstheme="minorHAnsi"/>
+          <w:sz w:val="28"/>
+        </w:rPr>
+      </w:pPr>
+      <w:r>
+        <w:rPr>
+          <w:rFonts w:cstheme="minorHAnsi"/>
           <w:sz w:val="28"/>
         </w:rPr>
         <w:t>О: - Сразу после регистрации вам присвоена роль базового пользователя. Обратитесь к администратору, чтобы он выдал вам соответствующие права.</w:t>
@@ -4581,20 +4737,20 @@
     <w:p>
       <w:pPr>
         <w:rPr>
-          <w:rFonts w:ascii="Times New Roman" w:hAnsi="Times New Roman" w:cs="Times New Roman"/>
-          <w:sz w:val="28"/>
-        </w:rPr>
-      </w:pPr>
-      <w:r>
-        <w:rPr>
-          <w:rFonts w:ascii="Times New Roman" w:hAnsi="Times New Roman" w:cs="Times New Roman"/>
+          <w:rFonts w:cstheme="minorHAnsi"/>
+          <w:sz w:val="28"/>
+        </w:rPr>
+      </w:pPr>
+      <w:r>
+        <w:rPr>
+          <w:rFonts w:cstheme="minorHAnsi"/>
           <w:sz w:val="28"/>
         </w:rPr>
         <w:t xml:space="preserve">В: - Мне не приходит рассылка на </w:t>
       </w:r>
       <w:r>
         <w:rPr>
-          <w:rFonts w:ascii="Times New Roman" w:hAnsi="Times New Roman" w:cs="Times New Roman"/>
+          <w:rFonts w:cstheme="minorHAnsi"/>
           <w:sz w:val="28"/>
           <w:lang w:val="en-US"/>
         </w:rPr>
@@ -4602,7 +4758,7 @@
       </w:r>
       <w:r>
         <w:rPr>
-          <w:rFonts w:ascii="Times New Roman" w:hAnsi="Times New Roman" w:cs="Times New Roman"/>
+          <w:rFonts w:cstheme="minorHAnsi"/>
           <w:sz w:val="28"/>
         </w:rPr>
         <w:t>.</w:t>
@@ -4611,20 +4767,20 @@
     <w:p>
       <w:pPr>
         <w:rPr>
-          <w:rFonts w:ascii="Times New Roman" w:hAnsi="Times New Roman" w:cs="Times New Roman"/>
-          <w:sz w:val="28"/>
-        </w:rPr>
-      </w:pPr>
-      <w:r>
-        <w:rPr>
-          <w:rFonts w:ascii="Times New Roman" w:hAnsi="Times New Roman" w:cs="Times New Roman"/>
+          <w:rFonts w:cstheme="minorHAnsi"/>
+          <w:sz w:val="28"/>
+        </w:rPr>
+      </w:pPr>
+      <w:r>
+        <w:rPr>
+          <w:rFonts w:cstheme="minorHAnsi"/>
           <w:sz w:val="28"/>
         </w:rPr>
         <w:t xml:space="preserve">О: - Убедитесь, что ваш </w:t>
       </w:r>
       <w:r>
         <w:rPr>
-          <w:rFonts w:ascii="Times New Roman" w:hAnsi="Times New Roman" w:cs="Times New Roman"/>
+          <w:rFonts w:cstheme="minorHAnsi"/>
           <w:sz w:val="28"/>
           <w:lang w:val="en-US"/>
         </w:rPr>
@@ -4632,14 +4788,14 @@
       </w:r>
       <w:r>
         <w:rPr>
-          <w:rFonts w:ascii="Times New Roman" w:hAnsi="Times New Roman" w:cs="Times New Roman"/>
+          <w:rFonts w:cstheme="minorHAnsi"/>
           <w:sz w:val="28"/>
         </w:rPr>
         <w:t xml:space="preserve"> введен правильно. Для этого нажмите на кнопку со своим ФИО. В открывшемся окне написан </w:t>
       </w:r>
       <w:r>
         <w:rPr>
-          <w:rFonts w:ascii="Times New Roman" w:hAnsi="Times New Roman" w:cs="Times New Roman"/>
+          <w:rFonts w:cstheme="minorHAnsi"/>
           <w:sz w:val="28"/>
           <w:lang w:val="en-US"/>
         </w:rPr>
@@ -4647,7 +4803,7 @@
       </w:r>
       <w:r>
         <w:rPr>
-          <w:rFonts w:ascii="Times New Roman" w:hAnsi="Times New Roman" w:cs="Times New Roman"/>
+          <w:rFonts w:cstheme="minorHAnsi"/>
           <w:sz w:val="28"/>
         </w:rPr>
         <w:t>, который закреплен за вашей учетной записью. Если всё введено правильно, убедитесь, что рассылка соответствует вашей роли. В случае соответствия, обратитесь к Администратору приложения: причиной могут послужить неправильные настройки прокси-сервера, некорректные данные аккаунта для рассылки, блокировка со стороны почтового сервиса.</w:t>
@@ -4656,13 +4812,13 @@
     <w:p>
       <w:pPr>
         <w:rPr>
-          <w:rFonts w:ascii="Times New Roman" w:hAnsi="Times New Roman" w:cs="Times New Roman"/>
-          <w:sz w:val="28"/>
-        </w:rPr>
-      </w:pPr>
-      <w:r>
-        <w:rPr>
-          <w:rFonts w:ascii="Times New Roman" w:hAnsi="Times New Roman" w:cs="Times New Roman"/>
+          <w:rFonts w:cstheme="minorHAnsi"/>
+          <w:sz w:val="28"/>
+        </w:rPr>
+      </w:pPr>
+      <w:r>
+        <w:rPr>
+          <w:rFonts w:cstheme="minorHAnsi"/>
           <w:sz w:val="28"/>
         </w:rPr>
         <w:t xml:space="preserve">В: - При нажатии на иконку </w:t>
@@ -4670,7 +4826,7 @@
       <w:proofErr w:type="spellStart"/>
       <w:r>
         <w:rPr>
-          <w:rFonts w:ascii="Times New Roman" w:hAnsi="Times New Roman" w:cs="Times New Roman"/>
+          <w:rFonts w:cstheme="minorHAnsi"/>
           <w:sz w:val="28"/>
         </w:rPr>
         <w:t>телеграма</w:t>
@@ -4678,7 +4834,7 @@
       <w:proofErr w:type="spellEnd"/>
       <w:r>
         <w:rPr>
-          <w:rFonts w:ascii="Times New Roman" w:hAnsi="Times New Roman" w:cs="Times New Roman"/>
+          <w:rFonts w:cstheme="minorHAnsi"/>
           <w:sz w:val="28"/>
         </w:rPr>
         <w:t xml:space="preserve"> происходит открытие новой вкладки с главной страницей </w:t>
@@ -4686,7 +4842,7 @@
       <w:proofErr w:type="spellStart"/>
       <w:r>
         <w:rPr>
-          <w:rFonts w:ascii="Times New Roman" w:hAnsi="Times New Roman" w:cs="Times New Roman"/>
+          <w:rFonts w:cstheme="minorHAnsi"/>
           <w:sz w:val="28"/>
           <w:lang w:val="en-US"/>
         </w:rPr>
@@ -4695,7 +4851,7 @@
       <w:proofErr w:type="spellEnd"/>
       <w:r>
         <w:rPr>
-          <w:rFonts w:ascii="Times New Roman" w:hAnsi="Times New Roman" w:cs="Times New Roman"/>
+          <w:rFonts w:cstheme="minorHAnsi"/>
           <w:sz w:val="28"/>
         </w:rPr>
         <w:t>.</w:t>
@@ -4704,20 +4860,20 @@
     <w:p>
       <w:pPr>
         <w:rPr>
-          <w:rFonts w:ascii="Times New Roman" w:hAnsi="Times New Roman" w:cs="Times New Roman"/>
-          <w:sz w:val="28"/>
-        </w:rPr>
-      </w:pPr>
-      <w:r>
-        <w:rPr>
-          <w:rFonts w:ascii="Times New Roman" w:hAnsi="Times New Roman" w:cs="Times New Roman"/>
+          <w:rFonts w:cstheme="minorHAnsi"/>
+          <w:sz w:val="28"/>
+        </w:rPr>
+      </w:pPr>
+      <w:r>
+        <w:rPr>
+          <w:rFonts w:cstheme="minorHAnsi"/>
           <w:sz w:val="28"/>
         </w:rPr>
         <w:t xml:space="preserve">О: - Обратитесь к Администратору: </w:t>
       </w:r>
       <w:r>
         <w:rPr>
-          <w:rFonts w:ascii="Times New Roman" w:hAnsi="Times New Roman" w:cs="Times New Roman"/>
+          <w:rFonts w:cstheme="minorHAnsi"/>
           <w:sz w:val="28"/>
         </w:rPr>
         <w:t xml:space="preserve">в настройках запуска приложения не указана ссылка на актуальный </w:t>
@@ -4725,7 +4881,7 @@
       <w:proofErr w:type="spellStart"/>
       <w:r>
         <w:rPr>
-          <w:rFonts w:ascii="Times New Roman" w:hAnsi="Times New Roman" w:cs="Times New Roman"/>
+          <w:rFonts w:cstheme="minorHAnsi"/>
           <w:sz w:val="28"/>
         </w:rPr>
         <w:t>телеграм</w:t>
@@ -4733,13 +4889,11 @@
       <w:proofErr w:type="spellEnd"/>
       <w:r>
         <w:rPr>
-          <w:rFonts w:ascii="Times New Roman" w:hAnsi="Times New Roman" w:cs="Times New Roman"/>
+          <w:rFonts w:cstheme="minorHAnsi"/>
           <w:sz w:val="28"/>
         </w:rPr>
         <w:t>-канал.</w:t>
       </w:r>
-      <w:bookmarkStart w:id="14" w:name="_GoBack"/>
-      <w:bookmarkEnd w:id="14"/>
     </w:p>
     <w:sectPr>
       <w:pgSz w:w="11906" w:h="16838"/>
@@ -4752,7 +4906,7 @@
 </file>
 
 <file path=word/numbering.xml><?xml version="1.0" encoding="utf-8"?>
-<w:numbering xmlns:wpc="http://schemas.microsoft.com/office/word/2010/wordprocessingCanvas" xmlns:cx="http://schemas.microsoft.com/office/drawing/2014/chartex" xmlns:mc="http://schemas.openxmlformats.org/markup-compatibility/2006" xmlns:o="urn:schemas-microsoft-com:office:office" xmlns:r="http://schemas.openxmlformats.org/officeDocument/2006/relationships" xmlns:m="http://schemas.openxmlformats.org/officeDocument/2006/math" xmlns:v="urn:schemas-microsoft-com:vml" xmlns:wp14="http://schemas.microsoft.com/office/word/2010/wordprocessingDrawing" xmlns:wp="http://schemas.openxmlformats.org/drawingml/2006/wordprocessingDrawing" xmlns:w10="urn:schemas-microsoft-com:office:word" xmlns:w="http://schemas.openxmlformats.org/wordprocessingml/2006/main" xmlns:w14="http://schemas.microsoft.com/office/word/2010/wordml" xmlns:w15="http://schemas.microsoft.com/office/word/2012/wordml" xmlns:w16se="http://schemas.microsoft.com/office/word/2015/wordml/symex" xmlns:wpg="http://schemas.microsoft.com/office/word/2010/wordprocessingGroup" xmlns:wpi="http://schemas.microsoft.com/office/word/2010/wordprocessingInk" xmlns:wne="http://schemas.microsoft.com/office/word/2006/wordml" xmlns:wps="http://schemas.microsoft.com/office/word/2010/wordprocessingShape" mc:Ignorable="w14 w15 w16se wp14">
+<w:numbering xmlns:wpc="http://schemas.microsoft.com/office/word/2010/wordprocessingCanvas" xmlns:cx="http://schemas.microsoft.com/office/drawing/2014/chartex" xmlns:cx1="http://schemas.microsoft.com/office/drawing/2015/9/8/chartex" xmlns:cx2="http://schemas.microsoft.com/office/drawing/2015/10/21/chartex" xmlns:cx3="http://schemas.microsoft.com/office/drawing/2016/5/9/chartex" xmlns:cx4="http://schemas.microsoft.com/office/drawing/2016/5/10/chartex" xmlns:cx5="http://schemas.microsoft.com/office/drawing/2016/5/11/chartex" xmlns:cx6="http://schemas.microsoft.com/office/drawing/2016/5/12/chartex" xmlns:cx7="http://schemas.microsoft.com/office/drawing/2016/5/13/chartex" xmlns:cx8="http://schemas.microsoft.com/office/drawing/2016/5/14/chartex" xmlns:mc="http://schemas.openxmlformats.org/markup-compatibility/2006" xmlns:aink="http://schemas.microsoft.com/office/drawing/2016/ink" xmlns:am3d="http://schemas.microsoft.com/office/drawing/2017/model3d" xmlns:o="urn:schemas-microsoft-com:office:office" xmlns:oel="http://schemas.microsoft.com/office/2019/extlst" xmlns:r="http://schemas.openxmlformats.org/officeDocument/2006/relationships" xmlns:m="http://schemas.openxmlformats.org/officeDocument/2006/math" xmlns:v="urn:schemas-microsoft-com:vml" xmlns:wp14="http://schemas.microsoft.com/office/word/2010/wordprocessingDrawing" xmlns:wp="http://schemas.openxmlformats.org/drawingml/2006/wordprocessingDrawing" xmlns:w10="urn:schemas-microsoft-com:office:word" xmlns:w="http://schemas.openxmlformats.org/wordprocessingml/2006/main" xmlns:w14="http://schemas.microsoft.com/office/word/2010/wordml" xmlns:w15="http://schemas.microsoft.com/office/word/2012/wordml" xmlns:w16cex="http://schemas.microsoft.com/office/word/2018/wordml/cex" xmlns:w16cid="http://schemas.microsoft.com/office/word/2016/wordml/cid" xmlns:w16="http://schemas.microsoft.com/office/word/2018/wordml" xmlns:w16sdtdh="http://schemas.microsoft.com/office/word/2020/wordml/sdtdatahash" xmlns:w16se="http://schemas.microsoft.com/office/word/2015/wordml/symex" xmlns:wpg="http://schemas.microsoft.com/office/word/2010/wordprocessingGroup" xmlns:wpi="http://schemas.microsoft.com/office/word/2010/wordprocessingInk" xmlns:wne="http://schemas.microsoft.com/office/word/2006/wordml" xmlns:wps="http://schemas.microsoft.com/office/word/2010/wordprocessingShape" mc:Ignorable="w14 w15 w16se w16cid w16 w16cex w16sdtdh wp14">
   <w:abstractNum w:abstractNumId="0" w15:restartNumberingAfterBreak="0">
     <w:nsid w:val="1914559F"/>
     <w:multiLevelType w:val="hybridMultilevel"/>
@@ -5137,23 +5291,23 @@
       </w:pPr>
     </w:lvl>
   </w:abstractNum>
-  <w:num w:numId="1">
+  <w:num w:numId="1" w16cid:durableId="2045712337">
     <w:abstractNumId w:val="1"/>
   </w:num>
-  <w:num w:numId="2">
+  <w:num w:numId="2" w16cid:durableId="140313603">
     <w:abstractNumId w:val="0"/>
   </w:num>
-  <w:num w:numId="3">
+  <w:num w:numId="3" w16cid:durableId="1003554403">
     <w:abstractNumId w:val="3"/>
   </w:num>
-  <w:num w:numId="4">
+  <w:num w:numId="4" w16cid:durableId="565457289">
     <w:abstractNumId w:val="2"/>
   </w:num>
 </w:numbering>
 </file>
 
 <file path=word/styles.xml><?xml version="1.0" encoding="utf-8"?>
-<w:styles xmlns:mc="http://schemas.openxmlformats.org/markup-compatibility/2006" xmlns:r="http://schemas.openxmlformats.org/officeDocument/2006/relationships" xmlns:w="http://schemas.openxmlformats.org/wordprocessingml/2006/main" xmlns:w14="http://schemas.microsoft.com/office/word/2010/wordml" xmlns:w15="http://schemas.microsoft.com/office/word/2012/wordml" xmlns:w16se="http://schemas.microsoft.com/office/word/2015/wordml/symex" mc:Ignorable="w14 w15 w16se">
+<w:styles xmlns:mc="http://schemas.openxmlformats.org/markup-compatibility/2006" xmlns:r="http://schemas.openxmlformats.org/officeDocument/2006/relationships" xmlns:w="http://schemas.openxmlformats.org/wordprocessingml/2006/main" xmlns:w14="http://schemas.microsoft.com/office/word/2010/wordml" xmlns:w15="http://schemas.microsoft.com/office/word/2012/wordml" xmlns:w16cex="http://schemas.microsoft.com/office/word/2018/wordml/cex" xmlns:w16cid="http://schemas.microsoft.com/office/word/2016/wordml/cid" xmlns:w16="http://schemas.microsoft.com/office/word/2018/wordml" xmlns:w16sdtdh="http://schemas.microsoft.com/office/word/2020/wordml/sdtdatahash" xmlns:w16se="http://schemas.microsoft.com/office/word/2015/wordml/symex" mc:Ignorable="w14 w15 w16se w16cid w16 w16cex w16sdtdh">
   <w:docDefaults>
     <w:rPrDefault>
       <w:rPr>
@@ -5169,7 +5323,7 @@
       </w:pPr>
     </w:pPrDefault>
   </w:docDefaults>
-  <w:latentStyles w:defLockedState="0" w:defUIPriority="99" w:defSemiHidden="0" w:defUnhideWhenUsed="0" w:defQFormat="0" w:count="371">
+  <w:latentStyles w:defLockedState="0" w:defUIPriority="99" w:defSemiHidden="0" w:defUnhideWhenUsed="0" w:defQFormat="0" w:count="376">
     <w:lsdException w:name="Normal" w:uiPriority="0" w:qFormat="1"/>
     <w:lsdException w:name="heading 1" w:uiPriority="9" w:qFormat="1"/>
     <w:lsdException w:name="heading 2" w:semiHidden="1" w:uiPriority="9" w:unhideWhenUsed="1" w:qFormat="1"/>
@@ -5275,7 +5429,6 @@
     <w:lsdException w:name="HTML Sample" w:semiHidden="1" w:unhideWhenUsed="1"/>
     <w:lsdException w:name="HTML Typewriter" w:semiHidden="1" w:unhideWhenUsed="1"/>
     <w:lsdException w:name="HTML Variable" w:semiHidden="1" w:unhideWhenUsed="1"/>
-    <w:lsdException w:name="Normal Table" w:semiHidden="1" w:unhideWhenUsed="1"/>
     <w:lsdException w:name="annotation subject" w:semiHidden="1" w:unhideWhenUsed="1"/>
     <w:lsdException w:name="No List" w:semiHidden="1" w:unhideWhenUsed="1"/>
     <w:lsdException w:name="Outline List 1" w:semiHidden="1" w:unhideWhenUsed="1"/>
@@ -5318,11 +5471,8 @@
     <w:lsdException w:name="Table Contemporary" w:semiHidden="1" w:unhideWhenUsed="1"/>
     <w:lsdException w:name="Table Elegant" w:semiHidden="1" w:unhideWhenUsed="1"/>
     <w:lsdException w:name="Table Professional" w:semiHidden="1" w:unhideWhenUsed="1"/>
-    <w:lsdException w:name="Table Subtle 1" w:semiHidden="1" w:unhideWhenUsed="1"/>
     <w:lsdException w:name="Table Subtle 2" w:semiHidden="1" w:unhideWhenUsed="1"/>
     <w:lsdException w:name="Table Web 1" w:semiHidden="1" w:unhideWhenUsed="1"/>
-    <w:lsdException w:name="Table Web 2" w:semiHidden="1" w:unhideWhenUsed="1"/>
-    <w:lsdException w:name="Table Web 3" w:semiHidden="1" w:unhideWhenUsed="1"/>
     <w:lsdException w:name="Balloon Text" w:semiHidden="1" w:unhideWhenUsed="1"/>
     <w:lsdException w:name="Table Grid" w:uiPriority="39"/>
     <w:lsdException w:name="Table Theme" w:semiHidden="1" w:unhideWhenUsed="1"/>
@@ -5541,6 +5691,11 @@
     <w:lsdException w:name="List Table 5 Dark Accent 6" w:uiPriority="50"/>
     <w:lsdException w:name="List Table 6 Colorful Accent 6" w:uiPriority="51"/>
     <w:lsdException w:name="List Table 7 Colorful Accent 6" w:uiPriority="52"/>
+    <w:lsdException w:name="Mention" w:semiHidden="1" w:unhideWhenUsed="1"/>
+    <w:lsdException w:name="Smart Hyperlink" w:semiHidden="1" w:unhideWhenUsed="1"/>
+    <w:lsdException w:name="Hashtag" w:semiHidden="1" w:unhideWhenUsed="1"/>
+    <w:lsdException w:name="Unresolved Mention" w:semiHidden="1" w:unhideWhenUsed="1"/>
+    <w:lsdException w:name="Smart Link" w:semiHidden="1" w:unhideWhenUsed="1"/>
   </w:latentStyles>
   <w:style w:type="paragraph" w:default="1" w:styleId="a">
     <w:name w:val="Normal"/>
@@ -5592,6 +5747,7 @@
   <w:style w:type="character" w:default="1" w:styleId="a0">
     <w:name w:val="Default Paragraph Font"/>
     <w:uiPriority w:val="1"/>
+    <w:semiHidden/>
     <w:unhideWhenUsed/>
   </w:style>
   <w:style w:type="table" w:default="1" w:styleId="a1">

--- a/Руководство пользователя приложения AtomicHunter.docx
+++ b/Руководство пользователя приложения AtomicHunter.docx
@@ -99,7 +99,6 @@
         </w:rPr>
         <w:t xml:space="preserve">Руководство пользователя приложения </w:t>
       </w:r>
-      <w:proofErr w:type="spellStart"/>
       <w:r>
         <w:rPr>
           <w:rFonts w:cstheme="minorHAnsi"/>
@@ -108,7 +107,6 @@
         </w:rPr>
         <w:t>AtomicHunter</w:t>
       </w:r>
-      <w:proofErr w:type="spellEnd"/>
     </w:p>
     <w:p>
       <w:pPr>
@@ -754,23 +752,7 @@
                 <w:rFonts w:cstheme="minorHAnsi"/>
                 <w:noProof/>
               </w:rPr>
-              <w:t>Гибкое ад</w:t>
-            </w:r>
-            <w:r>
-              <w:rPr>
-                <w:rStyle w:val="a4"/>
-                <w:rFonts w:cstheme="minorHAnsi"/>
-                <w:noProof/>
-              </w:rPr>
-              <w:t>м</w:t>
-            </w:r>
-            <w:r>
-              <w:rPr>
-                <w:rStyle w:val="a4"/>
-                <w:rFonts w:cstheme="minorHAnsi"/>
-                <w:noProof/>
-              </w:rPr>
-              <w:t>инистрирование</w:t>
+              <w:t>Гибкое администрирование</w:t>
             </w:r>
             <w:r>
               <w:rPr>
@@ -1253,6 +1235,7 @@
     <w:p>
       <w:pPr>
         <w:pStyle w:val="1"/>
+        <w:jc w:val="center"/>
         <w:rPr>
           <w:rFonts w:asciiTheme="minorHAnsi" w:hAnsiTheme="minorHAnsi" w:cstheme="minorHAnsi"/>
           <w:b/>
@@ -1273,13 +1256,13 @@
     </w:p>
     <w:p>
       <w:pPr>
+        <w:ind w:firstLine="360"/>
         <w:jc w:val="both"/>
         <w:rPr>
           <w:rFonts w:cstheme="minorHAnsi"/>
           <w:sz w:val="28"/>
         </w:rPr>
       </w:pPr>
-      <w:proofErr w:type="spellStart"/>
       <w:r>
         <w:rPr>
           <w:rFonts w:cstheme="minorHAnsi"/>
@@ -1288,7 +1271,6 @@
         </w:rPr>
         <w:t>AtomicHunter</w:t>
       </w:r>
-      <w:proofErr w:type="spellEnd"/>
       <w:r>
         <w:rPr>
           <w:rFonts w:cstheme="minorHAnsi"/>
@@ -1343,7 +1325,21 @@
           <w:rFonts w:cstheme="minorHAnsi"/>
           <w:sz w:val="28"/>
         </w:rPr>
-        <w:t>Надежная аутентификация и авторизация</w:t>
+        <w:t>А</w:t>
+      </w:r>
+      <w:r>
+        <w:rPr>
+          <w:rFonts w:cstheme="minorHAnsi"/>
+          <w:sz w:val="28"/>
+        </w:rPr>
+        <w:t xml:space="preserve">утентификация </w:t>
+      </w:r>
+      <w:r>
+        <w:rPr>
+          <w:rFonts w:cstheme="minorHAnsi"/>
+          <w:sz w:val="28"/>
+        </w:rPr>
+        <w:t>пользователя</w:t>
       </w:r>
     </w:p>
     <w:p>
@@ -1364,7 +1360,7 @@
           <w:rFonts w:cstheme="minorHAnsi"/>
           <w:sz w:val="28"/>
         </w:rPr>
-        <w:t>Гибкое администрирование</w:t>
+        <w:t>Работа с системой исторических данных</w:t>
       </w:r>
     </w:p>
     <w:p>
@@ -1385,7 +1381,7 @@
           <w:rFonts w:cstheme="minorHAnsi"/>
           <w:sz w:val="28"/>
         </w:rPr>
-        <w:t>Средства оповещения пользователя</w:t>
+        <w:t>Управление справочниками</w:t>
       </w:r>
     </w:p>
     <w:p>
@@ -1406,7 +1402,7 @@
           <w:rFonts w:cstheme="minorHAnsi"/>
           <w:sz w:val="28"/>
         </w:rPr>
-        <w:t>Менеджмент вакансий</w:t>
+        <w:t>Работа с вакансиями</w:t>
       </w:r>
     </w:p>
     <w:p>
@@ -1427,7 +1423,7 @@
           <w:rFonts w:cstheme="minorHAnsi"/>
           <w:sz w:val="28"/>
         </w:rPr>
-        <w:t>Работа с откликами на вакансии</w:t>
+        <w:t>Планирование собеседований</w:t>
       </w:r>
     </w:p>
     <w:p>
@@ -1448,11 +1444,16 @@
           <w:rFonts w:cstheme="minorHAnsi"/>
           <w:sz w:val="28"/>
         </w:rPr>
-        <w:t>Удобное взаимодействие с кандидатами</w:t>
-      </w:r>
-    </w:p>
-    <w:p>
-      <w:pPr>
+        <w:t>Оценка навыков соискателей</w:t>
+      </w:r>
+    </w:p>
+    <w:p>
+      <w:pPr>
+        <w:pStyle w:val="a5"/>
+        <w:numPr>
+          <w:ilvl w:val="0"/>
+          <w:numId w:val="1"/>
+        </w:numPr>
         <w:jc w:val="both"/>
         <w:rPr>
           <w:rFonts w:cstheme="minorHAnsi"/>
@@ -1464,6 +1465,86 @@
           <w:rFonts w:cstheme="minorHAnsi"/>
           <w:sz w:val="28"/>
         </w:rPr>
+        <w:t>Сравнение и выбор соискателя</w:t>
+      </w:r>
+    </w:p>
+    <w:p>
+      <w:pPr>
+        <w:pStyle w:val="a5"/>
+        <w:numPr>
+          <w:ilvl w:val="0"/>
+          <w:numId w:val="1"/>
+        </w:numPr>
+        <w:jc w:val="both"/>
+        <w:rPr>
+          <w:rFonts w:cstheme="minorHAnsi"/>
+          <w:sz w:val="28"/>
+        </w:rPr>
+      </w:pPr>
+      <w:r>
+        <w:rPr>
+          <w:rFonts w:cstheme="minorHAnsi"/>
+          <w:sz w:val="28"/>
+        </w:rPr>
+        <w:t>Предоставление обратной связи</w:t>
+      </w:r>
+    </w:p>
+    <w:p>
+      <w:pPr>
+        <w:pStyle w:val="a5"/>
+        <w:numPr>
+          <w:ilvl w:val="0"/>
+          <w:numId w:val="1"/>
+        </w:numPr>
+        <w:jc w:val="both"/>
+        <w:rPr>
+          <w:rFonts w:cstheme="minorHAnsi"/>
+          <w:sz w:val="28"/>
+        </w:rPr>
+      </w:pPr>
+      <w:r>
+        <w:rPr>
+          <w:rFonts w:cstheme="minorHAnsi"/>
+          <w:sz w:val="28"/>
+        </w:rPr>
+        <w:t>Закрытие вакансий</w:t>
+      </w:r>
+    </w:p>
+    <w:p>
+      <w:pPr>
+        <w:pStyle w:val="a5"/>
+        <w:numPr>
+          <w:ilvl w:val="0"/>
+          <w:numId w:val="1"/>
+        </w:numPr>
+        <w:jc w:val="both"/>
+        <w:rPr>
+          <w:rFonts w:cstheme="minorHAnsi"/>
+          <w:sz w:val="28"/>
+        </w:rPr>
+      </w:pPr>
+      <w:r>
+        <w:rPr>
+          <w:rFonts w:cstheme="minorHAnsi"/>
+          <w:sz w:val="28"/>
+        </w:rPr>
+        <w:t>Средства оповещения пользователя</w:t>
+      </w:r>
+    </w:p>
+    <w:p>
+      <w:pPr>
+        <w:ind w:firstLine="360"/>
+        <w:jc w:val="both"/>
+        <w:rPr>
+          <w:rFonts w:cstheme="minorHAnsi"/>
+          <w:sz w:val="28"/>
+        </w:rPr>
+      </w:pPr>
+      <w:r>
+        <w:rPr>
+          <w:rFonts w:cstheme="minorHAnsi"/>
+          <w:sz w:val="28"/>
+        </w:rPr>
         <w:t>Далее будет рассмотрен каждый из этих пунктов, но, сначала, необходимо познакомиться с интерфейсом приложения. Единый стиль гарантирует интуитивность управления.</w:t>
       </w:r>
       <w:r>
@@ -1475,66 +1556,36 @@
     </w:p>
     <w:p>
       <w:pPr>
-        <w:pStyle w:val="1"/>
+        <w:pStyle w:val="2"/>
+        <w:jc w:val="center"/>
         <w:rPr>
           <w:rFonts w:asciiTheme="minorHAnsi" w:hAnsiTheme="minorHAnsi" w:cstheme="minorHAnsi"/>
           <w:b/>
           <w:color w:val="auto"/>
-        </w:rPr>
-      </w:pPr>
-      <w:bookmarkStart w:id="1" w:name="_Toc137379918"/>
+          <w:sz w:val="28"/>
+        </w:rPr>
+      </w:pPr>
+      <w:bookmarkStart w:id="1" w:name="_Toc137379923"/>
       <w:r>
         <w:rPr>
           <w:rFonts w:asciiTheme="minorHAnsi" w:hAnsiTheme="minorHAnsi" w:cstheme="minorHAnsi"/>
           <w:b/>
           <w:color w:val="auto"/>
+          <w:sz w:val="28"/>
         </w:rPr>
         <w:lastRenderedPageBreak/>
-        <w:t>Основные элементы интерфейса</w:t>
-      </w:r>
-      <w:bookmarkEnd w:id="1"/>
-    </w:p>
-    <w:p>
-      <w:pPr>
-        <w:rPr>
-          <w:rFonts w:cstheme="minorHAnsi"/>
-        </w:rPr>
-      </w:pPr>
-    </w:p>
-    <w:p>
-      <w:pPr>
-        <w:jc w:val="both"/>
-        <w:rPr>
-          <w:rFonts w:cstheme="minorHAnsi"/>
-          <w:sz w:val="28"/>
-        </w:rPr>
-      </w:pPr>
-      <w:r>
-        <w:rPr>
-          <w:rFonts w:cstheme="minorHAnsi"/>
-          <w:sz w:val="28"/>
-        </w:rPr>
-        <w:t xml:space="preserve">В этом разделе будут рассмотрены </w:t>
-      </w:r>
-      <w:r>
-        <w:rPr>
-          <w:rFonts w:cstheme="minorHAnsi"/>
-          <w:sz w:val="28"/>
-        </w:rPr>
-        <w:t>правила, по которым построен интерфейс всего приложения: как работает панель управления, какими функциями обладают таблицы и какие свойства имеют все кнопки, а также особенности работы с мобильной версией приложения.</w:t>
-      </w:r>
-    </w:p>
-    <w:p>
-      <w:pPr>
-        <w:pStyle w:val="2"/>
+        <w:t>А</w:t>
+      </w:r>
+      <w:r>
         <w:rPr>
           <w:rFonts w:asciiTheme="minorHAnsi" w:hAnsiTheme="minorHAnsi" w:cstheme="minorHAnsi"/>
           <w:b/>
           <w:color w:val="auto"/>
           <w:sz w:val="28"/>
         </w:rPr>
-      </w:pPr>
-      <w:bookmarkStart w:id="2" w:name="_Toc137379919"/>
+        <w:t xml:space="preserve">утентификация </w:t>
+      </w:r>
+      <w:bookmarkEnd w:id="1"/>
       <w:r>
         <w:rPr>
           <w:rFonts w:asciiTheme="minorHAnsi" w:hAnsiTheme="minorHAnsi" w:cstheme="minorHAnsi"/>
@@ -1542,33 +1593,50 @@
           <w:color w:val="auto"/>
           <w:sz w:val="28"/>
         </w:rPr>
-        <w:t>Главная страница</w:t>
-      </w:r>
-      <w:bookmarkEnd w:id="2"/>
-    </w:p>
-    <w:p>
-      <w:pPr>
-        <w:rPr>
-          <w:rFonts w:cstheme="minorHAnsi"/>
-        </w:rPr>
-      </w:pPr>
-    </w:p>
-    <w:p>
-      <w:pPr>
-        <w:rPr>
-          <w:rFonts w:cstheme="minorHAnsi"/>
-        </w:rPr>
-      </w:pPr>
-      <w:r>
-        <w:rPr>
-          <w:rFonts w:cstheme="minorHAnsi"/>
+        <w:t>пользователя</w:t>
+      </w:r>
+    </w:p>
+    <w:p>
+      <w:pPr>
+        <w:ind w:firstLine="708"/>
+        <w:jc w:val="both"/>
+        <w:rPr>
+          <w:rFonts w:cstheme="minorHAnsi"/>
+          <w:sz w:val="28"/>
+        </w:rPr>
+      </w:pPr>
+      <w:r>
+        <w:rPr>
+          <w:rFonts w:cstheme="minorHAnsi"/>
+          <w:sz w:val="28"/>
+        </w:rPr>
+        <w:t>По умолчанию, при переходе к приложению, на экране будет представлено</w:t>
+      </w:r>
+      <w:r>
+        <w:rPr>
+          <w:rFonts w:cstheme="minorHAnsi"/>
+          <w:sz w:val="28"/>
+        </w:rPr>
+        <w:t xml:space="preserve"> окно входа в систему.</w:t>
+      </w:r>
+    </w:p>
+    <w:p>
+      <w:pPr>
+        <w:ind w:firstLine="708"/>
+        <w:jc w:val="center"/>
+        <w:rPr>
+          <w:rFonts w:cstheme="minorHAnsi"/>
+          <w:sz w:val="28"/>
+        </w:rPr>
+      </w:pPr>
+      <w:r>
+        <w:rPr>
           <w:noProof/>
-          <w:lang w:eastAsia="ru-RU"/>
         </w:rPr>
         <w:drawing>
-          <wp:inline distT="0" distB="0" distL="0" distR="0" wp14:anchorId="4E8D5F37" wp14:editId="208A99C6">
-            <wp:extent cx="5940425" cy="2928620"/>
-            <wp:effectExtent l="0" t="0" r="3175" b="5080"/>
+          <wp:inline distT="0" distB="0" distL="0" distR="0" wp14:anchorId="06C77B90" wp14:editId="02B04CA2">
+            <wp:extent cx="2276191" cy="3462716"/>
+            <wp:effectExtent l="0" t="0" r="0" b="4445"/>
             <wp:docPr id="1" name="Рисунок 1"/>
             <wp:cNvGraphicFramePr>
               <a:graphicFrameLocks xmlns:a="http://schemas.openxmlformats.org/drawingml/2006/main" noChangeAspect="1"/>
@@ -1589,7 +1657,7 @@
                   <pic:spPr>
                     <a:xfrm>
                       <a:off x="0" y="0"/>
-                      <a:ext cx="5940425" cy="2928620"/>
+                      <a:ext cx="2283520" cy="3473866"/>
                     </a:xfrm>
                     <a:prstGeom prst="rect">
                       <a:avLst/>
@@ -1604,117 +1672,40 @@
     </w:p>
     <w:p>
       <w:pPr>
-        <w:pStyle w:val="a5"/>
-        <w:numPr>
-          <w:ilvl w:val="0"/>
-          <w:numId w:val="2"/>
-        </w:numPr>
+        <w:ind w:firstLine="708"/>
         <w:jc w:val="both"/>
         <w:rPr>
-          <w:rFonts w:eastAsiaTheme="majorEastAsia" w:cstheme="minorHAnsi"/>
-          <w:color w:val="2E74B5" w:themeColor="accent1" w:themeShade="BF"/>
-          <w:sz w:val="32"/>
-          <w:szCs w:val="26"/>
-        </w:rPr>
-      </w:pPr>
-      <w:r>
-        <w:rPr>
-          <w:rFonts w:cstheme="minorHAnsi"/>
-          <w:sz w:val="28"/>
-        </w:rPr>
-        <w:t>Панель управления общая для любой страницы приложения. Состоит из двух блоков –</w:t>
-      </w:r>
-      <w:r>
-        <w:rPr>
-          <w:rFonts w:cstheme="minorHAnsi"/>
-          <w:sz w:val="28"/>
-        </w:rPr>
-        <w:t xml:space="preserve"> оглавление и пользовательские функции</w:t>
-      </w:r>
-    </w:p>
-    <w:p>
-      <w:pPr>
-        <w:pStyle w:val="a5"/>
-        <w:numPr>
-          <w:ilvl w:val="0"/>
-          <w:numId w:val="2"/>
-        </w:numPr>
-        <w:jc w:val="both"/>
-        <w:rPr>
-          <w:rFonts w:eastAsiaTheme="majorEastAsia" w:cstheme="minorHAnsi"/>
-          <w:color w:val="2E74B5" w:themeColor="accent1" w:themeShade="BF"/>
-          <w:sz w:val="32"/>
-          <w:szCs w:val="26"/>
-        </w:rPr>
-      </w:pPr>
-      <w:r>
-        <w:rPr>
-          <w:rFonts w:cstheme="minorHAnsi"/>
-          <w:sz w:val="28"/>
-        </w:rPr>
-        <w:t>В центре главной страницы находятся кнопки перехода в разные модули приложения</w:t>
-      </w:r>
-    </w:p>
-    <w:p>
-      <w:pPr>
-        <w:pStyle w:val="a5"/>
-        <w:numPr>
-          <w:ilvl w:val="0"/>
-          <w:numId w:val="2"/>
-        </w:numPr>
-        <w:jc w:val="both"/>
-        <w:rPr>
-          <w:rFonts w:eastAsiaTheme="majorEastAsia" w:cstheme="minorHAnsi"/>
-          <w:color w:val="2E74B5" w:themeColor="accent1" w:themeShade="BF"/>
-          <w:sz w:val="32"/>
-          <w:szCs w:val="26"/>
-        </w:rPr>
-      </w:pPr>
-      <w:r>
-        <w:rPr>
-          <w:rFonts w:cstheme="minorHAnsi"/>
-          <w:sz w:val="28"/>
-        </w:rPr>
-        <w:t>Оглавление дает возможность из любого места мгновенно переместиться к выбранному модулю.</w:t>
-      </w:r>
-    </w:p>
-    <w:p>
-      <w:pPr>
-        <w:pStyle w:val="a5"/>
-        <w:numPr>
-          <w:ilvl w:val="0"/>
-          <w:numId w:val="2"/>
-        </w:numPr>
-        <w:jc w:val="both"/>
-        <w:rPr>
-          <w:rFonts w:eastAsiaTheme="majorEastAsia" w:cstheme="minorHAnsi"/>
-          <w:color w:val="2E74B5" w:themeColor="accent1" w:themeShade="BF"/>
-          <w:sz w:val="26"/>
-          <w:szCs w:val="26"/>
-        </w:rPr>
-      </w:pPr>
-      <w:r>
-        <w:rPr>
-          <w:rFonts w:cstheme="minorHAnsi"/>
-          <w:sz w:val="28"/>
-        </w:rPr>
-        <w:t xml:space="preserve">Пользовательские функции представлены в виде кнопки «Мои настройки», в которой отображается ваше ФИО. Кнопки перехода в </w:t>
-      </w:r>
-      <w:proofErr w:type="spellStart"/>
-      <w:r>
-        <w:rPr>
-          <w:rFonts w:cstheme="minorHAnsi"/>
-          <w:sz w:val="28"/>
-        </w:rPr>
-        <w:t>телеграм</w:t>
-      </w:r>
-      <w:proofErr w:type="spellEnd"/>
-      <w:r>
-        <w:rPr>
-          <w:rFonts w:cstheme="minorHAnsi"/>
-          <w:sz w:val="28"/>
-        </w:rPr>
-        <w:t xml:space="preserve">-канал и кнопки открытия </w:t>
+          <w:rFonts w:cstheme="minorHAnsi"/>
+          <w:sz w:val="28"/>
+        </w:rPr>
+      </w:pPr>
+      <w:r>
+        <w:rPr>
+          <w:rFonts w:cstheme="minorHAnsi"/>
+          <w:sz w:val="28"/>
+        </w:rPr>
+        <w:t>Если вы ранее не и</w:t>
+      </w:r>
+      <w:r>
+        <w:rPr>
+          <w:rFonts w:cstheme="minorHAnsi"/>
+          <w:sz w:val="28"/>
+        </w:rPr>
+        <w:t>спользова</w:t>
+      </w:r>
+      <w:r>
+        <w:rPr>
+          <w:rFonts w:cstheme="minorHAnsi"/>
+          <w:sz w:val="28"/>
+        </w:rPr>
+        <w:t>ли</w:t>
+      </w:r>
+      <w:r>
+        <w:rPr>
+          <w:rFonts w:cstheme="minorHAnsi"/>
+          <w:sz w:val="28"/>
+        </w:rPr>
+        <w:t xml:space="preserve"> </w:t>
       </w:r>
       <w:r>
         <w:rPr>
@@ -1722,93 +1713,43 @@
           <w:sz w:val="28"/>
           <w:lang w:val="en-US"/>
         </w:rPr>
-        <w:t>push</w:t>
-      </w:r>
-      <w:r>
-        <w:rPr>
-          <w:rFonts w:cstheme="minorHAnsi"/>
-          <w:sz w:val="28"/>
-        </w:rPr>
-        <w:t>-уведомления (подробнее о двух последних кнопках – в разделе «</w:t>
-      </w:r>
-      <w:hyperlink w:anchor="_Средства_оповещения_пользователя" w:history="1">
-        <w:r>
-          <w:rPr>
-            <w:rStyle w:val="a4"/>
-            <w:rFonts w:cstheme="minorHAnsi"/>
-            <w:sz w:val="28"/>
-          </w:rPr>
-          <w:t>Средства оповещения пользователя</w:t>
-        </w:r>
-      </w:hyperlink>
-      <w:r>
-        <w:rPr>
-          <w:rFonts w:cstheme="minorHAnsi"/>
-          <w:sz w:val="28"/>
-        </w:rPr>
-        <w:t>».</w:t>
-      </w:r>
-      <w:r>
-        <w:rPr>
-          <w:rFonts w:cstheme="minorHAnsi"/>
-        </w:rPr>
-        <w:br w:type="page"/>
-      </w:r>
-    </w:p>
-    <w:p>
-      <w:pPr>
-        <w:pStyle w:val="2"/>
-        <w:rPr>
-          <w:rFonts w:asciiTheme="minorHAnsi" w:hAnsiTheme="minorHAnsi" w:cstheme="minorHAnsi"/>
-          <w:b/>
-          <w:color w:val="auto"/>
-          <w:sz w:val="28"/>
-        </w:rPr>
-      </w:pPr>
-      <w:bookmarkStart w:id="3" w:name="_Toc137379920"/>
-      <w:r>
-        <w:rPr>
-          <w:rFonts w:asciiTheme="minorHAnsi" w:hAnsiTheme="minorHAnsi" w:cstheme="minorHAnsi"/>
-          <w:b/>
-          <w:color w:val="auto"/>
-          <w:sz w:val="28"/>
-        </w:rPr>
-        <w:lastRenderedPageBreak/>
-        <w:t>Таблицы и кнопки</w:t>
-      </w:r>
-      <w:bookmarkEnd w:id="3"/>
-    </w:p>
-    <w:p>
-      <w:pPr>
-        <w:jc w:val="both"/>
-        <w:rPr>
-          <w:rFonts w:cstheme="minorHAnsi"/>
-          <w:sz w:val="28"/>
-          <w:szCs w:val="28"/>
-        </w:rPr>
-      </w:pPr>
-      <w:r>
-        <w:rPr>
-          <w:rFonts w:cstheme="minorHAnsi"/>
-          <w:sz w:val="28"/>
-          <w:szCs w:val="28"/>
-        </w:rPr>
-        <w:t xml:space="preserve">Каждая таблица приложения </w:t>
-      </w:r>
-      <w:r>
-        <w:rPr>
-          <w:rFonts w:cstheme="minorHAnsi"/>
-          <w:sz w:val="28"/>
-          <w:szCs w:val="28"/>
-        </w:rPr>
-        <w:t>имеет примерно одинаковый стиль и набор функций. Рассмотрим каждую из них ниже.</w:t>
-      </w:r>
-    </w:p>
-    <w:p>
-      <w:pPr>
-        <w:jc w:val="both"/>
-        <w:rPr>
-          <w:rFonts w:cstheme="minorHAnsi"/>
+        <w:t>AtomicHunter</w:t>
+      </w:r>
+      <w:r>
+        <w:rPr>
+          <w:rFonts w:cstheme="minorHAnsi"/>
+          <w:sz w:val="28"/>
+        </w:rPr>
+        <w:t>,</w:t>
+      </w:r>
+      <w:r>
+        <w:rPr>
+          <w:rFonts w:cstheme="minorHAnsi"/>
+          <w:sz w:val="28"/>
+        </w:rPr>
+        <w:t xml:space="preserve"> </w:t>
+      </w:r>
+      <w:r>
+        <w:rPr>
+          <w:rFonts w:cstheme="minorHAnsi"/>
+          <w:sz w:val="28"/>
+        </w:rPr>
+        <w:t>вам необходимо зарегистрироваться в системе. Далее представлено окно регистрации.</w:t>
+      </w:r>
+      <w:r>
+        <w:rPr>
+          <w:rFonts w:cstheme="minorHAnsi"/>
+          <w:sz w:val="28"/>
+        </w:rPr>
+        <w:t xml:space="preserve"> Введите свои данные и нажмите на кнопку «Зарегистрироваться».</w:t>
+      </w:r>
+    </w:p>
+    <w:p>
+      <w:pPr>
+        <w:jc w:val="center"/>
+        <w:rPr>
+          <w:rFonts w:cstheme="minorHAnsi"/>
+          <w:sz w:val="28"/>
         </w:rPr>
       </w:pPr>
       <w:r>
@@ -1818,10 +1759,10 @@
           <w:lang w:eastAsia="ru-RU"/>
         </w:rPr>
         <w:drawing>
-          <wp:inline distT="0" distB="0" distL="0" distR="0" wp14:anchorId="0C08E84E" wp14:editId="2DCF0407">
-            <wp:extent cx="5940425" cy="2654300"/>
-            <wp:effectExtent l="0" t="0" r="3175" b="0"/>
-            <wp:docPr id="3" name="Рисунок 3"/>
+          <wp:inline distT="0" distB="0" distL="0" distR="0" wp14:anchorId="3BEB4925" wp14:editId="045D7EF6">
+            <wp:extent cx="3752850" cy="3939277"/>
+            <wp:effectExtent l="0" t="0" r="0" b="4445"/>
+            <wp:docPr id="12" name="Рисунок 12"/>
             <wp:cNvGraphicFramePr>
               <a:graphicFrameLocks xmlns:a="http://schemas.openxmlformats.org/drawingml/2006/main" noChangeAspect="1"/>
             </wp:cNvGraphicFramePr>
@@ -1841,7 +1782,7 @@
                   <pic:spPr>
                     <a:xfrm>
                       <a:off x="0" y="0"/>
-                      <a:ext cx="5940425" cy="2654300"/>
+                      <a:ext cx="3757024" cy="3943658"/>
                     </a:xfrm>
                     <a:prstGeom prst="rect">
                       <a:avLst/>
@@ -1853,219 +1794,50 @@
           </wp:inline>
         </w:drawing>
       </w:r>
-      <w:r>
-        <w:rPr>
-          <w:rFonts w:cstheme="minorHAnsi"/>
-        </w:rPr>
-        <w:t xml:space="preserve"> </w:t>
-      </w:r>
-    </w:p>
-    <w:p>
-      <w:pPr>
-        <w:pStyle w:val="a5"/>
-        <w:numPr>
-          <w:ilvl w:val="0"/>
-          <w:numId w:val="3"/>
-        </w:numPr>
+    </w:p>
+    <w:p>
+      <w:pPr>
+        <w:ind w:firstLine="708"/>
         <w:jc w:val="both"/>
         <w:rPr>
-          <w:rFonts w:eastAsiaTheme="majorEastAsia" w:cstheme="minorHAnsi"/>
-          <w:color w:val="2E74B5" w:themeColor="accent1" w:themeShade="BF"/>
-          <w:sz w:val="26"/>
-          <w:szCs w:val="26"/>
-        </w:rPr>
-      </w:pPr>
-      <w:r>
-        <w:rPr>
-          <w:rFonts w:cstheme="minorHAnsi"/>
-          <w:sz w:val="28"/>
-        </w:rPr>
-        <w:t>Кнопка обновления таблицы. Как только она нажата, приложение загрузит в эту таблицу самые актуальные данные.</w:t>
-      </w:r>
-    </w:p>
-    <w:p>
-      <w:pPr>
-        <w:pStyle w:val="a5"/>
-        <w:numPr>
-          <w:ilvl w:val="0"/>
-          <w:numId w:val="3"/>
-        </w:numPr>
+          <w:rFonts w:cstheme="minorHAnsi"/>
+          <w:sz w:val="28"/>
+        </w:rPr>
+      </w:pPr>
+      <w:r>
+        <w:rPr>
+          <w:rFonts w:cstheme="minorHAnsi"/>
+          <w:sz w:val="28"/>
+        </w:rPr>
+        <w:lastRenderedPageBreak/>
+        <w:t>В случае, если вы использовали приложение, но забыли пароль</w:t>
+      </w:r>
+      <w:r>
+        <w:rPr>
+          <w:rFonts w:cstheme="minorHAnsi"/>
+          <w:sz w:val="28"/>
+        </w:rPr>
+        <w:t>, нажмите на кнопку «Забыли пароль?». Введите адрес электронной почты, который был привязан к вашему логину. Далее вы получите на почту письмо с кодом подтверждения, его пример представлен далее.</w:t>
+      </w:r>
+    </w:p>
+    <w:p>
+      <w:pPr>
+        <w:ind w:firstLine="708"/>
         <w:jc w:val="both"/>
         <w:rPr>
-          <w:rFonts w:eastAsiaTheme="majorEastAsia" w:cstheme="minorHAnsi"/>
-          <w:color w:val="2E74B5" w:themeColor="accent1" w:themeShade="BF"/>
-          <w:sz w:val="26"/>
-          <w:szCs w:val="26"/>
-        </w:rPr>
-      </w:pPr>
-      <w:r>
-        <w:rPr>
-          <w:rFonts w:cstheme="minorHAnsi"/>
-          <w:sz w:val="28"/>
-        </w:rPr>
-        <w:t>Включение фильтрации таблицы. Подробнее – чуть ниже.</w:t>
-      </w:r>
-    </w:p>
-    <w:p>
-      <w:pPr>
-        <w:pStyle w:val="a5"/>
-        <w:numPr>
-          <w:ilvl w:val="0"/>
-          <w:numId w:val="3"/>
-        </w:numPr>
-        <w:jc w:val="both"/>
-        <w:rPr>
-          <w:rFonts w:eastAsiaTheme="majorEastAsia" w:cstheme="minorHAnsi"/>
-          <w:color w:val="2E74B5" w:themeColor="accent1" w:themeShade="BF"/>
-          <w:sz w:val="26"/>
-          <w:szCs w:val="26"/>
-        </w:rPr>
-      </w:pPr>
-      <w:r>
-        <w:rPr>
-          <w:rFonts w:cstheme="minorHAnsi"/>
-          <w:sz w:val="28"/>
-        </w:rPr>
-        <w:t>Добавление новой позиции в таблицу. Кнопка есть только там, где пользователь сам может добавить запись.</w:t>
-      </w:r>
-    </w:p>
-    <w:p>
-      <w:pPr>
-        <w:pStyle w:val="a5"/>
-        <w:numPr>
-          <w:ilvl w:val="0"/>
-          <w:numId w:val="3"/>
-        </w:numPr>
-        <w:jc w:val="both"/>
-        <w:rPr>
-          <w:rFonts w:eastAsiaTheme="majorEastAsia" w:cstheme="minorHAnsi"/>
-          <w:color w:val="2E74B5" w:themeColor="accent1" w:themeShade="BF"/>
-          <w:sz w:val="26"/>
-          <w:szCs w:val="26"/>
-        </w:rPr>
-      </w:pPr>
-      <w:r>
-        <w:rPr>
-          <w:rFonts w:cstheme="minorHAnsi"/>
-          <w:sz w:val="28"/>
-        </w:rPr>
-        <w:t>Редактирование позиции из таблицы. Аналогично, присутствует только если редактирование возможно.</w:t>
-      </w:r>
-    </w:p>
-    <w:p>
-      <w:pPr>
-        <w:pStyle w:val="a5"/>
-        <w:numPr>
-          <w:ilvl w:val="0"/>
-          <w:numId w:val="3"/>
-        </w:numPr>
-        <w:jc w:val="both"/>
-        <w:rPr>
-          <w:rFonts w:eastAsiaTheme="majorEastAsia" w:cstheme="minorHAnsi"/>
-          <w:color w:val="2E74B5" w:themeColor="accent1" w:themeShade="BF"/>
-          <w:sz w:val="26"/>
-          <w:szCs w:val="26"/>
-        </w:rPr>
-      </w:pPr>
-      <w:r>
-        <w:rPr>
-          <w:rFonts w:cstheme="minorHAnsi"/>
-          <w:sz w:val="28"/>
-        </w:rPr>
-        <w:t>Архивация</w:t>
-      </w:r>
-      <w:r>
-        <w:rPr>
-          <w:rFonts w:cstheme="minorHAnsi"/>
-          <w:sz w:val="28"/>
-        </w:rPr>
-        <w:t xml:space="preserve"> записи из таблицы.</w:t>
-      </w:r>
-      <w:r>
-        <w:rPr>
-          <w:rFonts w:cstheme="minorHAnsi"/>
-          <w:sz w:val="28"/>
-        </w:rPr>
-        <w:t xml:space="preserve"> Если она нажата, то выделенная строчка будет помещена в архив, и увидеть её можно будет только по нажатию на </w:t>
-      </w:r>
-      <w:proofErr w:type="spellStart"/>
-      <w:r>
-        <w:rPr>
-          <w:rFonts w:cstheme="minorHAnsi"/>
-          <w:sz w:val="28"/>
-        </w:rPr>
-        <w:t>чекбокс</w:t>
-      </w:r>
-      <w:proofErr w:type="spellEnd"/>
-      <w:r>
-        <w:rPr>
-          <w:rFonts w:cstheme="minorHAnsi"/>
-          <w:sz w:val="28"/>
-        </w:rPr>
-        <w:t xml:space="preserve"> архива.</w:t>
-      </w:r>
-    </w:p>
-    <w:p>
-      <w:pPr>
-        <w:pStyle w:val="a5"/>
-        <w:numPr>
-          <w:ilvl w:val="0"/>
-          <w:numId w:val="3"/>
-        </w:numPr>
-        <w:jc w:val="both"/>
-        <w:rPr>
-          <w:rFonts w:eastAsiaTheme="majorEastAsia" w:cstheme="minorHAnsi"/>
-          <w:color w:val="2E74B5" w:themeColor="accent1" w:themeShade="BF"/>
-          <w:sz w:val="26"/>
-          <w:szCs w:val="26"/>
-        </w:rPr>
-      </w:pPr>
-      <w:proofErr w:type="spellStart"/>
-      <w:r>
-        <w:rPr>
-          <w:rFonts w:cstheme="minorHAnsi"/>
-          <w:sz w:val="28"/>
-        </w:rPr>
-        <w:t>Чекбокс</w:t>
-      </w:r>
-      <w:proofErr w:type="spellEnd"/>
-      <w:r>
-        <w:rPr>
-          <w:rFonts w:cstheme="minorHAnsi"/>
-          <w:sz w:val="28"/>
-        </w:rPr>
-        <w:t>, включающий показ архива. Необходимо отметить, что если он активен, то в таблице отобразятся и активные, и архивные строчки.</w:t>
-      </w:r>
-    </w:p>
-    <w:p>
-      <w:pPr>
-        <w:jc w:val="both"/>
-        <w:rPr>
-          <w:rFonts w:eastAsiaTheme="majorEastAsia" w:cstheme="minorHAnsi"/>
-          <w:color w:val="2E74B5" w:themeColor="accent1" w:themeShade="BF"/>
-          <w:sz w:val="26"/>
-          <w:szCs w:val="26"/>
-        </w:rPr>
-      </w:pPr>
-    </w:p>
-    <w:p>
-      <w:pPr>
-        <w:jc w:val="both"/>
-        <w:rPr>
-          <w:rFonts w:cstheme="minorHAnsi"/>
-        </w:rPr>
-      </w:pPr>
-      <w:r>
-        <w:rPr>
-          <w:rFonts w:cstheme="minorHAnsi"/>
+          <w:rFonts w:cstheme="minorHAnsi"/>
+          <w:sz w:val="28"/>
+        </w:rPr>
+      </w:pPr>
+      <w:r>
+        <w:rPr>
           <w:noProof/>
-          <w:lang w:eastAsia="ru-RU"/>
         </w:rPr>
         <w:drawing>
-          <wp:inline distT="0" distB="0" distL="0" distR="0" wp14:anchorId="282002B2" wp14:editId="054E46AD">
-            <wp:extent cx="5940425" cy="1828165"/>
-            <wp:effectExtent l="0" t="0" r="3175" b="635"/>
-            <wp:docPr id="5" name="Рисунок 5"/>
+          <wp:inline distT="0" distB="0" distL="0" distR="0" wp14:anchorId="7FB31252" wp14:editId="04CB6412">
+            <wp:extent cx="5940425" cy="1558290"/>
+            <wp:effectExtent l="0" t="0" r="3175" b="3810"/>
+            <wp:docPr id="4" name="Рисунок 4"/>
             <wp:cNvGraphicFramePr>
               <a:graphicFrameLocks xmlns:a="http://schemas.openxmlformats.org/drawingml/2006/main" noChangeAspect="1"/>
             </wp:cNvGraphicFramePr>
@@ -2085,7 +1857,7 @@
                   <pic:spPr>
                     <a:xfrm>
                       <a:off x="0" y="0"/>
-                      <a:ext cx="5940425" cy="1828165"/>
+                      <a:ext cx="5940425" cy="1558290"/>
                     </a:xfrm>
                     <a:prstGeom prst="rect">
                       <a:avLst/>
@@ -2097,101 +1869,171 @@
           </wp:inline>
         </w:drawing>
       </w:r>
-      <w:r>
-        <w:rPr>
-          <w:rFonts w:cstheme="minorHAnsi"/>
-        </w:rPr>
-        <w:t xml:space="preserve"> </w:t>
-      </w:r>
-    </w:p>
-    <w:p>
-      <w:pPr>
-        <w:pStyle w:val="a5"/>
-        <w:numPr>
-          <w:ilvl w:val="0"/>
-          <w:numId w:val="3"/>
-        </w:numPr>
+    </w:p>
+    <w:p>
+      <w:pPr>
+        <w:ind w:firstLine="708"/>
         <w:jc w:val="both"/>
         <w:rPr>
-          <w:rFonts w:eastAsiaTheme="majorEastAsia" w:cstheme="minorHAnsi"/>
-          <w:color w:val="2E74B5" w:themeColor="accent1" w:themeShade="BF"/>
-          <w:sz w:val="26"/>
-          <w:szCs w:val="26"/>
-        </w:rPr>
-      </w:pPr>
-      <w:r>
-        <w:rPr>
-          <w:rFonts w:cstheme="minorHAnsi"/>
-          <w:sz w:val="28"/>
+          <w:rFonts w:cstheme="minorHAnsi"/>
+          <w:sz w:val="28"/>
+        </w:rPr>
+      </w:pPr>
+      <w:r>
+        <w:rPr>
+          <w:rFonts w:cstheme="minorHAnsi"/>
+          <w:sz w:val="28"/>
+        </w:rPr>
+        <w:t xml:space="preserve">Обратите внимание, что письма от системы </w:t>
+      </w:r>
+      <w:r>
+        <w:rPr>
+          <w:rFonts w:cstheme="minorHAnsi"/>
+          <w:sz w:val="28"/>
+          <w:lang w:val="en-US"/>
+        </w:rPr>
+        <w:t>atomicHunter</w:t>
+      </w:r>
+      <w:r>
+        <w:rPr>
+          <w:rFonts w:cstheme="minorHAnsi"/>
+          <w:sz w:val="28"/>
+        </w:rPr>
+        <w:t xml:space="preserve"> могут попадать в папку «Спам»!</w:t>
+      </w:r>
+    </w:p>
+    <w:p>
+      <w:pPr>
+        <w:ind w:firstLine="708"/>
+        <w:jc w:val="both"/>
+        <w:rPr>
+          <w:rFonts w:cstheme="minorHAnsi"/>
+          <w:sz w:val="28"/>
+        </w:rPr>
+      </w:pPr>
+      <w:r>
+        <w:rPr>
+          <w:rFonts w:cstheme="minorHAnsi"/>
+          <w:sz w:val="28"/>
+        </w:rPr>
+        <w:t xml:space="preserve">После ввода кода, вы можете сменить пароль и зайти в приложение. </w:t>
+      </w:r>
+      <w:bookmarkStart w:id="2" w:name="_Toc137379924"/>
+    </w:p>
+    <w:p>
+      <w:pPr>
+        <w:jc w:val="both"/>
+        <w:rPr>
+          <w:rFonts w:cstheme="minorHAnsi"/>
+          <w:sz w:val="28"/>
+        </w:rPr>
+      </w:pPr>
+      <w:bookmarkStart w:id="3" w:name="_Средства_оповещения_пользователя"/>
+      <w:bookmarkEnd w:id="2"/>
+      <w:bookmarkEnd w:id="3"/>
+      <w:r>
+        <w:rPr>
+          <w:rFonts w:cstheme="minorHAnsi"/>
+          <w:sz w:val="28"/>
+        </w:rPr>
+        <w:br w:type="page"/>
+      </w:r>
+    </w:p>
+    <w:p>
+      <w:pPr>
+        <w:pStyle w:val="2"/>
+        <w:jc w:val="center"/>
+        <w:rPr>
+          <w:rFonts w:asciiTheme="minorHAnsi" w:hAnsiTheme="minorHAnsi" w:cstheme="minorHAnsi"/>
+          <w:b/>
+          <w:bCs/>
+          <w:color w:val="auto"/>
+          <w:sz w:val="28"/>
+          <w:szCs w:val="28"/>
+        </w:rPr>
+      </w:pPr>
+      <w:bookmarkStart w:id="4" w:name="_Toc137379926"/>
+      <w:r>
+        <w:rPr>
+          <w:rFonts w:asciiTheme="minorHAnsi" w:hAnsiTheme="minorHAnsi" w:cstheme="minorHAnsi"/>
+          <w:b/>
+          <w:bCs/>
+          <w:color w:val="auto"/>
+          <w:sz w:val="28"/>
+          <w:szCs w:val="28"/>
         </w:rPr>
         <w:lastRenderedPageBreak/>
-        <w:t>Настройки фильтрации. Достаточно ввести в эти поля условия, необходимые для поиска, и в таблице останутся только те записи, которые им соответствуют</w:t>
-      </w:r>
-    </w:p>
-    <w:p>
-      <w:pPr>
-        <w:pStyle w:val="a5"/>
-        <w:numPr>
-          <w:ilvl w:val="0"/>
-          <w:numId w:val="3"/>
-        </w:numPr>
+        <w:t>Работа с системой исторических данных</w:t>
+      </w:r>
+    </w:p>
+    <w:p>
+      <w:pPr>
         <w:jc w:val="both"/>
-        <w:rPr>
-          <w:rFonts w:eastAsiaTheme="majorEastAsia" w:cstheme="minorHAnsi"/>
-          <w:color w:val="2E74B5" w:themeColor="accent1" w:themeShade="BF"/>
-          <w:sz w:val="26"/>
-          <w:szCs w:val="26"/>
-        </w:rPr>
-      </w:pPr>
-      <w:r>
-        <w:rPr>
-          <w:rFonts w:cstheme="minorHAnsi"/>
-          <w:sz w:val="28"/>
-        </w:rPr>
-        <w:t>Настройка параметров фильтрации. В случае необходимости, можно настроить поиск более гибко: в первой колонке искать по последним символам, во второй – по первым, а в третьей по точному совпадению. Данная кнопка позволяет это сделать.</w:t>
-      </w:r>
-    </w:p>
-    <w:p>
-      <w:pPr>
+      </w:pPr>
+      <w:r>
+        <w:tab/>
+      </w:r>
+    </w:p>
+    <w:p>
+      <w:pPr>
+        <w:ind w:firstLine="708"/>
         <w:jc w:val="both"/>
         <w:rPr>
-          <w:rFonts w:cstheme="minorHAnsi"/>
-          <w:sz w:val="28"/>
-        </w:rPr>
-      </w:pPr>
-      <w:r>
-        <w:rPr>
-          <w:rFonts w:cstheme="minorHAnsi"/>
-          <w:sz w:val="28"/>
-        </w:rPr>
-        <w:t xml:space="preserve">Не все таблицы </w:t>
-      </w:r>
-      <w:r>
-        <w:rPr>
-          <w:rFonts w:cstheme="minorHAnsi"/>
-          <w:sz w:val="28"/>
-        </w:rPr>
-        <w:t>одинаковы, поэтому на каждой кнопке висит всплывающее окошко с кратким описанием функции. Для примера:</w:t>
-      </w:r>
-    </w:p>
-    <w:p>
-      <w:pPr>
+          <w:sz w:val="28"/>
+          <w:szCs w:val="28"/>
+        </w:rPr>
+      </w:pPr>
+      <w:r>
+        <w:rPr>
+          <w:sz w:val="28"/>
+          <w:szCs w:val="28"/>
+        </w:rPr>
+        <w:t xml:space="preserve">Приложение </w:t>
+      </w:r>
+      <w:r>
+        <w:rPr>
+          <w:sz w:val="28"/>
+          <w:szCs w:val="28"/>
+          <w:lang w:val="en-US"/>
+        </w:rPr>
+        <w:t>atomicHunter</w:t>
+      </w:r>
+      <w:r>
+        <w:rPr>
+          <w:sz w:val="28"/>
+          <w:szCs w:val="28"/>
+        </w:rPr>
+        <w:t xml:space="preserve"> работает с системой исторических данных «ИС Кадры», оно с высокой периодичностью запрашивает должности, штатные единицы и сотрудников. Эти данные отображаются в системе, их можно посмотреть, кликнув по иконкам </w:t>
+      </w:r>
+      <w:r>
+        <w:rPr>
+          <w:sz w:val="28"/>
+          <w:szCs w:val="28"/>
+        </w:rPr>
+        <w:t>на главной странице</w:t>
+      </w:r>
+      <w:r>
+        <w:rPr>
+          <w:sz w:val="28"/>
+          <w:szCs w:val="28"/>
+        </w:rPr>
+        <w:t>, представленным ниже.</w:t>
+      </w:r>
+    </w:p>
+    <w:p>
+      <w:pPr>
+        <w:ind w:firstLine="708"/>
         <w:jc w:val="both"/>
-        <w:rPr>
-          <w:rFonts w:cstheme="minorHAnsi"/>
-        </w:rPr>
-      </w:pPr>
-      <w:r>
-        <w:rPr>
-          <w:rFonts w:cstheme="minorHAnsi"/>
+      </w:pPr>
+      <w:r>
+        <w:rPr>
           <w:noProof/>
-          <w:lang w:eastAsia="ru-RU"/>
         </w:rPr>
         <w:drawing>
-          <wp:inline distT="0" distB="0" distL="0" distR="0" wp14:anchorId="67608F00" wp14:editId="16DD4EAC">
-            <wp:extent cx="1628775" cy="552450"/>
-            <wp:effectExtent l="0" t="0" r="9525" b="0"/>
-            <wp:docPr id="6" name="Рисунок 6"/>
+          <wp:inline distT="0" distB="0" distL="0" distR="0" wp14:anchorId="5BE15F6F" wp14:editId="7017169D">
+            <wp:extent cx="5467350" cy="1333500"/>
+            <wp:effectExtent l="0" t="0" r="0" b="0"/>
+            <wp:docPr id="13" name="Рисунок 13"/>
             <wp:cNvGraphicFramePr>
               <a:graphicFrameLocks xmlns:a="http://schemas.openxmlformats.org/drawingml/2006/main" noChangeAspect="1"/>
             </wp:cNvGraphicFramePr>
@@ -2211,7 +2053,7 @@
                   <pic:spPr>
                     <a:xfrm>
                       <a:off x="0" y="0"/>
-                      <a:ext cx="1628775" cy="552450"/>
+                      <a:ext cx="5467350" cy="1333500"/>
                     </a:xfrm>
                     <a:prstGeom prst="rect">
                       <a:avLst/>
@@ -2224,31 +2066,47 @@
         </w:drawing>
       </w:r>
       <w:r>
-        <w:rPr>
-          <w:rFonts w:cstheme="minorHAnsi"/>
+        <w:t xml:space="preserve"> </w:t>
+      </w:r>
+    </w:p>
+    <w:p>
+      <w:pPr>
+        <w:ind w:firstLine="708"/>
+        <w:jc w:val="both"/>
+        <w:rPr>
+          <w:sz w:val="28"/>
+          <w:szCs w:val="28"/>
+        </w:rPr>
+      </w:pPr>
+      <w:r>
+        <w:rPr>
+          <w:sz w:val="28"/>
+          <w:szCs w:val="28"/>
+        </w:rPr>
+        <w:t>Интерфейс таблицы «Штатные единицы» представлен далее.</w:t>
+      </w:r>
+      <w:r>
+        <w:rPr>
+          <w:sz w:val="28"/>
+          <w:szCs w:val="28"/>
+        </w:rPr>
+        <w:t xml:space="preserve"> Следует отметить, что вся система имеет набор одинаковых интерфейсных решений. На картинке первая кнопка после заголовка таблицы – обновление таблицы, вторая – открытие панели фильтров. Эти функции являются общими для каждой таблицы в приложении.</w:t>
+      </w:r>
+    </w:p>
+    <w:p>
+      <w:pPr>
+        <w:ind w:firstLine="708"/>
+        <w:jc w:val="center"/>
+      </w:pPr>
+      <w:r>
+        <w:rPr>
           <w:noProof/>
-          <w:lang w:eastAsia="ru-RU"/>
-        </w:rPr>
-        <w:t xml:space="preserve"> </w:t>
-      </w:r>
-      <w:r>
-        <w:rPr>
-          <w:rFonts w:cstheme="minorHAnsi"/>
-          <w:sz w:val="28"/>
-        </w:rPr>
-        <w:t xml:space="preserve"> </w:t>
-      </w:r>
-      <w:r>
-        <w:rPr>
-          <w:rFonts w:cstheme="minorHAnsi"/>
-          <w:noProof/>
-          <w:lang w:eastAsia="ru-RU"/>
         </w:rPr>
         <w:drawing>
-          <wp:inline distT="0" distB="0" distL="0" distR="0" wp14:anchorId="2E4E3CFC" wp14:editId="2BCF9DF0">
-            <wp:extent cx="2495550" cy="638175"/>
-            <wp:effectExtent l="0" t="0" r="0" b="9525"/>
-            <wp:docPr id="8" name="Рисунок 8"/>
+          <wp:inline distT="0" distB="0" distL="0" distR="0" wp14:anchorId="5FE22904" wp14:editId="024C7465">
+            <wp:extent cx="5940425" cy="2341880"/>
+            <wp:effectExtent l="0" t="0" r="3175" b="1270"/>
+            <wp:docPr id="15" name="Рисунок 15"/>
             <wp:cNvGraphicFramePr>
               <a:graphicFrameLocks xmlns:a="http://schemas.openxmlformats.org/drawingml/2006/main" noChangeAspect="1"/>
             </wp:cNvGraphicFramePr>
@@ -2268,7 +2126,7 @@
                   <pic:spPr>
                     <a:xfrm>
                       <a:off x="0" y="0"/>
-                      <a:ext cx="2495550" cy="638175"/>
+                      <a:ext cx="5940425" cy="2341880"/>
                     </a:xfrm>
                     <a:prstGeom prst="rect">
                       <a:avLst/>
@@ -2280,63 +2138,39 @@
           </wp:inline>
         </w:drawing>
       </w:r>
-      <w:r>
-        <w:rPr>
-          <w:rFonts w:cstheme="minorHAnsi"/>
-        </w:rPr>
-        <w:t xml:space="preserve"> </w:t>
-      </w:r>
-    </w:p>
-    <w:p>
-      <w:pPr>
+    </w:p>
+    <w:p>
+      <w:pPr>
+        <w:ind w:firstLine="708"/>
         <w:jc w:val="both"/>
         <w:rPr>
-          <w:rFonts w:cstheme="minorHAnsi"/>
-          <w:sz w:val="28"/>
-        </w:rPr>
-      </w:pPr>
-      <w:r>
-        <w:rPr>
-          <w:rFonts w:cstheme="minorHAnsi"/>
-          <w:sz w:val="28"/>
-        </w:rPr>
-        <w:t xml:space="preserve">Поэтому если вы не уверены в предназначении кнопки – наведитесь на неё курсором и немного подождите. </w:t>
-      </w:r>
-    </w:p>
-    <w:p>
-      <w:pPr>
-        <w:jc w:val="both"/>
-        <w:rPr>
-          <w:rFonts w:cstheme="minorHAnsi"/>
-          <w:sz w:val="28"/>
-        </w:rPr>
-      </w:pPr>
-      <w:r>
-        <w:rPr>
-          <w:rFonts w:cstheme="minorHAnsi"/>
-          <w:sz w:val="28"/>
-        </w:rPr>
-        <w:t>Также в приложении есть определенные условия, по которым какие-то кнопки активируются, а какие-то становятся неактивными. Для примера, на следующей картинке левая кнопка является активной, а правая – нет. Конечно, тогда на правую нажимать не имеет смысла.</w:t>
-      </w:r>
-    </w:p>
-    <w:p>
-      <w:pPr>
-        <w:jc w:val="both"/>
-        <w:rPr>
-          <w:rFonts w:cstheme="minorHAnsi"/>
-        </w:rPr>
-      </w:pPr>
-      <w:r>
-        <w:rPr>
-          <w:rFonts w:cstheme="minorHAnsi"/>
+          <w:sz w:val="28"/>
+          <w:szCs w:val="28"/>
+        </w:rPr>
+      </w:pPr>
+      <w:r>
+        <w:rPr>
+          <w:sz w:val="28"/>
+          <w:szCs w:val="28"/>
+        </w:rPr>
+        <w:t>Открытие панели фильтров позволяет произвести фильтрацию таблицы. Пример представлен далее.</w:t>
+      </w:r>
+    </w:p>
+    <w:p>
+      <w:pPr>
+        <w:ind w:firstLine="708"/>
+        <w:jc w:val="center"/>
+      </w:pPr>
+      <w:r>
+        <w:rPr>
           <w:noProof/>
-          <w:lang w:eastAsia="ru-RU"/>
-        </w:rPr>
+        </w:rPr>
+        <w:lastRenderedPageBreak/>
         <w:drawing>
-          <wp:inline distT="0" distB="0" distL="0" distR="0" wp14:anchorId="60F48C55" wp14:editId="640C555A">
-            <wp:extent cx="1009650" cy="533400"/>
-            <wp:effectExtent l="0" t="0" r="0" b="0"/>
-            <wp:docPr id="9" name="Рисунок 9"/>
+          <wp:inline distT="0" distB="0" distL="0" distR="0" wp14:anchorId="742445F8" wp14:editId="16C90831">
+            <wp:extent cx="5940425" cy="1727200"/>
+            <wp:effectExtent l="0" t="0" r="3175" b="6350"/>
+            <wp:docPr id="16" name="Рисунок 16"/>
             <wp:cNvGraphicFramePr>
               <a:graphicFrameLocks xmlns:a="http://schemas.openxmlformats.org/drawingml/2006/main" noChangeAspect="1"/>
             </wp:cNvGraphicFramePr>
@@ -2356,7 +2190,7 @@
                   <pic:spPr>
                     <a:xfrm>
                       <a:off x="0" y="0"/>
-                      <a:ext cx="1009650" cy="533400"/>
+                      <a:ext cx="5940425" cy="1727200"/>
                     </a:xfrm>
                     <a:prstGeom prst="rect">
                       <a:avLst/>
@@ -2368,34 +2202,40 @@
           </wp:inline>
         </w:drawing>
       </w:r>
-      <w:r>
-        <w:rPr>
-          <w:rFonts w:cstheme="minorHAnsi"/>
-        </w:rPr>
+    </w:p>
+    <w:p>
+      <w:pPr>
+        <w:ind w:firstLine="708"/>
+        <w:jc w:val="both"/>
+        <w:rPr>
+          <w:sz w:val="28"/>
+          <w:szCs w:val="28"/>
+        </w:rPr>
+      </w:pPr>
+      <w:r>
+        <w:rPr>
+          <w:sz w:val="28"/>
+          <w:szCs w:val="28"/>
+        </w:rPr>
+        <w:t>После кнопки открытия панели фильтров находится кнопка заведения вакансии. Информация о ней находится ниже, в главе «Работа с вакансиями». Далее находится чекбокс, позволяющий отфильтровать данные по признаку открытой штатной позиции.</w:t>
+      </w:r>
+    </w:p>
+    <w:p>
+      <w:pPr>
+        <w:ind w:firstLine="708"/>
+        <w:jc w:val="both"/>
+      </w:pPr>
+      <w:r>
         <w:t xml:space="preserve"> </w:t>
       </w:r>
-    </w:p>
-    <w:p>
-      <w:pPr>
-        <w:jc w:val="both"/>
-        <w:rPr>
-          <w:rFonts w:eastAsiaTheme="majorEastAsia" w:cstheme="minorHAnsi"/>
-          <w:color w:val="2E74B5" w:themeColor="accent1" w:themeShade="BF"/>
-          <w:sz w:val="26"/>
-          <w:szCs w:val="26"/>
-        </w:rPr>
-      </w:pPr>
-      <w:r>
-        <w:rPr>
-          <w:rFonts w:cstheme="minorHAnsi"/>
-        </w:rPr>
+      <w:r>
         <w:br w:type="page"/>
       </w:r>
     </w:p>
+    <w:bookmarkEnd w:id="4"/>
     <w:p>
       <w:pPr>
         <w:pStyle w:val="2"/>
-        <w:jc w:val="both"/>
         <w:rPr>
           <w:rFonts w:asciiTheme="minorHAnsi" w:hAnsiTheme="minorHAnsi" w:cstheme="minorHAnsi"/>
           <w:b/>
@@ -2404,7 +2244,6 @@
           <w:szCs w:val="28"/>
         </w:rPr>
       </w:pPr>
-      <w:bookmarkStart w:id="4" w:name="_Toc137379921"/>
       <w:r>
         <w:rPr>
           <w:rFonts w:asciiTheme="minorHAnsi" w:hAnsiTheme="minorHAnsi" w:cstheme="minorHAnsi"/>
@@ -2414,44 +2253,81 @@
           <w:szCs w:val="28"/>
         </w:rPr>
         <w:lastRenderedPageBreak/>
-        <w:t>Мобильная версия приложения</w:t>
-      </w:r>
-      <w:bookmarkEnd w:id="4"/>
-    </w:p>
-    <w:p>
-      <w:pPr>
-        <w:jc w:val="both"/>
-        <w:rPr>
-          <w:rFonts w:cstheme="minorHAnsi"/>
-          <w:sz w:val="28"/>
-        </w:rPr>
-      </w:pPr>
-      <w:r>
-        <w:rPr>
-          <w:rFonts w:cstheme="minorHAnsi"/>
-          <w:sz w:val="28"/>
-        </w:rPr>
-        <w:t>Приложение адаптировано под работу со смартфонами и планшетами. Меньший размер экрана не позволяет вместить абсолютно все клавиши, а потому, например, панель управления, может превратиться в такое меню (на следующей картинке область 1).</w:t>
-      </w:r>
-    </w:p>
-    <w:p>
-      <w:pPr>
-        <w:jc w:val="both"/>
-        <w:rPr>
-          <w:rFonts w:cstheme="minorHAnsi"/>
-        </w:rPr>
-      </w:pPr>
-      <w:r>
-        <w:rPr>
-          <w:rFonts w:cstheme="minorHAnsi"/>
+        <w:t>Управление справочниками</w:t>
+      </w:r>
+    </w:p>
+    <w:p>
+      <w:pPr>
+        <w:ind w:firstLine="708"/>
+        <w:rPr>
+          <w:rFonts w:cstheme="minorHAnsi"/>
+          <w:sz w:val="28"/>
+        </w:rPr>
+      </w:pPr>
+      <w:r>
+        <w:rPr>
+          <w:rFonts w:cstheme="minorHAnsi"/>
+          <w:sz w:val="28"/>
+        </w:rPr>
+        <w:t>В системе, помимо исторических данных, используются справочник навыков и мест проведения собеседований.</w:t>
+      </w:r>
+    </w:p>
+    <w:p>
+      <w:pPr>
+        <w:ind w:firstLine="708"/>
+        <w:rPr>
+          <w:rFonts w:cstheme="minorHAnsi"/>
+          <w:sz w:val="28"/>
+        </w:rPr>
+      </w:pPr>
+      <w:r>
+        <w:rPr>
+          <w:rFonts w:cstheme="minorHAnsi"/>
+          <w:b/>
+          <w:bCs/>
+          <w:sz w:val="28"/>
+        </w:rPr>
+        <w:t>Справочник навыков</w:t>
+      </w:r>
+      <w:r>
+        <w:rPr>
+          <w:rFonts w:cstheme="minorHAnsi"/>
+          <w:sz w:val="28"/>
+        </w:rPr>
+        <w:t xml:space="preserve"> позволяет пользователю создавать навыки и объединять их в группы навыков.</w:t>
+      </w:r>
+      <w:r>
+        <w:rPr>
+          <w:rFonts w:cstheme="minorHAnsi"/>
+          <w:sz w:val="28"/>
+        </w:rPr>
+        <w:t xml:space="preserve"> По умолчанию, в системе уже находится небольшое количество навыков, однако при желании, их можно дополнить.</w:t>
+      </w:r>
+      <w:r>
+        <w:rPr>
+          <w:rFonts w:cstheme="minorHAnsi"/>
+          <w:sz w:val="28"/>
+        </w:rPr>
+        <w:t xml:space="preserve"> Сперва создается группа компетенций.</w:t>
+      </w:r>
+    </w:p>
+    <w:p>
+      <w:pPr>
+        <w:ind w:firstLine="708"/>
+        <w:rPr>
+          <w:rFonts w:cstheme="minorHAnsi"/>
+          <w:sz w:val="28"/>
+        </w:rPr>
+      </w:pPr>
+      <w:r>
+        <w:rPr>
           <w:noProof/>
-          <w:lang w:eastAsia="ru-RU"/>
         </w:rPr>
         <w:drawing>
-          <wp:inline distT="0" distB="0" distL="0" distR="0" wp14:anchorId="703EACBA" wp14:editId="3E05582E">
-            <wp:extent cx="5553075" cy="1371600"/>
-            <wp:effectExtent l="0" t="0" r="9525" b="0"/>
-            <wp:docPr id="10" name="Рисунок 10"/>
+          <wp:inline distT="0" distB="0" distL="0" distR="0" wp14:anchorId="53A68A89" wp14:editId="371D89C1">
+            <wp:extent cx="4076700" cy="1590675"/>
+            <wp:effectExtent l="0" t="0" r="0" b="9525"/>
+            <wp:docPr id="34" name="Рисунок 34"/>
             <wp:cNvGraphicFramePr>
               <a:graphicFrameLocks xmlns:a="http://schemas.openxmlformats.org/drawingml/2006/main" noChangeAspect="1"/>
             </wp:cNvGraphicFramePr>
@@ -2471,7 +2347,7 @@
                   <pic:spPr>
                     <a:xfrm>
                       <a:off x="0" y="0"/>
-                      <a:ext cx="5553075" cy="1371600"/>
+                      <a:ext cx="4076700" cy="1590675"/>
                     </a:xfrm>
                     <a:prstGeom prst="rect">
                       <a:avLst/>
@@ -2483,54 +2359,40 @@
           </wp:inline>
         </w:drawing>
       </w:r>
-      <w:r>
-        <w:rPr>
-          <w:rFonts w:cstheme="minorHAnsi"/>
-        </w:rPr>
-        <w:t xml:space="preserve"> </w:t>
-      </w:r>
-    </w:p>
-    <w:p>
-      <w:pPr>
-        <w:jc w:val="both"/>
-        <w:rPr>
-          <w:rFonts w:cstheme="minorHAnsi"/>
-          <w:sz w:val="28"/>
-        </w:rPr>
-      </w:pPr>
-      <w:r>
-        <w:rPr>
-          <w:rFonts w:cstheme="minorHAnsi"/>
-          <w:sz w:val="28"/>
-        </w:rPr>
-        <w:t xml:space="preserve">На следующей картинке представлено это же </w:t>
-      </w:r>
-      <w:r>
-        <w:rPr>
-          <w:rFonts w:cstheme="minorHAnsi"/>
-          <w:sz w:val="28"/>
-        </w:rPr>
-        <w:t>меню в раскрытом состоянии.</w:t>
-      </w:r>
-    </w:p>
-    <w:p>
-      <w:pPr>
-        <w:jc w:val="both"/>
-        <w:rPr>
-          <w:rFonts w:cstheme="minorHAnsi"/>
-        </w:rPr>
-      </w:pPr>
-      <w:r>
-        <w:rPr>
-          <w:rFonts w:cstheme="minorHAnsi"/>
+    </w:p>
+    <w:p>
+      <w:pPr>
+        <w:ind w:firstLine="708"/>
+        <w:rPr>
+          <w:rFonts w:cstheme="minorHAnsi"/>
+          <w:sz w:val="28"/>
+        </w:rPr>
+      </w:pPr>
+      <w:r>
+        <w:rPr>
+          <w:rFonts w:cstheme="minorHAnsi"/>
+          <w:sz w:val="28"/>
+        </w:rPr>
+        <w:t>Нажмите на значок плюса и введите в появившемся окне название группы навыков.</w:t>
+      </w:r>
+    </w:p>
+    <w:p>
+      <w:pPr>
+        <w:ind w:firstLine="708"/>
+        <w:rPr>
+          <w:rFonts w:cstheme="minorHAnsi"/>
+          <w:sz w:val="28"/>
+        </w:rPr>
+      </w:pPr>
+      <w:r>
+        <w:rPr>
           <w:noProof/>
-          <w:lang w:eastAsia="ru-RU"/>
         </w:rPr>
         <w:drawing>
-          <wp:inline distT="0" distB="0" distL="0" distR="0" wp14:anchorId="27C0A9E2" wp14:editId="12189996">
-            <wp:extent cx="5581650" cy="3609975"/>
+          <wp:inline distT="0" distB="0" distL="0" distR="0" wp14:anchorId="068B97C5" wp14:editId="344A1731">
+            <wp:extent cx="3638550" cy="2066925"/>
             <wp:effectExtent l="0" t="0" r="0" b="9525"/>
-            <wp:docPr id="11" name="Рисунок 11"/>
+            <wp:docPr id="35" name="Рисунок 35"/>
             <wp:cNvGraphicFramePr>
               <a:graphicFrameLocks xmlns:a="http://schemas.openxmlformats.org/drawingml/2006/main" noChangeAspect="1"/>
             </wp:cNvGraphicFramePr>
@@ -2550,7 +2412,7 @@
                   <pic:spPr>
                     <a:xfrm>
                       <a:off x="0" y="0"/>
-                      <a:ext cx="5581650" cy="3609975"/>
+                      <a:ext cx="3638550" cy="2066925"/>
                     </a:xfrm>
                     <a:prstGeom prst="rect">
                       <a:avLst/>
@@ -2562,171 +2424,47 @@
           </wp:inline>
         </w:drawing>
       </w:r>
-      <w:r>
-        <w:rPr>
-          <w:rFonts w:cstheme="minorHAnsi"/>
-        </w:rPr>
-        <w:t xml:space="preserve"> </w:t>
-      </w:r>
-    </w:p>
-    <w:p>
-      <w:pPr>
-        <w:jc w:val="both"/>
-        <w:rPr>
-          <w:rFonts w:cstheme="minorHAnsi"/>
-        </w:rPr>
-      </w:pPr>
-    </w:p>
-    <w:p>
-      <w:pPr>
-        <w:jc w:val="both"/>
-        <w:rPr>
-          <w:rFonts w:cstheme="minorHAnsi"/>
-        </w:rPr>
-      </w:pPr>
-      <w:r>
-        <w:rPr>
-          <w:rFonts w:cstheme="minorHAnsi"/>
-          <w:sz w:val="28"/>
-        </w:rPr>
-        <w:t>Теперь, когда основные элементы интерфейса описаны, перейдем к функциям приложения.</w:t>
-      </w:r>
-      <w:r>
-        <w:rPr>
-          <w:rFonts w:cstheme="minorHAnsi"/>
-        </w:rPr>
-        <w:br w:type="page"/>
-      </w:r>
-    </w:p>
-    <w:p>
-      <w:pPr>
-        <w:pStyle w:val="1"/>
-        <w:jc w:val="both"/>
-        <w:rPr>
-          <w:rFonts w:asciiTheme="minorHAnsi" w:hAnsiTheme="minorHAnsi" w:cstheme="minorHAnsi"/>
-          <w:b/>
-          <w:color w:val="auto"/>
-        </w:rPr>
-      </w:pPr>
-      <w:bookmarkStart w:id="5" w:name="_Toc137379922"/>
-      <w:r>
-        <w:rPr>
-          <w:rFonts w:asciiTheme="minorHAnsi" w:hAnsiTheme="minorHAnsi" w:cstheme="minorHAnsi"/>
-          <w:b/>
-          <w:color w:val="auto"/>
-        </w:rPr>
-        <w:lastRenderedPageBreak/>
-        <w:t>Как пользоваться программой</w:t>
-      </w:r>
-      <w:bookmarkEnd w:id="5"/>
-    </w:p>
-    <w:p>
-      <w:pPr>
-        <w:jc w:val="both"/>
-        <w:rPr>
-          <w:rFonts w:cstheme="minorHAnsi"/>
-          <w:sz w:val="28"/>
-        </w:rPr>
-      </w:pPr>
-      <w:r>
-        <w:rPr>
-          <w:rFonts w:cstheme="minorHAnsi"/>
-          <w:sz w:val="28"/>
-        </w:rPr>
-        <w:t xml:space="preserve">В этом разделе будут рассмотрены основные функции приложения </w:t>
-      </w:r>
-      <w:proofErr w:type="spellStart"/>
-      <w:r>
-        <w:rPr>
-          <w:rFonts w:cstheme="minorHAnsi"/>
-          <w:sz w:val="28"/>
-          <w:lang w:val="en-US"/>
-        </w:rPr>
-        <w:t>AtomicHunter</w:t>
-      </w:r>
-      <w:proofErr w:type="spellEnd"/>
-      <w:r>
-        <w:rPr>
-          <w:rFonts w:cstheme="minorHAnsi"/>
-          <w:sz w:val="28"/>
-        </w:rPr>
-        <w:t>. Помимо обзора функций, здесь также будут представлены особенности построения надежного приложения с небольшими техническими подробностями.</w:t>
-      </w:r>
-    </w:p>
-    <w:p>
-      <w:pPr>
-        <w:pStyle w:val="2"/>
-        <w:jc w:val="both"/>
-        <w:rPr>
-          <w:rFonts w:asciiTheme="minorHAnsi" w:hAnsiTheme="minorHAnsi" w:cstheme="minorHAnsi"/>
-          <w:b/>
-          <w:color w:val="auto"/>
-          <w:sz w:val="28"/>
-        </w:rPr>
-      </w:pPr>
-      <w:bookmarkStart w:id="6" w:name="_Toc137379923"/>
-      <w:r>
-        <w:rPr>
-          <w:rFonts w:asciiTheme="minorHAnsi" w:hAnsiTheme="minorHAnsi" w:cstheme="minorHAnsi"/>
-          <w:b/>
-          <w:color w:val="auto"/>
-          <w:sz w:val="28"/>
-        </w:rPr>
-        <w:t>Надежная аутентификация и авторизация</w:t>
-      </w:r>
-      <w:bookmarkEnd w:id="6"/>
-    </w:p>
-    <w:p>
-      <w:pPr>
-        <w:jc w:val="both"/>
-        <w:rPr>
-          <w:rFonts w:cstheme="minorHAnsi"/>
-          <w:sz w:val="28"/>
-        </w:rPr>
-      </w:pPr>
-      <w:r>
-        <w:rPr>
-          <w:rFonts w:cstheme="minorHAnsi"/>
-          <w:sz w:val="28"/>
-        </w:rPr>
-        <w:t xml:space="preserve">Любое приложение необходимо защитить и в </w:t>
-      </w:r>
-      <w:proofErr w:type="spellStart"/>
-      <w:r>
-        <w:rPr>
-          <w:rFonts w:cstheme="minorHAnsi"/>
-          <w:sz w:val="28"/>
-          <w:lang w:val="en-US"/>
-        </w:rPr>
-        <w:t>AtomicHunter</w:t>
-      </w:r>
-      <w:proofErr w:type="spellEnd"/>
-      <w:r>
-        <w:rPr>
-          <w:rFonts w:cstheme="minorHAnsi"/>
-          <w:sz w:val="28"/>
-        </w:rPr>
-        <w:t xml:space="preserve"> к этому относятся с большим вниманием. При первом использовании вам необходимо зарегистрироваться в системе. Далее представлено окно регистрации.</w:t>
-      </w:r>
-    </w:p>
-    <w:p>
-      <w:pPr>
-        <w:rPr>
-          <w:rFonts w:cstheme="minorHAnsi"/>
-          <w:sz w:val="28"/>
-        </w:rPr>
-      </w:pPr>
-      <w:r>
-        <w:rPr>
-          <w:rFonts w:cstheme="minorHAnsi"/>
+    </w:p>
+    <w:p>
+      <w:pPr>
+        <w:ind w:firstLine="708"/>
+        <w:rPr>
+          <w:rFonts w:cstheme="minorHAnsi"/>
+          <w:sz w:val="28"/>
+        </w:rPr>
+      </w:pPr>
+      <w:r>
+        <w:rPr>
+          <w:rFonts w:cstheme="minorHAnsi"/>
+          <w:sz w:val="28"/>
+        </w:rPr>
+        <w:t xml:space="preserve">Затем выделите группу навыков в верхней таблице. Если </w:t>
+      </w:r>
+      <w:r>
+        <w:rPr>
+          <w:rFonts w:cstheme="minorHAnsi"/>
+          <w:sz w:val="28"/>
+        </w:rPr>
+        <w:t>в данной группе компетенций уже были навыки, они отобразятся в таблице ниже.</w:t>
+      </w:r>
+    </w:p>
+    <w:p>
+      <w:pPr>
+        <w:ind w:firstLine="708"/>
+        <w:rPr>
+          <w:rFonts w:cstheme="minorHAnsi"/>
+          <w:sz w:val="28"/>
+        </w:rPr>
+      </w:pPr>
+      <w:r>
+        <w:rPr>
           <w:noProof/>
-          <w:lang w:eastAsia="ru-RU"/>
         </w:rPr>
         <w:drawing>
-          <wp:inline distT="0" distB="0" distL="0" distR="0" wp14:anchorId="312088FF" wp14:editId="5E2EB467">
-            <wp:extent cx="4410075" cy="4629150"/>
+          <wp:inline distT="0" distB="0" distL="0" distR="0" wp14:anchorId="07D41DB3" wp14:editId="6F8419D7">
+            <wp:extent cx="5057775" cy="1847850"/>
             <wp:effectExtent l="0" t="0" r="9525" b="0"/>
-            <wp:docPr id="12" name="Рисунок 12"/>
+            <wp:docPr id="36" name="Рисунок 36"/>
             <wp:cNvGraphicFramePr>
               <a:graphicFrameLocks xmlns:a="http://schemas.openxmlformats.org/drawingml/2006/main" noChangeAspect="1"/>
             </wp:cNvGraphicFramePr>
@@ -2746,7 +2484,7 @@
                   <pic:spPr>
                     <a:xfrm>
                       <a:off x="0" y="0"/>
-                      <a:ext cx="4410075" cy="4629150"/>
+                      <a:ext cx="5057775" cy="1847850"/>
                     </a:xfrm>
                     <a:prstGeom prst="rect">
                       <a:avLst/>
@@ -2758,55 +2496,41 @@
           </wp:inline>
         </w:drawing>
       </w:r>
-      <w:r>
-        <w:rPr>
-          <w:rFonts w:cstheme="minorHAnsi"/>
-          <w:sz w:val="28"/>
-        </w:rPr>
-        <w:t xml:space="preserve">    </w:t>
-      </w:r>
-    </w:p>
-    <w:p>
-      <w:pPr>
-        <w:jc w:val="both"/>
-        <w:rPr>
-          <w:rFonts w:cstheme="minorHAnsi"/>
-          <w:sz w:val="28"/>
-        </w:rPr>
-      </w:pPr>
-      <w:r>
-        <w:rPr>
-          <w:rFonts w:cstheme="minorHAnsi"/>
-          <w:sz w:val="28"/>
-        </w:rPr>
-        <w:t xml:space="preserve">Все пароли, вводимые пользователями, надежно шифруются, и не могут быть </w:t>
-      </w:r>
-      <w:r>
-        <w:rPr>
-          <w:rFonts w:cstheme="minorHAnsi"/>
-          <w:sz w:val="28"/>
-        </w:rPr>
-        <w:t>взломаны ни разработчиками, ни администраторами, ни злоумышленниками, которым удалось получить в свое распоряжение базу данных.</w:t>
-      </w:r>
-    </w:p>
-    <w:p>
-      <w:pPr>
-        <w:rPr>
-          <w:rFonts w:cstheme="minorHAnsi"/>
-        </w:rPr>
-      </w:pPr>
-      <w:r>
-        <w:rPr>
-          <w:rFonts w:cstheme="minorHAnsi"/>
+    </w:p>
+    <w:p>
+      <w:pPr>
+        <w:ind w:firstLine="708"/>
+        <w:rPr>
+          <w:rFonts w:cstheme="minorHAnsi"/>
+          <w:sz w:val="28"/>
+        </w:rPr>
+      </w:pPr>
+      <w:r>
+        <w:rPr>
+          <w:rFonts w:cstheme="minorHAnsi"/>
+          <w:sz w:val="28"/>
+        </w:rPr>
+        <w:lastRenderedPageBreak/>
+        <w:t>При необходимости, можно завести новые компетенции. В открывшейся форме регистрации навыков можно также указать, что данный навык невозможно оценить в балльной системе.</w:t>
+      </w:r>
+    </w:p>
+    <w:p>
+      <w:pPr>
+        <w:ind w:firstLine="708"/>
+        <w:rPr>
+          <w:rFonts w:cstheme="minorHAnsi"/>
+          <w:sz w:val="28"/>
+        </w:rPr>
+      </w:pPr>
+      <w:r>
+        <w:rPr>
           <w:noProof/>
-          <w:lang w:eastAsia="ru-RU"/>
-        </w:rPr>
-        <w:lastRenderedPageBreak/>
+        </w:rPr>
         <w:drawing>
-          <wp:inline distT="0" distB="0" distL="0" distR="0" wp14:anchorId="10AA2568" wp14:editId="78BBBDDF">
-            <wp:extent cx="3810000" cy="1562100"/>
-            <wp:effectExtent l="0" t="0" r="0" b="0"/>
-            <wp:docPr id="14" name="Рисунок 14"/>
+          <wp:inline distT="0" distB="0" distL="0" distR="0" wp14:anchorId="5F2C9843" wp14:editId="4CDA2A91">
+            <wp:extent cx="3533775" cy="2352675"/>
+            <wp:effectExtent l="0" t="0" r="9525" b="9525"/>
+            <wp:docPr id="37" name="Рисунок 37"/>
             <wp:cNvGraphicFramePr>
               <a:graphicFrameLocks xmlns:a="http://schemas.openxmlformats.org/drawingml/2006/main" noChangeAspect="1"/>
             </wp:cNvGraphicFramePr>
@@ -2826,7 +2550,7 @@
                   <pic:spPr>
                     <a:xfrm>
                       <a:off x="0" y="0"/>
-                      <a:ext cx="3810000" cy="1562100"/>
+                      <a:ext cx="3533775" cy="2352675"/>
                     </a:xfrm>
                     <a:prstGeom prst="rect">
                       <a:avLst/>
@@ -2838,70 +2562,106 @@
           </wp:inline>
         </w:drawing>
       </w:r>
-      <w:r>
-        <w:rPr>
-          <w:rFonts w:cstheme="minorHAnsi"/>
+    </w:p>
+    <w:p>
+      <w:pPr>
+        <w:ind w:firstLine="708"/>
+        <w:rPr>
+          <w:rFonts w:cstheme="minorHAnsi"/>
+          <w:sz w:val="28"/>
+        </w:rPr>
+      </w:pPr>
+      <w:r>
+        <w:rPr>
+          <w:rFonts w:cstheme="minorHAnsi"/>
+          <w:sz w:val="28"/>
+        </w:rPr>
+        <w:t xml:space="preserve">Эта информация будет сохранена и использована при выставлении оценок соискателю по результатам собеседования (подробнее в главе «Оценка навыков соискателей»). </w:t>
+      </w:r>
+    </w:p>
+    <w:p>
+      <w:pPr>
+        <w:ind w:firstLine="708"/>
+        <w:rPr>
+          <w:rFonts w:cstheme="minorHAnsi"/>
+          <w:sz w:val="28"/>
+        </w:rPr>
+      </w:pPr>
+      <w:r>
+        <w:rPr>
+          <w:rFonts w:cstheme="minorHAnsi"/>
+          <w:sz w:val="28"/>
+        </w:rPr>
+        <w:t>Также у вас есть возможность отредактировать после создания навык или группу навыков. Данная справочная информация будет использована при создании или редактировании вакансии (глава «Работа с вакансиями»).</w:t>
+      </w:r>
+    </w:p>
+    <w:p>
+      <w:pPr>
+        <w:ind w:firstLine="708"/>
+        <w:rPr>
+          <w:rFonts w:cstheme="minorHAnsi"/>
+          <w:sz w:val="28"/>
+        </w:rPr>
+      </w:pPr>
+    </w:p>
+    <w:p>
+      <w:pPr>
+        <w:ind w:firstLine="708"/>
+        <w:rPr>
+          <w:rFonts w:cstheme="minorHAnsi"/>
+          <w:sz w:val="28"/>
+        </w:rPr>
+      </w:pPr>
+      <w:r>
+        <w:rPr>
+          <w:rFonts w:cstheme="minorHAnsi"/>
+          <w:b/>
+          <w:bCs/>
+          <w:sz w:val="28"/>
+        </w:rPr>
+        <w:t>Справочник мест проведения собеседований</w:t>
+      </w:r>
+      <w:r>
+        <w:rPr>
+          <w:rFonts w:cstheme="minorHAnsi"/>
+          <w:b/>
+          <w:bCs/>
+          <w:sz w:val="28"/>
         </w:rPr>
         <w:t xml:space="preserve"> </w:t>
       </w:r>
-    </w:p>
-    <w:p>
-      <w:pPr>
-        <w:jc w:val="both"/>
-        <w:rPr>
-          <w:rFonts w:cstheme="minorHAnsi"/>
-          <w:sz w:val="28"/>
-        </w:rPr>
-      </w:pPr>
-      <w:r>
-        <w:rPr>
-          <w:rFonts w:cstheme="minorHAnsi"/>
-          <w:sz w:val="28"/>
-        </w:rPr>
-        <w:t>После регистрации вам будет присвоена базовая роль пользователя</w:t>
-      </w:r>
-      <w:r>
-        <w:rPr>
-          <w:rFonts w:cstheme="minorHAnsi"/>
-          <w:sz w:val="28"/>
-        </w:rPr>
-        <w:t>. Обратитесь к Администратору, чтобы присвоить себе нужные права.</w:t>
-      </w:r>
-    </w:p>
-    <w:p>
-      <w:pPr>
-        <w:jc w:val="both"/>
-        <w:rPr>
-          <w:rFonts w:cstheme="minorHAnsi"/>
-          <w:sz w:val="28"/>
-        </w:rPr>
-      </w:pPr>
-      <w:r>
-        <w:rPr>
-          <w:rFonts w:cstheme="minorHAnsi"/>
-          <w:sz w:val="28"/>
-        </w:rPr>
-        <w:t>Все кнопки приложения покрыты ролями и не отображаются людям с недостаточными правами. Для примера, никто, кроме администратора не может видеть кнопку администрирования на главной странице приложения. Ролевая модель позволяет четко разграничивать доступные функции между пользователями.</w:t>
-      </w:r>
-    </w:p>
-    <w:p>
-      <w:pPr>
-        <w:jc w:val="center"/>
-        <w:rPr>
-          <w:rFonts w:cstheme="minorHAnsi"/>
-        </w:rPr>
-      </w:pPr>
-      <w:r>
-        <w:rPr>
-          <w:rFonts w:cstheme="minorHAnsi"/>
+      <w:r>
+        <w:rPr>
+          <w:rFonts w:cstheme="minorHAnsi"/>
+          <w:sz w:val="28"/>
+        </w:rPr>
+        <w:t xml:space="preserve">используется при планировании собеседований. </w:t>
+      </w:r>
+      <w:r>
+        <w:rPr>
+          <w:rFonts w:cstheme="minorHAnsi"/>
+          <w:sz w:val="28"/>
+        </w:rPr>
+        <w:t>Его внешний вид представлен далее. Название площадки – произвольная тестовая строка, которую можно отредактировать или поместить в архив.</w:t>
+      </w:r>
+    </w:p>
+    <w:p>
+      <w:pPr>
+        <w:ind w:firstLine="708"/>
+        <w:rPr>
+          <w:rFonts w:cstheme="minorHAnsi"/>
+          <w:sz w:val="28"/>
+        </w:rPr>
+      </w:pPr>
+      <w:r>
+        <w:rPr>
           <w:noProof/>
-          <w:lang w:eastAsia="ru-RU"/>
         </w:rPr>
         <w:drawing>
-          <wp:inline distT="0" distB="0" distL="0" distR="0" wp14:anchorId="5237BFE3" wp14:editId="28734CA5">
-            <wp:extent cx="4082094" cy="4772025"/>
+          <wp:inline distT="0" distB="0" distL="0" distR="0" wp14:anchorId="27C21B66" wp14:editId="5CA1E23B">
+            <wp:extent cx="4876800" cy="1714500"/>
             <wp:effectExtent l="0" t="0" r="0" b="0"/>
-            <wp:docPr id="17" name="Рисунок 17"/>
+            <wp:docPr id="38" name="Рисунок 38"/>
             <wp:cNvGraphicFramePr>
               <a:graphicFrameLocks xmlns:a="http://schemas.openxmlformats.org/drawingml/2006/main" noChangeAspect="1"/>
             </wp:cNvGraphicFramePr>
@@ -2921,7 +2681,7 @@
                   <pic:spPr>
                     <a:xfrm>
                       <a:off x="0" y="0"/>
-                      <a:ext cx="4093034" cy="4784814"/>
+                      <a:ext cx="4876800" cy="1714500"/>
                     </a:xfrm>
                     <a:prstGeom prst="rect">
                       <a:avLst/>
@@ -2936,48 +2696,96 @@
     </w:p>
     <w:p>
       <w:pPr>
-        <w:jc w:val="both"/>
-        <w:rPr>
-          <w:rFonts w:cstheme="minorHAnsi"/>
-          <w:sz w:val="28"/>
-        </w:rPr>
-      </w:pPr>
-      <w:r>
-        <w:rPr>
-          <w:rFonts w:cstheme="minorHAnsi"/>
+        <w:rPr>
+          <w:rFonts w:cstheme="minorHAnsi"/>
+          <w:sz w:val="28"/>
+        </w:rPr>
+      </w:pPr>
+      <w:r>
+        <w:rPr>
+          <w:rFonts w:cstheme="minorHAnsi"/>
+          <w:sz w:val="28"/>
         </w:rPr>
         <w:br w:type="page"/>
       </w:r>
-      <w:r>
-        <w:rPr>
-          <w:rFonts w:cstheme="minorHAnsi"/>
-          <w:sz w:val="28"/>
+    </w:p>
+    <w:p>
+      <w:pPr>
+        <w:pStyle w:val="2"/>
+        <w:jc w:val="center"/>
+        <w:rPr>
+          <w:b/>
+          <w:bCs/>
+          <w:color w:val="auto"/>
+          <w:sz w:val="28"/>
+          <w:szCs w:val="28"/>
+        </w:rPr>
+      </w:pPr>
+      <w:r>
+        <w:rPr>
+          <w:b/>
+          <w:bCs/>
+          <w:color w:val="auto"/>
+          <w:sz w:val="28"/>
+          <w:szCs w:val="28"/>
         </w:rPr>
         <w:lastRenderedPageBreak/>
-        <w:t xml:space="preserve">Также на форме ввода логина и пароля, находится кнопка сброса пароля. </w:t>
-      </w:r>
-    </w:p>
-    <w:p>
-      <w:pPr>
-        <w:jc w:val="center"/>
-        <w:rPr>
-          <w:rFonts w:eastAsiaTheme="majorEastAsia" w:cstheme="minorHAnsi"/>
-          <w:color w:val="2E74B5" w:themeColor="accent1" w:themeShade="BF"/>
-          <w:sz w:val="26"/>
-          <w:szCs w:val="26"/>
-        </w:rPr>
-      </w:pPr>
-      <w:r>
-        <w:rPr>
-          <w:rFonts w:cstheme="minorHAnsi"/>
+        <w:t>Работа с вакансиями</w:t>
+      </w:r>
+    </w:p>
+    <w:p>
+      <w:pPr>
+        <w:rPr>
+          <w:sz w:val="28"/>
+          <w:szCs w:val="28"/>
+        </w:rPr>
+      </w:pPr>
+      <w:r>
+        <w:rPr>
+          <w:sz w:val="28"/>
+          <w:szCs w:val="28"/>
+        </w:rPr>
+        <w:t xml:space="preserve">Работа с вакансиями начинается в форме «Штатные единицы». «ИС Кадры» сообщает приложению </w:t>
+      </w:r>
+      <w:r>
+        <w:rPr>
+          <w:sz w:val="28"/>
+          <w:szCs w:val="28"/>
+          <w:lang w:val="en-US"/>
+        </w:rPr>
+        <w:t>atomicHunter</w:t>
+      </w:r>
+      <w:r>
+        <w:rPr>
+          <w:sz w:val="28"/>
+          <w:szCs w:val="28"/>
+        </w:rPr>
+        <w:t xml:space="preserve">, что появилась открытая штатная единица. Для открытых единиц </w:t>
+      </w:r>
+      <w:r>
+        <w:rPr>
+          <w:sz w:val="28"/>
+          <w:szCs w:val="28"/>
+        </w:rPr>
+        <w:t>активна кнопка заведения вакансии.</w:t>
+      </w:r>
+    </w:p>
+    <w:p>
+      <w:pPr>
+        <w:rPr>
+          <w:sz w:val="28"/>
+          <w:szCs w:val="28"/>
+        </w:rPr>
+      </w:pPr>
+      <w:r>
+        <w:rPr>
           <w:noProof/>
-          <w:lang w:eastAsia="ru-RU"/>
         </w:rPr>
         <w:drawing>
-          <wp:inline distT="0" distB="0" distL="0" distR="0" wp14:anchorId="73F5732E" wp14:editId="738405E4">
-            <wp:extent cx="2000250" cy="1619250"/>
-            <wp:effectExtent l="0" t="0" r="0" b="0"/>
-            <wp:docPr id="18" name="Рисунок 18"/>
+          <wp:inline distT="0" distB="0" distL="0" distR="0" wp14:anchorId="7F4D5E0F" wp14:editId="561E583D">
+            <wp:extent cx="4305300" cy="1762125"/>
+            <wp:effectExtent l="0" t="0" r="0" b="9525"/>
+            <wp:docPr id="39" name="Рисунок 39"/>
             <wp:cNvGraphicFramePr>
               <a:graphicFrameLocks xmlns:a="http://schemas.openxmlformats.org/drawingml/2006/main" noChangeAspect="1"/>
             </wp:cNvGraphicFramePr>
@@ -2997,7 +2805,7 @@
                   <pic:spPr>
                     <a:xfrm>
                       <a:off x="0" y="0"/>
-                      <a:ext cx="2000250" cy="1619250"/>
+                      <a:ext cx="4305300" cy="1762125"/>
                     </a:xfrm>
                     <a:prstGeom prst="rect">
                       <a:avLst/>
@@ -3012,58 +2820,36 @@
     </w:p>
     <w:p>
       <w:pPr>
-        <w:jc w:val="both"/>
-        <w:rPr>
-          <w:rFonts w:eastAsiaTheme="majorEastAsia" w:cstheme="minorHAnsi"/>
-          <w:color w:val="2E74B5" w:themeColor="accent1" w:themeShade="BF"/>
-          <w:sz w:val="26"/>
-          <w:szCs w:val="26"/>
-        </w:rPr>
-      </w:pPr>
-      <w:r>
-        <w:rPr>
-          <w:rFonts w:cstheme="minorHAnsi"/>
-          <w:sz w:val="28"/>
-        </w:rPr>
-        <w:t xml:space="preserve">Укажите свой </w:t>
-      </w:r>
-      <w:r>
-        <w:rPr>
-          <w:rFonts w:cstheme="minorHAnsi"/>
-          <w:sz w:val="28"/>
-          <w:lang w:val="en-US"/>
-        </w:rPr>
-        <w:t>email</w:t>
-      </w:r>
-      <w:r>
-        <w:rPr>
-          <w:rFonts w:cstheme="minorHAnsi"/>
-          <w:sz w:val="28"/>
-        </w:rPr>
-        <w:t>, указанный при регистрации.</w:t>
-      </w:r>
-    </w:p>
-    <w:p>
-      <w:pPr>
-        <w:jc w:val="center"/>
-        <w:rPr>
-          <w:rFonts w:eastAsiaTheme="majorEastAsia" w:cstheme="minorHAnsi"/>
-          <w:color w:val="2E74B5" w:themeColor="accent1" w:themeShade="BF"/>
-          <w:sz w:val="26"/>
-          <w:szCs w:val="26"/>
-        </w:rPr>
-      </w:pPr>
-      <w:r>
-        <w:rPr>
-          <w:rFonts w:cstheme="minorHAnsi"/>
+        <w:rPr>
+          <w:sz w:val="28"/>
+          <w:szCs w:val="28"/>
+        </w:rPr>
+      </w:pPr>
+      <w:r>
+        <w:rPr>
+          <w:sz w:val="28"/>
+          <w:szCs w:val="28"/>
+        </w:rPr>
+        <w:t>При нажатии на эту кнопку, будет открыта форма заведения вакансии.</w:t>
+      </w:r>
+    </w:p>
+    <w:p>
+      <w:pPr>
+        <w:rPr>
+          <w:sz w:val="28"/>
+          <w:szCs w:val="28"/>
+        </w:rPr>
+      </w:pPr>
+      <w:r>
+        <w:rPr>
           <w:noProof/>
-          <w:lang w:eastAsia="ru-RU"/>
-        </w:rPr>
+        </w:rPr>
+        <w:lastRenderedPageBreak/>
         <w:drawing>
-          <wp:inline distT="0" distB="0" distL="0" distR="0" wp14:anchorId="101664A0" wp14:editId="2D3FD19F">
-            <wp:extent cx="3333750" cy="2190750"/>
-            <wp:effectExtent l="0" t="0" r="0" b="0"/>
-            <wp:docPr id="19" name="Рисунок 19"/>
+          <wp:inline distT="0" distB="0" distL="0" distR="0" wp14:anchorId="5B0BA87E" wp14:editId="694BDB83">
+            <wp:extent cx="3562350" cy="6257925"/>
+            <wp:effectExtent l="0" t="0" r="0" b="9525"/>
+            <wp:docPr id="40" name="Рисунок 40"/>
             <wp:cNvGraphicFramePr>
               <a:graphicFrameLocks xmlns:a="http://schemas.openxmlformats.org/drawingml/2006/main" noChangeAspect="1"/>
             </wp:cNvGraphicFramePr>
@@ -3083,7 +2869,7 @@
                   <pic:spPr>
                     <a:xfrm>
                       <a:off x="0" y="0"/>
-                      <a:ext cx="3333750" cy="2190750"/>
+                      <a:ext cx="3562350" cy="6257925"/>
                     </a:xfrm>
                     <a:prstGeom prst="rect">
                       <a:avLst/>
@@ -3098,236 +2884,73 @@
     </w:p>
     <w:p>
       <w:pPr>
-        <w:jc w:val="both"/>
-        <w:rPr>
-          <w:rFonts w:cstheme="minorHAnsi"/>
-          <w:sz w:val="28"/>
-        </w:rPr>
-      </w:pPr>
-      <w:r>
-        <w:rPr>
-          <w:rFonts w:cstheme="minorHAnsi"/>
-          <w:sz w:val="28"/>
-        </w:rPr>
-        <w:t xml:space="preserve">К вам на почту придет код подтверждения. </w:t>
-      </w:r>
-      <w:r>
-        <w:rPr>
-          <w:rFonts w:cstheme="minorHAnsi"/>
-          <w:sz w:val="28"/>
-        </w:rPr>
-        <w:t>После ввода этого кода у вас будет возможность сбросить пароль и зайти в систему под своим логином и новым паролем.</w:t>
-      </w:r>
-    </w:p>
-    <w:p>
-      <w:pPr>
-        <w:jc w:val="both"/>
-        <w:rPr>
-          <w:rFonts w:cstheme="minorHAnsi"/>
-          <w:sz w:val="28"/>
-        </w:rPr>
-      </w:pPr>
-      <w:r>
-        <w:rPr>
-          <w:rFonts w:cstheme="minorHAnsi"/>
-          <w:sz w:val="28"/>
-        </w:rPr>
-        <w:t xml:space="preserve">Авторизация также обязательна не только внутри приложения, но и в </w:t>
-      </w:r>
-      <w:proofErr w:type="spellStart"/>
-      <w:r>
-        <w:rPr>
-          <w:rFonts w:cstheme="minorHAnsi"/>
-          <w:sz w:val="28"/>
-        </w:rPr>
-        <w:t>телеграм</w:t>
-      </w:r>
-      <w:proofErr w:type="spellEnd"/>
-      <w:r>
-        <w:rPr>
-          <w:rFonts w:cstheme="minorHAnsi"/>
-          <w:sz w:val="28"/>
-        </w:rPr>
-        <w:t>-канале. Это необходимо для того, чтобы никто не получал вашу рассылку. Приложение самостоятельно определит вашу текущую роль и, подобно веб-версии, ограничит команды, которые вы сможете ввести.</w:t>
-      </w:r>
-    </w:p>
-    <w:p>
-      <w:pPr>
-        <w:jc w:val="both"/>
-        <w:rPr>
-          <w:rFonts w:eastAsiaTheme="majorEastAsia" w:cstheme="minorHAnsi"/>
-          <w:color w:val="2E74B5" w:themeColor="accent1" w:themeShade="BF"/>
-          <w:sz w:val="26"/>
-          <w:szCs w:val="26"/>
-        </w:rPr>
-      </w:pPr>
-      <w:r>
-        <w:rPr>
-          <w:rFonts w:cstheme="minorHAnsi"/>
-          <w:sz w:val="28"/>
-        </w:rPr>
-        <w:t xml:space="preserve">Следует ещё указать, что </w:t>
-      </w:r>
-      <w:proofErr w:type="spellStart"/>
-      <w:r>
-        <w:rPr>
-          <w:rFonts w:cstheme="minorHAnsi"/>
-          <w:sz w:val="28"/>
-          <w:lang w:val="en-US"/>
-        </w:rPr>
-        <w:t>AtomicHunter</w:t>
-      </w:r>
-      <w:proofErr w:type="spellEnd"/>
-      <w:r>
-        <w:rPr>
-          <w:rFonts w:cstheme="minorHAnsi"/>
-          <w:sz w:val="28"/>
-        </w:rPr>
-        <w:t xml:space="preserve"> обеспечивает надежность не только своим пользователям, но и всем соискателям. В разделе «Работа с откликами на вакансии» рассматривается функция отправки соискателю письма с приглашением на собеседование. К кнопке принятия приглашения привязан свой уникальный токен, и ни один другой человек, кроме выбранного, не может принять приглашения.</w:t>
-      </w:r>
-    </w:p>
-    <w:p>
-      <w:pPr>
-        <w:rPr>
-          <w:rFonts w:eastAsiaTheme="majorEastAsia" w:cstheme="minorHAnsi"/>
-          <w:b/>
-          <w:sz w:val="28"/>
-          <w:szCs w:val="26"/>
-        </w:rPr>
-      </w:pPr>
-      <w:bookmarkStart w:id="7" w:name="_Toc137379924"/>
-      <w:r>
-        <w:rPr>
-          <w:rFonts w:cstheme="minorHAnsi"/>
-          <w:b/>
-          <w:sz w:val="28"/>
-        </w:rPr>
-        <w:br w:type="page"/>
-      </w:r>
-    </w:p>
-    <w:p>
-      <w:pPr>
-        <w:pStyle w:val="2"/>
-        <w:rPr>
-          <w:rFonts w:asciiTheme="minorHAnsi" w:hAnsiTheme="minorHAnsi" w:cstheme="minorHAnsi"/>
-          <w:b/>
-          <w:color w:val="auto"/>
-          <w:sz w:val="28"/>
-        </w:rPr>
-      </w:pPr>
-      <w:r>
-        <w:rPr>
-          <w:rFonts w:asciiTheme="minorHAnsi" w:hAnsiTheme="minorHAnsi" w:cstheme="minorHAnsi"/>
-          <w:b/>
-          <w:color w:val="auto"/>
-          <w:sz w:val="28"/>
+        <w:rPr>
+          <w:sz w:val="28"/>
+          <w:szCs w:val="28"/>
+        </w:rPr>
+      </w:pPr>
+      <w:r>
+        <w:rPr>
+          <w:sz w:val="28"/>
+          <w:szCs w:val="28"/>
+        </w:rPr>
+        <w:t>Первое поле дает возможность выбрать ответственного за вакансию сотрудника из отдела кадров. Люди с другими должностями не попадают в этот выпадающий список.</w:t>
+      </w:r>
+    </w:p>
+    <w:p>
+      <w:pPr>
+        <w:rPr>
+          <w:sz w:val="28"/>
+          <w:szCs w:val="28"/>
+        </w:rPr>
+      </w:pPr>
+      <w:r>
+        <w:rPr>
+          <w:sz w:val="28"/>
+          <w:szCs w:val="28"/>
+        </w:rPr>
+        <w:t>Далее пользователь может в произвольной форме заполнять поля вакансии: «Наименование», «Требования», «Обязанности», «Условия». Все эти поля являются обязательными, о чем свидетельствует красная звездочка.</w:t>
+      </w:r>
+    </w:p>
+    <w:p>
+      <w:pPr>
+        <w:rPr>
+          <w:sz w:val="28"/>
+          <w:szCs w:val="28"/>
+        </w:rPr>
+      </w:pPr>
+      <w:r>
+        <w:rPr>
+          <w:sz w:val="28"/>
+          <w:szCs w:val="28"/>
+        </w:rPr>
+        <w:t xml:space="preserve">Также обязательным является выбор компетенций, </w:t>
+      </w:r>
+      <w:r>
+        <w:rPr>
+          <w:sz w:val="28"/>
+          <w:szCs w:val="28"/>
+        </w:rPr>
+        <w:t>соответствующих этой вакансии. При нажатии на кнопку «Компетенция», вы увидите компонент, представленный на рисунке ниже. Обратите внимание, что он сформирован на основе справочных данных о навыках.</w:t>
+      </w:r>
+    </w:p>
+    <w:p>
+      <w:pPr>
+        <w:rPr>
+          <w:sz w:val="28"/>
+          <w:szCs w:val="28"/>
+        </w:rPr>
+      </w:pPr>
+      <w:r>
+        <w:rPr>
+          <w:noProof/>
         </w:rPr>
         <w:lastRenderedPageBreak/>
-        <w:t>Гибкое администрирование</w:t>
-      </w:r>
-      <w:bookmarkEnd w:id="7"/>
-    </w:p>
-    <w:p>
-      <w:pPr>
-        <w:rPr>
-          <w:rFonts w:cstheme="minorHAnsi"/>
-          <w:sz w:val="28"/>
-        </w:rPr>
-      </w:pPr>
-      <w:r>
-        <w:rPr>
-          <w:rFonts w:cstheme="minorHAnsi"/>
-          <w:sz w:val="28"/>
-        </w:rPr>
-        <w:t>Для пользователей с правами администраторов на главной странице отображается кнопка «Администрирование».</w:t>
-      </w:r>
-    </w:p>
-    <w:p>
-      <w:pPr>
-        <w:jc w:val="center"/>
-        <w:rPr>
-          <w:rFonts w:cstheme="minorHAnsi"/>
-          <w:sz w:val="28"/>
-        </w:rPr>
-      </w:pPr>
-      <w:r>
-        <w:rPr>
-          <w:rFonts w:cstheme="minorHAnsi"/>
-          <w:noProof/>
-          <w:lang w:eastAsia="ru-RU"/>
-        </w:rPr>
         <w:drawing>
-          <wp:inline distT="0" distB="0" distL="0" distR="0" wp14:anchorId="5EA8A5BF" wp14:editId="06EB70C0">
-            <wp:extent cx="4082094" cy="4772025"/>
-            <wp:effectExtent l="0" t="0" r="0" b="0"/>
-            <wp:docPr id="20" name="Рисунок 20"/>
-            <wp:cNvGraphicFramePr>
-              <a:graphicFrameLocks xmlns:a="http://schemas.openxmlformats.org/drawingml/2006/main" noChangeAspect="1"/>
-            </wp:cNvGraphicFramePr>
-            <a:graphic xmlns:a="http://schemas.openxmlformats.org/drawingml/2006/main">
-              <a:graphicData uri="http://schemas.openxmlformats.org/drawingml/2006/picture">
-                <pic:pic xmlns:pic="http://schemas.openxmlformats.org/drawingml/2006/picture">
-                  <pic:nvPicPr>
-                    <pic:cNvPr id="1" name=""/>
-                    <pic:cNvPicPr/>
-                  </pic:nvPicPr>
-                  <pic:blipFill>
-                    <a:blip r:embed="rId16"/>
-                    <a:stretch>
-                      <a:fillRect/>
-                    </a:stretch>
-                  </pic:blipFill>
-                  <pic:spPr>
-                    <a:xfrm>
-                      <a:off x="0" y="0"/>
-                      <a:ext cx="4093034" cy="4784814"/>
-                    </a:xfrm>
-                    <a:prstGeom prst="rect">
-                      <a:avLst/>
-                    </a:prstGeom>
-                  </pic:spPr>
-                </pic:pic>
-              </a:graphicData>
-            </a:graphic>
-          </wp:inline>
-        </w:drawing>
-      </w:r>
-    </w:p>
-    <w:p>
-      <w:pPr>
-        <w:jc w:val="both"/>
-        <w:rPr>
-          <w:rFonts w:cstheme="minorHAnsi"/>
-          <w:sz w:val="28"/>
-        </w:rPr>
-      </w:pPr>
-      <w:r>
-        <w:rPr>
-          <w:rFonts w:cstheme="minorHAnsi"/>
-          <w:sz w:val="28"/>
-        </w:rPr>
-        <w:t>При переходе на эту страницу вы увидите панель управления и таблицу пользователей.</w:t>
-      </w:r>
-    </w:p>
-    <w:p>
-      <w:pPr>
-        <w:jc w:val="both"/>
-        <w:rPr>
-          <w:rFonts w:cstheme="minorHAnsi"/>
-          <w:sz w:val="28"/>
-        </w:rPr>
-      </w:pPr>
-      <w:r>
-        <w:rPr>
-          <w:rFonts w:cstheme="minorHAnsi"/>
-          <w:noProof/>
-          <w:lang w:eastAsia="ru-RU"/>
-        </w:rPr>
-        <w:drawing>
-          <wp:inline distT="0" distB="0" distL="0" distR="0" wp14:anchorId="7F01CA2E" wp14:editId="1D8415FF">
-            <wp:extent cx="5940425" cy="1596390"/>
-            <wp:effectExtent l="0" t="0" r="3175" b="3810"/>
-            <wp:docPr id="21" name="Рисунок 21"/>
+          <wp:inline distT="0" distB="0" distL="0" distR="0" wp14:anchorId="610174D6" wp14:editId="0FEC2204">
+            <wp:extent cx="3190875" cy="5038725"/>
+            <wp:effectExtent l="0" t="0" r="9525" b="9525"/>
+            <wp:docPr id="41" name="Рисунок 41"/>
             <wp:cNvGraphicFramePr>
               <a:graphicFrameLocks xmlns:a="http://schemas.openxmlformats.org/drawingml/2006/main" noChangeAspect="1"/>
             </wp:cNvGraphicFramePr>
@@ -3347,7 +2970,7 @@
                   <pic:spPr>
                     <a:xfrm>
                       <a:off x="0" y="0"/>
-                      <a:ext cx="5940425" cy="1596390"/>
+                      <a:ext cx="3190875" cy="5038725"/>
                     </a:xfrm>
                     <a:prstGeom prst="rect">
                       <a:avLst/>
@@ -3362,165 +2985,35 @@
     </w:p>
     <w:p>
       <w:pPr>
-        <w:jc w:val="both"/>
-        <w:rPr>
-          <w:rFonts w:cstheme="minorHAnsi"/>
-          <w:sz w:val="28"/>
-        </w:rPr>
-      </w:pPr>
-      <w:r>
-        <w:rPr>
-          <w:rFonts w:cstheme="minorHAnsi"/>
-          <w:sz w:val="28"/>
-        </w:rPr>
-        <w:t xml:space="preserve">В панели управления, помимо базовых кнопок, находится кнопка изменения роли у пользователей, а также кнопка отписки пользователя от </w:t>
-      </w:r>
-      <w:proofErr w:type="spellStart"/>
-      <w:r>
-        <w:rPr>
-          <w:rFonts w:cstheme="minorHAnsi"/>
-          <w:sz w:val="28"/>
-        </w:rPr>
-        <w:t>телеграм</w:t>
-      </w:r>
-      <w:proofErr w:type="spellEnd"/>
-      <w:r>
-        <w:rPr>
-          <w:rFonts w:cstheme="minorHAnsi"/>
-          <w:sz w:val="28"/>
-        </w:rPr>
-        <w:t>-канала. Последняя необходима для случая, когда человек перестает быть сотрудником вашей организации, и вы должны быть уверены, что он перестал получать рассылку.</w:t>
-      </w:r>
-      <w:r>
-        <w:rPr>
-          <w:rFonts w:cstheme="minorHAnsi"/>
-          <w:sz w:val="28"/>
-        </w:rPr>
-        <w:br w:type="page"/>
-      </w:r>
-    </w:p>
-    <w:p>
-      <w:pPr>
-        <w:pStyle w:val="2"/>
-        <w:rPr>
-          <w:rFonts w:asciiTheme="minorHAnsi" w:hAnsiTheme="minorHAnsi" w:cstheme="minorHAnsi"/>
-          <w:b/>
-          <w:color w:val="auto"/>
-          <w:sz w:val="28"/>
-        </w:rPr>
-      </w:pPr>
-      <w:bookmarkStart w:id="8" w:name="_Средства_оповещения_пользователя"/>
-      <w:bookmarkStart w:id="9" w:name="_Toc137379925"/>
-      <w:bookmarkEnd w:id="8"/>
-      <w:r>
-        <w:rPr>
-          <w:rFonts w:asciiTheme="minorHAnsi" w:hAnsiTheme="minorHAnsi" w:cstheme="minorHAnsi"/>
-          <w:b/>
-          <w:color w:val="auto"/>
-          <w:sz w:val="28"/>
-        </w:rPr>
-        <w:lastRenderedPageBreak/>
-        <w:t>Средства оповещения пользователя</w:t>
-      </w:r>
-      <w:bookmarkEnd w:id="9"/>
-    </w:p>
-    <w:p>
-      <w:pPr>
-        <w:rPr>
-          <w:rFonts w:cstheme="minorHAnsi"/>
-          <w:sz w:val="28"/>
-        </w:rPr>
-      </w:pPr>
-      <w:r>
-        <w:rPr>
-          <w:rFonts w:cstheme="minorHAnsi"/>
-          <w:sz w:val="28"/>
-        </w:rPr>
-        <w:t xml:space="preserve">В приложении </w:t>
-      </w:r>
-      <w:proofErr w:type="spellStart"/>
-      <w:r>
-        <w:rPr>
-          <w:rFonts w:cstheme="minorHAnsi"/>
-          <w:sz w:val="28"/>
-          <w:lang w:val="en-US"/>
-        </w:rPr>
-        <w:t>AtomicHunter</w:t>
-      </w:r>
-      <w:proofErr w:type="spellEnd"/>
-      <w:r>
-        <w:rPr>
-          <w:rFonts w:cstheme="minorHAnsi"/>
-          <w:sz w:val="28"/>
-        </w:rPr>
-        <w:t xml:space="preserve"> существует три способа оповещения пользователя.</w:t>
-      </w:r>
-    </w:p>
-    <w:p>
-      <w:pPr>
-        <w:pStyle w:val="a5"/>
-        <w:numPr>
-          <w:ilvl w:val="0"/>
-          <w:numId w:val="4"/>
-        </w:numPr>
-        <w:rPr>
-          <w:rFonts w:cstheme="minorHAnsi"/>
-          <w:sz w:val="28"/>
-        </w:rPr>
-      </w:pPr>
-      <w:r>
-        <w:rPr>
-          <w:rFonts w:cstheme="minorHAnsi"/>
-          <w:sz w:val="28"/>
-          <w:lang w:val="en-US"/>
-        </w:rPr>
-        <w:t>Push-</w:t>
-      </w:r>
-      <w:r>
-        <w:rPr>
-          <w:rFonts w:cstheme="minorHAnsi"/>
-          <w:sz w:val="28"/>
-        </w:rPr>
-        <w:t>уведомления</w:t>
-      </w:r>
-    </w:p>
-    <w:p>
-      <w:pPr>
-        <w:pStyle w:val="a5"/>
-        <w:jc w:val="both"/>
-        <w:rPr>
-          <w:rFonts w:cstheme="minorHAnsi"/>
-          <w:sz w:val="28"/>
-        </w:rPr>
-      </w:pPr>
-      <w:r>
-        <w:rPr>
-          <w:rFonts w:cstheme="minorHAnsi"/>
-          <w:sz w:val="28"/>
-        </w:rPr>
-        <w:t xml:space="preserve">Для того, чтобы перейти к этим уведомлениям, нужно навестись на иконку колокольчика в правом верхнем углу. Когда появляется новое уведомление, иконка проигрывает анимацию, привлекая внимание пользователя. </w:t>
-      </w:r>
-    </w:p>
-    <w:p>
-      <w:pPr>
-        <w:pStyle w:val="a5"/>
-        <w:jc w:val="center"/>
-        <w:rPr>
-          <w:rFonts w:cstheme="minorHAnsi"/>
-          <w:sz w:val="28"/>
-        </w:rPr>
-      </w:pPr>
-      <w:r>
-        <w:rPr>
-          <w:rFonts w:cstheme="minorHAnsi"/>
+        <w:rPr>
+          <w:sz w:val="28"/>
+          <w:szCs w:val="28"/>
+        </w:rPr>
+      </w:pPr>
+      <w:r>
+        <w:rPr>
+          <w:sz w:val="28"/>
+          <w:szCs w:val="28"/>
+        </w:rPr>
+        <w:t>У вас есть возможность выбрать группу навыков, после чего в форму добавятся все вложенные элементы, а также навыки по отдельности. Как только вы выберете все необходимые навыки, закройте форму и определите веса каждого навыка.</w:t>
+      </w:r>
+    </w:p>
+    <w:p>
+      <w:pPr>
+        <w:rPr>
+          <w:sz w:val="28"/>
+          <w:szCs w:val="28"/>
+        </w:rPr>
+      </w:pPr>
+      <w:r>
+        <w:rPr>
           <w:noProof/>
-          <w:lang w:eastAsia="ru-RU"/>
         </w:rPr>
         <w:drawing>
-          <wp:inline distT="0" distB="0" distL="0" distR="0" wp14:anchorId="183250E5" wp14:editId="4C6BFE62">
-            <wp:extent cx="4381500" cy="609600"/>
-            <wp:effectExtent l="0" t="0" r="0" b="0"/>
-            <wp:docPr id="22" name="Рисунок 22"/>
+          <wp:inline distT="0" distB="0" distL="0" distR="0" wp14:anchorId="5F7F086A" wp14:editId="1344F20E">
+            <wp:extent cx="5940425" cy="2724150"/>
+            <wp:effectExtent l="0" t="0" r="3175" b="0"/>
+            <wp:docPr id="42" name="Рисунок 42"/>
             <wp:cNvGraphicFramePr>
               <a:graphicFrameLocks xmlns:a="http://schemas.openxmlformats.org/drawingml/2006/main" noChangeAspect="1"/>
             </wp:cNvGraphicFramePr>
@@ -3540,7 +3033,7 @@
                   <pic:spPr>
                     <a:xfrm>
                       <a:off x="0" y="0"/>
-                      <a:ext cx="4381500" cy="609600"/>
+                      <a:ext cx="5940425" cy="2724150"/>
                     </a:xfrm>
                     <a:prstGeom prst="rect">
                       <a:avLst/>
@@ -3555,56 +3048,43 @@
     </w:p>
     <w:p>
       <w:pPr>
-        <w:pStyle w:val="a5"/>
-        <w:jc w:val="both"/>
-        <w:rPr>
-          <w:rFonts w:cstheme="minorHAnsi"/>
-          <w:sz w:val="28"/>
-        </w:rPr>
-      </w:pPr>
-      <w:r>
-        <w:rPr>
-          <w:rFonts w:cstheme="minorHAnsi"/>
-          <w:sz w:val="28"/>
-        </w:rPr>
-        <w:t xml:space="preserve">Уведомления выглядят таким образом, как показано на картинке ниже. </w:t>
-      </w:r>
-      <w:r>
-        <w:rPr>
-          <w:rFonts w:cstheme="minorHAnsi"/>
-          <w:sz w:val="28"/>
-          <w:lang w:val="en-US"/>
-        </w:rPr>
-        <w:t>Push</w:t>
-      </w:r>
-      <w:r>
-        <w:rPr>
-          <w:rFonts w:cstheme="minorHAnsi"/>
-          <w:sz w:val="28"/>
-        </w:rPr>
-        <w:t>-уведомления могут рассылаться всем обладателям какой-либо роли, либо конкретному пользователю по его уникальному логину.</w:t>
-      </w:r>
-    </w:p>
-    <w:p>
-      <w:pPr>
-        <w:pStyle w:val="a5"/>
-        <w:jc w:val="center"/>
-        <w:rPr>
-          <w:rFonts w:cstheme="minorHAnsi"/>
-          <w:sz w:val="28"/>
-        </w:rPr>
-      </w:pPr>
-      <w:r>
-        <w:rPr>
-          <w:rFonts w:cstheme="minorHAnsi"/>
+        <w:rPr>
+          <w:sz w:val="28"/>
+          <w:szCs w:val="28"/>
+        </w:rPr>
+      </w:pPr>
+      <w:r>
+        <w:rPr>
+          <w:sz w:val="28"/>
+          <w:szCs w:val="28"/>
+        </w:rPr>
+        <w:lastRenderedPageBreak/>
+        <w:t xml:space="preserve">Обратите внимание, что совокупная сумма весов должна быть точно равна </w:t>
+      </w:r>
+      <w:r>
+        <w:rPr>
+          <w:sz w:val="28"/>
+          <w:szCs w:val="28"/>
+        </w:rPr>
+        <w:t>сотне. Настройте общий вес вручную или нажмите кнопку «нормировать веса». В этом случае соотношение между весами сохранится, а количество будет доведено до ста.</w:t>
+      </w:r>
+    </w:p>
+    <w:p>
+      <w:pPr>
+        <w:rPr>
+          <w:rFonts w:cstheme="minorHAnsi"/>
+          <w:sz w:val="28"/>
+        </w:rPr>
+      </w:pPr>
+      <w:r>
+        <w:rPr>
           <w:noProof/>
-          <w:lang w:eastAsia="ru-RU"/>
         </w:rPr>
         <w:drawing>
-          <wp:inline distT="0" distB="0" distL="0" distR="0" wp14:anchorId="24C1F962" wp14:editId="60BF855F">
-            <wp:extent cx="3305175" cy="3790950"/>
-            <wp:effectExtent l="0" t="0" r="9525" b="0"/>
-            <wp:docPr id="23" name="Рисунок 23"/>
+          <wp:inline distT="0" distB="0" distL="0" distR="0" wp14:anchorId="2E7603D5" wp14:editId="5D48A007">
+            <wp:extent cx="5940425" cy="2489200"/>
+            <wp:effectExtent l="0" t="0" r="3175" b="6350"/>
+            <wp:docPr id="43" name="Рисунок 43"/>
             <wp:cNvGraphicFramePr>
               <a:graphicFrameLocks xmlns:a="http://schemas.openxmlformats.org/drawingml/2006/main" noChangeAspect="1"/>
             </wp:cNvGraphicFramePr>
@@ -3624,7 +3104,7 @@
                   <pic:spPr>
                     <a:xfrm>
                       <a:off x="0" y="0"/>
-                      <a:ext cx="3305175" cy="3790950"/>
+                      <a:ext cx="5940425" cy="2489200"/>
                     </a:xfrm>
                     <a:prstGeom prst="rect">
                       <a:avLst/>
@@ -3639,220 +3119,35 @@
     </w:p>
     <w:p>
       <w:pPr>
-        <w:pStyle w:val="a5"/>
-        <w:numPr>
-          <w:ilvl w:val="0"/>
-          <w:numId w:val="4"/>
-        </w:numPr>
-        <w:jc w:val="both"/>
-        <w:rPr>
-          <w:rFonts w:cstheme="minorHAnsi"/>
-          <w:sz w:val="28"/>
-        </w:rPr>
-      </w:pPr>
-      <w:r>
-        <w:rPr>
-          <w:rFonts w:cstheme="minorHAnsi"/>
-          <w:sz w:val="28"/>
-        </w:rPr>
-        <w:t>Сообщения по электронной почте</w:t>
-      </w:r>
-    </w:p>
-    <w:p>
-      <w:pPr>
-        <w:pStyle w:val="a5"/>
-        <w:jc w:val="both"/>
-        <w:rPr>
-          <w:rFonts w:cstheme="minorHAnsi"/>
-          <w:sz w:val="28"/>
-        </w:rPr>
-      </w:pPr>
-      <w:r>
-        <w:rPr>
-          <w:rFonts w:cstheme="minorHAnsi"/>
-          <w:sz w:val="28"/>
-        </w:rPr>
-        <w:t xml:space="preserve">Аналогично </w:t>
-      </w:r>
-      <w:r>
-        <w:rPr>
-          <w:rFonts w:cstheme="minorHAnsi"/>
-          <w:sz w:val="28"/>
-          <w:lang w:val="en-US"/>
-        </w:rPr>
-        <w:t>push</w:t>
-      </w:r>
-      <w:r>
-        <w:rPr>
-          <w:rFonts w:cstheme="minorHAnsi"/>
-          <w:sz w:val="28"/>
-        </w:rPr>
-        <w:t xml:space="preserve">-уведомлениям, </w:t>
-      </w:r>
-      <w:r>
-        <w:rPr>
-          <w:rFonts w:cstheme="minorHAnsi"/>
-          <w:sz w:val="28"/>
-        </w:rPr>
-        <w:t>рассылка может быть двух типов. Сообщения приходят на почту, указанную при регистрации. Посмотреть или изменить свою почту можно в «Моих настройках» (нажмите на кнопку с вашим ФИО, которая находится наверху справа).</w:t>
-      </w:r>
-    </w:p>
-    <w:p>
-      <w:pPr>
-        <w:pStyle w:val="a5"/>
-        <w:numPr>
-          <w:ilvl w:val="0"/>
-          <w:numId w:val="4"/>
-        </w:numPr>
-        <w:jc w:val="both"/>
-        <w:rPr>
-          <w:rFonts w:cstheme="minorHAnsi"/>
-          <w:sz w:val="28"/>
-        </w:rPr>
-      </w:pPr>
-      <w:r>
-        <w:rPr>
-          <w:rFonts w:cstheme="minorHAnsi"/>
-          <w:sz w:val="28"/>
-        </w:rPr>
-        <w:t xml:space="preserve">Сообщения в мессенджере </w:t>
-      </w:r>
-      <w:r>
-        <w:rPr>
-          <w:rFonts w:cstheme="minorHAnsi"/>
-          <w:sz w:val="28"/>
-          <w:lang w:val="en-US"/>
-        </w:rPr>
-        <w:t>telegram</w:t>
-      </w:r>
-      <w:r>
-        <w:rPr>
-          <w:rFonts w:cstheme="minorHAnsi"/>
-          <w:sz w:val="28"/>
-        </w:rPr>
-        <w:t>.</w:t>
-      </w:r>
-    </w:p>
-    <w:p>
-      <w:pPr>
-        <w:pStyle w:val="a5"/>
-        <w:jc w:val="both"/>
-        <w:rPr>
-          <w:rFonts w:cstheme="minorHAnsi"/>
-          <w:sz w:val="28"/>
-        </w:rPr>
-      </w:pPr>
-      <w:r>
-        <w:rPr>
-          <w:rFonts w:cstheme="minorHAnsi"/>
-          <w:sz w:val="28"/>
-        </w:rPr>
-        <w:t xml:space="preserve">Для получения уведомлений в мессенджере, необходимо пройти в нем авторизацию. Введите логин и пароль, указанный при регистрации, и </w:t>
-      </w:r>
-      <w:r>
-        <w:rPr>
-          <w:rFonts w:cstheme="minorHAnsi"/>
-          <w:sz w:val="28"/>
-        </w:rPr>
-        <w:lastRenderedPageBreak/>
-        <w:t xml:space="preserve">приложение автоматически определит вашу роль, а затем станет рассылать уведомления внутри </w:t>
-      </w:r>
-      <w:r>
-        <w:rPr>
-          <w:rFonts w:cstheme="minorHAnsi"/>
-          <w:sz w:val="28"/>
-          <w:lang w:val="en-US"/>
-        </w:rPr>
-        <w:t>telegram</w:t>
-      </w:r>
-      <w:r>
-        <w:rPr>
-          <w:rFonts w:cstheme="minorHAnsi"/>
-          <w:sz w:val="28"/>
-        </w:rPr>
-        <w:t>.</w:t>
-      </w:r>
-      <w:r>
-        <w:rPr>
-          <w:rFonts w:cstheme="minorHAnsi"/>
-          <w:sz w:val="28"/>
-        </w:rPr>
-        <w:br w:type="page"/>
-      </w:r>
-    </w:p>
-    <w:p>
-      <w:pPr>
-        <w:pStyle w:val="2"/>
-        <w:rPr>
-          <w:rFonts w:asciiTheme="minorHAnsi" w:hAnsiTheme="minorHAnsi" w:cstheme="minorHAnsi"/>
-          <w:b/>
-          <w:color w:val="auto"/>
-          <w:sz w:val="28"/>
-          <w:szCs w:val="28"/>
-        </w:rPr>
-      </w:pPr>
-      <w:bookmarkStart w:id="10" w:name="_Toc137379926"/>
-      <w:r>
-        <w:rPr>
-          <w:rFonts w:asciiTheme="minorHAnsi" w:hAnsiTheme="minorHAnsi" w:cstheme="minorHAnsi"/>
-          <w:b/>
-          <w:color w:val="auto"/>
-          <w:sz w:val="28"/>
-          <w:szCs w:val="28"/>
-        </w:rPr>
-        <w:lastRenderedPageBreak/>
-        <w:t>Менеджмент вакансий</w:t>
-      </w:r>
-      <w:bookmarkEnd w:id="10"/>
-    </w:p>
-    <w:p>
-      <w:pPr>
-        <w:rPr>
-          <w:rFonts w:cstheme="minorHAnsi"/>
-          <w:sz w:val="28"/>
-        </w:rPr>
-      </w:pPr>
-      <w:r>
-        <w:rPr>
-          <w:rFonts w:cstheme="minorHAnsi"/>
-          <w:sz w:val="28"/>
-        </w:rPr>
-        <w:t xml:space="preserve">Управление вакансиями: их создание, редактирование и удаление, доступно только пользователю с ролью начальника. </w:t>
-      </w:r>
-    </w:p>
-    <w:p>
-      <w:pPr>
-        <w:rPr>
-          <w:rFonts w:cstheme="minorHAnsi"/>
-          <w:sz w:val="28"/>
-        </w:rPr>
-      </w:pPr>
-      <w:r>
-        <w:rPr>
-          <w:rFonts w:cstheme="minorHAnsi"/>
-          <w:sz w:val="28"/>
-        </w:rPr>
-        <w:t>Панель управления с ролью начальника выглядит так, как представлено на картинке ниже.</w:t>
-      </w:r>
-    </w:p>
-    <w:p>
-      <w:pPr>
-        <w:rPr>
-          <w:rFonts w:cstheme="minorHAnsi"/>
-          <w:sz w:val="28"/>
-        </w:rPr>
-      </w:pPr>
-      <w:r>
-        <w:rPr>
-          <w:rFonts w:cstheme="minorHAnsi"/>
+        <w:rPr>
+          <w:rFonts w:cstheme="minorHAnsi"/>
+          <w:sz w:val="28"/>
+        </w:rPr>
+      </w:pPr>
+      <w:r>
+        <w:rPr>
+          <w:rFonts w:cstheme="minorHAnsi"/>
+          <w:sz w:val="28"/>
+        </w:rPr>
+        <w:t>После создания вакансии соответствующая строка появится во вкладке «Вакансии». Следует отметить, что на одну и ту же свободную штатную единицу невозможно завести более одной вакансии – кнопка создании вакансии будет заблокирована. Однако, если вакансию поместят в архив, кнопка вновь станет доступной.</w:t>
+      </w:r>
+    </w:p>
+    <w:p>
+      <w:pPr>
+        <w:rPr>
+          <w:rFonts w:cstheme="minorHAnsi"/>
+          <w:sz w:val="28"/>
+        </w:rPr>
+      </w:pPr>
+      <w:r>
+        <w:rPr>
           <w:noProof/>
-          <w:lang w:eastAsia="ru-RU"/>
         </w:rPr>
         <w:drawing>
-          <wp:inline distT="0" distB="0" distL="0" distR="0" wp14:anchorId="46450611" wp14:editId="21AB9D4E">
-            <wp:extent cx="5210175" cy="1990725"/>
-            <wp:effectExtent l="0" t="0" r="9525" b="9525"/>
-            <wp:docPr id="24" name="Рисунок 24"/>
+          <wp:inline distT="0" distB="0" distL="0" distR="0" wp14:anchorId="76789A23" wp14:editId="0BBE14F9">
+            <wp:extent cx="3981450" cy="600075"/>
+            <wp:effectExtent l="0" t="0" r="0" b="9525"/>
+            <wp:docPr id="44" name="Рисунок 44"/>
             <wp:cNvGraphicFramePr>
               <a:graphicFrameLocks xmlns:a="http://schemas.openxmlformats.org/drawingml/2006/main" noChangeAspect="1"/>
             </wp:cNvGraphicFramePr>
@@ -3872,7 +3167,7 @@
                   <pic:spPr>
                     <a:xfrm>
                       <a:off x="0" y="0"/>
-                      <a:ext cx="5210175" cy="1990725"/>
+                      <a:ext cx="3981450" cy="600075"/>
                     </a:xfrm>
                     <a:prstGeom prst="rect">
                       <a:avLst/>
@@ -3884,40 +3179,45 @@
           </wp:inline>
         </w:drawing>
       </w:r>
-    </w:p>
-    <w:p>
-      <w:pPr>
-        <w:rPr>
-          <w:rFonts w:cstheme="minorHAnsi"/>
-          <w:sz w:val="28"/>
-        </w:rPr>
-      </w:pPr>
-      <w:r>
-        <w:rPr>
-          <w:rFonts w:cstheme="minorHAnsi"/>
-          <w:sz w:val="28"/>
-        </w:rPr>
-        <w:t>При нажатии на кнопку регистрации вакансии будет открыто окно, представленное ниже.</w:t>
-      </w:r>
-    </w:p>
-    <w:p>
-      <w:pPr>
-        <w:rPr>
-          <w:rFonts w:cstheme="minorHAnsi"/>
-          <w:sz w:val="28"/>
-        </w:rPr>
-      </w:pPr>
-      <w:r>
-        <w:rPr>
-          <w:rFonts w:cstheme="minorHAnsi"/>
+      <w:r>
+        <w:rPr>
+          <w:rFonts w:cstheme="minorHAnsi"/>
+          <w:sz w:val="28"/>
+        </w:rPr>
+        <w:t xml:space="preserve"> </w:t>
+      </w:r>
+    </w:p>
+    <w:p>
+      <w:pPr>
+        <w:rPr>
+          <w:rFonts w:cstheme="minorHAnsi"/>
+          <w:sz w:val="28"/>
+        </w:rPr>
+      </w:pPr>
+      <w:r>
+        <w:rPr>
+          <w:rFonts w:cstheme="minorHAnsi"/>
+          <w:sz w:val="28"/>
+        </w:rPr>
+        <w:t>В таблице вакансий пользователю доступно несколько функций. Помимо стандартных кнопок обновления и фильтрации, здесь находится кнопка редактирования вакансии. Откроется форма, в которой все данные, введенные на предыдущем этапе, можно будет скорректировать.</w:t>
+      </w:r>
+    </w:p>
+    <w:p>
+      <w:pPr>
+        <w:rPr>
+          <w:rFonts w:cstheme="minorHAnsi"/>
+          <w:sz w:val="28"/>
+        </w:rPr>
+      </w:pPr>
+      <w:r>
+        <w:rPr>
           <w:noProof/>
-          <w:lang w:eastAsia="ru-RU"/>
         </w:rPr>
         <w:drawing>
-          <wp:inline distT="0" distB="0" distL="0" distR="0" wp14:anchorId="2B8ADBBD" wp14:editId="6381D95D">
-            <wp:extent cx="4572000" cy="4924425"/>
-            <wp:effectExtent l="0" t="0" r="0" b="9525"/>
-            <wp:docPr id="25" name="Рисунок 25"/>
+          <wp:inline distT="0" distB="0" distL="0" distR="0" wp14:anchorId="1062A993" wp14:editId="341034A2">
+            <wp:extent cx="5940425" cy="1731645"/>
+            <wp:effectExtent l="0" t="0" r="3175" b="1905"/>
+            <wp:docPr id="45" name="Рисунок 45"/>
             <wp:cNvGraphicFramePr>
               <a:graphicFrameLocks xmlns:a="http://schemas.openxmlformats.org/drawingml/2006/main" noChangeAspect="1"/>
             </wp:cNvGraphicFramePr>
@@ -3937,7 +3237,7 @@
                   <pic:spPr>
                     <a:xfrm>
                       <a:off x="0" y="0"/>
-                      <a:ext cx="4572000" cy="4924425"/>
+                      <a:ext cx="5940425" cy="1731645"/>
                     </a:xfrm>
                     <a:prstGeom prst="rect">
                       <a:avLst/>
@@ -3949,41 +3249,61 @@
           </wp:inline>
         </w:drawing>
       </w:r>
-    </w:p>
-    <w:p>
-      <w:pPr>
-        <w:rPr>
-          <w:rFonts w:cstheme="minorHAnsi"/>
-          <w:sz w:val="28"/>
-        </w:rPr>
-      </w:pPr>
-      <w:r>
-        <w:rPr>
-          <w:rFonts w:cstheme="minorHAnsi"/>
-          <w:sz w:val="28"/>
+      <w:r>
+        <w:rPr>
+          <w:rFonts w:cstheme="minorHAnsi"/>
+          <w:sz w:val="28"/>
+        </w:rPr>
+        <w:t xml:space="preserve"> </w:t>
+      </w:r>
+    </w:p>
+    <w:p>
+      <w:pPr>
+        <w:rPr>
+          <w:rFonts w:cstheme="minorHAnsi"/>
+          <w:sz w:val="28"/>
+        </w:rPr>
+      </w:pPr>
+      <w:r>
+        <w:rPr>
+          <w:rFonts w:cstheme="minorHAnsi"/>
+          <w:sz w:val="28"/>
+        </w:rPr>
+        <w:t xml:space="preserve">Затем следует кнопка получения </w:t>
+      </w:r>
+      <w:r>
+        <w:rPr>
+          <w:rFonts w:cstheme="minorHAnsi"/>
+          <w:sz w:val="28"/>
+          <w:lang w:val="en-US"/>
+        </w:rPr>
+        <w:t>pdf</w:t>
+      </w:r>
+      <w:r>
+        <w:rPr>
+          <w:rFonts w:cstheme="minorHAnsi"/>
+          <w:sz w:val="28"/>
+        </w:rPr>
+        <w:t xml:space="preserve"> файла с подробной информацией о вакансии. После её нажатия откроется диалоговое окно, в котором можно ввести любую дополнительную информацию.</w:t>
+      </w:r>
+    </w:p>
+    <w:p>
+      <w:pPr>
+        <w:rPr>
+          <w:rFonts w:cstheme="minorHAnsi"/>
+          <w:sz w:val="28"/>
+        </w:rPr>
+      </w:pPr>
+      <w:r>
+        <w:rPr>
+          <w:noProof/>
         </w:rPr>
         <w:lastRenderedPageBreak/>
-        <w:t xml:space="preserve">Укажите всю необходимую информацию, затем выберите компетенции, необходимые для данной вакансии. Для определения, какая компетенция представляет наибольшую ценность, к каждой привязан свой коэффициент, именуемый весом. Расставьте вес так, как вам необходимо, к примеру, если навык-1 важнее, чем навык-2, как вы считаете, в два раза, напишите напротив первой строки, например, 20, а напротив второй строки число, в два раза меньшее. </w:t>
-      </w:r>
-    </w:p>
-    <w:p>
-      <w:pPr>
-        <w:rPr>
-          <w:rFonts w:cstheme="minorHAnsi"/>
-          <w:sz w:val="28"/>
-        </w:rPr>
-      </w:pPr>
-      <w:r>
-        <w:rPr>
-          <w:rFonts w:cstheme="minorHAnsi"/>
-          <w:noProof/>
-          <w:lang w:eastAsia="ru-RU"/>
-        </w:rPr>
         <w:drawing>
-          <wp:inline distT="0" distB="0" distL="0" distR="0" wp14:anchorId="01E93A18" wp14:editId="7A209DE6">
-            <wp:extent cx="4629150" cy="2447925"/>
-            <wp:effectExtent l="0" t="0" r="0" b="9525"/>
-            <wp:docPr id="26" name="Рисунок 26"/>
+          <wp:inline distT="0" distB="0" distL="0" distR="0" wp14:anchorId="4372C67B" wp14:editId="253532DA">
+            <wp:extent cx="3686175" cy="2390775"/>
+            <wp:effectExtent l="0" t="0" r="9525" b="9525"/>
+            <wp:docPr id="46" name="Рисунок 46"/>
             <wp:cNvGraphicFramePr>
               <a:graphicFrameLocks xmlns:a="http://schemas.openxmlformats.org/drawingml/2006/main" noChangeAspect="1"/>
             </wp:cNvGraphicFramePr>
@@ -4003,7 +3323,7 @@
                   <pic:spPr>
                     <a:xfrm>
                       <a:off x="0" y="0"/>
-                      <a:ext cx="4629150" cy="2447925"/>
+                      <a:ext cx="3686175" cy="2390775"/>
                     </a:xfrm>
                     <a:prstGeom prst="rect">
                       <a:avLst/>
@@ -4015,40 +3335,60 @@
           </wp:inline>
         </w:drawing>
       </w:r>
-    </w:p>
-    <w:p>
-      <w:pPr>
-        <w:rPr>
-          <w:rFonts w:cstheme="minorHAnsi"/>
-          <w:sz w:val="28"/>
-        </w:rPr>
-      </w:pPr>
-      <w:r>
-        <w:rPr>
-          <w:rFonts w:cstheme="minorHAnsi"/>
-          <w:sz w:val="28"/>
-        </w:rPr>
-        <w:t xml:space="preserve">Для удобства расчетов общую сумму всех коэффициентов необходимо довести до 100. Тогда соотношения между числами превратятся в процентное соотношение. По нажатию на кнопку «Нормировать веса» произойдет автоматический пересчет коэффициентов. </w:t>
-      </w:r>
-    </w:p>
-    <w:p>
-      <w:pPr>
-        <w:rPr>
-          <w:rFonts w:cstheme="minorHAnsi"/>
-          <w:sz w:val="28"/>
-        </w:rPr>
-      </w:pPr>
-      <w:r>
-        <w:rPr>
-          <w:rFonts w:cstheme="minorHAnsi"/>
+      <w:r>
+        <w:rPr>
+          <w:rFonts w:cstheme="minorHAnsi"/>
+          <w:sz w:val="28"/>
+        </w:rPr>
+        <w:t xml:space="preserve"> </w:t>
+      </w:r>
+    </w:p>
+    <w:p>
+      <w:pPr>
+        <w:rPr>
+          <w:rFonts w:cstheme="minorHAnsi"/>
+          <w:sz w:val="28"/>
+        </w:rPr>
+      </w:pPr>
+      <w:r>
+        <w:rPr>
+          <w:rFonts w:cstheme="minorHAnsi"/>
+          <w:sz w:val="28"/>
+        </w:rPr>
+        <w:t xml:space="preserve">Кнопка сохранения создает файл в формате </w:t>
+      </w:r>
+      <w:r>
+        <w:rPr>
+          <w:rFonts w:cstheme="minorHAnsi"/>
+          <w:sz w:val="28"/>
+          <w:lang w:val="en-US"/>
+        </w:rPr>
+        <w:t>pdf</w:t>
+      </w:r>
+      <w:r>
+        <w:rPr>
+          <w:rFonts w:cstheme="minorHAnsi"/>
+          <w:sz w:val="28"/>
+        </w:rPr>
+        <w:t xml:space="preserve"> и автоматически открывает его в новой вкладке.</w:t>
+      </w:r>
+    </w:p>
+    <w:p>
+      <w:pPr>
+        <w:rPr>
+          <w:rFonts w:cstheme="minorHAnsi"/>
+          <w:sz w:val="28"/>
+        </w:rPr>
+      </w:pPr>
+      <w:r>
+        <w:rPr>
           <w:noProof/>
-          <w:lang w:eastAsia="ru-RU"/>
         </w:rPr>
         <w:drawing>
-          <wp:inline distT="0" distB="0" distL="0" distR="0" wp14:anchorId="32A5E054" wp14:editId="4377CB28">
-            <wp:extent cx="4695825" cy="2019300"/>
-            <wp:effectExtent l="0" t="0" r="9525" b="0"/>
-            <wp:docPr id="27" name="Рисунок 27"/>
+          <wp:inline distT="0" distB="0" distL="0" distR="0" wp14:anchorId="210297F4" wp14:editId="7B8C1ED0">
+            <wp:extent cx="4705350" cy="5048250"/>
+            <wp:effectExtent l="0" t="0" r="0" b="0"/>
+            <wp:docPr id="47" name="Рисунок 47"/>
             <wp:cNvGraphicFramePr>
               <a:graphicFrameLocks xmlns:a="http://schemas.openxmlformats.org/drawingml/2006/main" noChangeAspect="1"/>
             </wp:cNvGraphicFramePr>
@@ -4068,7 +3408,7 @@
                   <pic:spPr>
                     <a:xfrm>
                       <a:off x="0" y="0"/>
-                      <a:ext cx="4695825" cy="2019300"/>
+                      <a:ext cx="4705350" cy="5048250"/>
                     </a:xfrm>
                     <a:prstGeom prst="rect">
                       <a:avLst/>
@@ -4080,98 +3420,59 @@
           </wp:inline>
         </w:drawing>
       </w:r>
-    </w:p>
-    <w:p>
-      <w:pPr>
-        <w:rPr>
-          <w:rFonts w:cstheme="minorHAnsi"/>
-          <w:sz w:val="28"/>
-        </w:rPr>
-      </w:pPr>
-      <w:r>
-        <w:rPr>
-          <w:rFonts w:cstheme="minorHAnsi"/>
-          <w:sz w:val="28"/>
-        </w:rPr>
-        <w:t>Затем кнопка создания вакансии станет активной и можно будет завершить формирование вакансии. Теперь эта вакансия видна всем соискателям, можно ждать желающих.</w:t>
-      </w:r>
-      <w:r>
-        <w:rPr>
-          <w:rFonts w:cstheme="minorHAnsi"/>
-          <w:sz w:val="28"/>
-        </w:rPr>
-        <w:br w:type="page"/>
-      </w:r>
-    </w:p>
-    <w:p>
-      <w:pPr>
-        <w:pStyle w:val="2"/>
-        <w:rPr>
-          <w:rFonts w:asciiTheme="minorHAnsi" w:hAnsiTheme="minorHAnsi" w:cstheme="minorHAnsi"/>
-          <w:b/>
-        </w:rPr>
-      </w:pPr>
-      <w:bookmarkStart w:id="11" w:name="_Toc137379927"/>
-      <w:r>
-        <w:rPr>
-          <w:rFonts w:asciiTheme="minorHAnsi" w:hAnsiTheme="minorHAnsi" w:cstheme="minorHAnsi"/>
-          <w:b/>
-          <w:color w:val="auto"/>
-          <w:sz w:val="28"/>
-        </w:rPr>
-        <w:lastRenderedPageBreak/>
-        <w:t>Работа с откликами на вакансии</w:t>
-      </w:r>
-      <w:bookmarkEnd w:id="11"/>
-    </w:p>
-    <w:p>
-      <w:pPr>
-        <w:rPr>
-          <w:rFonts w:cstheme="minorHAnsi"/>
-          <w:sz w:val="28"/>
-        </w:rPr>
-      </w:pPr>
-      <w:r>
-        <w:rPr>
-          <w:rFonts w:cstheme="minorHAnsi"/>
-          <w:sz w:val="28"/>
-        </w:rPr>
-        <w:t xml:space="preserve">Работу с откликами на вакансии может осуществлять только пользователь с ролью начальник. </w:t>
-      </w:r>
-    </w:p>
-    <w:p>
-      <w:pPr>
-        <w:rPr>
-          <w:rFonts w:cstheme="minorHAnsi"/>
-          <w:sz w:val="28"/>
-        </w:rPr>
-      </w:pPr>
-      <w:r>
-        <w:rPr>
-          <w:rFonts w:cstheme="minorHAnsi"/>
-          <w:sz w:val="28"/>
-        </w:rPr>
-        <w:t>Когда на вакансии откликается кто-либо, строчка с его откликом появляется в нижней таблице (см картинку ниже).</w:t>
-      </w:r>
-    </w:p>
-    <w:p>
-      <w:pPr>
-        <w:rPr>
-          <w:rFonts w:cstheme="minorHAnsi"/>
-          <w:sz w:val="28"/>
-        </w:rPr>
-      </w:pPr>
-      <w:r>
-        <w:rPr>
-          <w:rFonts w:cstheme="minorHAnsi"/>
+      <w:r>
+        <w:rPr>
+          <w:rFonts w:cstheme="minorHAnsi"/>
+          <w:sz w:val="28"/>
+        </w:rPr>
+        <w:t xml:space="preserve"> </w:t>
+      </w:r>
+    </w:p>
+    <w:p>
+      <w:pPr>
+        <w:rPr>
+          <w:rFonts w:cstheme="minorHAnsi"/>
+          <w:sz w:val="28"/>
+        </w:rPr>
+      </w:pPr>
+      <w:r>
+        <w:rPr>
+          <w:rFonts w:cstheme="minorHAnsi"/>
+          <w:sz w:val="28"/>
+        </w:rPr>
+        <w:t>Данный файл можно распечатать для распространения физических копий</w:t>
+      </w:r>
+      <w:r>
+        <w:rPr>
+          <w:rFonts w:cstheme="minorHAnsi"/>
+          <w:sz w:val="28"/>
+        </w:rPr>
+        <w:t>.</w:t>
+      </w:r>
+    </w:p>
+    <w:p>
+      <w:pPr>
+        <w:rPr>
+          <w:rFonts w:cstheme="minorHAnsi"/>
+          <w:sz w:val="28"/>
+        </w:rPr>
+      </w:pPr>
+      <w:r>
+        <w:rPr>
+          <w:rFonts w:cstheme="minorHAnsi"/>
+          <w:sz w:val="28"/>
+        </w:rPr>
+        <w:t xml:space="preserve">Затем следует кнопка архивации и закрытия вакансии. </w:t>
+      </w:r>
+      <w:r>
+        <w:rPr>
           <w:noProof/>
-          <w:lang w:eastAsia="ru-RU"/>
         </w:rPr>
         <w:drawing>
-          <wp:inline distT="0" distB="0" distL="0" distR="0" wp14:anchorId="6E251F7F" wp14:editId="68A393C8">
-            <wp:extent cx="5940425" cy="2296160"/>
-            <wp:effectExtent l="0" t="0" r="3175" b="8890"/>
-            <wp:docPr id="28" name="Рисунок 28"/>
+          <wp:inline distT="0" distB="0" distL="0" distR="0" wp14:anchorId="792B0479" wp14:editId="02577F16">
+            <wp:extent cx="1028700" cy="466725"/>
+            <wp:effectExtent l="0" t="0" r="0" b="9525"/>
+            <wp:docPr id="48" name="Рисунок 48"/>
             <wp:cNvGraphicFramePr>
               <a:graphicFrameLocks xmlns:a="http://schemas.openxmlformats.org/drawingml/2006/main" noChangeAspect="1"/>
             </wp:cNvGraphicFramePr>
@@ -4191,7 +3492,7 @@
                   <pic:spPr>
                     <a:xfrm>
                       <a:off x="0" y="0"/>
-                      <a:ext cx="5940425" cy="2296160"/>
+                      <a:ext cx="1028700" cy="466725"/>
                     </a:xfrm>
                     <a:prstGeom prst="rect">
                       <a:avLst/>
@@ -4216,34 +3517,139 @@
           <w:rFonts w:cstheme="minorHAnsi"/>
           <w:sz w:val="28"/>
         </w:rPr>
-        <w:t xml:space="preserve">У пользователя есть возможность рассмотреть резюме соискателя, нажав кнопку </w:t>
-      </w:r>
-      <w:r>
-        <w:rPr>
-          <w:rFonts w:cstheme="minorHAnsi"/>
-          <w:sz w:val="28"/>
-        </w:rPr>
-        <w:t>1 (см картинку ниже).</w:t>
-      </w:r>
-    </w:p>
-    <w:p>
-      <w:pPr>
-        <w:rPr>
-          <w:rFonts w:cstheme="minorHAnsi"/>
-          <w:sz w:val="28"/>
-        </w:rPr>
-      </w:pPr>
-      <w:r>
-        <w:rPr>
-          <w:rFonts w:cstheme="minorHAnsi"/>
+        <w:lastRenderedPageBreak/>
+        <w:t>При перемещении в архив, вакансия</w:t>
+      </w:r>
+      <w:r>
+        <w:rPr>
+          <w:rFonts w:cstheme="minorHAnsi"/>
+          <w:sz w:val="28"/>
+        </w:rPr>
+        <w:t xml:space="preserve"> </w:t>
+      </w:r>
+      <w:r>
+        <w:rPr>
+          <w:rFonts w:cstheme="minorHAnsi"/>
+          <w:sz w:val="28"/>
+        </w:rPr>
+        <w:t>не исчезает, и может быть просмотрена в любой момент времени. Вообще вся информация, связанная с вакансией, будет храниться в системе.</w:t>
+      </w:r>
+    </w:p>
+    <w:p>
+      <w:pPr>
+        <w:rPr>
+          <w:rFonts w:cstheme="minorHAnsi"/>
+          <w:sz w:val="28"/>
+        </w:rPr>
+      </w:pPr>
+      <w:r>
+        <w:rPr>
+          <w:rFonts w:cstheme="minorHAnsi"/>
+          <w:sz w:val="28"/>
+        </w:rPr>
+        <w:t>Закрытие вакансии означает, что соискатель уже принят на работу. Выберите соискателя в выпадающем списке и нажмите «Закрыть вакансию». Информация о соискателе попадет в «ИС Кадры», а сотрудник появится в таблице «Сотрудники».</w:t>
+      </w:r>
+    </w:p>
+    <w:p>
+      <w:pPr>
+        <w:rPr>
+          <w:rFonts w:cstheme="minorHAnsi"/>
+          <w:sz w:val="28"/>
+        </w:rPr>
+      </w:pPr>
+      <w:r>
+        <w:rPr>
+          <w:rFonts w:cstheme="minorHAnsi"/>
+          <w:sz w:val="28"/>
+        </w:rPr>
+        <w:t>Чекбоксы, которые находятся далее этих кнопок, позволяют быстро отфильтровать вакансии по этим признакам.</w:t>
+      </w:r>
+    </w:p>
+    <w:p>
+      <w:pPr>
+        <w:rPr>
+          <w:rFonts w:cstheme="minorHAnsi"/>
+          <w:sz w:val="28"/>
+        </w:rPr>
+      </w:pPr>
+      <w:r>
+        <w:rPr>
+          <w:rFonts w:cstheme="minorHAnsi"/>
+          <w:sz w:val="28"/>
+        </w:rPr>
+        <w:br w:type="page"/>
+      </w:r>
+    </w:p>
+    <w:p>
+      <w:pPr>
+        <w:pStyle w:val="2"/>
+        <w:jc w:val="center"/>
+        <w:rPr>
+          <w:b/>
+          <w:bCs/>
+          <w:color w:val="auto"/>
+          <w:sz w:val="28"/>
+          <w:szCs w:val="28"/>
+        </w:rPr>
+      </w:pPr>
+      <w:r>
+        <w:rPr>
+          <w:b/>
+          <w:bCs/>
+          <w:color w:val="auto"/>
+          <w:sz w:val="28"/>
+          <w:szCs w:val="28"/>
+        </w:rPr>
+        <w:lastRenderedPageBreak/>
+        <w:t>Планирование собеседований</w:t>
+      </w:r>
+    </w:p>
+    <w:p>
+      <w:pPr>
+        <w:rPr>
+          <w:sz w:val="28"/>
+          <w:szCs w:val="28"/>
+        </w:rPr>
+      </w:pPr>
+      <w:r>
+        <w:rPr>
+          <w:sz w:val="28"/>
+          <w:szCs w:val="28"/>
+        </w:rPr>
+        <w:t>После заведения вакансии, у пользователя есть возможность добавить соискателей на вакансии в таблице, которая находится ниже вакансий.</w:t>
+      </w:r>
+    </w:p>
+    <w:p>
+      <w:pPr>
+        <w:rPr>
+          <w:sz w:val="28"/>
+          <w:szCs w:val="28"/>
+        </w:rPr>
+      </w:pPr>
+      <w:r>
+        <w:rPr>
+          <w:sz w:val="28"/>
+          <w:szCs w:val="28"/>
+        </w:rPr>
+        <w:t>Интерфейс таблицы представлен далее.</w:t>
+      </w:r>
+    </w:p>
+    <w:p>
+      <w:pPr>
+        <w:rPr>
+          <w:sz w:val="28"/>
+          <w:szCs w:val="28"/>
+        </w:rPr>
+      </w:pPr>
+      <w:r>
+        <w:rPr>
           <w:noProof/>
-          <w:lang w:eastAsia="ru-RU"/>
         </w:rPr>
         <w:drawing>
-          <wp:inline distT="0" distB="0" distL="0" distR="0" wp14:anchorId="3FD58BD9" wp14:editId="331B12EE">
-            <wp:extent cx="5886450" cy="2552700"/>
-            <wp:effectExtent l="0" t="0" r="0" b="0"/>
-            <wp:docPr id="29" name="Рисунок 29"/>
+          <wp:inline distT="0" distB="0" distL="0" distR="0" wp14:anchorId="775C385A" wp14:editId="1F5D0871">
+            <wp:extent cx="5940425" cy="1696085"/>
+            <wp:effectExtent l="0" t="0" r="3175" b="0"/>
+            <wp:docPr id="50" name="Рисунок 50"/>
             <wp:cNvGraphicFramePr>
               <a:graphicFrameLocks xmlns:a="http://schemas.openxmlformats.org/drawingml/2006/main" noChangeAspect="1"/>
             </wp:cNvGraphicFramePr>
@@ -4263,7 +3669,7 @@
                   <pic:spPr>
                     <a:xfrm>
                       <a:off x="0" y="0"/>
-                      <a:ext cx="5886450" cy="2552700"/>
+                      <a:ext cx="5940425" cy="1696085"/>
                     </a:xfrm>
                     <a:prstGeom prst="rect">
                       <a:avLst/>
@@ -4279,37 +3685,41 @@
     <w:p>
       <w:pPr>
         <w:rPr>
-          <w:rFonts w:cstheme="minorHAnsi"/>
-          <w:sz w:val="28"/>
-        </w:rPr>
-      </w:pPr>
-      <w:r>
-        <w:rPr>
-          <w:rFonts w:cstheme="minorHAnsi"/>
-          <w:sz w:val="28"/>
-        </w:rPr>
-        <w:t>Далее, если собеседующего всё устраивает, он может нажать на кнопку 2 и отправить приглашение на собеседование.</w:t>
-      </w:r>
-    </w:p>
-    <w:p>
-      <w:pPr>
-        <w:rPr>
-          <w:rFonts w:cstheme="minorHAnsi"/>
-          <w:sz w:val="28"/>
-        </w:rPr>
-      </w:pPr>
-      <w:r>
-        <w:rPr>
-          <w:rFonts w:cstheme="minorHAnsi"/>
+          <w:sz w:val="28"/>
+          <w:szCs w:val="28"/>
+        </w:rPr>
+      </w:pPr>
+      <w:r>
+        <w:rPr>
+          <w:sz w:val="28"/>
+          <w:szCs w:val="28"/>
+        </w:rPr>
+        <w:t>Иконка, которая находится после значка лупы,</w:t>
+      </w:r>
+      <w:r>
+        <w:rPr>
+          <w:sz w:val="28"/>
+          <w:szCs w:val="28"/>
+        </w:rPr>
+        <w:t xml:space="preserve"> позволяет открыть выдающее меню с перечнем функций, доступных пользователю.</w:t>
+      </w:r>
+    </w:p>
+    <w:p>
+      <w:pPr>
+        <w:rPr>
+          <w:sz w:val="28"/>
+          <w:szCs w:val="28"/>
+        </w:rPr>
+      </w:pPr>
+      <w:r>
+        <w:rPr>
           <w:noProof/>
-          <w:lang w:eastAsia="ru-RU"/>
-        </w:rPr>
-        <w:lastRenderedPageBreak/>
+        </w:rPr>
         <w:drawing>
-          <wp:inline distT="0" distB="0" distL="0" distR="0" wp14:anchorId="6C863CF2" wp14:editId="5D30BE21">
-            <wp:extent cx="2286000" cy="2743200"/>
+          <wp:inline distT="0" distB="0" distL="0" distR="0" wp14:anchorId="6CE608CE" wp14:editId="4FECB3B5">
+            <wp:extent cx="1714500" cy="4343400"/>
             <wp:effectExtent l="0" t="0" r="0" b="0"/>
-            <wp:docPr id="30" name="Рисунок 30"/>
+            <wp:docPr id="51" name="Рисунок 51"/>
             <wp:cNvGraphicFramePr>
               <a:graphicFrameLocks xmlns:a="http://schemas.openxmlformats.org/drawingml/2006/main" noChangeAspect="1"/>
             </wp:cNvGraphicFramePr>
@@ -4329,7 +3739,7 @@
                   <pic:spPr>
                     <a:xfrm>
                       <a:off x="0" y="0"/>
-                      <a:ext cx="2286000" cy="2743200"/>
+                      <a:ext cx="1714500" cy="4343400"/>
                     </a:xfrm>
                     <a:prstGeom prst="rect">
                       <a:avLst/>
@@ -4345,36 +3755,35 @@
     <w:p>
       <w:pPr>
         <w:rPr>
-          <w:rFonts w:cstheme="minorHAnsi"/>
-          <w:sz w:val="28"/>
-        </w:rPr>
-      </w:pPr>
-      <w:r>
-        <w:rPr>
-          <w:rFonts w:cstheme="minorHAnsi"/>
-          <w:sz w:val="28"/>
-        </w:rPr>
-        <w:t>Начальник выбирает место собеседования в любой удобной ему форме (очно или заочно), заполняет дату начала и окончания встречи и отсылает приглашение.</w:t>
-      </w:r>
-    </w:p>
-    <w:p>
-      <w:pPr>
-        <w:rPr>
-          <w:rFonts w:cstheme="minorHAnsi"/>
-          <w:sz w:val="28"/>
-        </w:rPr>
-      </w:pPr>
-      <w:r>
-        <w:rPr>
-          <w:rFonts w:cstheme="minorHAnsi"/>
+          <w:sz w:val="28"/>
+          <w:szCs w:val="28"/>
+        </w:rPr>
+      </w:pPr>
+      <w:r>
+        <w:rPr>
+          <w:sz w:val="28"/>
+          <w:szCs w:val="28"/>
+        </w:rPr>
+        <w:t>Изначально вам доступна только функция «Добавить».</w:t>
+      </w:r>
+    </w:p>
+    <w:p>
+      <w:pPr>
+        <w:rPr>
+          <w:sz w:val="28"/>
+          <w:szCs w:val="28"/>
+        </w:rPr>
+      </w:pPr>
+      <w:r>
+        <w:rPr>
           <w:noProof/>
-          <w:lang w:eastAsia="ru-RU"/>
-        </w:rPr>
+        </w:rPr>
+        <w:lastRenderedPageBreak/>
         <w:drawing>
-          <wp:inline distT="0" distB="0" distL="0" distR="0" wp14:anchorId="071779B0" wp14:editId="5D99A7E6">
-            <wp:extent cx="5940425" cy="1927225"/>
-            <wp:effectExtent l="0" t="0" r="3175" b="0"/>
-            <wp:docPr id="31" name="Рисунок 31"/>
+          <wp:inline distT="0" distB="0" distL="0" distR="0" wp14:anchorId="546A8E42" wp14:editId="16E069A0">
+            <wp:extent cx="1666875" cy="2933700"/>
+            <wp:effectExtent l="0" t="0" r="9525" b="0"/>
+            <wp:docPr id="52" name="Рисунок 52"/>
             <wp:cNvGraphicFramePr>
               <a:graphicFrameLocks xmlns:a="http://schemas.openxmlformats.org/drawingml/2006/main" noChangeAspect="1"/>
             </wp:cNvGraphicFramePr>
@@ -4394,7 +3803,7 @@
                   <pic:spPr>
                     <a:xfrm>
                       <a:off x="0" y="0"/>
-                      <a:ext cx="5940425" cy="1927225"/>
+                      <a:ext cx="1666875" cy="2933700"/>
                     </a:xfrm>
                     <a:prstGeom prst="rect">
                       <a:avLst/>
@@ -4410,61 +3819,34 @@
     <w:p>
       <w:pPr>
         <w:rPr>
-          <w:rFonts w:cstheme="minorHAnsi"/>
-          <w:sz w:val="28"/>
-          <w:lang w:val="en-US"/>
-        </w:rPr>
-      </w:pPr>
-    </w:p>
-    <w:p>
-      <w:pPr>
-        <w:rPr>
-          <w:rFonts w:cstheme="minorHAnsi"/>
-          <w:sz w:val="28"/>
-        </w:rPr>
-      </w:pPr>
-      <w:r>
-        <w:rPr>
-          <w:rFonts w:cstheme="minorHAnsi"/>
-          <w:sz w:val="28"/>
-        </w:rPr>
-        <w:t xml:space="preserve">В этот момент на </w:t>
-      </w:r>
-      <w:r>
-        <w:rPr>
-          <w:rFonts w:cstheme="minorHAnsi"/>
-          <w:sz w:val="28"/>
-          <w:lang w:val="en-US"/>
-        </w:rPr>
-        <w:t>email</w:t>
-      </w:r>
-      <w:r>
-        <w:rPr>
-          <w:rFonts w:cstheme="minorHAnsi"/>
-          <w:sz w:val="28"/>
-        </w:rPr>
-        <w:t xml:space="preserve"> соискателя придет приглашение с уникальным кодом, привязанным к кнопке «Принять». Только этот соискатель может принять приглашение на встречу.</w:t>
-      </w:r>
-    </w:p>
-    <w:p>
-      <w:pPr>
-        <w:rPr>
-          <w:rFonts w:cstheme="minorHAnsi"/>
-          <w:sz w:val="28"/>
-        </w:rPr>
-      </w:pPr>
-      <w:r>
-        <w:rPr>
-          <w:rFonts w:cstheme="minorHAnsi"/>
+          <w:sz w:val="28"/>
+          <w:szCs w:val="28"/>
+        </w:rPr>
+      </w:pPr>
+      <w:r>
+        <w:rPr>
+          <w:sz w:val="28"/>
+          <w:szCs w:val="28"/>
+        </w:rPr>
+        <w:t>Заведите данные соискателя в форме, представленной далее.</w:t>
+      </w:r>
+    </w:p>
+    <w:p>
+      <w:pPr>
+        <w:rPr>
+          <w:sz w:val="28"/>
+          <w:szCs w:val="28"/>
+        </w:rPr>
+      </w:pPr>
+      <w:r>
+        <w:rPr>
           <w:noProof/>
-          <w:lang w:eastAsia="ru-RU"/>
-        </w:rPr>
-        <w:lastRenderedPageBreak/>
+        </w:rPr>
         <w:drawing>
-          <wp:inline distT="0" distB="0" distL="0" distR="0" wp14:anchorId="48C50B45" wp14:editId="48B5E49B">
-            <wp:extent cx="5940425" cy="3606800"/>
-            <wp:effectExtent l="0" t="0" r="3175" b="0"/>
-            <wp:docPr id="32" name="Рисунок 32"/>
+          <wp:inline distT="0" distB="0" distL="0" distR="0" wp14:anchorId="182943EB" wp14:editId="021F4573">
+            <wp:extent cx="4419600" cy="4610100"/>
+            <wp:effectExtent l="0" t="0" r="0" b="0"/>
+            <wp:docPr id="53" name="Рисунок 53"/>
             <wp:cNvGraphicFramePr>
               <a:graphicFrameLocks xmlns:a="http://schemas.openxmlformats.org/drawingml/2006/main" noChangeAspect="1"/>
             </wp:cNvGraphicFramePr>
@@ -4484,7 +3866,7 @@
                   <pic:spPr>
                     <a:xfrm>
                       <a:off x="0" y="0"/>
-                      <a:ext cx="5940425" cy="3606800"/>
+                      <a:ext cx="4419600" cy="4610100"/>
                     </a:xfrm>
                     <a:prstGeom prst="rect">
                       <a:avLst/>
@@ -4500,83 +3882,182 @@
     <w:p>
       <w:pPr>
         <w:rPr>
-          <w:rFonts w:cstheme="minorHAnsi"/>
-          <w:sz w:val="28"/>
-        </w:rPr>
-      </w:pPr>
-      <w:r>
-        <w:rPr>
-          <w:rFonts w:cstheme="minorHAnsi"/>
-          <w:sz w:val="28"/>
-        </w:rPr>
-        <w:t xml:space="preserve">После собеседования, если всё устраивает работодателя, начальник может отправить </w:t>
-      </w:r>
-      <w:proofErr w:type="spellStart"/>
-      <w:r>
-        <w:rPr>
-          <w:rFonts w:cstheme="minorHAnsi"/>
-          <w:sz w:val="28"/>
-        </w:rPr>
-        <w:t>оффер</w:t>
-      </w:r>
-      <w:proofErr w:type="spellEnd"/>
-      <w:r>
-        <w:rPr>
-          <w:rFonts w:cstheme="minorHAnsi"/>
-          <w:sz w:val="28"/>
-        </w:rPr>
-        <w:t xml:space="preserve"> соискателю. На </w:t>
-      </w:r>
-      <w:r>
-        <w:rPr>
-          <w:rFonts w:cstheme="minorHAnsi"/>
-          <w:sz w:val="28"/>
+          <w:sz w:val="28"/>
+          <w:szCs w:val="28"/>
+        </w:rPr>
+      </w:pPr>
+      <w:r>
+        <w:rPr>
+          <w:sz w:val="28"/>
+          <w:szCs w:val="28"/>
+        </w:rPr>
+        <w:t>Обратите внимание, что электронная почта должна соответствовать шаблону, и не может быть сохранена при очевидных ошибках при вводе (к примеру, при отсутствующем значке «</w:t>
+      </w:r>
+      <w:r>
+        <w:rPr>
+          <w:sz w:val="28"/>
+          <w:szCs w:val="28"/>
+        </w:rPr>
+        <w:t>@</w:t>
+      </w:r>
+      <w:r>
+        <w:rPr>
+          <w:sz w:val="28"/>
+          <w:szCs w:val="28"/>
+        </w:rPr>
+        <w:t xml:space="preserve">». </w:t>
+      </w:r>
+      <w:r>
+        <w:rPr>
+          <w:sz w:val="28"/>
+          <w:szCs w:val="28"/>
           <w:lang w:val="en-US"/>
         </w:rPr>
-        <w:t>email</w:t>
-      </w:r>
-      <w:r>
-        <w:rPr>
-          <w:rFonts w:cstheme="minorHAnsi"/>
-          <w:sz w:val="28"/>
-        </w:rPr>
-        <w:t xml:space="preserve"> соискателя будет отправлен </w:t>
-      </w:r>
-      <w:r>
-        <w:rPr>
-          <w:rFonts w:cstheme="minorHAnsi"/>
-          <w:sz w:val="28"/>
+        <w:t>URL</w:t>
+      </w:r>
+      <w:r>
+        <w:rPr>
+          <w:sz w:val="28"/>
+          <w:szCs w:val="28"/>
+        </w:rPr>
+        <w:t xml:space="preserve"> для резюме кандидата – необязательное поле, в которое можно ввести ссылку на </w:t>
+      </w:r>
+      <w:r>
+        <w:rPr>
+          <w:sz w:val="28"/>
+          <w:szCs w:val="28"/>
           <w:lang w:val="en-US"/>
         </w:rPr>
-        <w:t>pdf-</w:t>
-      </w:r>
-      <w:r>
-        <w:rPr>
-          <w:rFonts w:cstheme="minorHAnsi"/>
-          <w:sz w:val="28"/>
-        </w:rPr>
-        <w:t>файл такого вида.</w:t>
-      </w:r>
-    </w:p>
-    <w:p>
-      <w:pPr>
-        <w:rPr>
-          <w:rFonts w:cstheme="minorHAnsi"/>
-          <w:sz w:val="28"/>
-        </w:rPr>
-      </w:pPr>
-      <w:r>
-        <w:rPr>
-          <w:rFonts w:cstheme="minorHAnsi"/>
+        <w:t>pdf</w:t>
+      </w:r>
+      <w:r>
+        <w:rPr>
+          <w:sz w:val="28"/>
+          <w:szCs w:val="28"/>
+        </w:rPr>
+        <w:t>-</w:t>
+      </w:r>
+      <w:r>
+        <w:rPr>
+          <w:sz w:val="28"/>
+          <w:szCs w:val="28"/>
+        </w:rPr>
+        <w:t xml:space="preserve">файл с резюме </w:t>
+      </w:r>
+      <w:r>
+        <w:rPr>
+          <w:sz w:val="28"/>
+          <w:szCs w:val="28"/>
+        </w:rPr>
+        <w:lastRenderedPageBreak/>
+        <w:t>соискателя.</w:t>
+      </w:r>
+      <w:r>
+        <w:rPr>
+          <w:sz w:val="28"/>
+          <w:szCs w:val="28"/>
+        </w:rPr>
+        <w:t xml:space="preserve"> Это поле также валидируется и не может быть сохранено при наличии очевидных ошибок (например, при отсутствии «</w:t>
+      </w:r>
+      <w:r>
+        <w:rPr>
+          <w:sz w:val="28"/>
+          <w:szCs w:val="28"/>
+        </w:rPr>
+        <w:t>.</w:t>
+      </w:r>
+      <w:r>
+        <w:rPr>
+          <w:sz w:val="28"/>
+          <w:szCs w:val="28"/>
+          <w:lang w:val="en-US"/>
+        </w:rPr>
+        <w:t>pdf</w:t>
+      </w:r>
+      <w:r>
+        <w:rPr>
+          <w:sz w:val="28"/>
+          <w:szCs w:val="28"/>
+        </w:rPr>
+        <w:t>» в конце).</w:t>
+      </w:r>
+    </w:p>
+    <w:p>
+      <w:pPr>
+        <w:rPr>
+          <w:sz w:val="28"/>
+          <w:szCs w:val="28"/>
+        </w:rPr>
+      </w:pPr>
+      <w:r>
+        <w:rPr>
+          <w:sz w:val="28"/>
+          <w:szCs w:val="28"/>
+        </w:rPr>
+        <w:t xml:space="preserve">В случае, если ссылка введена корректно, то значок лупы будет доступен для этого соискателя. Аналогично предыдущему случаю, </w:t>
+      </w:r>
+      <w:r>
+        <w:rPr>
+          <w:sz w:val="28"/>
+          <w:szCs w:val="28"/>
+          <w:lang w:val="en-US"/>
+        </w:rPr>
+        <w:t>pdf</w:t>
+      </w:r>
+      <w:r>
+        <w:rPr>
+          <w:sz w:val="28"/>
+          <w:szCs w:val="28"/>
+        </w:rPr>
+        <w:t>-файл будет открыт в новой вкладке.</w:t>
+      </w:r>
+    </w:p>
+    <w:p>
+      <w:pPr>
+        <w:rPr>
+          <w:sz w:val="28"/>
+          <w:szCs w:val="28"/>
+        </w:rPr>
+      </w:pPr>
+      <w:r>
+        <w:rPr>
+          <w:sz w:val="28"/>
+          <w:szCs w:val="28"/>
+        </w:rPr>
+        <w:t>После создания, строку кандидата можно будет отредактировать и поместить в архив.</w:t>
+      </w:r>
+    </w:p>
+    <w:p>
+      <w:pPr>
+        <w:rPr>
+          <w:sz w:val="28"/>
+          <w:szCs w:val="28"/>
+        </w:rPr>
+      </w:pPr>
+      <w:r>
+        <w:rPr>
+          <w:sz w:val="28"/>
+          <w:szCs w:val="28"/>
+        </w:rPr>
+        <w:t>Далее у пользователя есть возможность спланировать собеседование с кандидатом. Для этого следует нажать на кнопку «Организовать собеседование».</w:t>
+      </w:r>
+    </w:p>
+    <w:p>
+      <w:pPr>
+        <w:rPr>
+          <w:sz w:val="28"/>
+          <w:szCs w:val="28"/>
+        </w:rPr>
+      </w:pPr>
+      <w:r>
+        <w:rPr>
           <w:noProof/>
-          <w:lang w:eastAsia="ru-RU"/>
-        </w:rPr>
-        <w:lastRenderedPageBreak/>
+        </w:rPr>
         <w:drawing>
-          <wp:inline distT="0" distB="0" distL="0" distR="0" wp14:anchorId="79805C0B" wp14:editId="687C077D">
-            <wp:extent cx="5940425" cy="6552565"/>
-            <wp:effectExtent l="0" t="0" r="3175" b="635"/>
-            <wp:docPr id="33" name="Рисунок 33"/>
+          <wp:inline distT="0" distB="0" distL="0" distR="0" wp14:anchorId="5E48C1EF" wp14:editId="2844DAD9">
+            <wp:extent cx="1685925" cy="2390775"/>
+            <wp:effectExtent l="0" t="0" r="9525" b="9525"/>
+            <wp:docPr id="54" name="Рисунок 54"/>
             <wp:cNvGraphicFramePr>
               <a:graphicFrameLocks xmlns:a="http://schemas.openxmlformats.org/drawingml/2006/main" noChangeAspect="1"/>
             </wp:cNvGraphicFramePr>
@@ -4596,7 +4077,7 @@
                   <pic:spPr>
                     <a:xfrm>
                       <a:off x="0" y="0"/>
-                      <a:ext cx="5940425" cy="6552565"/>
+                      <a:ext cx="1685925" cy="2390775"/>
                     </a:xfrm>
                     <a:prstGeom prst="rect">
                       <a:avLst/>
@@ -4612,22 +4093,217 @@
     <w:p>
       <w:pPr>
         <w:rPr>
-          <w:rFonts w:cstheme="minorHAnsi"/>
-          <w:sz w:val="28"/>
-        </w:rPr>
-      </w:pPr>
-    </w:p>
-    <w:p>
-      <w:pPr>
-        <w:rPr>
-          <w:rFonts w:cstheme="minorHAnsi"/>
-          <w:sz w:val="28"/>
-        </w:rPr>
-      </w:pPr>
-      <w:r>
-        <w:rPr>
-          <w:rFonts w:cstheme="minorHAnsi"/>
-          <w:sz w:val="28"/>
+          <w:sz w:val="28"/>
+          <w:szCs w:val="28"/>
+        </w:rPr>
+      </w:pPr>
+      <w:r>
+        <w:rPr>
+          <w:sz w:val="28"/>
+          <w:szCs w:val="28"/>
+        </w:rPr>
+        <w:t>В открывшейся форме заполните место встречи, которое соответствует справочнику мест собеседований, временные рамки собеседования и собеседующих экспертов.</w:t>
+      </w:r>
+    </w:p>
+    <w:p>
+      <w:pPr>
+        <w:rPr>
+          <w:sz w:val="28"/>
+          <w:szCs w:val="28"/>
+        </w:rPr>
+      </w:pPr>
+      <w:r>
+        <w:rPr>
+          <w:noProof/>
+        </w:rPr>
+        <w:drawing>
+          <wp:inline distT="0" distB="0" distL="0" distR="0" wp14:anchorId="3CC01CAA" wp14:editId="2C03182C">
+            <wp:extent cx="5940425" cy="2917825"/>
+            <wp:effectExtent l="0" t="0" r="3175" b="0"/>
+            <wp:docPr id="55" name="Рисунок 55"/>
+            <wp:cNvGraphicFramePr>
+              <a:graphicFrameLocks xmlns:a="http://schemas.openxmlformats.org/drawingml/2006/main" noChangeAspect="1"/>
+            </wp:cNvGraphicFramePr>
+            <a:graphic xmlns:a="http://schemas.openxmlformats.org/drawingml/2006/main">
+              <a:graphicData uri="http://schemas.openxmlformats.org/drawingml/2006/picture">
+                <pic:pic xmlns:pic="http://schemas.openxmlformats.org/drawingml/2006/picture">
+                  <pic:nvPicPr>
+                    <pic:cNvPr id="1" name=""/>
+                    <pic:cNvPicPr/>
+                  </pic:nvPicPr>
+                  <pic:blipFill>
+                    <a:blip r:embed="rId32"/>
+                    <a:stretch>
+                      <a:fillRect/>
+                    </a:stretch>
+                  </pic:blipFill>
+                  <pic:spPr>
+                    <a:xfrm>
+                      <a:off x="0" y="0"/>
+                      <a:ext cx="5940425" cy="2917825"/>
+                    </a:xfrm>
+                    <a:prstGeom prst="rect">
+                      <a:avLst/>
+                    </a:prstGeom>
+                  </pic:spPr>
+                </pic:pic>
+              </a:graphicData>
+            </a:graphic>
+          </wp:inline>
+        </w:drawing>
+      </w:r>
+    </w:p>
+    <w:p>
+      <w:pPr>
+        <w:rPr>
+          <w:sz w:val="28"/>
+          <w:szCs w:val="28"/>
+        </w:rPr>
+      </w:pPr>
+      <w:r>
+        <w:rPr>
+          <w:sz w:val="28"/>
+          <w:szCs w:val="28"/>
+        </w:rPr>
+        <w:lastRenderedPageBreak/>
+        <w:t>Обратите внимание, что если место собеседований</w:t>
+      </w:r>
+      <w:r>
+        <w:rPr>
+          <w:sz w:val="28"/>
+          <w:szCs w:val="28"/>
+        </w:rPr>
+        <w:t xml:space="preserve"> будет занято в данных временных рамках, либо же какой-то из экспертов будет занят, то создание собеседования будет невозможно, а кнопка «Создать» - останется заблокированной.</w:t>
+      </w:r>
+      <w:r>
+        <w:rPr>
+          <w:sz w:val="28"/>
+          <w:szCs w:val="28"/>
+        </w:rPr>
+        <w:t xml:space="preserve"> Собеседование также можно редактировать (перенести даты или отредактировать экспертов/площадку) или удалить. Тогда из календаря предстоящих собеседований удаленная позиция будет удалена.</w:t>
+      </w:r>
+    </w:p>
+    <w:p>
+      <w:pPr>
+        <w:rPr>
+          <w:sz w:val="28"/>
+          <w:szCs w:val="28"/>
+        </w:rPr>
+      </w:pPr>
+      <w:r>
+        <w:rPr>
+          <w:noProof/>
+        </w:rPr>
+        <w:drawing>
+          <wp:inline distT="0" distB="0" distL="0" distR="0" wp14:anchorId="3BD62248" wp14:editId="20EDFAA0">
+            <wp:extent cx="3800475" cy="1285875"/>
+            <wp:effectExtent l="0" t="0" r="9525" b="9525"/>
+            <wp:docPr id="56" name="Рисунок 56"/>
+            <wp:cNvGraphicFramePr>
+              <a:graphicFrameLocks xmlns:a="http://schemas.openxmlformats.org/drawingml/2006/main" noChangeAspect="1"/>
+            </wp:cNvGraphicFramePr>
+            <a:graphic xmlns:a="http://schemas.openxmlformats.org/drawingml/2006/main">
+              <a:graphicData uri="http://schemas.openxmlformats.org/drawingml/2006/picture">
+                <pic:pic xmlns:pic="http://schemas.openxmlformats.org/drawingml/2006/picture">
+                  <pic:nvPicPr>
+                    <pic:cNvPr id="1" name=""/>
+                    <pic:cNvPicPr/>
+                  </pic:nvPicPr>
+                  <pic:blipFill>
+                    <a:blip r:embed="rId33"/>
+                    <a:stretch>
+                      <a:fillRect/>
+                    </a:stretch>
+                  </pic:blipFill>
+                  <pic:spPr>
+                    <a:xfrm>
+                      <a:off x="0" y="0"/>
+                      <a:ext cx="3800475" cy="1285875"/>
+                    </a:xfrm>
+                    <a:prstGeom prst="rect">
+                      <a:avLst/>
+                    </a:prstGeom>
+                  </pic:spPr>
+                </pic:pic>
+              </a:graphicData>
+            </a:graphic>
+          </wp:inline>
+        </w:drawing>
+      </w:r>
+    </w:p>
+    <w:p>
+      <w:pPr>
+        <w:rPr>
+          <w:sz w:val="28"/>
+          <w:szCs w:val="28"/>
+        </w:rPr>
+      </w:pPr>
+      <w:r>
+        <w:rPr>
+          <w:sz w:val="28"/>
+          <w:szCs w:val="28"/>
+        </w:rPr>
+        <w:t>В календарь предстоящих собеседований можно перейти из главной страницы. Внешний вид календаря представлен далее.</w:t>
+      </w:r>
+    </w:p>
+    <w:p>
+      <w:pPr>
+        <w:rPr>
+          <w:sz w:val="28"/>
+          <w:szCs w:val="28"/>
+        </w:rPr>
+      </w:pPr>
+      <w:r>
+        <w:rPr>
+          <w:noProof/>
+        </w:rPr>
+        <w:drawing>
+          <wp:inline distT="0" distB="0" distL="0" distR="0" wp14:anchorId="2268B9F0" wp14:editId="26B1F5EB">
+            <wp:extent cx="5940425" cy="1026795"/>
+            <wp:effectExtent l="0" t="0" r="3175" b="1905"/>
+            <wp:docPr id="57" name="Рисунок 57"/>
+            <wp:cNvGraphicFramePr>
+              <a:graphicFrameLocks xmlns:a="http://schemas.openxmlformats.org/drawingml/2006/main" noChangeAspect="1"/>
+            </wp:cNvGraphicFramePr>
+            <a:graphic xmlns:a="http://schemas.openxmlformats.org/drawingml/2006/main">
+              <a:graphicData uri="http://schemas.openxmlformats.org/drawingml/2006/picture">
+                <pic:pic xmlns:pic="http://schemas.openxmlformats.org/drawingml/2006/picture">
+                  <pic:nvPicPr>
+                    <pic:cNvPr id="1" name=""/>
+                    <pic:cNvPicPr/>
+                  </pic:nvPicPr>
+                  <pic:blipFill>
+                    <a:blip r:embed="rId34"/>
+                    <a:stretch>
+                      <a:fillRect/>
+                    </a:stretch>
+                  </pic:blipFill>
+                  <pic:spPr>
+                    <a:xfrm>
+                      <a:off x="0" y="0"/>
+                      <a:ext cx="5940425" cy="1026795"/>
+                    </a:xfrm>
+                    <a:prstGeom prst="rect">
+                      <a:avLst/>
+                    </a:prstGeom>
+                  </pic:spPr>
+                </pic:pic>
+              </a:graphicData>
+            </a:graphic>
+          </wp:inline>
+        </w:drawing>
+      </w:r>
+      <w:r>
+        <w:rPr>
+          <w:sz w:val="28"/>
+          <w:szCs w:val="28"/>
+        </w:rPr>
+        <w:t xml:space="preserve"> </w:t>
+      </w:r>
+      <w:r>
+        <w:rPr>
+          <w:sz w:val="28"/>
+          <w:szCs w:val="28"/>
         </w:rPr>
         <w:br w:type="page"/>
       </w:r>
@@ -4635,264 +4311,1023 @@
     <w:p>
       <w:pPr>
         <w:pStyle w:val="2"/>
-        <w:rPr>
-          <w:rFonts w:asciiTheme="minorHAnsi" w:hAnsiTheme="minorHAnsi" w:cstheme="minorHAnsi"/>
+        <w:jc w:val="center"/>
+        <w:rPr>
           <w:b/>
+          <w:bCs/>
           <w:color w:val="auto"/>
           <w:sz w:val="28"/>
-        </w:rPr>
-      </w:pPr>
-      <w:bookmarkStart w:id="12" w:name="_Toc137379928"/>
-      <w:r>
-        <w:rPr>
-          <w:rFonts w:asciiTheme="minorHAnsi" w:hAnsiTheme="minorHAnsi" w:cstheme="minorHAnsi"/>
+          <w:szCs w:val="28"/>
+        </w:rPr>
+      </w:pPr>
+      <w:r>
+        <w:rPr>
           <w:b/>
+          <w:bCs/>
           <w:color w:val="auto"/>
           <w:sz w:val="28"/>
+          <w:szCs w:val="28"/>
         </w:rPr>
         <w:lastRenderedPageBreak/>
-        <w:t>Удобное взаимодействие с кандидатами</w:t>
-      </w:r>
-      <w:bookmarkEnd w:id="12"/>
-    </w:p>
-    <w:p>
-      <w:pPr>
-        <w:rPr>
-          <w:rFonts w:cstheme="minorHAnsi"/>
-        </w:rPr>
-      </w:pPr>
-      <w:r>
-        <w:rPr>
-          <w:rFonts w:cstheme="minorHAnsi"/>
-          <w:color w:val="FF0000"/>
-        </w:rPr>
-        <w:t>Это вообще не тянет на отдельную главу, всё, что надо, я уже рассказал до этого, но пока оставим.</w:t>
-      </w:r>
-      <w:r>
-        <w:rPr>
-          <w:rFonts w:cstheme="minorHAnsi"/>
+        <w:t>Оценка навыков соискателей</w:t>
+      </w:r>
+    </w:p>
+    <w:p>
+      <w:pPr>
+        <w:rPr>
+          <w:sz w:val="28"/>
+          <w:szCs w:val="28"/>
+        </w:rPr>
+      </w:pPr>
+      <w:r>
+        <w:rPr>
+          <w:sz w:val="28"/>
+          <w:szCs w:val="28"/>
+        </w:rPr>
+        <w:t>После проведения собеседования эксперты могут выставить оценки кандидату. Их оценки будут умножены на вес компетенции, а затем кандидату будет присвоено среднее арифметическое значение этой оценки.</w:t>
+      </w:r>
+    </w:p>
+    <w:p>
+      <w:pPr>
+        <w:rPr>
+          <w:sz w:val="28"/>
+          <w:szCs w:val="28"/>
+        </w:rPr>
+      </w:pPr>
+      <w:r>
+        <w:rPr>
+          <w:sz w:val="28"/>
+          <w:szCs w:val="28"/>
+        </w:rPr>
+        <w:t>Кнопки оценки кандидата находится в том же выпадающем меню и доступна после создания собеседования.</w:t>
+      </w:r>
+    </w:p>
+    <w:p>
+      <w:pPr>
+        <w:rPr>
+          <w:sz w:val="28"/>
+          <w:szCs w:val="28"/>
+        </w:rPr>
+      </w:pPr>
+      <w:r>
+        <w:rPr>
+          <w:noProof/>
+        </w:rPr>
+        <w:drawing>
+          <wp:inline distT="0" distB="0" distL="0" distR="0" wp14:anchorId="65C261CB" wp14:editId="6D2E9B89">
+            <wp:extent cx="1771650" cy="4524375"/>
+            <wp:effectExtent l="0" t="0" r="0" b="9525"/>
+            <wp:docPr id="58" name="Рисунок 58"/>
+            <wp:cNvGraphicFramePr>
+              <a:graphicFrameLocks xmlns:a="http://schemas.openxmlformats.org/drawingml/2006/main" noChangeAspect="1"/>
+            </wp:cNvGraphicFramePr>
+            <a:graphic xmlns:a="http://schemas.openxmlformats.org/drawingml/2006/main">
+              <a:graphicData uri="http://schemas.openxmlformats.org/drawingml/2006/picture">
+                <pic:pic xmlns:pic="http://schemas.openxmlformats.org/drawingml/2006/picture">
+                  <pic:nvPicPr>
+                    <pic:cNvPr id="1" name=""/>
+                    <pic:cNvPicPr/>
+                  </pic:nvPicPr>
+                  <pic:blipFill>
+                    <a:blip r:embed="rId35"/>
+                    <a:stretch>
+                      <a:fillRect/>
+                    </a:stretch>
+                  </pic:blipFill>
+                  <pic:spPr>
+                    <a:xfrm>
+                      <a:off x="0" y="0"/>
+                      <a:ext cx="1771650" cy="4524375"/>
+                    </a:xfrm>
+                    <a:prstGeom prst="rect">
+                      <a:avLst/>
+                    </a:prstGeom>
+                  </pic:spPr>
+                </pic:pic>
+              </a:graphicData>
+            </a:graphic>
+          </wp:inline>
+        </w:drawing>
+      </w:r>
+    </w:p>
+    <w:p>
+      <w:pPr>
+        <w:rPr>
+          <w:sz w:val="28"/>
+          <w:szCs w:val="28"/>
+        </w:rPr>
+      </w:pPr>
+      <w:r>
+        <w:rPr>
+          <w:sz w:val="28"/>
+          <w:szCs w:val="28"/>
+        </w:rPr>
+        <w:t>Внешний вид формы оценки представлен далее</w:t>
+      </w:r>
+    </w:p>
+    <w:p>
+      <w:pPr>
+        <w:rPr>
+          <w:sz w:val="28"/>
+          <w:szCs w:val="28"/>
+        </w:rPr>
+      </w:pPr>
+      <w:r>
+        <w:rPr>
+          <w:noProof/>
+        </w:rPr>
+        <w:lastRenderedPageBreak/>
+        <w:drawing>
+          <wp:inline distT="0" distB="0" distL="0" distR="0" wp14:anchorId="1C901CC5" wp14:editId="5FAC74DA">
+            <wp:extent cx="4562475" cy="4819650"/>
+            <wp:effectExtent l="0" t="0" r="9525" b="0"/>
+            <wp:docPr id="59" name="Рисунок 59"/>
+            <wp:cNvGraphicFramePr>
+              <a:graphicFrameLocks xmlns:a="http://schemas.openxmlformats.org/drawingml/2006/main" noChangeAspect="1"/>
+            </wp:cNvGraphicFramePr>
+            <a:graphic xmlns:a="http://schemas.openxmlformats.org/drawingml/2006/main">
+              <a:graphicData uri="http://schemas.openxmlformats.org/drawingml/2006/picture">
+                <pic:pic xmlns:pic="http://schemas.openxmlformats.org/drawingml/2006/picture">
+                  <pic:nvPicPr>
+                    <pic:cNvPr id="1" name=""/>
+                    <pic:cNvPicPr/>
+                  </pic:nvPicPr>
+                  <pic:blipFill>
+                    <a:blip r:embed="rId36"/>
+                    <a:stretch>
+                      <a:fillRect/>
+                    </a:stretch>
+                  </pic:blipFill>
+                  <pic:spPr>
+                    <a:xfrm>
+                      <a:off x="0" y="0"/>
+                      <a:ext cx="4562475" cy="4819650"/>
+                    </a:xfrm>
+                    <a:prstGeom prst="rect">
+                      <a:avLst/>
+                    </a:prstGeom>
+                  </pic:spPr>
+                </pic:pic>
+              </a:graphicData>
+            </a:graphic>
+          </wp:inline>
+        </w:drawing>
+      </w:r>
+    </w:p>
+    <w:p>
+      <w:pPr>
+        <w:rPr>
+          <w:sz w:val="28"/>
+          <w:szCs w:val="28"/>
+        </w:rPr>
+      </w:pPr>
+      <w:r>
+        <w:rPr>
+          <w:sz w:val="28"/>
+          <w:szCs w:val="28"/>
+        </w:rPr>
+        <w:t>Все проставленные оценки можно посмотреть по кнопке «Открыть оценки кандидата».</w:t>
+      </w:r>
+    </w:p>
+    <w:p>
+      <w:pPr>
+        <w:rPr>
+          <w:sz w:val="28"/>
+          <w:szCs w:val="28"/>
+        </w:rPr>
+      </w:pPr>
+      <w:r>
+        <w:rPr>
+          <w:sz w:val="28"/>
+          <w:szCs w:val="28"/>
+        </w:rPr>
+        <w:t>Внешний вид просмотра оценки представлен далее.</w:t>
+      </w:r>
+    </w:p>
+    <w:p>
+      <w:pPr>
+        <w:rPr>
+          <w:sz w:val="28"/>
+          <w:szCs w:val="28"/>
+        </w:rPr>
+      </w:pPr>
+      <w:r>
+        <w:rPr>
+          <w:noProof/>
+        </w:rPr>
+        <w:drawing>
+          <wp:inline distT="0" distB="0" distL="0" distR="0" wp14:anchorId="22DA95D3" wp14:editId="0E125B85">
+            <wp:extent cx="5940425" cy="2799080"/>
+            <wp:effectExtent l="0" t="0" r="3175" b="1270"/>
+            <wp:docPr id="60" name="Рисунок 60"/>
+            <wp:cNvGraphicFramePr>
+              <a:graphicFrameLocks xmlns:a="http://schemas.openxmlformats.org/drawingml/2006/main" noChangeAspect="1"/>
+            </wp:cNvGraphicFramePr>
+            <a:graphic xmlns:a="http://schemas.openxmlformats.org/drawingml/2006/main">
+              <a:graphicData uri="http://schemas.openxmlformats.org/drawingml/2006/picture">
+                <pic:pic xmlns:pic="http://schemas.openxmlformats.org/drawingml/2006/picture">
+                  <pic:nvPicPr>
+                    <pic:cNvPr id="1" name=""/>
+                    <pic:cNvPicPr/>
+                  </pic:nvPicPr>
+                  <pic:blipFill>
+                    <a:blip r:embed="rId37"/>
+                    <a:stretch>
+                      <a:fillRect/>
+                    </a:stretch>
+                  </pic:blipFill>
+                  <pic:spPr>
+                    <a:xfrm>
+                      <a:off x="0" y="0"/>
+                      <a:ext cx="5940425" cy="2799080"/>
+                    </a:xfrm>
+                    <a:prstGeom prst="rect">
+                      <a:avLst/>
+                    </a:prstGeom>
+                  </pic:spPr>
+                </pic:pic>
+              </a:graphicData>
+            </a:graphic>
+          </wp:inline>
+        </w:drawing>
+      </w:r>
+    </w:p>
+    <w:p>
+      <w:pPr>
+        <w:rPr>
+          <w:sz w:val="28"/>
+          <w:szCs w:val="28"/>
+        </w:rPr>
+      </w:pPr>
+      <w:r>
+        <w:rPr>
+          <w:sz w:val="28"/>
+          <w:szCs w:val="28"/>
+        </w:rPr>
+        <w:lastRenderedPageBreak/>
+        <w:t>Стоит отметить, что оценки можно поставить только от имени экспертов, участвующих в собеседовании и не более одного раза от одного эксперта. Изменить оценки нельзя.</w:t>
+      </w:r>
+    </w:p>
+    <w:p>
+      <w:pPr>
+        <w:rPr>
+          <w:sz w:val="28"/>
+          <w:szCs w:val="28"/>
+        </w:rPr>
+      </w:pPr>
+      <w:r>
+        <w:rPr>
+          <w:sz w:val="28"/>
+          <w:szCs w:val="28"/>
         </w:rPr>
         <w:br w:type="page"/>
       </w:r>
     </w:p>
     <w:p>
       <w:pPr>
-        <w:pStyle w:val="1"/>
-        <w:rPr>
-          <w:rFonts w:asciiTheme="minorHAnsi" w:hAnsiTheme="minorHAnsi" w:cstheme="minorHAnsi"/>
+        <w:pStyle w:val="2"/>
+        <w:jc w:val="center"/>
+        <w:rPr>
           <w:b/>
+          <w:bCs/>
           <w:color w:val="auto"/>
-        </w:rPr>
-      </w:pPr>
-      <w:bookmarkStart w:id="13" w:name="_Toc137379929"/>
-      <w:r>
-        <w:rPr>
-          <w:rFonts w:asciiTheme="minorHAnsi" w:hAnsiTheme="minorHAnsi" w:cstheme="minorHAnsi"/>
+          <w:sz w:val="28"/>
+          <w:szCs w:val="28"/>
+        </w:rPr>
+      </w:pPr>
+      <w:r>
+        <w:rPr>
           <w:b/>
+          <w:bCs/>
           <w:color w:val="auto"/>
+          <w:sz w:val="28"/>
+          <w:szCs w:val="28"/>
         </w:rPr>
         <w:lastRenderedPageBreak/>
-        <w:t>Частые вопросы</w:t>
-      </w:r>
-      <w:bookmarkEnd w:id="13"/>
-    </w:p>
-    <w:p>
-      <w:pPr>
-        <w:rPr>
-          <w:rFonts w:cstheme="minorHAnsi"/>
-          <w:sz w:val="28"/>
-        </w:rPr>
-      </w:pPr>
-    </w:p>
-    <w:p>
-      <w:pPr>
-        <w:rPr>
-          <w:rFonts w:cstheme="minorHAnsi"/>
-          <w:sz w:val="28"/>
-        </w:rPr>
-      </w:pPr>
-      <w:r>
-        <w:rPr>
-          <w:rFonts w:cstheme="minorHAnsi"/>
-          <w:sz w:val="28"/>
-        </w:rPr>
-        <w:t xml:space="preserve">В: - После регистрации в системе я не вижу кнопки, которые есть у моего коллеги. </w:t>
-      </w:r>
-    </w:p>
-    <w:p>
-      <w:pPr>
-        <w:rPr>
-          <w:rFonts w:cstheme="minorHAnsi"/>
-          <w:sz w:val="28"/>
-        </w:rPr>
-      </w:pPr>
-      <w:r>
-        <w:rPr>
-          <w:rFonts w:cstheme="minorHAnsi"/>
-          <w:sz w:val="28"/>
-        </w:rPr>
-        <w:t>О: - Сразу после регистрации вам присвоена роль базового пользователя. Обратитесь к администратору, чтобы он выдал вам соответствующие права.</w:t>
-      </w:r>
-    </w:p>
-    <w:p>
-      <w:pPr>
-        <w:rPr>
-          <w:rFonts w:cstheme="minorHAnsi"/>
-          <w:sz w:val="28"/>
-        </w:rPr>
-      </w:pPr>
-      <w:r>
-        <w:rPr>
-          <w:rFonts w:cstheme="minorHAnsi"/>
-          <w:sz w:val="28"/>
-        </w:rPr>
-        <w:t xml:space="preserve">В: - Мне не приходит рассылка на </w:t>
-      </w:r>
-      <w:r>
-        <w:rPr>
-          <w:rFonts w:cstheme="minorHAnsi"/>
-          <w:sz w:val="28"/>
+        <w:t>Сравнение и выбор соискателя</w:t>
+      </w:r>
+    </w:p>
+    <w:p>
+      <w:pPr>
+        <w:rPr>
+          <w:sz w:val="28"/>
+          <w:szCs w:val="28"/>
+        </w:rPr>
+      </w:pPr>
+      <w:r>
+        <w:tab/>
+      </w:r>
+      <w:r>
+        <w:rPr>
+          <w:sz w:val="28"/>
+          <w:szCs w:val="28"/>
+        </w:rPr>
+        <w:t>При</w:t>
+      </w:r>
+      <w:r>
+        <w:rPr>
+          <w:sz w:val="28"/>
+          <w:szCs w:val="28"/>
+        </w:rPr>
+        <w:t xml:space="preserve"> каждом проставлении оценки кандидату, его средняя оценка изменяется. В таблице кандидатов </w:t>
+      </w:r>
+      <w:r>
+        <w:rPr>
+          <w:sz w:val="28"/>
+          <w:szCs w:val="28"/>
+        </w:rPr>
+        <w:t>самые результативные соискатели отображаются выше остальных.</w:t>
+      </w:r>
+      <w:r>
+        <w:rPr>
+          <w:sz w:val="28"/>
+          <w:szCs w:val="28"/>
+        </w:rPr>
+        <w:t xml:space="preserve"> </w:t>
+      </w:r>
+    </w:p>
+    <w:p>
+      <w:r>
+        <w:rPr>
+          <w:noProof/>
+        </w:rPr>
+        <w:drawing>
+          <wp:inline distT="0" distB="0" distL="0" distR="0" wp14:anchorId="054431C0" wp14:editId="4F3A7B88">
+            <wp:extent cx="5940425" cy="1437005"/>
+            <wp:effectExtent l="0" t="0" r="3175" b="0"/>
+            <wp:docPr id="61" name="Рисунок 61"/>
+            <wp:cNvGraphicFramePr>
+              <a:graphicFrameLocks xmlns:a="http://schemas.openxmlformats.org/drawingml/2006/main" noChangeAspect="1"/>
+            </wp:cNvGraphicFramePr>
+            <a:graphic xmlns:a="http://schemas.openxmlformats.org/drawingml/2006/main">
+              <a:graphicData uri="http://schemas.openxmlformats.org/drawingml/2006/picture">
+                <pic:pic xmlns:pic="http://schemas.openxmlformats.org/drawingml/2006/picture">
+                  <pic:nvPicPr>
+                    <pic:cNvPr id="1" name=""/>
+                    <pic:cNvPicPr/>
+                  </pic:nvPicPr>
+                  <pic:blipFill>
+                    <a:blip r:embed="rId38"/>
+                    <a:stretch>
+                      <a:fillRect/>
+                    </a:stretch>
+                  </pic:blipFill>
+                  <pic:spPr>
+                    <a:xfrm>
+                      <a:off x="0" y="0"/>
+                      <a:ext cx="5940425" cy="1437005"/>
+                    </a:xfrm>
+                    <a:prstGeom prst="rect">
+                      <a:avLst/>
+                    </a:prstGeom>
+                  </pic:spPr>
+                </pic:pic>
+              </a:graphicData>
+            </a:graphic>
+          </wp:inline>
+        </w:drawing>
+      </w:r>
+    </w:p>
+    <w:p>
+      <w:pPr>
+        <w:rPr>
+          <w:sz w:val="28"/>
+          <w:szCs w:val="28"/>
+        </w:rPr>
+      </w:pPr>
+      <w:r>
+        <w:tab/>
+      </w:r>
+      <w:r>
+        <w:rPr>
+          <w:sz w:val="28"/>
+          <w:szCs w:val="28"/>
+        </w:rPr>
+        <w:t>Также можно сравнить соискателей между собой. При нажатии на кнопку, находящуюся справа от чекбокса архива, произойдет переход в таблицу сравнения кандидатов. Её внешний вид представлен на рисунке снизу.</w:t>
+      </w:r>
+    </w:p>
+    <w:p>
+      <w:pPr>
+        <w:rPr>
+          <w:sz w:val="28"/>
+          <w:szCs w:val="28"/>
+        </w:rPr>
+      </w:pPr>
+      <w:r>
+        <w:rPr>
+          <w:noProof/>
+        </w:rPr>
+        <w:drawing>
+          <wp:inline distT="0" distB="0" distL="0" distR="0" wp14:anchorId="741AFC6A" wp14:editId="183402F1">
+            <wp:extent cx="5940425" cy="1083310"/>
+            <wp:effectExtent l="0" t="0" r="3175" b="2540"/>
+            <wp:docPr id="62" name="Рисунок 62"/>
+            <wp:cNvGraphicFramePr>
+              <a:graphicFrameLocks xmlns:a="http://schemas.openxmlformats.org/drawingml/2006/main" noChangeAspect="1"/>
+            </wp:cNvGraphicFramePr>
+            <a:graphic xmlns:a="http://schemas.openxmlformats.org/drawingml/2006/main">
+              <a:graphicData uri="http://schemas.openxmlformats.org/drawingml/2006/picture">
+                <pic:pic xmlns:pic="http://schemas.openxmlformats.org/drawingml/2006/picture">
+                  <pic:nvPicPr>
+                    <pic:cNvPr id="1" name=""/>
+                    <pic:cNvPicPr/>
+                  </pic:nvPicPr>
+                  <pic:blipFill>
+                    <a:blip r:embed="rId39"/>
+                    <a:stretch>
+                      <a:fillRect/>
+                    </a:stretch>
+                  </pic:blipFill>
+                  <pic:spPr>
+                    <a:xfrm>
+                      <a:off x="0" y="0"/>
+                      <a:ext cx="5940425" cy="1083310"/>
+                    </a:xfrm>
+                    <a:prstGeom prst="rect">
+                      <a:avLst/>
+                    </a:prstGeom>
+                  </pic:spPr>
+                </pic:pic>
+              </a:graphicData>
+            </a:graphic>
+          </wp:inline>
+        </w:drawing>
+      </w:r>
+    </w:p>
+    <w:p>
+      <w:pPr>
+        <w:rPr>
+          <w:sz w:val="28"/>
+          <w:szCs w:val="28"/>
+        </w:rPr>
+      </w:pPr>
+      <w:r>
+        <w:rPr>
+          <w:sz w:val="28"/>
+          <w:szCs w:val="28"/>
+        </w:rPr>
+        <w:t>Оценка, показанная в таблице, является усредненным показателем</w:t>
+      </w:r>
+      <w:r>
+        <w:rPr>
+          <w:sz w:val="28"/>
+          <w:szCs w:val="28"/>
+        </w:rPr>
+        <w:t xml:space="preserve"> среди всех экспертов, которые поставили оценку. У вас есть возможность подобрать кандидатов, которых оценили в рамках этой вакансии, по нажатию на кнопку «Подбор кандидатов». </w:t>
+      </w:r>
+    </w:p>
+    <w:p>
+      <w:pPr>
+        <w:rPr>
+          <w:sz w:val="28"/>
+          <w:szCs w:val="28"/>
+        </w:rPr>
+      </w:pPr>
+      <w:r>
+        <w:rPr>
+          <w:sz w:val="28"/>
+          <w:szCs w:val="28"/>
+        </w:rPr>
+        <w:t>В открывшейся форме выберите кандидатов, которых хотите сравнить между собой и закройте форму.</w:t>
+      </w:r>
+    </w:p>
+    <w:p>
+      <w:pPr>
+        <w:rPr>
+          <w:sz w:val="28"/>
+          <w:szCs w:val="28"/>
+        </w:rPr>
+      </w:pPr>
+      <w:r>
+        <w:rPr>
+          <w:noProof/>
+        </w:rPr>
+        <w:drawing>
+          <wp:inline distT="0" distB="0" distL="0" distR="0" wp14:anchorId="15163CC6" wp14:editId="11262F4E">
+            <wp:extent cx="3381375" cy="1162050"/>
+            <wp:effectExtent l="0" t="0" r="9525" b="0"/>
+            <wp:docPr id="63" name="Рисунок 63"/>
+            <wp:cNvGraphicFramePr>
+              <a:graphicFrameLocks xmlns:a="http://schemas.openxmlformats.org/drawingml/2006/main" noChangeAspect="1"/>
+            </wp:cNvGraphicFramePr>
+            <a:graphic xmlns:a="http://schemas.openxmlformats.org/drawingml/2006/main">
+              <a:graphicData uri="http://schemas.openxmlformats.org/drawingml/2006/picture">
+                <pic:pic xmlns:pic="http://schemas.openxmlformats.org/drawingml/2006/picture">
+                  <pic:nvPicPr>
+                    <pic:cNvPr id="1" name=""/>
+                    <pic:cNvPicPr/>
+                  </pic:nvPicPr>
+                  <pic:blipFill>
+                    <a:blip r:embed="rId40"/>
+                    <a:stretch>
+                      <a:fillRect/>
+                    </a:stretch>
+                  </pic:blipFill>
+                  <pic:spPr>
+                    <a:xfrm>
+                      <a:off x="0" y="0"/>
+                      <a:ext cx="3381375" cy="1162050"/>
+                    </a:xfrm>
+                    <a:prstGeom prst="rect">
+                      <a:avLst/>
+                    </a:prstGeom>
+                  </pic:spPr>
+                </pic:pic>
+              </a:graphicData>
+            </a:graphic>
+          </wp:inline>
+        </w:drawing>
+      </w:r>
+    </w:p>
+    <w:p>
+      <w:pPr>
+        <w:rPr>
+          <w:sz w:val="28"/>
+          <w:szCs w:val="28"/>
+        </w:rPr>
+      </w:pPr>
+      <w:r>
+        <w:rPr>
+          <w:sz w:val="28"/>
+          <w:szCs w:val="28"/>
+        </w:rPr>
+        <w:t>Для сравнения по критериям  и баллам используйте панель фильтров.</w:t>
+      </w:r>
+    </w:p>
+    <w:p>
+      <w:pPr>
+        <w:rPr>
+          <w:sz w:val="28"/>
+          <w:szCs w:val="28"/>
+        </w:rPr>
+      </w:pPr>
+      <w:r>
+        <w:rPr>
+          <w:sz w:val="28"/>
+          <w:szCs w:val="28"/>
+        </w:rPr>
+        <w:br w:type="page"/>
+      </w:r>
+    </w:p>
+    <w:p>
+      <w:pPr>
+        <w:pStyle w:val="2"/>
+        <w:jc w:val="center"/>
+        <w:rPr>
+          <w:b/>
+          <w:bCs/>
+          <w:color w:val="auto"/>
+          <w:sz w:val="28"/>
+          <w:szCs w:val="28"/>
+        </w:rPr>
+      </w:pPr>
+      <w:r>
+        <w:rPr>
+          <w:b/>
+          <w:bCs/>
+          <w:color w:val="auto"/>
+          <w:sz w:val="28"/>
+          <w:szCs w:val="28"/>
+        </w:rPr>
+        <w:lastRenderedPageBreak/>
+        <w:t>Предоставление обратной связи</w:t>
+      </w:r>
+    </w:p>
+    <w:p>
+      <w:pPr>
+        <w:rPr>
+          <w:sz w:val="28"/>
+          <w:szCs w:val="28"/>
+        </w:rPr>
+      </w:pPr>
+      <w:r>
+        <w:tab/>
+      </w:r>
+      <w:r>
+        <w:rPr>
+          <w:sz w:val="28"/>
+          <w:szCs w:val="28"/>
+        </w:rPr>
+        <w:t>Система</w:t>
+      </w:r>
+      <w:r>
+        <w:rPr>
+          <w:sz w:val="28"/>
+          <w:szCs w:val="28"/>
+        </w:rPr>
+        <w:t xml:space="preserve"> оповещает экспертов и соискателя о предстоящей вакансии и её переносе по электронной почте. Образец такого сообщения представлен далее.</w:t>
+      </w:r>
+    </w:p>
+    <w:p>
+      <w:pPr>
+        <w:rPr>
+          <w:sz w:val="28"/>
+          <w:szCs w:val="28"/>
+        </w:rPr>
+      </w:pPr>
+      <w:r>
+        <w:rPr>
+          <w:noProof/>
+        </w:rPr>
+        <w:drawing>
+          <wp:inline distT="0" distB="0" distL="0" distR="0" wp14:anchorId="5F45533C" wp14:editId="525DB7CA">
+            <wp:extent cx="5940425" cy="3765550"/>
+            <wp:effectExtent l="0" t="0" r="3175" b="6350"/>
+            <wp:docPr id="64" name="Рисунок 64"/>
+            <wp:cNvGraphicFramePr>
+              <a:graphicFrameLocks xmlns:a="http://schemas.openxmlformats.org/drawingml/2006/main" noChangeAspect="1"/>
+            </wp:cNvGraphicFramePr>
+            <a:graphic xmlns:a="http://schemas.openxmlformats.org/drawingml/2006/main">
+              <a:graphicData uri="http://schemas.openxmlformats.org/drawingml/2006/picture">
+                <pic:pic xmlns:pic="http://schemas.openxmlformats.org/drawingml/2006/picture">
+                  <pic:nvPicPr>
+                    <pic:cNvPr id="1" name=""/>
+                    <pic:cNvPicPr/>
+                  </pic:nvPicPr>
+                  <pic:blipFill>
+                    <a:blip r:embed="rId41"/>
+                    <a:stretch>
+                      <a:fillRect/>
+                    </a:stretch>
+                  </pic:blipFill>
+                  <pic:spPr>
+                    <a:xfrm>
+                      <a:off x="0" y="0"/>
+                      <a:ext cx="5940425" cy="3765550"/>
+                    </a:xfrm>
+                    <a:prstGeom prst="rect">
+                      <a:avLst/>
+                    </a:prstGeom>
+                  </pic:spPr>
+                </pic:pic>
+              </a:graphicData>
+            </a:graphic>
+          </wp:inline>
+        </w:drawing>
+      </w:r>
+    </w:p>
+    <w:p>
+      <w:pPr>
+        <w:rPr>
+          <w:sz w:val="28"/>
+          <w:szCs w:val="28"/>
+        </w:rPr>
+      </w:pPr>
+      <w:r>
+        <w:rPr>
+          <w:sz w:val="28"/>
+          <w:szCs w:val="28"/>
+        </w:rPr>
+        <w:tab/>
+        <w:t xml:space="preserve">Также у вас есть возможность выслать </w:t>
+      </w:r>
+      <w:r>
+        <w:rPr>
+          <w:sz w:val="28"/>
+          <w:szCs w:val="28"/>
           <w:lang w:val="en-US"/>
         </w:rPr>
-        <w:t>email</w:t>
-      </w:r>
-      <w:r>
-        <w:rPr>
-          <w:rFonts w:cstheme="minorHAnsi"/>
-          <w:sz w:val="28"/>
-        </w:rPr>
-        <w:t>.</w:t>
-      </w:r>
-    </w:p>
-    <w:p>
-      <w:pPr>
-        <w:rPr>
-          <w:rFonts w:cstheme="minorHAnsi"/>
-          <w:sz w:val="28"/>
-        </w:rPr>
-      </w:pPr>
-      <w:r>
-        <w:rPr>
-          <w:rFonts w:cstheme="minorHAnsi"/>
-          <w:sz w:val="28"/>
-        </w:rPr>
-        <w:t xml:space="preserve">О: - Убедитесь, что ваш </w:t>
-      </w:r>
-      <w:r>
-        <w:rPr>
-          <w:rFonts w:cstheme="minorHAnsi"/>
-          <w:sz w:val="28"/>
+        <w:t>pdf</w:t>
+      </w:r>
+      <w:r>
+        <w:rPr>
+          <w:sz w:val="28"/>
+          <w:szCs w:val="28"/>
+        </w:rPr>
+        <w:t>-</w:t>
+      </w:r>
+      <w:r>
+        <w:rPr>
+          <w:sz w:val="28"/>
+          <w:szCs w:val="28"/>
+        </w:rPr>
+        <w:t>файл оффера или отказа на электронную почту соискателя.</w:t>
+      </w:r>
+    </w:p>
+    <w:p>
+      <w:pPr>
+        <w:rPr>
+          <w:sz w:val="28"/>
+          <w:szCs w:val="28"/>
+        </w:rPr>
+      </w:pPr>
+      <w:r>
+        <w:rPr>
+          <w:noProof/>
+        </w:rPr>
+        <w:drawing>
+          <wp:inline distT="0" distB="0" distL="0" distR="0" wp14:anchorId="370AB930" wp14:editId="316F39E9">
+            <wp:extent cx="1895475" cy="1495425"/>
+            <wp:effectExtent l="0" t="0" r="9525" b="9525"/>
+            <wp:docPr id="65" name="Рисунок 65"/>
+            <wp:cNvGraphicFramePr>
+              <a:graphicFrameLocks xmlns:a="http://schemas.openxmlformats.org/drawingml/2006/main" noChangeAspect="1"/>
+            </wp:cNvGraphicFramePr>
+            <a:graphic xmlns:a="http://schemas.openxmlformats.org/drawingml/2006/main">
+              <a:graphicData uri="http://schemas.openxmlformats.org/drawingml/2006/picture">
+                <pic:pic xmlns:pic="http://schemas.openxmlformats.org/drawingml/2006/picture">
+                  <pic:nvPicPr>
+                    <pic:cNvPr id="1" name=""/>
+                    <pic:cNvPicPr/>
+                  </pic:nvPicPr>
+                  <pic:blipFill>
+                    <a:blip r:embed="rId42"/>
+                    <a:stretch>
+                      <a:fillRect/>
+                    </a:stretch>
+                  </pic:blipFill>
+                  <pic:spPr>
+                    <a:xfrm>
+                      <a:off x="0" y="0"/>
+                      <a:ext cx="1895475" cy="1495425"/>
+                    </a:xfrm>
+                    <a:prstGeom prst="rect">
+                      <a:avLst/>
+                    </a:prstGeom>
+                  </pic:spPr>
+                </pic:pic>
+              </a:graphicData>
+            </a:graphic>
+          </wp:inline>
+        </w:drawing>
+      </w:r>
+    </w:p>
+    <w:p>
+      <w:pPr>
+        <w:rPr>
+          <w:sz w:val="28"/>
+          <w:szCs w:val="28"/>
+        </w:rPr>
+      </w:pPr>
+      <w:r>
+        <w:rPr>
+          <w:sz w:val="28"/>
+          <w:szCs w:val="28"/>
+        </w:rPr>
+        <w:tab/>
+      </w:r>
+      <w:r>
+        <w:rPr>
+          <w:noProof/>
+        </w:rPr>
+        <w:drawing>
+          <wp:inline distT="0" distB="0" distL="0" distR="0" wp14:anchorId="382C754E" wp14:editId="517DA8F7">
+            <wp:extent cx="5940425" cy="1594485"/>
+            <wp:effectExtent l="0" t="0" r="3175" b="5715"/>
+            <wp:docPr id="66" name="Рисунок 66"/>
+            <wp:cNvGraphicFramePr>
+              <a:graphicFrameLocks xmlns:a="http://schemas.openxmlformats.org/drawingml/2006/main" noChangeAspect="1"/>
+            </wp:cNvGraphicFramePr>
+            <a:graphic xmlns:a="http://schemas.openxmlformats.org/drawingml/2006/main">
+              <a:graphicData uri="http://schemas.openxmlformats.org/drawingml/2006/picture">
+                <pic:pic xmlns:pic="http://schemas.openxmlformats.org/drawingml/2006/picture">
+                  <pic:nvPicPr>
+                    <pic:cNvPr id="1" name=""/>
+                    <pic:cNvPicPr/>
+                  </pic:nvPicPr>
+                  <pic:blipFill>
+                    <a:blip r:embed="rId43"/>
+                    <a:stretch>
+                      <a:fillRect/>
+                    </a:stretch>
+                  </pic:blipFill>
+                  <pic:spPr>
+                    <a:xfrm>
+                      <a:off x="0" y="0"/>
+                      <a:ext cx="5940425" cy="1594485"/>
+                    </a:xfrm>
+                    <a:prstGeom prst="rect">
+                      <a:avLst/>
+                    </a:prstGeom>
+                  </pic:spPr>
+                </pic:pic>
+              </a:graphicData>
+            </a:graphic>
+          </wp:inline>
+        </w:drawing>
+      </w:r>
+    </w:p>
+    <w:p>
+      <w:pPr>
+        <w:rPr>
+          <w:sz w:val="28"/>
+          <w:szCs w:val="28"/>
+        </w:rPr>
+      </w:pPr>
+      <w:r>
+        <w:rPr>
+          <w:sz w:val="28"/>
+          <w:szCs w:val="28"/>
+        </w:rPr>
+        <w:lastRenderedPageBreak/>
+        <w:tab/>
+        <w:t xml:space="preserve">К примеру, если отправить на электронную почту соискателя оффер, то он получит </w:t>
+      </w:r>
+      <w:r>
+        <w:rPr>
+          <w:sz w:val="28"/>
+          <w:szCs w:val="28"/>
           <w:lang w:val="en-US"/>
         </w:rPr>
-        <w:t>email</w:t>
-      </w:r>
-      <w:r>
-        <w:rPr>
-          <w:rFonts w:cstheme="minorHAnsi"/>
-          <w:sz w:val="28"/>
-        </w:rPr>
-        <w:t xml:space="preserve"> введен правильно. Для этого нажмите на кнопку со своим ФИО. В открывшемся окне написан </w:t>
-      </w:r>
-      <w:r>
-        <w:rPr>
-          <w:rFonts w:cstheme="minorHAnsi"/>
-          <w:sz w:val="28"/>
-          <w:lang w:val="en-US"/>
-        </w:rPr>
-        <w:t>email</w:t>
-      </w:r>
-      <w:r>
-        <w:rPr>
-          <w:rFonts w:cstheme="minorHAnsi"/>
-          <w:sz w:val="28"/>
-        </w:rPr>
-        <w:t>, который закреплен за вашей учетной записью. Если всё введено правильно, убедитесь, что рассылка соответствует вашей роли. В случае соответствия, обратитесь к Администратору приложения: причиной могут послужить неправильные настройки прокси-сервера, некорректные данные аккаунта для рассылки, блокировка со стороны почтового сервиса.</w:t>
-      </w:r>
-    </w:p>
-    <w:p>
-      <w:pPr>
-        <w:rPr>
-          <w:rFonts w:cstheme="minorHAnsi"/>
-          <w:sz w:val="28"/>
-        </w:rPr>
-      </w:pPr>
-      <w:r>
-        <w:rPr>
-          <w:rFonts w:cstheme="minorHAnsi"/>
-          <w:sz w:val="28"/>
-        </w:rPr>
-        <w:t xml:space="preserve">В: - При нажатии на иконку </w:t>
-      </w:r>
-      <w:proofErr w:type="spellStart"/>
-      <w:r>
-        <w:rPr>
-          <w:rFonts w:cstheme="minorHAnsi"/>
-          <w:sz w:val="28"/>
-        </w:rPr>
-        <w:t>телеграма</w:t>
-      </w:r>
-      <w:proofErr w:type="spellEnd"/>
-      <w:r>
-        <w:rPr>
-          <w:rFonts w:cstheme="minorHAnsi"/>
-          <w:sz w:val="28"/>
-        </w:rPr>
-        <w:t xml:space="preserve"> происходит открытие новой вкладки с главной страницей </w:t>
-      </w:r>
-      <w:proofErr w:type="spellStart"/>
-      <w:r>
-        <w:rPr>
-          <w:rFonts w:cstheme="minorHAnsi"/>
-          <w:sz w:val="28"/>
-          <w:lang w:val="en-US"/>
-        </w:rPr>
-        <w:t>AtomicHunter</w:t>
-      </w:r>
-      <w:proofErr w:type="spellEnd"/>
-      <w:r>
-        <w:rPr>
-          <w:rFonts w:cstheme="minorHAnsi"/>
-          <w:sz w:val="28"/>
-        </w:rPr>
-        <w:t>.</w:t>
-      </w:r>
-    </w:p>
-    <w:p>
-      <w:pPr>
-        <w:rPr>
-          <w:rFonts w:cstheme="minorHAnsi"/>
-          <w:sz w:val="28"/>
-        </w:rPr>
-      </w:pPr>
-      <w:r>
-        <w:rPr>
-          <w:rFonts w:cstheme="minorHAnsi"/>
-          <w:sz w:val="28"/>
-        </w:rPr>
-        <w:t xml:space="preserve">О: - Обратитесь к Администратору: </w:t>
-      </w:r>
-      <w:r>
-        <w:rPr>
-          <w:rFonts w:cstheme="minorHAnsi"/>
-          <w:sz w:val="28"/>
-        </w:rPr>
-        <w:t xml:space="preserve">в настройках запуска приложения не указана ссылка на актуальный </w:t>
-      </w:r>
-      <w:proofErr w:type="spellStart"/>
-      <w:r>
-        <w:rPr>
-          <w:rFonts w:cstheme="minorHAnsi"/>
-          <w:sz w:val="28"/>
-        </w:rPr>
-        <w:t>телеграм</w:t>
-      </w:r>
-      <w:proofErr w:type="spellEnd"/>
-      <w:r>
-        <w:rPr>
-          <w:rFonts w:cstheme="minorHAnsi"/>
-          <w:sz w:val="28"/>
-        </w:rPr>
-        <w:t>-канал.</w:t>
+        <w:t>pdf</w:t>
+      </w:r>
+      <w:r>
+        <w:rPr>
+          <w:sz w:val="28"/>
+          <w:szCs w:val="28"/>
+        </w:rPr>
+        <w:t xml:space="preserve"> вид</w:t>
+      </w:r>
+      <w:r>
+        <w:rPr>
+          <w:sz w:val="28"/>
+          <w:szCs w:val="28"/>
+        </w:rPr>
+        <w:t>а:</w:t>
+      </w:r>
+    </w:p>
+    <w:p>
+      <w:pPr>
+        <w:rPr>
+          <w:sz w:val="28"/>
+          <w:szCs w:val="28"/>
+        </w:rPr>
+      </w:pPr>
+      <w:r>
+        <w:rPr>
+          <w:noProof/>
+        </w:rPr>
+        <w:drawing>
+          <wp:inline distT="0" distB="0" distL="0" distR="0" wp14:anchorId="0749EFA6" wp14:editId="478E214A">
+            <wp:extent cx="5940425" cy="6985000"/>
+            <wp:effectExtent l="0" t="0" r="3175" b="6350"/>
+            <wp:docPr id="67" name="Рисунок 67"/>
+            <wp:cNvGraphicFramePr>
+              <a:graphicFrameLocks xmlns:a="http://schemas.openxmlformats.org/drawingml/2006/main" noChangeAspect="1"/>
+            </wp:cNvGraphicFramePr>
+            <a:graphic xmlns:a="http://schemas.openxmlformats.org/drawingml/2006/main">
+              <a:graphicData uri="http://schemas.openxmlformats.org/drawingml/2006/picture">
+                <pic:pic xmlns:pic="http://schemas.openxmlformats.org/drawingml/2006/picture">
+                  <pic:nvPicPr>
+                    <pic:cNvPr id="1" name=""/>
+                    <pic:cNvPicPr/>
+                  </pic:nvPicPr>
+                  <pic:blipFill>
+                    <a:blip r:embed="rId44"/>
+                    <a:stretch>
+                      <a:fillRect/>
+                    </a:stretch>
+                  </pic:blipFill>
+                  <pic:spPr>
+                    <a:xfrm>
+                      <a:off x="0" y="0"/>
+                      <a:ext cx="5940425" cy="6985000"/>
+                    </a:xfrm>
+                    <a:prstGeom prst="rect">
+                      <a:avLst/>
+                    </a:prstGeom>
+                  </pic:spPr>
+                </pic:pic>
+              </a:graphicData>
+            </a:graphic>
+          </wp:inline>
+        </w:drawing>
+      </w:r>
+    </w:p>
+    <w:p>
+      <w:pPr>
+        <w:rPr>
+          <w:sz w:val="28"/>
+          <w:szCs w:val="28"/>
+        </w:rPr>
+      </w:pPr>
+      <w:r>
+        <w:rPr>
+          <w:sz w:val="28"/>
+          <w:szCs w:val="28"/>
+        </w:rPr>
+        <w:br w:type="page"/>
+      </w:r>
+    </w:p>
+    <w:p>
+      <w:pPr>
+        <w:pStyle w:val="2"/>
+        <w:jc w:val="center"/>
+        <w:rPr>
+          <w:b/>
+          <w:bCs/>
+          <w:color w:val="auto"/>
+          <w:sz w:val="28"/>
+          <w:szCs w:val="28"/>
+        </w:rPr>
+      </w:pPr>
+      <w:r>
+        <w:rPr>
+          <w:b/>
+          <w:bCs/>
+          <w:color w:val="auto"/>
+          <w:sz w:val="28"/>
+          <w:szCs w:val="28"/>
+        </w:rPr>
+        <w:lastRenderedPageBreak/>
+        <w:t>Закрытие вакансий</w:t>
+      </w:r>
+    </w:p>
+    <w:p>
+      <w:pPr>
+        <w:ind w:firstLine="708"/>
+        <w:rPr>
+          <w:sz w:val="28"/>
+          <w:szCs w:val="28"/>
+        </w:rPr>
+      </w:pPr>
+      <w:r>
+        <w:rPr>
+          <w:sz w:val="28"/>
+          <w:szCs w:val="28"/>
+        </w:rPr>
+        <w:t>После того, как соискатель согласился на работу, сотрудник кадровой службы может закрыть вакансию.</w:t>
+      </w:r>
+    </w:p>
+    <w:p>
+      <w:pPr>
+        <w:ind w:firstLine="708"/>
+        <w:rPr>
+          <w:sz w:val="28"/>
+          <w:szCs w:val="28"/>
+        </w:rPr>
+      </w:pPr>
+      <w:r>
+        <w:rPr>
+          <w:sz w:val="28"/>
+          <w:szCs w:val="28"/>
+        </w:rPr>
+        <w:t>Кнопка закрытия вакансии находится в таблице вакансий, значок синей галки.</w:t>
+      </w:r>
+    </w:p>
+    <w:p>
+      <w:pPr>
+        <w:ind w:firstLine="708"/>
+        <w:rPr>
+          <w:sz w:val="28"/>
+          <w:szCs w:val="28"/>
+        </w:rPr>
+      </w:pPr>
+      <w:r>
+        <w:rPr>
+          <w:noProof/>
+        </w:rPr>
+        <w:drawing>
+          <wp:inline distT="0" distB="0" distL="0" distR="0" wp14:anchorId="4E604425" wp14:editId="61143F79">
+            <wp:extent cx="5940425" cy="1397000"/>
+            <wp:effectExtent l="0" t="0" r="3175" b="0"/>
+            <wp:docPr id="68" name="Рисунок 68"/>
+            <wp:cNvGraphicFramePr>
+              <a:graphicFrameLocks xmlns:a="http://schemas.openxmlformats.org/drawingml/2006/main" noChangeAspect="1"/>
+            </wp:cNvGraphicFramePr>
+            <a:graphic xmlns:a="http://schemas.openxmlformats.org/drawingml/2006/main">
+              <a:graphicData uri="http://schemas.openxmlformats.org/drawingml/2006/picture">
+                <pic:pic xmlns:pic="http://schemas.openxmlformats.org/drawingml/2006/picture">
+                  <pic:nvPicPr>
+                    <pic:cNvPr id="1" name=""/>
+                    <pic:cNvPicPr/>
+                  </pic:nvPicPr>
+                  <pic:blipFill>
+                    <a:blip r:embed="rId45"/>
+                    <a:stretch>
+                      <a:fillRect/>
+                    </a:stretch>
+                  </pic:blipFill>
+                  <pic:spPr>
+                    <a:xfrm>
+                      <a:off x="0" y="0"/>
+                      <a:ext cx="5940425" cy="1397000"/>
+                    </a:xfrm>
+                    <a:prstGeom prst="rect">
+                      <a:avLst/>
+                    </a:prstGeom>
+                  </pic:spPr>
+                </pic:pic>
+              </a:graphicData>
+            </a:graphic>
+          </wp:inline>
+        </w:drawing>
+      </w:r>
+    </w:p>
+    <w:p>
+      <w:pPr>
+        <w:ind w:firstLine="708"/>
+        <w:rPr>
+          <w:sz w:val="28"/>
+          <w:szCs w:val="28"/>
+        </w:rPr>
+      </w:pPr>
+      <w:r>
+        <w:rPr>
+          <w:sz w:val="28"/>
+          <w:szCs w:val="28"/>
+        </w:rPr>
+        <w:t>Информация о закрытии вакансии будет передана в ИС Кадры, а соискатель станет сотрудником.</w:t>
       </w:r>
     </w:p>
     <w:sectPr>
@@ -5429,6 +5864,7 @@
     <w:lsdException w:name="HTML Sample" w:semiHidden="1" w:unhideWhenUsed="1"/>
     <w:lsdException w:name="HTML Typewriter" w:semiHidden="1" w:unhideWhenUsed="1"/>
     <w:lsdException w:name="HTML Variable" w:semiHidden="1" w:unhideWhenUsed="1"/>
+    <w:lsdException w:name="Normal Table" w:semiHidden="1" w:unhideWhenUsed="1"/>
     <w:lsdException w:name="annotation subject" w:semiHidden="1" w:unhideWhenUsed="1"/>
     <w:lsdException w:name="No List" w:semiHidden="1" w:unhideWhenUsed="1"/>
     <w:lsdException w:name="Outline List 1" w:semiHidden="1" w:unhideWhenUsed="1"/>
@@ -5471,8 +5907,11 @@
     <w:lsdException w:name="Table Contemporary" w:semiHidden="1" w:unhideWhenUsed="1"/>
     <w:lsdException w:name="Table Elegant" w:semiHidden="1" w:unhideWhenUsed="1"/>
     <w:lsdException w:name="Table Professional" w:semiHidden="1" w:unhideWhenUsed="1"/>
+    <w:lsdException w:name="Table Subtle 1" w:semiHidden="1" w:unhideWhenUsed="1"/>
     <w:lsdException w:name="Table Subtle 2" w:semiHidden="1" w:unhideWhenUsed="1"/>
     <w:lsdException w:name="Table Web 1" w:semiHidden="1" w:unhideWhenUsed="1"/>
+    <w:lsdException w:name="Table Web 2" w:semiHidden="1" w:unhideWhenUsed="1"/>
+    <w:lsdException w:name="Table Web 3" w:semiHidden="1" w:unhideWhenUsed="1"/>
     <w:lsdException w:name="Balloon Text" w:semiHidden="1" w:unhideWhenUsed="1"/>
     <w:lsdException w:name="Table Grid" w:uiPriority="39"/>
     <w:lsdException w:name="Table Theme" w:semiHidden="1" w:unhideWhenUsed="1"/>

--- a/Руководство пользователя приложения AtomicHunter.docx
+++ b/Руководство пользователя приложения AtomicHunter.docx
@@ -73,6 +73,52 @@
           <w:sz w:val="32"/>
         </w:rPr>
       </w:pPr>
+      <w:r>
+        <w:rPr>
+          <w:noProof/>
+        </w:rPr>
+        <w:drawing>
+          <wp:inline distT="0" distB="0" distL="0" distR="0" wp14:anchorId="51B7A095" wp14:editId="0C98564A">
+            <wp:extent cx="5457825" cy="1666875"/>
+            <wp:effectExtent l="0" t="0" r="0" b="9525"/>
+            <wp:docPr id="74" name="Рисунок 74"/>
+            <wp:cNvGraphicFramePr>
+              <a:graphicFrameLocks xmlns:a="http://schemas.openxmlformats.org/drawingml/2006/main" noChangeAspect="1"/>
+            </wp:cNvGraphicFramePr>
+            <a:graphic xmlns:a="http://schemas.openxmlformats.org/drawingml/2006/main">
+              <a:graphicData uri="http://schemas.openxmlformats.org/drawingml/2006/picture">
+                <pic:pic xmlns:pic="http://schemas.openxmlformats.org/drawingml/2006/picture">
+                  <pic:nvPicPr>
+                    <pic:cNvPr id="1" name=""/>
+                    <pic:cNvPicPr/>
+                  </pic:nvPicPr>
+                  <pic:blipFill>
+                    <a:blip r:embed="rId6">
+                      <a:extLst>
+                        <a:ext uri="{96DAC541-7B7A-43D3-8B79-37D633B846F1}">
+                          <asvg:svgBlip xmlns:asvg="http://schemas.microsoft.com/office/drawing/2016/SVG/main" r:embed="rId7"/>
+                        </a:ext>
+                      </a:extLst>
+                    </a:blip>
+                    <a:stretch>
+                      <a:fillRect/>
+                    </a:stretch>
+                  </pic:blipFill>
+                  <pic:spPr>
+                    <a:xfrm>
+                      <a:off x="0" y="0"/>
+                      <a:ext cx="5457825" cy="1666875"/>
+                    </a:xfrm>
+                    <a:prstGeom prst="rect">
+                      <a:avLst/>
+                    </a:prstGeom>
+                  </pic:spPr>
+                </pic:pic>
+              </a:graphicData>
+            </a:graphic>
+          </wp:inline>
+        </w:drawing>
+      </w:r>
     </w:p>
     <w:p>
       <w:pPr>
@@ -149,14 +195,16 @@
             <w:rPr>
               <w:rFonts w:asciiTheme="minorHAnsi" w:hAnsiTheme="minorHAnsi" w:cstheme="minorHAnsi"/>
               <w:color w:val="auto"/>
-              <w:sz w:val="56"/>
+              <w:sz w:val="72"/>
+              <w:szCs w:val="36"/>
             </w:rPr>
           </w:pPr>
           <w:r>
             <w:rPr>
               <w:rFonts w:asciiTheme="minorHAnsi" w:hAnsiTheme="minorHAnsi" w:cstheme="minorHAnsi"/>
               <w:color w:val="auto"/>
-              <w:sz w:val="56"/>
+              <w:sz w:val="72"/>
+              <w:szCs w:val="36"/>
             </w:rPr>
             <w:t>Оглавление</w:t>
           </w:r>
@@ -168,173 +216,107 @@
               <w:tab w:val="right" w:leader="dot" w:pos="9345"/>
             </w:tabs>
             <w:rPr>
-              <w:rFonts w:eastAsiaTheme="minorEastAsia" w:cstheme="minorHAnsi"/>
+              <w:rFonts w:eastAsiaTheme="minorEastAsia"/>
               <w:noProof/>
+              <w:sz w:val="28"/>
+              <w:szCs w:val="28"/>
               <w:lang w:eastAsia="ru-RU"/>
             </w:rPr>
           </w:pPr>
           <w:r>
             <w:rPr>
               <w:rFonts w:cstheme="minorHAnsi"/>
-              <w:sz w:val="44"/>
+              <w:sz w:val="48"/>
+              <w:szCs w:val="24"/>
             </w:rPr>
             <w:fldChar w:fldCharType="begin"/>
           </w:r>
           <w:r>
             <w:rPr>
               <w:rFonts w:cstheme="minorHAnsi"/>
-              <w:sz w:val="44"/>
+              <w:sz w:val="48"/>
+              <w:szCs w:val="24"/>
             </w:rPr>
             <w:instrText xml:space="preserve"> TOC \o "1-3" \h \z \u </w:instrText>
           </w:r>
           <w:r>
             <w:rPr>
               <w:rFonts w:cstheme="minorHAnsi"/>
-              <w:sz w:val="44"/>
+              <w:sz w:val="48"/>
+              <w:szCs w:val="24"/>
             </w:rPr>
             <w:fldChar w:fldCharType="separate"/>
           </w:r>
-          <w:hyperlink w:anchor="_Toc137379917" w:history="1">
+          <w:hyperlink w:anchor="_Toc138088765" w:history="1">
             <w:r>
               <w:rPr>
                 <w:rStyle w:val="a4"/>
                 <w:rFonts w:cstheme="minorHAnsi"/>
-                <w:b/>
-                <w:noProof/>
+                <w:noProof/>
+                <w:sz w:val="28"/>
+                <w:szCs w:val="28"/>
               </w:rPr>
               <w:t>Общая информация о продукте</w:t>
             </w:r>
             <w:r>
               <w:rPr>
-                <w:rFonts w:cstheme="minorHAnsi"/>
-                <w:noProof/>
-                <w:webHidden/>
+                <w:noProof/>
+                <w:webHidden/>
+                <w:sz w:val="28"/>
+                <w:szCs w:val="28"/>
               </w:rPr>
               <w:tab/>
             </w:r>
             <w:r>
               <w:rPr>
-                <w:rFonts w:cstheme="minorHAnsi"/>
-                <w:noProof/>
-                <w:webHidden/>
+                <w:noProof/>
+                <w:webHidden/>
+                <w:sz w:val="28"/>
+                <w:szCs w:val="28"/>
               </w:rPr>
               <w:fldChar w:fldCharType="begin"/>
             </w:r>
             <w:r>
               <w:rPr>
-                <w:rFonts w:cstheme="minorHAnsi"/>
-                <w:noProof/>
-                <w:webHidden/>
-              </w:rPr>
-              <w:instrText xml:space="preserve"> PAGEREF _Toc137379917 \h </w:instrText>
-            </w:r>
-            <w:r>
-              <w:rPr>
-                <w:rFonts w:cstheme="minorHAnsi"/>
-                <w:noProof/>
-                <w:webHidden/>
-              </w:rPr>
-            </w:r>
-            <w:r>
-              <w:rPr>
-                <w:rFonts w:cstheme="minorHAnsi"/>
-                <w:noProof/>
-                <w:webHidden/>
+                <w:noProof/>
+                <w:webHidden/>
+                <w:sz w:val="28"/>
+                <w:szCs w:val="28"/>
+              </w:rPr>
+              <w:instrText xml:space="preserve"> PAGEREF _Toc138088765 \h </w:instrText>
+            </w:r>
+            <w:r>
+              <w:rPr>
+                <w:noProof/>
+                <w:webHidden/>
+                <w:sz w:val="28"/>
+                <w:szCs w:val="28"/>
+              </w:rPr>
+            </w:r>
+            <w:r>
+              <w:rPr>
+                <w:noProof/>
+                <w:webHidden/>
+                <w:sz w:val="28"/>
+                <w:szCs w:val="28"/>
               </w:rPr>
               <w:fldChar w:fldCharType="separate"/>
             </w:r>
             <w:r>
               <w:rPr>
-                <w:rFonts w:cstheme="minorHAnsi"/>
-                <w:noProof/>
-                <w:webHidden/>
+                <w:noProof/>
+                <w:webHidden/>
+                <w:sz w:val="28"/>
+                <w:szCs w:val="28"/>
               </w:rPr>
               <w:t>3</w:t>
             </w:r>
             <w:r>
               <w:rPr>
-                <w:rFonts w:cstheme="minorHAnsi"/>
-                <w:noProof/>
-                <w:webHidden/>
-              </w:rPr>
-              <w:fldChar w:fldCharType="end"/>
-            </w:r>
-          </w:hyperlink>
-        </w:p>
-        <w:p>
-          <w:pPr>
-            <w:pStyle w:val="11"/>
-            <w:tabs>
-              <w:tab w:val="right" w:leader="dot" w:pos="9345"/>
-            </w:tabs>
-            <w:rPr>
-              <w:rFonts w:eastAsiaTheme="minorEastAsia" w:cstheme="minorHAnsi"/>
-              <w:noProof/>
-              <w:lang w:eastAsia="ru-RU"/>
-            </w:rPr>
-          </w:pPr>
-          <w:hyperlink w:anchor="_Toc137379918" w:history="1">
-            <w:r>
-              <w:rPr>
-                <w:rStyle w:val="a4"/>
-                <w:rFonts w:cstheme="minorHAnsi"/>
-                <w:b/>
-                <w:noProof/>
-              </w:rPr>
-              <w:t>Основные элементы интерфейса</w:t>
-            </w:r>
-            <w:r>
-              <w:rPr>
-                <w:rFonts w:cstheme="minorHAnsi"/>
-                <w:noProof/>
-                <w:webHidden/>
-              </w:rPr>
-              <w:tab/>
-            </w:r>
-            <w:r>
-              <w:rPr>
-                <w:rFonts w:cstheme="minorHAnsi"/>
-                <w:noProof/>
-                <w:webHidden/>
-              </w:rPr>
-              <w:fldChar w:fldCharType="begin"/>
-            </w:r>
-            <w:r>
-              <w:rPr>
-                <w:rFonts w:cstheme="minorHAnsi"/>
-                <w:noProof/>
-                <w:webHidden/>
-              </w:rPr>
-              <w:instrText xml:space="preserve"> PAGEREF _Toc137379918 \h </w:instrText>
-            </w:r>
-            <w:r>
-              <w:rPr>
-                <w:rFonts w:cstheme="minorHAnsi"/>
-                <w:noProof/>
-                <w:webHidden/>
-              </w:rPr>
-            </w:r>
-            <w:r>
-              <w:rPr>
-                <w:rFonts w:cstheme="minorHAnsi"/>
-                <w:noProof/>
-                <w:webHidden/>
-              </w:rPr>
-              <w:fldChar w:fldCharType="separate"/>
-            </w:r>
-            <w:r>
-              <w:rPr>
-                <w:rFonts w:cstheme="minorHAnsi"/>
-                <w:noProof/>
-                <w:webHidden/>
-              </w:rPr>
-              <w:t>4</w:t>
-            </w:r>
-            <w:r>
-              <w:rPr>
-                <w:rFonts w:cstheme="minorHAnsi"/>
-                <w:noProof/>
-                <w:webHidden/>
+                <w:noProof/>
+                <w:webHidden/>
+                <w:sz w:val="28"/>
+                <w:szCs w:val="28"/>
               </w:rPr>
               <w:fldChar w:fldCharType="end"/>
             </w:r>
@@ -347,73 +329,83 @@
               <w:tab w:val="right" w:leader="dot" w:pos="9345"/>
             </w:tabs>
             <w:rPr>
-              <w:rFonts w:eastAsiaTheme="minorEastAsia" w:cstheme="minorHAnsi"/>
+              <w:rFonts w:eastAsiaTheme="minorEastAsia"/>
               <w:noProof/>
+              <w:sz w:val="28"/>
+              <w:szCs w:val="28"/>
               <w:lang w:eastAsia="ru-RU"/>
             </w:rPr>
           </w:pPr>
-          <w:hyperlink w:anchor="_Toc137379919" w:history="1">
+          <w:hyperlink w:anchor="_Toc138088766" w:history="1">
             <w:r>
               <w:rPr>
                 <w:rStyle w:val="a4"/>
                 <w:rFonts w:cstheme="minorHAnsi"/>
-                <w:b/>
-                <w:noProof/>
-              </w:rPr>
-              <w:t>Главная страница</w:t>
-            </w:r>
-            <w:r>
-              <w:rPr>
-                <w:rFonts w:cstheme="minorHAnsi"/>
-                <w:noProof/>
-                <w:webHidden/>
+                <w:noProof/>
+                <w:sz w:val="28"/>
+                <w:szCs w:val="28"/>
+              </w:rPr>
+              <w:t>Аутентификация пользователя</w:t>
+            </w:r>
+            <w:r>
+              <w:rPr>
+                <w:noProof/>
+                <w:webHidden/>
+                <w:sz w:val="28"/>
+                <w:szCs w:val="28"/>
               </w:rPr>
               <w:tab/>
             </w:r>
             <w:r>
               <w:rPr>
-                <w:rFonts w:cstheme="minorHAnsi"/>
-                <w:noProof/>
-                <w:webHidden/>
+                <w:noProof/>
+                <w:webHidden/>
+                <w:sz w:val="28"/>
+                <w:szCs w:val="28"/>
               </w:rPr>
               <w:fldChar w:fldCharType="begin"/>
             </w:r>
             <w:r>
               <w:rPr>
-                <w:rFonts w:cstheme="minorHAnsi"/>
-                <w:noProof/>
-                <w:webHidden/>
-              </w:rPr>
-              <w:instrText xml:space="preserve"> PAGEREF _Toc137379919 \h </w:instrText>
-            </w:r>
-            <w:r>
-              <w:rPr>
-                <w:rFonts w:cstheme="minorHAnsi"/>
-                <w:noProof/>
-                <w:webHidden/>
-              </w:rPr>
-            </w:r>
-            <w:r>
-              <w:rPr>
-                <w:rFonts w:cstheme="minorHAnsi"/>
-                <w:noProof/>
-                <w:webHidden/>
+                <w:noProof/>
+                <w:webHidden/>
+                <w:sz w:val="28"/>
+                <w:szCs w:val="28"/>
+              </w:rPr>
+              <w:instrText xml:space="preserve"> PAGEREF _Toc138088766 \h </w:instrText>
+            </w:r>
+            <w:r>
+              <w:rPr>
+                <w:noProof/>
+                <w:webHidden/>
+                <w:sz w:val="28"/>
+                <w:szCs w:val="28"/>
+              </w:rPr>
+            </w:r>
+            <w:r>
+              <w:rPr>
+                <w:noProof/>
+                <w:webHidden/>
+                <w:sz w:val="28"/>
+                <w:szCs w:val="28"/>
               </w:rPr>
               <w:fldChar w:fldCharType="separate"/>
             </w:r>
             <w:r>
               <w:rPr>
-                <w:rFonts w:cstheme="minorHAnsi"/>
-                <w:noProof/>
-                <w:webHidden/>
+                <w:noProof/>
+                <w:webHidden/>
+                <w:sz w:val="28"/>
+                <w:szCs w:val="28"/>
               </w:rPr>
               <w:t>4</w:t>
             </w:r>
             <w:r>
               <w:rPr>
-                <w:rFonts w:cstheme="minorHAnsi"/>
-                <w:noProof/>
-                <w:webHidden/>
+                <w:noProof/>
+                <w:webHidden/>
+                <w:sz w:val="28"/>
+                <w:szCs w:val="28"/>
               </w:rPr>
               <w:fldChar w:fldCharType="end"/>
             </w:r>
@@ -426,73 +418,83 @@
               <w:tab w:val="right" w:leader="dot" w:pos="9345"/>
             </w:tabs>
             <w:rPr>
-              <w:rFonts w:eastAsiaTheme="minorEastAsia" w:cstheme="minorHAnsi"/>
+              <w:rFonts w:eastAsiaTheme="minorEastAsia"/>
               <w:noProof/>
+              <w:sz w:val="28"/>
+              <w:szCs w:val="28"/>
               <w:lang w:eastAsia="ru-RU"/>
             </w:rPr>
           </w:pPr>
-          <w:hyperlink w:anchor="_Toc137379920" w:history="1">
+          <w:hyperlink w:anchor="_Toc138088767" w:history="1">
             <w:r>
               <w:rPr>
                 <w:rStyle w:val="a4"/>
                 <w:rFonts w:cstheme="minorHAnsi"/>
-                <w:b/>
-                <w:noProof/>
-              </w:rPr>
-              <w:t>Таблицы и кнопки</w:t>
-            </w:r>
-            <w:r>
-              <w:rPr>
-                <w:rFonts w:cstheme="minorHAnsi"/>
-                <w:noProof/>
-                <w:webHidden/>
+                <w:noProof/>
+                <w:sz w:val="28"/>
+                <w:szCs w:val="28"/>
+              </w:rPr>
+              <w:t>Работа с системой исторических данных</w:t>
+            </w:r>
+            <w:r>
+              <w:rPr>
+                <w:noProof/>
+                <w:webHidden/>
+                <w:sz w:val="28"/>
+                <w:szCs w:val="28"/>
               </w:rPr>
               <w:tab/>
             </w:r>
             <w:r>
               <w:rPr>
-                <w:rFonts w:cstheme="minorHAnsi"/>
-                <w:noProof/>
-                <w:webHidden/>
+                <w:noProof/>
+                <w:webHidden/>
+                <w:sz w:val="28"/>
+                <w:szCs w:val="28"/>
               </w:rPr>
               <w:fldChar w:fldCharType="begin"/>
             </w:r>
             <w:r>
               <w:rPr>
-                <w:rFonts w:cstheme="minorHAnsi"/>
-                <w:noProof/>
-                <w:webHidden/>
-              </w:rPr>
-              <w:instrText xml:space="preserve"> PAGEREF _Toc137379920 \h </w:instrText>
-            </w:r>
-            <w:r>
-              <w:rPr>
-                <w:rFonts w:cstheme="minorHAnsi"/>
-                <w:noProof/>
-                <w:webHidden/>
-              </w:rPr>
-            </w:r>
-            <w:r>
-              <w:rPr>
-                <w:rFonts w:cstheme="minorHAnsi"/>
-                <w:noProof/>
-                <w:webHidden/>
+                <w:noProof/>
+                <w:webHidden/>
+                <w:sz w:val="28"/>
+                <w:szCs w:val="28"/>
+              </w:rPr>
+              <w:instrText xml:space="preserve"> PAGEREF _Toc138088767 \h </w:instrText>
+            </w:r>
+            <w:r>
+              <w:rPr>
+                <w:noProof/>
+                <w:webHidden/>
+                <w:sz w:val="28"/>
+                <w:szCs w:val="28"/>
+              </w:rPr>
+            </w:r>
+            <w:r>
+              <w:rPr>
+                <w:noProof/>
+                <w:webHidden/>
+                <w:sz w:val="28"/>
+                <w:szCs w:val="28"/>
               </w:rPr>
               <w:fldChar w:fldCharType="separate"/>
             </w:r>
             <w:r>
               <w:rPr>
-                <w:rFonts w:cstheme="minorHAnsi"/>
-                <w:noProof/>
-                <w:webHidden/>
-              </w:rPr>
-              <w:t>5</w:t>
-            </w:r>
-            <w:r>
-              <w:rPr>
-                <w:rFonts w:cstheme="minorHAnsi"/>
-                <w:noProof/>
-                <w:webHidden/>
+                <w:noProof/>
+                <w:webHidden/>
+                <w:sz w:val="28"/>
+                <w:szCs w:val="28"/>
+              </w:rPr>
+              <w:t>6</w:t>
+            </w:r>
+            <w:r>
+              <w:rPr>
+                <w:noProof/>
+                <w:webHidden/>
+                <w:sz w:val="28"/>
+                <w:szCs w:val="28"/>
               </w:rPr>
               <w:fldChar w:fldCharType="end"/>
             </w:r>
@@ -505,151 +507,83 @@
               <w:tab w:val="right" w:leader="dot" w:pos="9345"/>
             </w:tabs>
             <w:rPr>
-              <w:rFonts w:eastAsiaTheme="minorEastAsia" w:cstheme="minorHAnsi"/>
+              <w:rFonts w:eastAsiaTheme="minorEastAsia"/>
               <w:noProof/>
+              <w:sz w:val="28"/>
+              <w:szCs w:val="28"/>
               <w:lang w:eastAsia="ru-RU"/>
             </w:rPr>
           </w:pPr>
-          <w:hyperlink w:anchor="_Toc137379921" w:history="1">
+          <w:hyperlink w:anchor="_Toc138088768" w:history="1">
             <w:r>
               <w:rPr>
                 <w:rStyle w:val="a4"/>
                 <w:rFonts w:cstheme="minorHAnsi"/>
-                <w:b/>
-                <w:noProof/>
-              </w:rPr>
-              <w:t>Мобильная версия приложения</w:t>
-            </w:r>
-            <w:r>
-              <w:rPr>
-                <w:rFonts w:cstheme="minorHAnsi"/>
-                <w:noProof/>
-                <w:webHidden/>
+                <w:noProof/>
+                <w:sz w:val="28"/>
+                <w:szCs w:val="28"/>
+              </w:rPr>
+              <w:t>Управление справочниками</w:t>
+            </w:r>
+            <w:r>
+              <w:rPr>
+                <w:noProof/>
+                <w:webHidden/>
+                <w:sz w:val="28"/>
+                <w:szCs w:val="28"/>
               </w:rPr>
               <w:tab/>
             </w:r>
             <w:r>
               <w:rPr>
-                <w:rFonts w:cstheme="minorHAnsi"/>
-                <w:noProof/>
-                <w:webHidden/>
+                <w:noProof/>
+                <w:webHidden/>
+                <w:sz w:val="28"/>
+                <w:szCs w:val="28"/>
               </w:rPr>
               <w:fldChar w:fldCharType="begin"/>
             </w:r>
             <w:r>
               <w:rPr>
-                <w:rFonts w:cstheme="minorHAnsi"/>
-                <w:noProof/>
-                <w:webHidden/>
-              </w:rPr>
-              <w:instrText xml:space="preserve"> PAGEREF _Toc137379921 \h </w:instrText>
-            </w:r>
-            <w:r>
-              <w:rPr>
-                <w:rFonts w:cstheme="minorHAnsi"/>
-                <w:noProof/>
-                <w:webHidden/>
-              </w:rPr>
-            </w:r>
-            <w:r>
-              <w:rPr>
-                <w:rFonts w:cstheme="minorHAnsi"/>
-                <w:noProof/>
-                <w:webHidden/>
+                <w:noProof/>
+                <w:webHidden/>
+                <w:sz w:val="28"/>
+                <w:szCs w:val="28"/>
+              </w:rPr>
+              <w:instrText xml:space="preserve"> PAGEREF _Toc138088768 \h </w:instrText>
+            </w:r>
+            <w:r>
+              <w:rPr>
+                <w:noProof/>
+                <w:webHidden/>
+                <w:sz w:val="28"/>
+                <w:szCs w:val="28"/>
+              </w:rPr>
+            </w:r>
+            <w:r>
+              <w:rPr>
+                <w:noProof/>
+                <w:webHidden/>
+                <w:sz w:val="28"/>
+                <w:szCs w:val="28"/>
               </w:rPr>
               <w:fldChar w:fldCharType="separate"/>
             </w:r>
             <w:r>
               <w:rPr>
-                <w:rFonts w:cstheme="minorHAnsi"/>
-                <w:noProof/>
-                <w:webHidden/>
-              </w:rPr>
-              <w:t>6</w:t>
-            </w:r>
-            <w:r>
-              <w:rPr>
-                <w:rFonts w:cstheme="minorHAnsi"/>
-                <w:noProof/>
-                <w:webHidden/>
-              </w:rPr>
-              <w:fldChar w:fldCharType="end"/>
-            </w:r>
-          </w:hyperlink>
-        </w:p>
-        <w:p>
-          <w:pPr>
-            <w:pStyle w:val="11"/>
-            <w:tabs>
-              <w:tab w:val="right" w:leader="dot" w:pos="9345"/>
-            </w:tabs>
-            <w:rPr>
-              <w:rFonts w:eastAsiaTheme="minorEastAsia" w:cstheme="minorHAnsi"/>
-              <w:noProof/>
-              <w:lang w:eastAsia="ru-RU"/>
-            </w:rPr>
-          </w:pPr>
-          <w:hyperlink w:anchor="_Toc137379922" w:history="1">
-            <w:r>
-              <w:rPr>
-                <w:rStyle w:val="a4"/>
-                <w:rFonts w:cstheme="minorHAnsi"/>
-                <w:noProof/>
-              </w:rPr>
-              <w:t>Как пользоваться программой</w:t>
-            </w:r>
-            <w:r>
-              <w:rPr>
-                <w:rFonts w:cstheme="minorHAnsi"/>
-                <w:noProof/>
-                <w:webHidden/>
-              </w:rPr>
-              <w:tab/>
-            </w:r>
-            <w:r>
-              <w:rPr>
-                <w:rFonts w:cstheme="minorHAnsi"/>
-                <w:noProof/>
-                <w:webHidden/>
-              </w:rPr>
-              <w:fldChar w:fldCharType="begin"/>
-            </w:r>
-            <w:r>
-              <w:rPr>
-                <w:rFonts w:cstheme="minorHAnsi"/>
-                <w:noProof/>
-                <w:webHidden/>
-              </w:rPr>
-              <w:instrText xml:space="preserve"> PAGEREF _Toc137379922 \h </w:instrText>
-            </w:r>
-            <w:r>
-              <w:rPr>
-                <w:rFonts w:cstheme="minorHAnsi"/>
-                <w:noProof/>
-                <w:webHidden/>
-              </w:rPr>
-            </w:r>
-            <w:r>
-              <w:rPr>
-                <w:rFonts w:cstheme="minorHAnsi"/>
-                <w:noProof/>
-                <w:webHidden/>
-              </w:rPr>
-              <w:fldChar w:fldCharType="separate"/>
-            </w:r>
-            <w:r>
-              <w:rPr>
-                <w:rFonts w:cstheme="minorHAnsi"/>
-                <w:noProof/>
-                <w:webHidden/>
-              </w:rPr>
-              <w:t>7</w:t>
-            </w:r>
-            <w:r>
-              <w:rPr>
-                <w:rFonts w:cstheme="minorHAnsi"/>
-                <w:noProof/>
-                <w:webHidden/>
+                <w:noProof/>
+                <w:webHidden/>
+                <w:sz w:val="28"/>
+                <w:szCs w:val="28"/>
+              </w:rPr>
+              <w:t>8</w:t>
+            </w:r>
+            <w:r>
+              <w:rPr>
+                <w:noProof/>
+                <w:webHidden/>
+                <w:sz w:val="28"/>
+                <w:szCs w:val="28"/>
               </w:rPr>
               <w:fldChar w:fldCharType="end"/>
             </w:r>
@@ -662,72 +596,82 @@
               <w:tab w:val="right" w:leader="dot" w:pos="9345"/>
             </w:tabs>
             <w:rPr>
-              <w:rFonts w:eastAsiaTheme="minorEastAsia" w:cstheme="minorHAnsi"/>
+              <w:rFonts w:eastAsiaTheme="minorEastAsia"/>
               <w:noProof/>
+              <w:sz w:val="28"/>
+              <w:szCs w:val="28"/>
               <w:lang w:eastAsia="ru-RU"/>
             </w:rPr>
           </w:pPr>
-          <w:hyperlink w:anchor="_Toc137379923" w:history="1">
+          <w:hyperlink w:anchor="_Toc138088769" w:history="1">
             <w:r>
               <w:rPr>
                 <w:rStyle w:val="a4"/>
-                <w:rFonts w:cstheme="minorHAnsi"/>
-                <w:noProof/>
-              </w:rPr>
-              <w:t>Надежная аутентификация и авторизация</w:t>
-            </w:r>
-            <w:r>
-              <w:rPr>
-                <w:rFonts w:cstheme="minorHAnsi"/>
-                <w:noProof/>
-                <w:webHidden/>
+                <w:noProof/>
+                <w:sz w:val="28"/>
+                <w:szCs w:val="28"/>
+              </w:rPr>
+              <w:t>Работа с вакансиями</w:t>
+            </w:r>
+            <w:r>
+              <w:rPr>
+                <w:noProof/>
+                <w:webHidden/>
+                <w:sz w:val="28"/>
+                <w:szCs w:val="28"/>
               </w:rPr>
               <w:tab/>
             </w:r>
             <w:r>
               <w:rPr>
-                <w:rFonts w:cstheme="minorHAnsi"/>
-                <w:noProof/>
-                <w:webHidden/>
+                <w:noProof/>
+                <w:webHidden/>
+                <w:sz w:val="28"/>
+                <w:szCs w:val="28"/>
               </w:rPr>
               <w:fldChar w:fldCharType="begin"/>
             </w:r>
             <w:r>
               <w:rPr>
-                <w:rFonts w:cstheme="minorHAnsi"/>
-                <w:noProof/>
-                <w:webHidden/>
-              </w:rPr>
-              <w:instrText xml:space="preserve"> PAGEREF _Toc137379923 \h </w:instrText>
-            </w:r>
-            <w:r>
-              <w:rPr>
-                <w:rFonts w:cstheme="minorHAnsi"/>
-                <w:noProof/>
-                <w:webHidden/>
-              </w:rPr>
-            </w:r>
-            <w:r>
-              <w:rPr>
-                <w:rFonts w:cstheme="minorHAnsi"/>
-                <w:noProof/>
-                <w:webHidden/>
+                <w:noProof/>
+                <w:webHidden/>
+                <w:sz w:val="28"/>
+                <w:szCs w:val="28"/>
+              </w:rPr>
+              <w:instrText xml:space="preserve"> PAGEREF _Toc138088769 \h </w:instrText>
+            </w:r>
+            <w:r>
+              <w:rPr>
+                <w:noProof/>
+                <w:webHidden/>
+                <w:sz w:val="28"/>
+                <w:szCs w:val="28"/>
+              </w:rPr>
+            </w:r>
+            <w:r>
+              <w:rPr>
+                <w:noProof/>
+                <w:webHidden/>
+                <w:sz w:val="28"/>
+                <w:szCs w:val="28"/>
               </w:rPr>
               <w:fldChar w:fldCharType="separate"/>
             </w:r>
             <w:r>
               <w:rPr>
-                <w:rFonts w:cstheme="minorHAnsi"/>
-                <w:noProof/>
-                <w:webHidden/>
-              </w:rPr>
-              <w:t>7</w:t>
-            </w:r>
-            <w:r>
-              <w:rPr>
-                <w:rFonts w:cstheme="minorHAnsi"/>
-                <w:noProof/>
-                <w:webHidden/>
+                <w:noProof/>
+                <w:webHidden/>
+                <w:sz w:val="28"/>
+                <w:szCs w:val="28"/>
+              </w:rPr>
+              <w:t>10</w:t>
+            </w:r>
+            <w:r>
+              <w:rPr>
+                <w:noProof/>
+                <w:webHidden/>
+                <w:sz w:val="28"/>
+                <w:szCs w:val="28"/>
               </w:rPr>
               <w:fldChar w:fldCharType="end"/>
             </w:r>
@@ -740,72 +684,82 @@
               <w:tab w:val="right" w:leader="dot" w:pos="9345"/>
             </w:tabs>
             <w:rPr>
-              <w:rFonts w:eastAsiaTheme="minorEastAsia" w:cstheme="minorHAnsi"/>
+              <w:rFonts w:eastAsiaTheme="minorEastAsia"/>
               <w:noProof/>
+              <w:sz w:val="28"/>
+              <w:szCs w:val="28"/>
               <w:lang w:eastAsia="ru-RU"/>
             </w:rPr>
           </w:pPr>
-          <w:hyperlink w:anchor="_Toc137379924" w:history="1">
+          <w:hyperlink w:anchor="_Toc138088770" w:history="1">
             <w:r>
               <w:rPr>
                 <w:rStyle w:val="a4"/>
-                <w:rFonts w:cstheme="minorHAnsi"/>
-                <w:noProof/>
-              </w:rPr>
-              <w:t>Гибкое администрирование</w:t>
-            </w:r>
-            <w:r>
-              <w:rPr>
-                <w:rFonts w:cstheme="minorHAnsi"/>
-                <w:noProof/>
-                <w:webHidden/>
+                <w:noProof/>
+                <w:sz w:val="28"/>
+                <w:szCs w:val="28"/>
+              </w:rPr>
+              <w:t>Планирование собеседований</w:t>
+            </w:r>
+            <w:r>
+              <w:rPr>
+                <w:noProof/>
+                <w:webHidden/>
+                <w:sz w:val="28"/>
+                <w:szCs w:val="28"/>
               </w:rPr>
               <w:tab/>
             </w:r>
             <w:r>
               <w:rPr>
-                <w:rFonts w:cstheme="minorHAnsi"/>
-                <w:noProof/>
-                <w:webHidden/>
+                <w:noProof/>
+                <w:webHidden/>
+                <w:sz w:val="28"/>
+                <w:szCs w:val="28"/>
               </w:rPr>
               <w:fldChar w:fldCharType="begin"/>
             </w:r>
             <w:r>
               <w:rPr>
-                <w:rFonts w:cstheme="minorHAnsi"/>
-                <w:noProof/>
-                <w:webHidden/>
-              </w:rPr>
-              <w:instrText xml:space="preserve"> PAGEREF _Toc137379924 \h </w:instrText>
-            </w:r>
-            <w:r>
-              <w:rPr>
-                <w:rFonts w:cstheme="minorHAnsi"/>
-                <w:noProof/>
-                <w:webHidden/>
-              </w:rPr>
-            </w:r>
-            <w:r>
-              <w:rPr>
-                <w:rFonts w:cstheme="minorHAnsi"/>
-                <w:noProof/>
-                <w:webHidden/>
+                <w:noProof/>
+                <w:webHidden/>
+                <w:sz w:val="28"/>
+                <w:szCs w:val="28"/>
+              </w:rPr>
+              <w:instrText xml:space="preserve"> PAGEREF _Toc138088770 \h </w:instrText>
+            </w:r>
+            <w:r>
+              <w:rPr>
+                <w:noProof/>
+                <w:webHidden/>
+                <w:sz w:val="28"/>
+                <w:szCs w:val="28"/>
+              </w:rPr>
+            </w:r>
+            <w:r>
+              <w:rPr>
+                <w:noProof/>
+                <w:webHidden/>
+                <w:sz w:val="28"/>
+                <w:szCs w:val="28"/>
               </w:rPr>
               <w:fldChar w:fldCharType="separate"/>
             </w:r>
             <w:r>
               <w:rPr>
-                <w:rFonts w:cstheme="minorHAnsi"/>
-                <w:noProof/>
-                <w:webHidden/>
-              </w:rPr>
-              <w:t>8</w:t>
-            </w:r>
-            <w:r>
-              <w:rPr>
-                <w:rFonts w:cstheme="minorHAnsi"/>
-                <w:noProof/>
-                <w:webHidden/>
+                <w:noProof/>
+                <w:webHidden/>
+                <w:sz w:val="28"/>
+                <w:szCs w:val="28"/>
+              </w:rPr>
+              <w:t>16</w:t>
+            </w:r>
+            <w:r>
+              <w:rPr>
+                <w:noProof/>
+                <w:webHidden/>
+                <w:sz w:val="28"/>
+                <w:szCs w:val="28"/>
               </w:rPr>
               <w:fldChar w:fldCharType="end"/>
             </w:r>
@@ -818,72 +772,82 @@
               <w:tab w:val="right" w:leader="dot" w:pos="9345"/>
             </w:tabs>
             <w:rPr>
-              <w:rFonts w:eastAsiaTheme="minorEastAsia" w:cstheme="minorHAnsi"/>
+              <w:rFonts w:eastAsiaTheme="minorEastAsia"/>
               <w:noProof/>
+              <w:sz w:val="28"/>
+              <w:szCs w:val="28"/>
               <w:lang w:eastAsia="ru-RU"/>
             </w:rPr>
           </w:pPr>
-          <w:hyperlink w:anchor="_Toc137379925" w:history="1">
+          <w:hyperlink w:anchor="_Toc138088771" w:history="1">
             <w:r>
               <w:rPr>
                 <w:rStyle w:val="a4"/>
-                <w:rFonts w:cstheme="minorHAnsi"/>
-                <w:noProof/>
-              </w:rPr>
-              <w:t>Средства оповещения пользователя</w:t>
-            </w:r>
-            <w:r>
-              <w:rPr>
-                <w:rFonts w:cstheme="minorHAnsi"/>
-                <w:noProof/>
-                <w:webHidden/>
+                <w:noProof/>
+                <w:sz w:val="28"/>
+                <w:szCs w:val="28"/>
+              </w:rPr>
+              <w:t>Оценка навыков соискателей</w:t>
+            </w:r>
+            <w:r>
+              <w:rPr>
+                <w:noProof/>
+                <w:webHidden/>
+                <w:sz w:val="28"/>
+                <w:szCs w:val="28"/>
               </w:rPr>
               <w:tab/>
             </w:r>
             <w:r>
               <w:rPr>
-                <w:rFonts w:cstheme="minorHAnsi"/>
-                <w:noProof/>
-                <w:webHidden/>
+                <w:noProof/>
+                <w:webHidden/>
+                <w:sz w:val="28"/>
+                <w:szCs w:val="28"/>
               </w:rPr>
               <w:fldChar w:fldCharType="begin"/>
             </w:r>
             <w:r>
               <w:rPr>
-                <w:rFonts w:cstheme="minorHAnsi"/>
-                <w:noProof/>
-                <w:webHidden/>
-              </w:rPr>
-              <w:instrText xml:space="preserve"> PAGEREF _Toc137379925 \h </w:instrText>
-            </w:r>
-            <w:r>
-              <w:rPr>
-                <w:rFonts w:cstheme="minorHAnsi"/>
-                <w:noProof/>
-                <w:webHidden/>
-              </w:rPr>
-            </w:r>
-            <w:r>
-              <w:rPr>
-                <w:rFonts w:cstheme="minorHAnsi"/>
-                <w:noProof/>
-                <w:webHidden/>
+                <w:noProof/>
+                <w:webHidden/>
+                <w:sz w:val="28"/>
+                <w:szCs w:val="28"/>
+              </w:rPr>
+              <w:instrText xml:space="preserve"> PAGEREF _Toc138088771 \h </w:instrText>
+            </w:r>
+            <w:r>
+              <w:rPr>
+                <w:noProof/>
+                <w:webHidden/>
+                <w:sz w:val="28"/>
+                <w:szCs w:val="28"/>
+              </w:rPr>
+            </w:r>
+            <w:r>
+              <w:rPr>
+                <w:noProof/>
+                <w:webHidden/>
+                <w:sz w:val="28"/>
+                <w:szCs w:val="28"/>
               </w:rPr>
               <w:fldChar w:fldCharType="separate"/>
             </w:r>
             <w:r>
               <w:rPr>
-                <w:rFonts w:cstheme="minorHAnsi"/>
-                <w:noProof/>
-                <w:webHidden/>
-              </w:rPr>
-              <w:t>9</w:t>
-            </w:r>
-            <w:r>
-              <w:rPr>
-                <w:rFonts w:cstheme="minorHAnsi"/>
-                <w:noProof/>
-                <w:webHidden/>
+                <w:noProof/>
+                <w:webHidden/>
+                <w:sz w:val="28"/>
+                <w:szCs w:val="28"/>
+              </w:rPr>
+              <w:t>20</w:t>
+            </w:r>
+            <w:r>
+              <w:rPr>
+                <w:noProof/>
+                <w:webHidden/>
+                <w:sz w:val="28"/>
+                <w:szCs w:val="28"/>
               </w:rPr>
               <w:fldChar w:fldCharType="end"/>
             </w:r>
@@ -896,72 +860,82 @@
               <w:tab w:val="right" w:leader="dot" w:pos="9345"/>
             </w:tabs>
             <w:rPr>
-              <w:rFonts w:eastAsiaTheme="minorEastAsia" w:cstheme="minorHAnsi"/>
+              <w:rFonts w:eastAsiaTheme="minorEastAsia"/>
               <w:noProof/>
+              <w:sz w:val="28"/>
+              <w:szCs w:val="28"/>
               <w:lang w:eastAsia="ru-RU"/>
             </w:rPr>
           </w:pPr>
-          <w:hyperlink w:anchor="_Toc137379926" w:history="1">
+          <w:hyperlink w:anchor="_Toc138088772" w:history="1">
             <w:r>
               <w:rPr>
                 <w:rStyle w:val="a4"/>
-                <w:rFonts w:cstheme="minorHAnsi"/>
-                <w:noProof/>
-              </w:rPr>
-              <w:t>Менеджмент вакансий</w:t>
-            </w:r>
-            <w:r>
-              <w:rPr>
-                <w:rFonts w:cstheme="minorHAnsi"/>
-                <w:noProof/>
-                <w:webHidden/>
+                <w:noProof/>
+                <w:sz w:val="28"/>
+                <w:szCs w:val="28"/>
+              </w:rPr>
+              <w:t>Сравнение и выбор соискателя</w:t>
+            </w:r>
+            <w:r>
+              <w:rPr>
+                <w:noProof/>
+                <w:webHidden/>
+                <w:sz w:val="28"/>
+                <w:szCs w:val="28"/>
               </w:rPr>
               <w:tab/>
             </w:r>
             <w:r>
               <w:rPr>
-                <w:rFonts w:cstheme="minorHAnsi"/>
-                <w:noProof/>
-                <w:webHidden/>
+                <w:noProof/>
+                <w:webHidden/>
+                <w:sz w:val="28"/>
+                <w:szCs w:val="28"/>
               </w:rPr>
               <w:fldChar w:fldCharType="begin"/>
             </w:r>
             <w:r>
               <w:rPr>
-                <w:rFonts w:cstheme="minorHAnsi"/>
-                <w:noProof/>
-                <w:webHidden/>
-              </w:rPr>
-              <w:instrText xml:space="preserve"> PAGEREF _Toc137379926 \h </w:instrText>
-            </w:r>
-            <w:r>
-              <w:rPr>
-                <w:rFonts w:cstheme="minorHAnsi"/>
-                <w:noProof/>
-                <w:webHidden/>
-              </w:rPr>
-            </w:r>
-            <w:r>
-              <w:rPr>
-                <w:rFonts w:cstheme="minorHAnsi"/>
-                <w:noProof/>
-                <w:webHidden/>
+                <w:noProof/>
+                <w:webHidden/>
+                <w:sz w:val="28"/>
+                <w:szCs w:val="28"/>
+              </w:rPr>
+              <w:instrText xml:space="preserve"> PAGEREF _Toc138088772 \h </w:instrText>
+            </w:r>
+            <w:r>
+              <w:rPr>
+                <w:noProof/>
+                <w:webHidden/>
+                <w:sz w:val="28"/>
+                <w:szCs w:val="28"/>
+              </w:rPr>
+            </w:r>
+            <w:r>
+              <w:rPr>
+                <w:noProof/>
+                <w:webHidden/>
+                <w:sz w:val="28"/>
+                <w:szCs w:val="28"/>
               </w:rPr>
               <w:fldChar w:fldCharType="separate"/>
             </w:r>
             <w:r>
               <w:rPr>
-                <w:rFonts w:cstheme="minorHAnsi"/>
-                <w:noProof/>
-                <w:webHidden/>
-              </w:rPr>
-              <w:t>10</w:t>
-            </w:r>
-            <w:r>
-              <w:rPr>
-                <w:rFonts w:cstheme="minorHAnsi"/>
-                <w:noProof/>
-                <w:webHidden/>
+                <w:noProof/>
+                <w:webHidden/>
+                <w:sz w:val="28"/>
+                <w:szCs w:val="28"/>
+              </w:rPr>
+              <w:t>23</w:t>
+            </w:r>
+            <w:r>
+              <w:rPr>
+                <w:noProof/>
+                <w:webHidden/>
+                <w:sz w:val="28"/>
+                <w:szCs w:val="28"/>
               </w:rPr>
               <w:fldChar w:fldCharType="end"/>
             </w:r>
@@ -974,72 +948,82 @@
               <w:tab w:val="right" w:leader="dot" w:pos="9345"/>
             </w:tabs>
             <w:rPr>
-              <w:rFonts w:eastAsiaTheme="minorEastAsia" w:cstheme="minorHAnsi"/>
+              <w:rFonts w:eastAsiaTheme="minorEastAsia"/>
               <w:noProof/>
+              <w:sz w:val="28"/>
+              <w:szCs w:val="28"/>
               <w:lang w:eastAsia="ru-RU"/>
             </w:rPr>
           </w:pPr>
-          <w:hyperlink w:anchor="_Toc137379927" w:history="1">
+          <w:hyperlink w:anchor="_Toc138088773" w:history="1">
             <w:r>
               <w:rPr>
                 <w:rStyle w:val="a4"/>
-                <w:rFonts w:cstheme="minorHAnsi"/>
-                <w:noProof/>
-              </w:rPr>
-              <w:t>Работа с откликами на вакансии</w:t>
-            </w:r>
-            <w:r>
-              <w:rPr>
-                <w:rFonts w:cstheme="minorHAnsi"/>
-                <w:noProof/>
-                <w:webHidden/>
+                <w:noProof/>
+                <w:sz w:val="28"/>
+                <w:szCs w:val="28"/>
+              </w:rPr>
+              <w:t>Предоставление обратной связи</w:t>
+            </w:r>
+            <w:r>
+              <w:rPr>
+                <w:noProof/>
+                <w:webHidden/>
+                <w:sz w:val="28"/>
+                <w:szCs w:val="28"/>
               </w:rPr>
               <w:tab/>
             </w:r>
             <w:r>
               <w:rPr>
-                <w:rFonts w:cstheme="minorHAnsi"/>
-                <w:noProof/>
-                <w:webHidden/>
+                <w:noProof/>
+                <w:webHidden/>
+                <w:sz w:val="28"/>
+                <w:szCs w:val="28"/>
               </w:rPr>
               <w:fldChar w:fldCharType="begin"/>
             </w:r>
             <w:r>
               <w:rPr>
-                <w:rFonts w:cstheme="minorHAnsi"/>
-                <w:noProof/>
-                <w:webHidden/>
-              </w:rPr>
-              <w:instrText xml:space="preserve"> PAGEREF _Toc137379927 \h </w:instrText>
-            </w:r>
-            <w:r>
-              <w:rPr>
-                <w:rFonts w:cstheme="minorHAnsi"/>
-                <w:noProof/>
-                <w:webHidden/>
-              </w:rPr>
-            </w:r>
-            <w:r>
-              <w:rPr>
-                <w:rFonts w:cstheme="minorHAnsi"/>
-                <w:noProof/>
-                <w:webHidden/>
+                <w:noProof/>
+                <w:webHidden/>
+                <w:sz w:val="28"/>
+                <w:szCs w:val="28"/>
+              </w:rPr>
+              <w:instrText xml:space="preserve"> PAGEREF _Toc138088773 \h </w:instrText>
+            </w:r>
+            <w:r>
+              <w:rPr>
+                <w:noProof/>
+                <w:webHidden/>
+                <w:sz w:val="28"/>
+                <w:szCs w:val="28"/>
+              </w:rPr>
+            </w:r>
+            <w:r>
+              <w:rPr>
+                <w:noProof/>
+                <w:webHidden/>
+                <w:sz w:val="28"/>
+                <w:szCs w:val="28"/>
               </w:rPr>
               <w:fldChar w:fldCharType="separate"/>
             </w:r>
             <w:r>
               <w:rPr>
-                <w:rFonts w:cstheme="minorHAnsi"/>
-                <w:noProof/>
-                <w:webHidden/>
-              </w:rPr>
-              <w:t>11</w:t>
-            </w:r>
-            <w:r>
-              <w:rPr>
-                <w:rFonts w:cstheme="minorHAnsi"/>
-                <w:noProof/>
-                <w:webHidden/>
+                <w:noProof/>
+                <w:webHidden/>
+                <w:sz w:val="28"/>
+                <w:szCs w:val="28"/>
+              </w:rPr>
+              <w:t>24</w:t>
+            </w:r>
+            <w:r>
+              <w:rPr>
+                <w:noProof/>
+                <w:webHidden/>
+                <w:sz w:val="28"/>
+                <w:szCs w:val="28"/>
               </w:rPr>
               <w:fldChar w:fldCharType="end"/>
             </w:r>
@@ -1052,72 +1036,82 @@
               <w:tab w:val="right" w:leader="dot" w:pos="9345"/>
             </w:tabs>
             <w:rPr>
-              <w:rFonts w:eastAsiaTheme="minorEastAsia" w:cstheme="minorHAnsi"/>
+              <w:rFonts w:eastAsiaTheme="minorEastAsia"/>
               <w:noProof/>
+              <w:sz w:val="28"/>
+              <w:szCs w:val="28"/>
               <w:lang w:eastAsia="ru-RU"/>
             </w:rPr>
           </w:pPr>
-          <w:hyperlink w:anchor="_Toc137379928" w:history="1">
+          <w:hyperlink w:anchor="_Toc138088774" w:history="1">
             <w:r>
               <w:rPr>
                 <w:rStyle w:val="a4"/>
-                <w:rFonts w:cstheme="minorHAnsi"/>
-                <w:noProof/>
-              </w:rPr>
-              <w:t>Удобное взаимодействие с кандидатами</w:t>
-            </w:r>
-            <w:r>
-              <w:rPr>
-                <w:rFonts w:cstheme="minorHAnsi"/>
-                <w:noProof/>
-                <w:webHidden/>
+                <w:noProof/>
+                <w:sz w:val="28"/>
+                <w:szCs w:val="28"/>
+              </w:rPr>
+              <w:t>Закрытие вакансий</w:t>
+            </w:r>
+            <w:r>
+              <w:rPr>
+                <w:noProof/>
+                <w:webHidden/>
+                <w:sz w:val="28"/>
+                <w:szCs w:val="28"/>
               </w:rPr>
               <w:tab/>
             </w:r>
             <w:r>
               <w:rPr>
-                <w:rFonts w:cstheme="minorHAnsi"/>
-                <w:noProof/>
-                <w:webHidden/>
+                <w:noProof/>
+                <w:webHidden/>
+                <w:sz w:val="28"/>
+                <w:szCs w:val="28"/>
               </w:rPr>
               <w:fldChar w:fldCharType="begin"/>
             </w:r>
             <w:r>
               <w:rPr>
-                <w:rFonts w:cstheme="minorHAnsi"/>
-                <w:noProof/>
-                <w:webHidden/>
-              </w:rPr>
-              <w:instrText xml:space="preserve"> PAGEREF _Toc137379928 \h </w:instrText>
-            </w:r>
-            <w:r>
-              <w:rPr>
-                <w:rFonts w:cstheme="minorHAnsi"/>
-                <w:noProof/>
-                <w:webHidden/>
-              </w:rPr>
-            </w:r>
-            <w:r>
-              <w:rPr>
-                <w:rFonts w:cstheme="minorHAnsi"/>
-                <w:noProof/>
-                <w:webHidden/>
+                <w:noProof/>
+                <w:webHidden/>
+                <w:sz w:val="28"/>
+                <w:szCs w:val="28"/>
+              </w:rPr>
+              <w:instrText xml:space="preserve"> PAGEREF _Toc138088774 \h </w:instrText>
+            </w:r>
+            <w:r>
+              <w:rPr>
+                <w:noProof/>
+                <w:webHidden/>
+                <w:sz w:val="28"/>
+                <w:szCs w:val="28"/>
+              </w:rPr>
+            </w:r>
+            <w:r>
+              <w:rPr>
+                <w:noProof/>
+                <w:webHidden/>
+                <w:sz w:val="28"/>
+                <w:szCs w:val="28"/>
               </w:rPr>
               <w:fldChar w:fldCharType="separate"/>
             </w:r>
             <w:r>
               <w:rPr>
-                <w:rFonts w:cstheme="minorHAnsi"/>
-                <w:noProof/>
-                <w:webHidden/>
-              </w:rPr>
-              <w:t>12</w:t>
-            </w:r>
-            <w:r>
-              <w:rPr>
-                <w:rFonts w:cstheme="minorHAnsi"/>
-                <w:noProof/>
-                <w:webHidden/>
+                <w:noProof/>
+                <w:webHidden/>
+                <w:sz w:val="28"/>
+                <w:szCs w:val="28"/>
+              </w:rPr>
+              <w:t>26</w:t>
+            </w:r>
+            <w:r>
+              <w:rPr>
+                <w:noProof/>
+                <w:webHidden/>
+                <w:sz w:val="28"/>
+                <w:szCs w:val="28"/>
               </w:rPr>
               <w:fldChar w:fldCharType="end"/>
             </w:r>
@@ -1125,77 +1119,177 @@
         </w:p>
         <w:p>
           <w:pPr>
-            <w:pStyle w:val="11"/>
+            <w:pStyle w:val="21"/>
             <w:tabs>
               <w:tab w:val="right" w:leader="dot" w:pos="9345"/>
             </w:tabs>
             <w:rPr>
-              <w:rFonts w:eastAsiaTheme="minorEastAsia" w:cstheme="minorHAnsi"/>
+              <w:rFonts w:eastAsiaTheme="minorEastAsia"/>
               <w:noProof/>
+              <w:sz w:val="28"/>
+              <w:szCs w:val="28"/>
               <w:lang w:eastAsia="ru-RU"/>
             </w:rPr>
           </w:pPr>
-          <w:hyperlink w:anchor="_Toc137379929" w:history="1">
+          <w:hyperlink w:anchor="_Toc138088775" w:history="1">
             <w:r>
               <w:rPr>
                 <w:rStyle w:val="a4"/>
                 <w:rFonts w:cstheme="minorHAnsi"/>
                 <w:noProof/>
-              </w:rPr>
-              <w:t>Частые вопросы</w:t>
-            </w:r>
-            <w:r>
-              <w:rPr>
+                <w:sz w:val="28"/>
+                <w:szCs w:val="28"/>
+              </w:rPr>
+              <w:t>Средства оповещения пользователя</w:t>
+            </w:r>
+            <w:r>
+              <w:rPr>
+                <w:noProof/>
+                <w:webHidden/>
+                <w:sz w:val="28"/>
+                <w:szCs w:val="28"/>
+              </w:rPr>
+              <w:tab/>
+            </w:r>
+            <w:r>
+              <w:rPr>
+                <w:noProof/>
+                <w:webHidden/>
+                <w:sz w:val="28"/>
+                <w:szCs w:val="28"/>
+              </w:rPr>
+              <w:fldChar w:fldCharType="begin"/>
+            </w:r>
+            <w:r>
+              <w:rPr>
+                <w:noProof/>
+                <w:webHidden/>
+                <w:sz w:val="28"/>
+                <w:szCs w:val="28"/>
+              </w:rPr>
+              <w:instrText xml:space="preserve"> PAGEREF _Toc138088775 \h </w:instrText>
+            </w:r>
+            <w:r>
+              <w:rPr>
+                <w:noProof/>
+                <w:webHidden/>
+                <w:sz w:val="28"/>
+                <w:szCs w:val="28"/>
+              </w:rPr>
+            </w:r>
+            <w:r>
+              <w:rPr>
+                <w:noProof/>
+                <w:webHidden/>
+                <w:sz w:val="28"/>
+                <w:szCs w:val="28"/>
+              </w:rPr>
+              <w:fldChar w:fldCharType="separate"/>
+            </w:r>
+            <w:r>
+              <w:rPr>
+                <w:noProof/>
+                <w:webHidden/>
+                <w:sz w:val="28"/>
+                <w:szCs w:val="28"/>
+              </w:rPr>
+              <w:t>27</w:t>
+            </w:r>
+            <w:r>
+              <w:rPr>
+                <w:noProof/>
+                <w:webHidden/>
+                <w:sz w:val="28"/>
+                <w:szCs w:val="28"/>
+              </w:rPr>
+              <w:fldChar w:fldCharType="end"/>
+            </w:r>
+          </w:hyperlink>
+        </w:p>
+        <w:p>
+          <w:pPr>
+            <w:pStyle w:val="21"/>
+            <w:tabs>
+              <w:tab w:val="right" w:leader="dot" w:pos="9345"/>
+            </w:tabs>
+            <w:rPr>
+              <w:rFonts w:eastAsiaTheme="minorEastAsia"/>
+              <w:noProof/>
+              <w:sz w:val="28"/>
+              <w:szCs w:val="28"/>
+              <w:lang w:eastAsia="ru-RU"/>
+            </w:rPr>
+          </w:pPr>
+          <w:hyperlink w:anchor="_Toc138088776" w:history="1">
+            <w:r>
+              <w:rPr>
+                <w:rStyle w:val="a4"/>
                 <w:rFonts w:cstheme="minorHAnsi"/>
                 <w:noProof/>
-                <w:webHidden/>
+                <w:sz w:val="28"/>
+                <w:szCs w:val="28"/>
+              </w:rPr>
+              <w:t>Менеджер расписаний</w:t>
+            </w:r>
+            <w:r>
+              <w:rPr>
+                <w:noProof/>
+                <w:webHidden/>
+                <w:sz w:val="28"/>
+                <w:szCs w:val="28"/>
               </w:rPr>
               <w:tab/>
             </w:r>
             <w:r>
               <w:rPr>
-                <w:rFonts w:cstheme="minorHAnsi"/>
-                <w:noProof/>
-                <w:webHidden/>
+                <w:noProof/>
+                <w:webHidden/>
+                <w:sz w:val="28"/>
+                <w:szCs w:val="28"/>
               </w:rPr>
               <w:fldChar w:fldCharType="begin"/>
             </w:r>
             <w:r>
               <w:rPr>
-                <w:rFonts w:cstheme="minorHAnsi"/>
-                <w:noProof/>
-                <w:webHidden/>
-              </w:rPr>
-              <w:instrText xml:space="preserve"> PAGEREF _Toc137379929 \h </w:instrText>
-            </w:r>
-            <w:r>
-              <w:rPr>
-                <w:rFonts w:cstheme="minorHAnsi"/>
-                <w:noProof/>
-                <w:webHidden/>
-              </w:rPr>
-            </w:r>
-            <w:r>
-              <w:rPr>
-                <w:rFonts w:cstheme="minorHAnsi"/>
-                <w:noProof/>
-                <w:webHidden/>
+                <w:noProof/>
+                <w:webHidden/>
+                <w:sz w:val="28"/>
+                <w:szCs w:val="28"/>
+              </w:rPr>
+              <w:instrText xml:space="preserve"> PAGEREF _Toc138088776 \h </w:instrText>
+            </w:r>
+            <w:r>
+              <w:rPr>
+                <w:noProof/>
+                <w:webHidden/>
+                <w:sz w:val="28"/>
+                <w:szCs w:val="28"/>
+              </w:rPr>
+            </w:r>
+            <w:r>
+              <w:rPr>
+                <w:noProof/>
+                <w:webHidden/>
+                <w:sz w:val="28"/>
+                <w:szCs w:val="28"/>
               </w:rPr>
               <w:fldChar w:fldCharType="separate"/>
             </w:r>
             <w:r>
               <w:rPr>
-                <w:rFonts w:cstheme="minorHAnsi"/>
-                <w:noProof/>
-                <w:webHidden/>
-              </w:rPr>
-              <w:t>13</w:t>
-            </w:r>
-            <w:r>
-              <w:rPr>
-                <w:rFonts w:cstheme="minorHAnsi"/>
-                <w:noProof/>
-                <w:webHidden/>
+                <w:noProof/>
+                <w:webHidden/>
+                <w:sz w:val="28"/>
+                <w:szCs w:val="28"/>
+              </w:rPr>
+              <w:t>30</w:t>
+            </w:r>
+            <w:r>
+              <w:rPr>
+                <w:noProof/>
+                <w:webHidden/>
+                <w:sz w:val="28"/>
+                <w:szCs w:val="28"/>
               </w:rPr>
               <w:fldChar w:fldCharType="end"/>
             </w:r>
@@ -1210,9 +1304,8 @@
           <w:r>
             <w:rPr>
               <w:rFonts w:cstheme="minorHAnsi"/>
-              <w:b/>
-              <w:bCs/>
-              <w:sz w:val="44"/>
+              <w:sz w:val="48"/>
+              <w:szCs w:val="24"/>
             </w:rPr>
             <w:fldChar w:fldCharType="end"/>
           </w:r>
@@ -1242,7 +1335,7 @@
           <w:color w:val="auto"/>
         </w:rPr>
       </w:pPr>
-      <w:bookmarkStart w:id="0" w:name="_Toc137379917"/>
+      <w:bookmarkStart w:id="0" w:name="_Toc138088765"/>
       <w:r>
         <w:rPr>
           <w:rFonts w:asciiTheme="minorHAnsi" w:hAnsiTheme="minorHAnsi" w:cstheme="minorHAnsi"/>
@@ -1533,6 +1626,27 @@
     </w:p>
     <w:p>
       <w:pPr>
+        <w:pStyle w:val="a5"/>
+        <w:numPr>
+          <w:ilvl w:val="0"/>
+          <w:numId w:val="1"/>
+        </w:numPr>
+        <w:jc w:val="both"/>
+        <w:rPr>
+          <w:rFonts w:cstheme="minorHAnsi"/>
+          <w:sz w:val="28"/>
+        </w:rPr>
+      </w:pPr>
+      <w:r>
+        <w:rPr>
+          <w:rFonts w:cstheme="minorHAnsi"/>
+          <w:sz w:val="28"/>
+        </w:rPr>
+        <w:t>Менеджер расписаний</w:t>
+      </w:r>
+    </w:p>
+    <w:p>
+      <w:pPr>
         <w:ind w:firstLine="360"/>
         <w:jc w:val="both"/>
         <w:rPr>
@@ -1545,7 +1659,14 @@
           <w:rFonts w:cstheme="minorHAnsi"/>
           <w:sz w:val="28"/>
         </w:rPr>
-        <w:t>Далее будет рассмотрен каждый из этих пунктов, но, сначала, необходимо познакомиться с интерфейсом приложения. Единый стиль гарантирует интуитивность управления.</w:t>
+        <w:t>Далее будет рассмотрен каждый из этих пунктов</w:t>
+      </w:r>
+      <w:r>
+        <w:rPr>
+          <w:rFonts w:cstheme="minorHAnsi"/>
+          <w:sz w:val="28"/>
+        </w:rPr>
+        <w:t>.</w:t>
       </w:r>
       <w:r>
         <w:rPr>
@@ -1565,7 +1686,7 @@
           <w:sz w:val="28"/>
         </w:rPr>
       </w:pPr>
-      <w:bookmarkStart w:id="1" w:name="_Toc137379923"/>
+      <w:bookmarkStart w:id="1" w:name="_Toc138088766"/>
       <w:r>
         <w:rPr>
           <w:rFonts w:asciiTheme="minorHAnsi" w:hAnsiTheme="minorHAnsi" w:cstheme="minorHAnsi"/>
@@ -1585,7 +1706,6 @@
         </w:rPr>
         <w:t xml:space="preserve">утентификация </w:t>
       </w:r>
-      <w:bookmarkEnd w:id="1"/>
       <w:r>
         <w:rPr>
           <w:rFonts w:asciiTheme="minorHAnsi" w:hAnsiTheme="minorHAnsi" w:cstheme="minorHAnsi"/>
@@ -1595,6 +1715,7 @@
         </w:rPr>
         <w:t>пользователя</w:t>
       </w:r>
+      <w:bookmarkEnd w:id="1"/>
     </w:p>
     <w:p>
       <w:pPr>
@@ -1638,206 +1759,6 @@
             <wp:extent cx="2276191" cy="3462716"/>
             <wp:effectExtent l="0" t="0" r="0" b="4445"/>
             <wp:docPr id="1" name="Рисунок 1"/>
-            <wp:cNvGraphicFramePr>
-              <a:graphicFrameLocks xmlns:a="http://schemas.openxmlformats.org/drawingml/2006/main" noChangeAspect="1"/>
-            </wp:cNvGraphicFramePr>
-            <a:graphic xmlns:a="http://schemas.openxmlformats.org/drawingml/2006/main">
-              <a:graphicData uri="http://schemas.openxmlformats.org/drawingml/2006/picture">
-                <pic:pic xmlns:pic="http://schemas.openxmlformats.org/drawingml/2006/picture">
-                  <pic:nvPicPr>
-                    <pic:cNvPr id="1" name=""/>
-                    <pic:cNvPicPr/>
-                  </pic:nvPicPr>
-                  <pic:blipFill>
-                    <a:blip r:embed="rId6"/>
-                    <a:stretch>
-                      <a:fillRect/>
-                    </a:stretch>
-                  </pic:blipFill>
-                  <pic:spPr>
-                    <a:xfrm>
-                      <a:off x="0" y="0"/>
-                      <a:ext cx="2283520" cy="3473866"/>
-                    </a:xfrm>
-                    <a:prstGeom prst="rect">
-                      <a:avLst/>
-                    </a:prstGeom>
-                  </pic:spPr>
-                </pic:pic>
-              </a:graphicData>
-            </a:graphic>
-          </wp:inline>
-        </w:drawing>
-      </w:r>
-    </w:p>
-    <w:p>
-      <w:pPr>
-        <w:ind w:firstLine="708"/>
-        <w:jc w:val="both"/>
-        <w:rPr>
-          <w:rFonts w:cstheme="minorHAnsi"/>
-          <w:sz w:val="28"/>
-        </w:rPr>
-      </w:pPr>
-      <w:r>
-        <w:rPr>
-          <w:rFonts w:cstheme="minorHAnsi"/>
-          <w:sz w:val="28"/>
-        </w:rPr>
-        <w:t>Если вы ранее не и</w:t>
-      </w:r>
-      <w:r>
-        <w:rPr>
-          <w:rFonts w:cstheme="minorHAnsi"/>
-          <w:sz w:val="28"/>
-        </w:rPr>
-        <w:t>спользова</w:t>
-      </w:r>
-      <w:r>
-        <w:rPr>
-          <w:rFonts w:cstheme="minorHAnsi"/>
-          <w:sz w:val="28"/>
-        </w:rPr>
-        <w:t>ли</w:t>
-      </w:r>
-      <w:r>
-        <w:rPr>
-          <w:rFonts w:cstheme="minorHAnsi"/>
-          <w:sz w:val="28"/>
-        </w:rPr>
-        <w:t xml:space="preserve"> </w:t>
-      </w:r>
-      <w:r>
-        <w:rPr>
-          <w:rFonts w:cstheme="minorHAnsi"/>
-          <w:sz w:val="28"/>
-          <w:lang w:val="en-US"/>
-        </w:rPr>
-        <w:t>AtomicHunter</w:t>
-      </w:r>
-      <w:r>
-        <w:rPr>
-          <w:rFonts w:cstheme="minorHAnsi"/>
-          <w:sz w:val="28"/>
-        </w:rPr>
-        <w:t>,</w:t>
-      </w:r>
-      <w:r>
-        <w:rPr>
-          <w:rFonts w:cstheme="minorHAnsi"/>
-          <w:sz w:val="28"/>
-        </w:rPr>
-        <w:t xml:space="preserve"> </w:t>
-      </w:r>
-      <w:r>
-        <w:rPr>
-          <w:rFonts w:cstheme="minorHAnsi"/>
-          <w:sz w:val="28"/>
-        </w:rPr>
-        <w:t>вам необходимо зарегистрироваться в системе. Далее представлено окно регистрации.</w:t>
-      </w:r>
-      <w:r>
-        <w:rPr>
-          <w:rFonts w:cstheme="minorHAnsi"/>
-          <w:sz w:val="28"/>
-        </w:rPr>
-        <w:t xml:space="preserve"> Введите свои данные и нажмите на кнопку «Зарегистрироваться».</w:t>
-      </w:r>
-    </w:p>
-    <w:p>
-      <w:pPr>
-        <w:jc w:val="center"/>
-        <w:rPr>
-          <w:rFonts w:cstheme="minorHAnsi"/>
-          <w:sz w:val="28"/>
-        </w:rPr>
-      </w:pPr>
-      <w:r>
-        <w:rPr>
-          <w:rFonts w:cstheme="minorHAnsi"/>
-          <w:noProof/>
-          <w:lang w:eastAsia="ru-RU"/>
-        </w:rPr>
-        <w:drawing>
-          <wp:inline distT="0" distB="0" distL="0" distR="0" wp14:anchorId="3BEB4925" wp14:editId="045D7EF6">
-            <wp:extent cx="3752850" cy="3939277"/>
-            <wp:effectExtent l="0" t="0" r="0" b="4445"/>
-            <wp:docPr id="12" name="Рисунок 12"/>
-            <wp:cNvGraphicFramePr>
-              <a:graphicFrameLocks xmlns:a="http://schemas.openxmlformats.org/drawingml/2006/main" noChangeAspect="1"/>
-            </wp:cNvGraphicFramePr>
-            <a:graphic xmlns:a="http://schemas.openxmlformats.org/drawingml/2006/main">
-              <a:graphicData uri="http://schemas.openxmlformats.org/drawingml/2006/picture">
-                <pic:pic xmlns:pic="http://schemas.openxmlformats.org/drawingml/2006/picture">
-                  <pic:nvPicPr>
-                    <pic:cNvPr id="1" name=""/>
-                    <pic:cNvPicPr/>
-                  </pic:nvPicPr>
-                  <pic:blipFill>
-                    <a:blip r:embed="rId7"/>
-                    <a:stretch>
-                      <a:fillRect/>
-                    </a:stretch>
-                  </pic:blipFill>
-                  <pic:spPr>
-                    <a:xfrm>
-                      <a:off x="0" y="0"/>
-                      <a:ext cx="3757024" cy="3943658"/>
-                    </a:xfrm>
-                    <a:prstGeom prst="rect">
-                      <a:avLst/>
-                    </a:prstGeom>
-                  </pic:spPr>
-                </pic:pic>
-              </a:graphicData>
-            </a:graphic>
-          </wp:inline>
-        </w:drawing>
-      </w:r>
-    </w:p>
-    <w:p>
-      <w:pPr>
-        <w:ind w:firstLine="708"/>
-        <w:jc w:val="both"/>
-        <w:rPr>
-          <w:rFonts w:cstheme="minorHAnsi"/>
-          <w:sz w:val="28"/>
-        </w:rPr>
-      </w:pPr>
-      <w:r>
-        <w:rPr>
-          <w:rFonts w:cstheme="minorHAnsi"/>
-          <w:sz w:val="28"/>
-        </w:rPr>
-        <w:lastRenderedPageBreak/>
-        <w:t>В случае, если вы использовали приложение, но забыли пароль</w:t>
-      </w:r>
-      <w:r>
-        <w:rPr>
-          <w:rFonts w:cstheme="minorHAnsi"/>
-          <w:sz w:val="28"/>
-        </w:rPr>
-        <w:t>, нажмите на кнопку «Забыли пароль?». Введите адрес электронной почты, который был привязан к вашему логину. Далее вы получите на почту письмо с кодом подтверждения, его пример представлен далее.</w:t>
-      </w:r>
-    </w:p>
-    <w:p>
-      <w:pPr>
-        <w:ind w:firstLine="708"/>
-        <w:jc w:val="both"/>
-        <w:rPr>
-          <w:rFonts w:cstheme="minorHAnsi"/>
-          <w:sz w:val="28"/>
-        </w:rPr>
-      </w:pPr>
-      <w:r>
-        <w:rPr>
-          <w:noProof/>
-        </w:rPr>
-        <w:drawing>
-          <wp:inline distT="0" distB="0" distL="0" distR="0" wp14:anchorId="7FB31252" wp14:editId="04CB6412">
-            <wp:extent cx="5940425" cy="1558290"/>
-            <wp:effectExtent l="0" t="0" r="3175" b="3810"/>
-            <wp:docPr id="4" name="Рисунок 4"/>
             <wp:cNvGraphicFramePr>
               <a:graphicFrameLocks xmlns:a="http://schemas.openxmlformats.org/drawingml/2006/main" noChangeAspect="1"/>
             </wp:cNvGraphicFramePr>
@@ -1857,7 +1778,7 @@
                   <pic:spPr>
                     <a:xfrm>
                       <a:off x="0" y="0"/>
-                      <a:ext cx="5940425" cy="1558290"/>
+                      <a:ext cx="2283520" cy="3473866"/>
                     </a:xfrm>
                     <a:prstGeom prst="rect">
                       <a:avLst/>
@@ -1884,7 +1805,28 @@
           <w:rFonts w:cstheme="minorHAnsi"/>
           <w:sz w:val="28"/>
         </w:rPr>
-        <w:t xml:space="preserve">Обратите внимание, что письма от системы </w:t>
+        <w:t>Если вы ранее не и</w:t>
+      </w:r>
+      <w:r>
+        <w:rPr>
+          <w:rFonts w:cstheme="minorHAnsi"/>
+          <w:sz w:val="28"/>
+        </w:rPr>
+        <w:t>спользова</w:t>
+      </w:r>
+      <w:r>
+        <w:rPr>
+          <w:rFonts w:cstheme="minorHAnsi"/>
+          <w:sz w:val="28"/>
+        </w:rPr>
+        <w:t>ли</w:t>
+      </w:r>
+      <w:r>
+        <w:rPr>
+          <w:rFonts w:cstheme="minorHAnsi"/>
+          <w:sz w:val="28"/>
+        </w:rPr>
+        <w:t xml:space="preserve"> </w:t>
       </w:r>
       <w:r>
         <w:rPr>
@@ -1892,148 +1834,56 @@
           <w:sz w:val="28"/>
           <w:lang w:val="en-US"/>
         </w:rPr>
-        <w:t>atomicHunter</w:t>
-      </w:r>
-      <w:r>
-        <w:rPr>
-          <w:rFonts w:cstheme="minorHAnsi"/>
-          <w:sz w:val="28"/>
-        </w:rPr>
-        <w:t xml:space="preserve"> могут попадать в папку «Спам»!</w:t>
-      </w:r>
-    </w:p>
-    <w:p>
-      <w:pPr>
-        <w:ind w:firstLine="708"/>
-        <w:jc w:val="both"/>
-        <w:rPr>
-          <w:rFonts w:cstheme="minorHAnsi"/>
-          <w:sz w:val="28"/>
-        </w:rPr>
-      </w:pPr>
-      <w:r>
-        <w:rPr>
-          <w:rFonts w:cstheme="minorHAnsi"/>
-          <w:sz w:val="28"/>
-        </w:rPr>
-        <w:t xml:space="preserve">После ввода кода, вы можете сменить пароль и зайти в приложение. </w:t>
-      </w:r>
-      <w:bookmarkStart w:id="2" w:name="_Toc137379924"/>
-    </w:p>
-    <w:p>
-      <w:pPr>
-        <w:jc w:val="both"/>
-        <w:rPr>
-          <w:rFonts w:cstheme="minorHAnsi"/>
-          <w:sz w:val="28"/>
-        </w:rPr>
-      </w:pPr>
-      <w:bookmarkStart w:id="3" w:name="_Средства_оповещения_пользователя"/>
-      <w:bookmarkEnd w:id="2"/>
-      <w:bookmarkEnd w:id="3"/>
-      <w:r>
-        <w:rPr>
-          <w:rFonts w:cstheme="minorHAnsi"/>
-          <w:sz w:val="28"/>
-        </w:rPr>
-        <w:br w:type="page"/>
-      </w:r>
-    </w:p>
-    <w:p>
-      <w:pPr>
-        <w:pStyle w:val="2"/>
+        <w:t>AtomicHunter</w:t>
+      </w:r>
+      <w:r>
+        <w:rPr>
+          <w:rFonts w:cstheme="minorHAnsi"/>
+          <w:sz w:val="28"/>
+        </w:rPr>
+        <w:t>,</w:t>
+      </w:r>
+      <w:r>
+        <w:rPr>
+          <w:rFonts w:cstheme="minorHAnsi"/>
+          <w:sz w:val="28"/>
+        </w:rPr>
+        <w:t xml:space="preserve"> </w:t>
+      </w:r>
+      <w:r>
+        <w:rPr>
+          <w:rFonts w:cstheme="minorHAnsi"/>
+          <w:sz w:val="28"/>
+        </w:rPr>
+        <w:t>вам необходимо зарегистрироваться в системе. Далее представлено окно регистрации.</w:t>
+      </w:r>
+      <w:r>
+        <w:rPr>
+          <w:rFonts w:cstheme="minorHAnsi"/>
+          <w:sz w:val="28"/>
+        </w:rPr>
+        <w:t xml:space="preserve"> Введите свои данные и нажмите на кнопку «Зарегистрироваться».</w:t>
+      </w:r>
+    </w:p>
+    <w:p>
+      <w:pPr>
         <w:jc w:val="center"/>
         <w:rPr>
-          <w:rFonts w:asciiTheme="minorHAnsi" w:hAnsiTheme="minorHAnsi" w:cstheme="minorHAnsi"/>
-          <w:b/>
-          <w:bCs/>
-          <w:color w:val="auto"/>
-          <w:sz w:val="28"/>
-          <w:szCs w:val="28"/>
-        </w:rPr>
-      </w:pPr>
-      <w:bookmarkStart w:id="4" w:name="_Toc137379926"/>
-      <w:r>
-        <w:rPr>
-          <w:rFonts w:asciiTheme="minorHAnsi" w:hAnsiTheme="minorHAnsi" w:cstheme="minorHAnsi"/>
-          <w:b/>
-          <w:bCs/>
-          <w:color w:val="auto"/>
-          <w:sz w:val="28"/>
-          <w:szCs w:val="28"/>
-        </w:rPr>
-        <w:lastRenderedPageBreak/>
-        <w:t>Работа с системой исторических данных</w:t>
-      </w:r>
-    </w:p>
-    <w:p>
-      <w:pPr>
-        <w:jc w:val="both"/>
-      </w:pPr>
-      <w:r>
-        <w:tab/>
-      </w:r>
-    </w:p>
-    <w:p>
-      <w:pPr>
-        <w:ind w:firstLine="708"/>
-        <w:jc w:val="both"/>
-        <w:rPr>
-          <w:sz w:val="28"/>
-          <w:szCs w:val="28"/>
-        </w:rPr>
-      </w:pPr>
-      <w:r>
-        <w:rPr>
-          <w:sz w:val="28"/>
-          <w:szCs w:val="28"/>
-        </w:rPr>
-        <w:t xml:space="preserve">Приложение </w:t>
-      </w:r>
-      <w:r>
-        <w:rPr>
-          <w:sz w:val="28"/>
-          <w:szCs w:val="28"/>
-          <w:lang w:val="en-US"/>
-        </w:rPr>
-        <w:t>atomicHunter</w:t>
-      </w:r>
-      <w:r>
-        <w:rPr>
-          <w:sz w:val="28"/>
-          <w:szCs w:val="28"/>
-        </w:rPr>
-        <w:t xml:space="preserve"> работает с системой исторических данных «ИС Кадры», оно с высокой периодичностью запрашивает должности, штатные единицы и сотрудников. Эти данные отображаются в системе, их можно посмотреть, кликнув по иконкам </w:t>
-      </w:r>
-      <w:r>
-        <w:rPr>
-          <w:sz w:val="28"/>
-          <w:szCs w:val="28"/>
-        </w:rPr>
-        <w:t>на главной странице</w:t>
-      </w:r>
-      <w:r>
-        <w:rPr>
-          <w:sz w:val="28"/>
-          <w:szCs w:val="28"/>
-        </w:rPr>
-        <w:t>, представленным ниже.</w:t>
-      </w:r>
-    </w:p>
-    <w:p>
-      <w:pPr>
-        <w:ind w:firstLine="708"/>
-        <w:jc w:val="both"/>
-      </w:pPr>
-      <w:r>
-        <w:rPr>
+          <w:rFonts w:cstheme="minorHAnsi"/>
+          <w:sz w:val="28"/>
+        </w:rPr>
+      </w:pPr>
+      <w:r>
+        <w:rPr>
+          <w:rFonts w:cstheme="minorHAnsi"/>
           <w:noProof/>
+          <w:lang w:eastAsia="ru-RU"/>
         </w:rPr>
         <w:drawing>
-          <wp:inline distT="0" distB="0" distL="0" distR="0" wp14:anchorId="5BE15F6F" wp14:editId="7017169D">
-            <wp:extent cx="5467350" cy="1333500"/>
-            <wp:effectExtent l="0" t="0" r="0" b="0"/>
-            <wp:docPr id="13" name="Рисунок 13"/>
+          <wp:inline distT="0" distB="0" distL="0" distR="0" wp14:anchorId="3BEB4925" wp14:editId="045D7EF6">
+            <wp:extent cx="3752850" cy="3939277"/>
+            <wp:effectExtent l="0" t="0" r="0" b="4445"/>
+            <wp:docPr id="12" name="Рисунок 12"/>
             <wp:cNvGraphicFramePr>
               <a:graphicFrameLocks xmlns:a="http://schemas.openxmlformats.org/drawingml/2006/main" noChangeAspect="1"/>
             </wp:cNvGraphicFramePr>
@@ -2053,7 +1903,7 @@
                   <pic:spPr>
                     <a:xfrm>
                       <a:off x="0" y="0"/>
-                      <a:ext cx="5467350" cy="1333500"/>
+                      <a:ext cx="3757024" cy="3943658"/>
                     </a:xfrm>
                     <a:prstGeom prst="rect">
                       <a:avLst/>
@@ -2065,48 +1915,50 @@
           </wp:inline>
         </w:drawing>
       </w:r>
-      <w:r>
-        <w:t xml:space="preserve"> </w:t>
-      </w:r>
     </w:p>
     <w:p>
       <w:pPr>
         <w:ind w:firstLine="708"/>
         <w:jc w:val="both"/>
         <w:rPr>
-          <w:sz w:val="28"/>
-          <w:szCs w:val="28"/>
-        </w:rPr>
-      </w:pPr>
-      <w:r>
-        <w:rPr>
-          <w:sz w:val="28"/>
-          <w:szCs w:val="28"/>
-        </w:rPr>
-        <w:t>Интерфейс таблицы «Штатные единицы» представлен далее.</w:t>
-      </w:r>
-      <w:r>
-        <w:rPr>
-          <w:sz w:val="28"/>
-          <w:szCs w:val="28"/>
-        </w:rPr>
-        <w:t xml:space="preserve"> Следует отметить, что вся система имеет набор одинаковых интерфейсных решений. На картинке первая кнопка после заголовка таблицы – обновление таблицы, вторая – открытие панели фильтров. Эти функции являются общими для каждой таблицы в приложении.</w:t>
+          <w:rFonts w:cstheme="minorHAnsi"/>
+          <w:sz w:val="28"/>
+        </w:rPr>
+      </w:pPr>
+      <w:r>
+        <w:rPr>
+          <w:rFonts w:cstheme="minorHAnsi"/>
+          <w:sz w:val="28"/>
+        </w:rPr>
+        <w:lastRenderedPageBreak/>
+        <w:t>В случае, если вы использовали приложение, но забыли пароль</w:t>
+      </w:r>
+      <w:r>
+        <w:rPr>
+          <w:rFonts w:cstheme="minorHAnsi"/>
+          <w:sz w:val="28"/>
+        </w:rPr>
+        <w:t>, нажмите на кнопку «Забыли пароль?». Введите адрес электронной почты, который был привязан к вашему логину. Далее вы получите на почту письмо с кодом подтверждения, его пример представлен далее.</w:t>
       </w:r>
     </w:p>
     <w:p>
       <w:pPr>
         <w:ind w:firstLine="708"/>
-        <w:jc w:val="center"/>
+        <w:jc w:val="both"/>
+        <w:rPr>
+          <w:rFonts w:cstheme="minorHAnsi"/>
+          <w:sz w:val="28"/>
+        </w:rPr>
       </w:pPr>
       <w:r>
         <w:rPr>
           <w:noProof/>
         </w:rPr>
         <w:drawing>
-          <wp:inline distT="0" distB="0" distL="0" distR="0" wp14:anchorId="5FE22904" wp14:editId="024C7465">
-            <wp:extent cx="5940425" cy="2341880"/>
-            <wp:effectExtent l="0" t="0" r="3175" b="1270"/>
-            <wp:docPr id="15" name="Рисунок 15"/>
+          <wp:inline distT="0" distB="0" distL="0" distR="0" wp14:anchorId="7FB31252" wp14:editId="04CB6412">
+            <wp:extent cx="5940425" cy="1558290"/>
+            <wp:effectExtent l="0" t="0" r="3175" b="3810"/>
+            <wp:docPr id="4" name="Рисунок 4"/>
             <wp:cNvGraphicFramePr>
               <a:graphicFrameLocks xmlns:a="http://schemas.openxmlformats.org/drawingml/2006/main" noChangeAspect="1"/>
             </wp:cNvGraphicFramePr>
@@ -2126,7 +1978,7 @@
                   <pic:spPr>
                     <a:xfrm>
                       <a:off x="0" y="0"/>
-                      <a:ext cx="5940425" cy="2341880"/>
+                      <a:ext cx="5940425" cy="1558290"/>
                     </a:xfrm>
                     <a:prstGeom prst="rect">
                       <a:avLst/>
@@ -2144,33 +1996,93 @@
         <w:ind w:firstLine="708"/>
         <w:jc w:val="both"/>
         <w:rPr>
-          <w:sz w:val="28"/>
-          <w:szCs w:val="28"/>
-        </w:rPr>
-      </w:pPr>
-      <w:r>
-        <w:rPr>
-          <w:sz w:val="28"/>
-          <w:szCs w:val="28"/>
-        </w:rPr>
-        <w:t>Открытие панели фильтров позволяет произвести фильтрацию таблицы. Пример представлен далее.</w:t>
+          <w:rFonts w:cstheme="minorHAnsi"/>
+          <w:b/>
+          <w:bCs/>
+          <w:sz w:val="28"/>
+        </w:rPr>
+      </w:pPr>
+      <w:r>
+        <w:rPr>
+          <w:rFonts w:cstheme="minorHAnsi"/>
+          <w:b/>
+          <w:bCs/>
+          <w:sz w:val="28"/>
+        </w:rPr>
+        <w:t xml:space="preserve">Обратите внимание, что письма от системы </w:t>
+      </w:r>
+      <w:r>
+        <w:rPr>
+          <w:rFonts w:cstheme="minorHAnsi"/>
+          <w:b/>
+          <w:bCs/>
+          <w:sz w:val="28"/>
+          <w:lang w:val="en-US"/>
+        </w:rPr>
+        <w:t>atomicHunter</w:t>
+      </w:r>
+      <w:r>
+        <w:rPr>
+          <w:rFonts w:cstheme="minorHAnsi"/>
+          <w:b/>
+          <w:bCs/>
+          <w:sz w:val="28"/>
+        </w:rPr>
+        <w:t xml:space="preserve"> могут попадать в папку «Спам»!</w:t>
       </w:r>
     </w:p>
     <w:p>
       <w:pPr>
         <w:ind w:firstLine="708"/>
-        <w:jc w:val="center"/>
+        <w:jc w:val="both"/>
+        <w:rPr>
+          <w:rFonts w:cstheme="minorHAnsi"/>
+          <w:sz w:val="28"/>
+        </w:rPr>
+      </w:pPr>
+      <w:r>
+        <w:rPr>
+          <w:rFonts w:cstheme="minorHAnsi"/>
+          <w:sz w:val="28"/>
+        </w:rPr>
+        <w:t xml:space="preserve">После ввода кода, вы можете сменить пароль и зайти в приложение. </w:t>
+      </w:r>
+    </w:p>
+    <w:p>
+      <w:pPr>
+        <w:ind w:firstLine="708"/>
+        <w:jc w:val="both"/>
+        <w:rPr>
+          <w:rFonts w:cstheme="minorHAnsi"/>
+          <w:sz w:val="28"/>
+        </w:rPr>
+      </w:pPr>
+      <w:r>
+        <w:rPr>
+          <w:rFonts w:cstheme="minorHAnsi"/>
+          <w:sz w:val="28"/>
+        </w:rPr>
+        <w:t>Система поддерживает изменение своей электронной почты и ФИО. Для этого нажмите на кнопку, находящуюся справа сверху.</w:t>
+      </w:r>
+    </w:p>
+    <w:p>
+      <w:pPr>
+        <w:ind w:firstLine="708"/>
+        <w:jc w:val="both"/>
+        <w:rPr>
+          <w:rFonts w:cstheme="minorHAnsi"/>
+          <w:sz w:val="28"/>
+        </w:rPr>
       </w:pPr>
       <w:r>
         <w:rPr>
           <w:noProof/>
         </w:rPr>
-        <w:lastRenderedPageBreak/>
         <w:drawing>
-          <wp:inline distT="0" distB="0" distL="0" distR="0" wp14:anchorId="742445F8" wp14:editId="16C90831">
-            <wp:extent cx="5940425" cy="1727200"/>
-            <wp:effectExtent l="0" t="0" r="3175" b="6350"/>
-            <wp:docPr id="16" name="Рисунок 16"/>
+          <wp:inline distT="0" distB="0" distL="0" distR="0" wp14:anchorId="0DC19506" wp14:editId="567EB230">
+            <wp:extent cx="4781550" cy="847725"/>
+            <wp:effectExtent l="0" t="0" r="0" b="9525"/>
+            <wp:docPr id="75" name="Рисунок 75"/>
             <wp:cNvGraphicFramePr>
               <a:graphicFrameLocks xmlns:a="http://schemas.openxmlformats.org/drawingml/2006/main" noChangeAspect="1"/>
             </wp:cNvGraphicFramePr>
@@ -2190,7 +2102,7 @@
                   <pic:spPr>
                     <a:xfrm>
                       <a:off x="0" y="0"/>
-                      <a:ext cx="5940425" cy="1727200"/>
+                      <a:ext cx="4781550" cy="847725"/>
                     </a:xfrm>
                     <a:prstGeom prst="rect">
                       <a:avLst/>
@@ -2208,112 +2120,22 @@
         <w:ind w:firstLine="708"/>
         <w:jc w:val="both"/>
         <w:rPr>
-          <w:sz w:val="28"/>
-          <w:szCs w:val="28"/>
-        </w:rPr>
-      </w:pPr>
-      <w:r>
-        <w:rPr>
-          <w:sz w:val="28"/>
-          <w:szCs w:val="28"/>
-        </w:rPr>
-        <w:t>После кнопки открытия панели фильтров находится кнопка заведения вакансии. Информация о ней находится ниже, в главе «Работа с вакансиями». Далее находится чекбокс, позволяющий отфильтровать данные по признаку открытой штатной позиции.</w:t>
+          <w:rFonts w:cstheme="minorHAnsi"/>
+          <w:sz w:val="28"/>
+        </w:rPr>
+      </w:pPr>
+      <w:r>
+        <w:rPr>
+          <w:rFonts w:cstheme="minorHAnsi"/>
+          <w:sz w:val="28"/>
+        </w:rPr>
+        <w:t>Внешний вид диалогового окна изменения своих данных и выхода из системы представлен ниже.</w:t>
       </w:r>
     </w:p>
     <w:p>
       <w:pPr>
         <w:ind w:firstLine="708"/>
-        <w:jc w:val="both"/>
-      </w:pPr>
-      <w:r>
-        <w:t xml:space="preserve"> </w:t>
-      </w:r>
-      <w:r>
-        <w:br w:type="page"/>
-      </w:r>
-    </w:p>
-    <w:bookmarkEnd w:id="4"/>
-    <w:p>
-      <w:pPr>
-        <w:pStyle w:val="2"/>
-        <w:rPr>
-          <w:rFonts w:asciiTheme="minorHAnsi" w:hAnsiTheme="minorHAnsi" w:cstheme="minorHAnsi"/>
-          <w:b/>
-          <w:color w:val="auto"/>
-          <w:sz w:val="28"/>
-          <w:szCs w:val="28"/>
-        </w:rPr>
-      </w:pPr>
-      <w:r>
-        <w:rPr>
-          <w:rFonts w:asciiTheme="minorHAnsi" w:hAnsiTheme="minorHAnsi" w:cstheme="minorHAnsi"/>
-          <w:b/>
-          <w:color w:val="auto"/>
-          <w:sz w:val="28"/>
-          <w:szCs w:val="28"/>
-        </w:rPr>
-        <w:lastRenderedPageBreak/>
-        <w:t>Управление справочниками</w:t>
-      </w:r>
-    </w:p>
-    <w:p>
-      <w:pPr>
-        <w:ind w:firstLine="708"/>
-        <w:rPr>
-          <w:rFonts w:cstheme="minorHAnsi"/>
-          <w:sz w:val="28"/>
-        </w:rPr>
-      </w:pPr>
-      <w:r>
-        <w:rPr>
-          <w:rFonts w:cstheme="minorHAnsi"/>
-          <w:sz w:val="28"/>
-        </w:rPr>
-        <w:t>В системе, помимо исторических данных, используются справочник навыков и мест проведения собеседований.</w:t>
-      </w:r>
-    </w:p>
-    <w:p>
-      <w:pPr>
-        <w:ind w:firstLine="708"/>
-        <w:rPr>
-          <w:rFonts w:cstheme="minorHAnsi"/>
-          <w:sz w:val="28"/>
-        </w:rPr>
-      </w:pPr>
-      <w:r>
-        <w:rPr>
-          <w:rFonts w:cstheme="minorHAnsi"/>
-          <w:b/>
-          <w:bCs/>
-          <w:sz w:val="28"/>
-        </w:rPr>
-        <w:t>Справочник навыков</w:t>
-      </w:r>
-      <w:r>
-        <w:rPr>
-          <w:rFonts w:cstheme="minorHAnsi"/>
-          <w:sz w:val="28"/>
-        </w:rPr>
-        <w:t xml:space="preserve"> позволяет пользователю создавать навыки и объединять их в группы навыков.</w:t>
-      </w:r>
-      <w:r>
-        <w:rPr>
-          <w:rFonts w:cstheme="minorHAnsi"/>
-          <w:sz w:val="28"/>
-        </w:rPr>
-        <w:t xml:space="preserve"> По умолчанию, в системе уже находится небольшое количество навыков, однако при желании, их можно дополнить.</w:t>
-      </w:r>
-      <w:r>
-        <w:rPr>
-          <w:rFonts w:cstheme="minorHAnsi"/>
-          <w:sz w:val="28"/>
-        </w:rPr>
-        <w:t xml:space="preserve"> Сперва создается группа компетенций.</w:t>
-      </w:r>
-    </w:p>
-    <w:p>
-      <w:pPr>
-        <w:ind w:firstLine="708"/>
+        <w:jc w:val="center"/>
         <w:rPr>
           <w:rFonts w:cstheme="minorHAnsi"/>
           <w:sz w:val="28"/>
@@ -2324,10 +2146,10 @@
           <w:noProof/>
         </w:rPr>
         <w:drawing>
-          <wp:inline distT="0" distB="0" distL="0" distR="0" wp14:anchorId="53A68A89" wp14:editId="371D89C1">
-            <wp:extent cx="4076700" cy="1590675"/>
-            <wp:effectExtent l="0" t="0" r="0" b="9525"/>
-            <wp:docPr id="34" name="Рисунок 34"/>
+          <wp:inline distT="0" distB="0" distL="0" distR="0" wp14:anchorId="5FE1BB84" wp14:editId="69AAD37C">
+            <wp:extent cx="5940425" cy="2915285"/>
+            <wp:effectExtent l="0" t="0" r="3175" b="0"/>
+            <wp:docPr id="76" name="Рисунок 76"/>
             <wp:cNvGraphicFramePr>
               <a:graphicFrameLocks xmlns:a="http://schemas.openxmlformats.org/drawingml/2006/main" noChangeAspect="1"/>
             </wp:cNvGraphicFramePr>
@@ -2347,7 +2169,7 @@
                   <pic:spPr>
                     <a:xfrm>
                       <a:off x="0" y="0"/>
-                      <a:ext cx="4076700" cy="1590675"/>
+                      <a:ext cx="5940425" cy="2915285"/>
                     </a:xfrm>
                     <a:prstGeom prst="rect">
                       <a:avLst/>
@@ -2362,37 +2184,118 @@
     </w:p>
     <w:p>
       <w:pPr>
+        <w:jc w:val="both"/>
+        <w:rPr>
+          <w:rFonts w:cstheme="minorHAnsi"/>
+          <w:sz w:val="28"/>
+        </w:rPr>
+      </w:pPr>
+      <w:bookmarkStart w:id="2" w:name="_Средства_оповещения_пользователя"/>
+      <w:bookmarkEnd w:id="2"/>
+      <w:r>
+        <w:rPr>
+          <w:rFonts w:cstheme="minorHAnsi"/>
+          <w:sz w:val="28"/>
+        </w:rPr>
+        <w:br w:type="page"/>
+      </w:r>
+    </w:p>
+    <w:p>
+      <w:pPr>
+        <w:pStyle w:val="2"/>
+        <w:jc w:val="center"/>
+        <w:rPr>
+          <w:rFonts w:asciiTheme="minorHAnsi" w:hAnsiTheme="minorHAnsi" w:cstheme="minorHAnsi"/>
+          <w:b/>
+          <w:bCs/>
+          <w:color w:val="auto"/>
+          <w:sz w:val="28"/>
+          <w:szCs w:val="28"/>
+        </w:rPr>
+      </w:pPr>
+      <w:bookmarkStart w:id="3" w:name="_Toc138088767"/>
+      <w:r>
+        <w:rPr>
+          <w:rFonts w:asciiTheme="minorHAnsi" w:hAnsiTheme="minorHAnsi" w:cstheme="minorHAnsi"/>
+          <w:b/>
+          <w:bCs/>
+          <w:color w:val="auto"/>
+          <w:sz w:val="28"/>
+          <w:szCs w:val="28"/>
+        </w:rPr>
+        <w:lastRenderedPageBreak/>
+        <w:t>Работа с системой исторических данных</w:t>
+      </w:r>
+      <w:bookmarkEnd w:id="3"/>
+    </w:p>
+    <w:p>
+      <w:pPr>
+        <w:jc w:val="both"/>
+      </w:pPr>
+      <w:r>
+        <w:tab/>
+      </w:r>
+    </w:p>
+    <w:p>
+      <w:pPr>
         <w:ind w:firstLine="708"/>
-        <w:rPr>
-          <w:rFonts w:cstheme="minorHAnsi"/>
-          <w:sz w:val="28"/>
-        </w:rPr>
-      </w:pPr>
-      <w:r>
-        <w:rPr>
-          <w:rFonts w:cstheme="minorHAnsi"/>
-          <w:sz w:val="28"/>
-        </w:rPr>
-        <w:t>Нажмите на значок плюса и введите в появившемся окне название группы навыков.</w:t>
+        <w:jc w:val="both"/>
+        <w:rPr>
+          <w:sz w:val="28"/>
+          <w:szCs w:val="28"/>
+        </w:rPr>
+      </w:pPr>
+      <w:r>
+        <w:rPr>
+          <w:sz w:val="28"/>
+          <w:szCs w:val="28"/>
+        </w:rPr>
+        <w:t xml:space="preserve">Приложение </w:t>
+      </w:r>
+      <w:r>
+        <w:rPr>
+          <w:sz w:val="28"/>
+          <w:szCs w:val="28"/>
+          <w:lang w:val="en-US"/>
+        </w:rPr>
+        <w:t>atomicHunter</w:t>
+      </w:r>
+      <w:r>
+        <w:rPr>
+          <w:sz w:val="28"/>
+          <w:szCs w:val="28"/>
+        </w:rPr>
+        <w:t xml:space="preserve"> работает с системой исторических данных «ИС Кадры», оно с высокой периодичностью запрашивает должности, штатные единицы и сотрудников. Эти данные отображаются в системе, их можно посмотреть, кликнув по иконкам </w:t>
+      </w:r>
+      <w:r>
+        <w:rPr>
+          <w:sz w:val="28"/>
+          <w:szCs w:val="28"/>
+        </w:rPr>
+        <w:t>на главной странице</w:t>
+      </w:r>
+      <w:r>
+        <w:rPr>
+          <w:sz w:val="28"/>
+          <w:szCs w:val="28"/>
+        </w:rPr>
+        <w:t>, представленным ниже.</w:t>
       </w:r>
     </w:p>
     <w:p>
       <w:pPr>
         <w:ind w:firstLine="708"/>
-        <w:rPr>
-          <w:rFonts w:cstheme="minorHAnsi"/>
-          <w:sz w:val="28"/>
-        </w:rPr>
+        <w:jc w:val="both"/>
       </w:pPr>
       <w:r>
         <w:rPr>
           <w:noProof/>
         </w:rPr>
         <w:drawing>
-          <wp:inline distT="0" distB="0" distL="0" distR="0" wp14:anchorId="068B97C5" wp14:editId="344A1731">
-            <wp:extent cx="3638550" cy="2066925"/>
-            <wp:effectExtent l="0" t="0" r="0" b="9525"/>
-            <wp:docPr id="35" name="Рисунок 35"/>
+          <wp:inline distT="0" distB="0" distL="0" distR="0" wp14:anchorId="5BE15F6F" wp14:editId="7017169D">
+            <wp:extent cx="5467350" cy="1333500"/>
+            <wp:effectExtent l="0" t="0" r="0" b="0"/>
+            <wp:docPr id="13" name="Рисунок 13"/>
             <wp:cNvGraphicFramePr>
               <a:graphicFrameLocks xmlns:a="http://schemas.openxmlformats.org/drawingml/2006/main" noChangeAspect="1"/>
             </wp:cNvGraphicFramePr>
@@ -2412,7 +2315,7 @@
                   <pic:spPr>
                     <a:xfrm>
                       <a:off x="0" y="0"/>
-                      <a:ext cx="3638550" cy="2066925"/>
+                      <a:ext cx="5467350" cy="1333500"/>
                     </a:xfrm>
                     <a:prstGeom prst="rect">
                       <a:avLst/>
@@ -2424,47 +2327,48 @@
           </wp:inline>
         </w:drawing>
       </w:r>
+      <w:r>
+        <w:t xml:space="preserve"> </w:t>
+      </w:r>
     </w:p>
     <w:p>
       <w:pPr>
         <w:ind w:firstLine="708"/>
-        <w:rPr>
-          <w:rFonts w:cstheme="minorHAnsi"/>
-          <w:sz w:val="28"/>
-        </w:rPr>
-      </w:pPr>
-      <w:r>
-        <w:rPr>
-          <w:rFonts w:cstheme="minorHAnsi"/>
-          <w:sz w:val="28"/>
-        </w:rPr>
-        <w:t xml:space="preserve">Затем выделите группу навыков в верхней таблице. Если </w:t>
-      </w:r>
-      <w:r>
-        <w:rPr>
-          <w:rFonts w:cstheme="minorHAnsi"/>
-          <w:sz w:val="28"/>
-        </w:rPr>
-        <w:t>в данной группе компетенций уже были навыки, они отобразятся в таблице ниже.</w:t>
+        <w:jc w:val="both"/>
+        <w:rPr>
+          <w:sz w:val="28"/>
+          <w:szCs w:val="28"/>
+        </w:rPr>
+      </w:pPr>
+      <w:r>
+        <w:rPr>
+          <w:sz w:val="28"/>
+          <w:szCs w:val="28"/>
+        </w:rPr>
+        <w:t>Интерфейс таблицы «Штатные единицы» представлен далее.</w:t>
+      </w:r>
+      <w:r>
+        <w:rPr>
+          <w:sz w:val="28"/>
+          <w:szCs w:val="28"/>
+        </w:rPr>
+        <w:t xml:space="preserve"> Следует отметить, что вся система имеет набор одинаковых интерфейсных решений. На картинке первая кнопка после заголовка таблицы – обновление таблицы, вторая – открытие панели фильтров. Эти функции являются общими для каждой таблицы в приложении.</w:t>
       </w:r>
     </w:p>
     <w:p>
       <w:pPr>
         <w:ind w:firstLine="708"/>
-        <w:rPr>
-          <w:rFonts w:cstheme="minorHAnsi"/>
-          <w:sz w:val="28"/>
-        </w:rPr>
+        <w:jc w:val="center"/>
       </w:pPr>
       <w:r>
         <w:rPr>
           <w:noProof/>
         </w:rPr>
         <w:drawing>
-          <wp:inline distT="0" distB="0" distL="0" distR="0" wp14:anchorId="07D41DB3" wp14:editId="6F8419D7">
-            <wp:extent cx="5057775" cy="1847850"/>
-            <wp:effectExtent l="0" t="0" r="9525" b="0"/>
-            <wp:docPr id="36" name="Рисунок 36"/>
+          <wp:inline distT="0" distB="0" distL="0" distR="0" wp14:anchorId="5FE22904" wp14:editId="024C7465">
+            <wp:extent cx="5940425" cy="2341880"/>
+            <wp:effectExtent l="0" t="0" r="3175" b="1270"/>
+            <wp:docPr id="15" name="Рисунок 15"/>
             <wp:cNvGraphicFramePr>
               <a:graphicFrameLocks xmlns:a="http://schemas.openxmlformats.org/drawingml/2006/main" noChangeAspect="1"/>
             </wp:cNvGraphicFramePr>
@@ -2484,7 +2388,7 @@
                   <pic:spPr>
                     <a:xfrm>
                       <a:off x="0" y="0"/>
-                      <a:ext cx="5057775" cy="1847850"/>
+                      <a:ext cx="5940425" cy="2341880"/>
                     </a:xfrm>
                     <a:prstGeom prst="rect">
                       <a:avLst/>
@@ -2500,37 +2404,35 @@
     <w:p>
       <w:pPr>
         <w:ind w:firstLine="708"/>
-        <w:rPr>
-          <w:rFonts w:cstheme="minorHAnsi"/>
-          <w:sz w:val="28"/>
-        </w:rPr>
-      </w:pPr>
-      <w:r>
-        <w:rPr>
-          <w:rFonts w:cstheme="minorHAnsi"/>
-          <w:sz w:val="28"/>
+        <w:jc w:val="both"/>
+        <w:rPr>
+          <w:sz w:val="28"/>
+          <w:szCs w:val="28"/>
+        </w:rPr>
+      </w:pPr>
+      <w:r>
+        <w:rPr>
+          <w:sz w:val="28"/>
+          <w:szCs w:val="28"/>
+        </w:rPr>
+        <w:t>Открытие панели фильтров позволяет произвести фильтрацию таблицы. Пример представлен далее.</w:t>
+      </w:r>
+    </w:p>
+    <w:p>
+      <w:pPr>
+        <w:ind w:firstLine="708"/>
+        <w:jc w:val="center"/>
+      </w:pPr>
+      <w:r>
+        <w:rPr>
+          <w:noProof/>
         </w:rPr>
         <w:lastRenderedPageBreak/>
-        <w:t>При необходимости, можно завести новые компетенции. В открывшейся форме регистрации навыков можно также указать, что данный навык невозможно оценить в балльной системе.</w:t>
-      </w:r>
-    </w:p>
-    <w:p>
-      <w:pPr>
-        <w:ind w:firstLine="708"/>
-        <w:rPr>
-          <w:rFonts w:cstheme="minorHAnsi"/>
-          <w:sz w:val="28"/>
-        </w:rPr>
-      </w:pPr>
-      <w:r>
-        <w:rPr>
-          <w:noProof/>
-        </w:rPr>
         <w:drawing>
-          <wp:inline distT="0" distB="0" distL="0" distR="0" wp14:anchorId="5F2C9843" wp14:editId="4CDA2A91">
-            <wp:extent cx="3533775" cy="2352675"/>
-            <wp:effectExtent l="0" t="0" r="9525" b="9525"/>
-            <wp:docPr id="37" name="Рисунок 37"/>
+          <wp:inline distT="0" distB="0" distL="0" distR="0" wp14:anchorId="742445F8" wp14:editId="16C90831">
+            <wp:extent cx="5940425" cy="1727200"/>
+            <wp:effectExtent l="0" t="0" r="3175" b="6350"/>
+            <wp:docPr id="16" name="Рисунок 16"/>
             <wp:cNvGraphicFramePr>
               <a:graphicFrameLocks xmlns:a="http://schemas.openxmlformats.org/drawingml/2006/main" noChangeAspect="1"/>
             </wp:cNvGraphicFramePr>
@@ -2550,7 +2452,7 @@
                   <pic:spPr>
                     <a:xfrm>
                       <a:off x="0" y="0"/>
-                      <a:ext cx="3533775" cy="2352675"/>
+                      <a:ext cx="5940425" cy="1727200"/>
                     </a:xfrm>
                     <a:prstGeom prst="rect">
                       <a:avLst/>
@@ -2566,47 +2468,79 @@
     <w:p>
       <w:pPr>
         <w:ind w:firstLine="708"/>
-        <w:rPr>
-          <w:rFonts w:cstheme="minorHAnsi"/>
-          <w:sz w:val="28"/>
-        </w:rPr>
-      </w:pPr>
-      <w:r>
-        <w:rPr>
-          <w:rFonts w:cstheme="minorHAnsi"/>
-          <w:sz w:val="28"/>
-        </w:rPr>
-        <w:t xml:space="preserve">Эта информация будет сохранена и использована при выставлении оценок соискателю по результатам собеседования (подробнее в главе «Оценка навыков соискателей»). </w:t>
+        <w:jc w:val="both"/>
+        <w:rPr>
+          <w:sz w:val="28"/>
+          <w:szCs w:val="28"/>
+        </w:rPr>
+      </w:pPr>
+      <w:r>
+        <w:rPr>
+          <w:sz w:val="28"/>
+          <w:szCs w:val="28"/>
+        </w:rPr>
+        <w:t>После кнопки открытия панели фильтров находится кнопка заведения вакансии. Информация о ней находится ниже, в главе «Работа с вакансиями». Далее находится чекбокс, позволяющий отфильтровать данные по признаку открытой штатной позиции.</w:t>
       </w:r>
     </w:p>
     <w:p>
       <w:pPr>
         <w:ind w:firstLine="708"/>
-        <w:rPr>
-          <w:rFonts w:cstheme="minorHAnsi"/>
-          <w:sz w:val="28"/>
-        </w:rPr>
-      </w:pPr>
-      <w:r>
-        <w:rPr>
-          <w:rFonts w:cstheme="minorHAnsi"/>
-          <w:sz w:val="28"/>
-        </w:rPr>
-        <w:t>Также у вас есть возможность отредактировать после создания навык или группу навыков. Данная справочная информация будет использована при создании или редактировании вакансии (глава «Работа с вакансиями»).</w:t>
-      </w:r>
+        <w:jc w:val="both"/>
+      </w:pPr>
+      <w:r>
+        <w:t xml:space="preserve"> </w:t>
+      </w:r>
+      <w:r>
+        <w:br w:type="page"/>
+      </w:r>
+    </w:p>
+    <w:p>
+      <w:pPr>
+        <w:pStyle w:val="2"/>
+        <w:jc w:val="center"/>
+        <w:rPr>
+          <w:rFonts w:asciiTheme="minorHAnsi" w:hAnsiTheme="minorHAnsi" w:cstheme="minorHAnsi"/>
+          <w:b/>
+          <w:color w:val="auto"/>
+          <w:sz w:val="28"/>
+          <w:szCs w:val="28"/>
+        </w:rPr>
+      </w:pPr>
+      <w:bookmarkStart w:id="4" w:name="_Toc138088768"/>
+      <w:r>
+        <w:rPr>
+          <w:rFonts w:asciiTheme="minorHAnsi" w:hAnsiTheme="minorHAnsi" w:cstheme="minorHAnsi"/>
+          <w:b/>
+          <w:color w:val="auto"/>
+          <w:sz w:val="28"/>
+          <w:szCs w:val="28"/>
+        </w:rPr>
+        <w:lastRenderedPageBreak/>
+        <w:t>Управление справочниками</w:t>
+      </w:r>
+      <w:bookmarkEnd w:id="4"/>
     </w:p>
     <w:p>
       <w:pPr>
         <w:ind w:firstLine="708"/>
-        <w:rPr>
-          <w:rFonts w:cstheme="minorHAnsi"/>
-          <w:sz w:val="28"/>
-        </w:rPr>
-      </w:pPr>
+        <w:jc w:val="both"/>
+        <w:rPr>
+          <w:rFonts w:cstheme="minorHAnsi"/>
+          <w:sz w:val="28"/>
+        </w:rPr>
+      </w:pPr>
+      <w:r>
+        <w:rPr>
+          <w:rFonts w:cstheme="minorHAnsi"/>
+          <w:sz w:val="28"/>
+        </w:rPr>
+        <w:t>В системе, помимо исторических данных, используются справочник навыков и мест проведения собеседований.</w:t>
+      </w:r>
     </w:p>
     <w:p>
       <w:pPr>
         <w:ind w:firstLine="708"/>
+        <w:jc w:val="both"/>
         <w:rPr>
           <w:rFonts w:cstheme="minorHAnsi"/>
           <w:sz w:val="28"/>
@@ -2619,35 +2553,34 @@
           <w:bCs/>
           <w:sz w:val="28"/>
         </w:rPr>
-        <w:t>Справочник мест проведения собеседований</w:t>
-      </w:r>
-      <w:r>
-        <w:rPr>
-          <w:rFonts w:cstheme="minorHAnsi"/>
-          <w:b/>
-          <w:bCs/>
-          <w:sz w:val="28"/>
-        </w:rPr>
-        <w:t xml:space="preserve"> </w:t>
-      </w:r>
-      <w:r>
-        <w:rPr>
-          <w:rFonts w:cstheme="minorHAnsi"/>
-          <w:sz w:val="28"/>
-        </w:rPr>
-        <w:t xml:space="preserve">используется при планировании собеседований. </w:t>
-      </w:r>
-      <w:r>
-        <w:rPr>
-          <w:rFonts w:cstheme="minorHAnsi"/>
-          <w:sz w:val="28"/>
-        </w:rPr>
-        <w:t>Его внешний вид представлен далее. Название площадки – произвольная тестовая строка, которую можно отредактировать или поместить в архив.</w:t>
+        <w:t>Справочник навыков</w:t>
+      </w:r>
+      <w:r>
+        <w:rPr>
+          <w:rFonts w:cstheme="minorHAnsi"/>
+          <w:sz w:val="28"/>
+        </w:rPr>
+        <w:t xml:space="preserve"> позволяет пользователю создавать навыки и объединять их в группы навыков.</w:t>
+      </w:r>
+      <w:r>
+        <w:rPr>
+          <w:rFonts w:cstheme="minorHAnsi"/>
+          <w:sz w:val="28"/>
+        </w:rPr>
+        <w:t xml:space="preserve"> По умолчанию, в системе уже находится небольшое количество навыков, однако при желании, их можно дополнить.</w:t>
+      </w:r>
+      <w:r>
+        <w:rPr>
+          <w:rFonts w:cstheme="minorHAnsi"/>
+          <w:sz w:val="28"/>
+        </w:rPr>
+        <w:t xml:space="preserve"> Сперва создается группа компетенций.</w:t>
       </w:r>
     </w:p>
     <w:p>
       <w:pPr>
         <w:ind w:firstLine="708"/>
+        <w:jc w:val="center"/>
         <w:rPr>
           <w:rFonts w:cstheme="minorHAnsi"/>
           <w:sz w:val="28"/>
@@ -2658,10 +2591,10 @@
           <w:noProof/>
         </w:rPr>
         <w:drawing>
-          <wp:inline distT="0" distB="0" distL="0" distR="0" wp14:anchorId="27C21B66" wp14:editId="5CA1E23B">
-            <wp:extent cx="4876800" cy="1714500"/>
-            <wp:effectExtent l="0" t="0" r="0" b="0"/>
-            <wp:docPr id="38" name="Рисунок 38"/>
+          <wp:inline distT="0" distB="0" distL="0" distR="0" wp14:anchorId="53A68A89" wp14:editId="371D89C1">
+            <wp:extent cx="4076700" cy="1590675"/>
+            <wp:effectExtent l="0" t="0" r="0" b="9525"/>
+            <wp:docPr id="34" name="Рисунок 34"/>
             <wp:cNvGraphicFramePr>
               <a:graphicFrameLocks xmlns:a="http://schemas.openxmlformats.org/drawingml/2006/main" noChangeAspect="1"/>
             </wp:cNvGraphicFramePr>
@@ -2681,7 +2614,7 @@
                   <pic:spPr>
                     <a:xfrm>
                       <a:off x="0" y="0"/>
-                      <a:ext cx="4876800" cy="1714500"/>
+                      <a:ext cx="4076700" cy="1590675"/>
                     </a:xfrm>
                     <a:prstGeom prst="rect">
                       <a:avLst/>
@@ -2696,85 +2629,28 @@
     </w:p>
     <w:p>
       <w:pPr>
-        <w:rPr>
-          <w:rFonts w:cstheme="minorHAnsi"/>
-          <w:sz w:val="28"/>
-        </w:rPr>
-      </w:pPr>
-      <w:r>
-        <w:rPr>
-          <w:rFonts w:cstheme="minorHAnsi"/>
-          <w:sz w:val="28"/>
-        </w:rPr>
-        <w:br w:type="page"/>
-      </w:r>
-    </w:p>
-    <w:p>
-      <w:pPr>
-        <w:pStyle w:val="2"/>
+        <w:ind w:firstLine="708"/>
+        <w:jc w:val="both"/>
+        <w:rPr>
+          <w:rFonts w:cstheme="minorHAnsi"/>
+          <w:sz w:val="28"/>
+        </w:rPr>
+      </w:pPr>
+      <w:r>
+        <w:rPr>
+          <w:rFonts w:cstheme="minorHAnsi"/>
+          <w:sz w:val="28"/>
+        </w:rPr>
+        <w:t>Нажмите на значок плюса и введите в появившемся окне название группы навыков.</w:t>
+      </w:r>
+    </w:p>
+    <w:p>
+      <w:pPr>
+        <w:ind w:firstLine="708"/>
         <w:jc w:val="center"/>
         <w:rPr>
-          <w:b/>
-          <w:bCs/>
-          <w:color w:val="auto"/>
-          <w:sz w:val="28"/>
-          <w:szCs w:val="28"/>
-        </w:rPr>
-      </w:pPr>
-      <w:r>
-        <w:rPr>
-          <w:b/>
-          <w:bCs/>
-          <w:color w:val="auto"/>
-          <w:sz w:val="28"/>
-          <w:szCs w:val="28"/>
-        </w:rPr>
-        <w:lastRenderedPageBreak/>
-        <w:t>Работа с вакансиями</w:t>
-      </w:r>
-    </w:p>
-    <w:p>
-      <w:pPr>
-        <w:rPr>
-          <w:sz w:val="28"/>
-          <w:szCs w:val="28"/>
-        </w:rPr>
-      </w:pPr>
-      <w:r>
-        <w:rPr>
-          <w:sz w:val="28"/>
-          <w:szCs w:val="28"/>
-        </w:rPr>
-        <w:t xml:space="preserve">Работа с вакансиями начинается в форме «Штатные единицы». «ИС Кадры» сообщает приложению </w:t>
-      </w:r>
-      <w:r>
-        <w:rPr>
-          <w:sz w:val="28"/>
-          <w:szCs w:val="28"/>
-          <w:lang w:val="en-US"/>
-        </w:rPr>
-        <w:t>atomicHunter</w:t>
-      </w:r>
-      <w:r>
-        <w:rPr>
-          <w:sz w:val="28"/>
-          <w:szCs w:val="28"/>
-        </w:rPr>
-        <w:t xml:space="preserve">, что появилась открытая штатная единица. Для открытых единиц </w:t>
-      </w:r>
-      <w:r>
-        <w:rPr>
-          <w:sz w:val="28"/>
-          <w:szCs w:val="28"/>
-        </w:rPr>
-        <w:t>активна кнопка заведения вакансии.</w:t>
-      </w:r>
-    </w:p>
-    <w:p>
-      <w:pPr>
-        <w:rPr>
-          <w:sz w:val="28"/>
-          <w:szCs w:val="28"/>
+          <w:rFonts w:cstheme="minorHAnsi"/>
+          <w:sz w:val="28"/>
         </w:rPr>
       </w:pPr>
       <w:r>
@@ -2782,10 +2658,10 @@
           <w:noProof/>
         </w:rPr>
         <w:drawing>
-          <wp:inline distT="0" distB="0" distL="0" distR="0" wp14:anchorId="7F4D5E0F" wp14:editId="561E583D">
-            <wp:extent cx="4305300" cy="1762125"/>
+          <wp:inline distT="0" distB="0" distL="0" distR="0" wp14:anchorId="068B97C5" wp14:editId="344A1731">
+            <wp:extent cx="3638550" cy="2066925"/>
             <wp:effectExtent l="0" t="0" r="0" b="9525"/>
-            <wp:docPr id="39" name="Рисунок 39"/>
+            <wp:docPr id="35" name="Рисунок 35"/>
             <wp:cNvGraphicFramePr>
               <a:graphicFrameLocks xmlns:a="http://schemas.openxmlformats.org/drawingml/2006/main" noChangeAspect="1"/>
             </wp:cNvGraphicFramePr>
@@ -2805,7 +2681,7 @@
                   <pic:spPr>
                     <a:xfrm>
                       <a:off x="0" y="0"/>
-                      <a:ext cx="4305300" cy="1762125"/>
+                      <a:ext cx="3638550" cy="2066925"/>
                     </a:xfrm>
                     <a:prstGeom prst="rect">
                       <a:avLst/>
@@ -2820,36 +2696,46 @@
     </w:p>
     <w:p>
       <w:pPr>
-        <w:rPr>
-          <w:sz w:val="28"/>
-          <w:szCs w:val="28"/>
-        </w:rPr>
-      </w:pPr>
-      <w:r>
-        <w:rPr>
-          <w:sz w:val="28"/>
-          <w:szCs w:val="28"/>
-        </w:rPr>
-        <w:t>При нажатии на эту кнопку, будет открыта форма заведения вакансии.</w:t>
-      </w:r>
-    </w:p>
-    <w:p>
-      <w:pPr>
-        <w:rPr>
-          <w:sz w:val="28"/>
-          <w:szCs w:val="28"/>
+        <w:ind w:firstLine="708"/>
+        <w:jc w:val="both"/>
+        <w:rPr>
+          <w:rFonts w:cstheme="minorHAnsi"/>
+          <w:sz w:val="28"/>
+        </w:rPr>
+      </w:pPr>
+      <w:r>
+        <w:rPr>
+          <w:rFonts w:cstheme="minorHAnsi"/>
+          <w:sz w:val="28"/>
+        </w:rPr>
+        <w:t xml:space="preserve">Затем выделите группу навыков в верхней таблице. Если </w:t>
+      </w:r>
+      <w:r>
+        <w:rPr>
+          <w:rFonts w:cstheme="minorHAnsi"/>
+          <w:sz w:val="28"/>
+        </w:rPr>
+        <w:t>в данной группе компетенций уже были навыки, они отобразятся в таблице ниже.</w:t>
+      </w:r>
+    </w:p>
+    <w:p>
+      <w:pPr>
+        <w:ind w:firstLine="708"/>
+        <w:jc w:val="center"/>
+        <w:rPr>
+          <w:rFonts w:cstheme="minorHAnsi"/>
+          <w:sz w:val="28"/>
         </w:rPr>
       </w:pPr>
       <w:r>
         <w:rPr>
           <w:noProof/>
         </w:rPr>
-        <w:lastRenderedPageBreak/>
         <w:drawing>
-          <wp:inline distT="0" distB="0" distL="0" distR="0" wp14:anchorId="5B0BA87E" wp14:editId="694BDB83">
-            <wp:extent cx="3562350" cy="6257925"/>
-            <wp:effectExtent l="0" t="0" r="0" b="9525"/>
-            <wp:docPr id="40" name="Рисунок 40"/>
+          <wp:inline distT="0" distB="0" distL="0" distR="0" wp14:anchorId="07D41DB3" wp14:editId="6F8419D7">
+            <wp:extent cx="5057775" cy="1847850"/>
+            <wp:effectExtent l="0" t="0" r="9525" b="0"/>
+            <wp:docPr id="36" name="Рисунок 36"/>
             <wp:cNvGraphicFramePr>
               <a:graphicFrameLocks xmlns:a="http://schemas.openxmlformats.org/drawingml/2006/main" noChangeAspect="1"/>
             </wp:cNvGraphicFramePr>
@@ -2869,7 +2755,7 @@
                   <pic:spPr>
                     <a:xfrm>
                       <a:off x="0" y="0"/>
-                      <a:ext cx="3562350" cy="6257925"/>
+                      <a:ext cx="5057775" cy="1847850"/>
                     </a:xfrm>
                     <a:prstGeom prst="rect">
                       <a:avLst/>
@@ -2884,73 +2770,40 @@
     </w:p>
     <w:p>
       <w:pPr>
-        <w:rPr>
-          <w:sz w:val="28"/>
-          <w:szCs w:val="28"/>
-        </w:rPr>
-      </w:pPr>
-      <w:r>
-        <w:rPr>
-          <w:sz w:val="28"/>
-          <w:szCs w:val="28"/>
-        </w:rPr>
-        <w:t>Первое поле дает возможность выбрать ответственного за вакансию сотрудника из отдела кадров. Люди с другими должностями не попадают в этот выпадающий список.</w:t>
-      </w:r>
-    </w:p>
-    <w:p>
-      <w:pPr>
-        <w:rPr>
-          <w:sz w:val="28"/>
-          <w:szCs w:val="28"/>
-        </w:rPr>
-      </w:pPr>
-      <w:r>
-        <w:rPr>
-          <w:sz w:val="28"/>
-          <w:szCs w:val="28"/>
-        </w:rPr>
-        <w:t>Далее пользователь может в произвольной форме заполнять поля вакансии: «Наименование», «Требования», «Обязанности», «Условия». Все эти поля являются обязательными, о чем свидетельствует красная звездочка.</w:t>
-      </w:r>
-    </w:p>
-    <w:p>
-      <w:pPr>
-        <w:rPr>
-          <w:sz w:val="28"/>
-          <w:szCs w:val="28"/>
-        </w:rPr>
-      </w:pPr>
-      <w:r>
-        <w:rPr>
-          <w:sz w:val="28"/>
-          <w:szCs w:val="28"/>
-        </w:rPr>
-        <w:t xml:space="preserve">Также обязательным является выбор компетенций, </w:t>
-      </w:r>
-      <w:r>
-        <w:rPr>
-          <w:sz w:val="28"/>
-          <w:szCs w:val="28"/>
-        </w:rPr>
-        <w:t>соответствующих этой вакансии. При нажатии на кнопку «Компетенция», вы увидите компонент, представленный на рисунке ниже. Обратите внимание, что он сформирован на основе справочных данных о навыках.</w:t>
-      </w:r>
-    </w:p>
-    <w:p>
-      <w:pPr>
-        <w:rPr>
-          <w:sz w:val="28"/>
-          <w:szCs w:val="28"/>
+        <w:ind w:firstLine="708"/>
+        <w:jc w:val="both"/>
+        <w:rPr>
+          <w:rFonts w:cstheme="minorHAnsi"/>
+          <w:sz w:val="28"/>
+        </w:rPr>
+      </w:pPr>
+      <w:r>
+        <w:rPr>
+          <w:rFonts w:cstheme="minorHAnsi"/>
+          <w:sz w:val="28"/>
+        </w:rPr>
+        <w:lastRenderedPageBreak/>
+        <w:t>При необходимости, можно завести новые компетенции. В открывшейся форме регистрации навыков можно также указать, что данный навык невозможно оценить в балльной системе.</w:t>
+      </w:r>
+    </w:p>
+    <w:p>
+      <w:pPr>
+        <w:ind w:firstLine="708"/>
+        <w:jc w:val="center"/>
+        <w:rPr>
+          <w:rFonts w:cstheme="minorHAnsi"/>
+          <w:sz w:val="28"/>
         </w:rPr>
       </w:pPr>
       <w:r>
         <w:rPr>
           <w:noProof/>
         </w:rPr>
-        <w:lastRenderedPageBreak/>
         <w:drawing>
-          <wp:inline distT="0" distB="0" distL="0" distR="0" wp14:anchorId="610174D6" wp14:editId="0FEC2204">
-            <wp:extent cx="3190875" cy="5038725"/>
+          <wp:inline distT="0" distB="0" distL="0" distR="0" wp14:anchorId="5F2C9843" wp14:editId="4CDA2A91">
+            <wp:extent cx="3533775" cy="2352675"/>
             <wp:effectExtent l="0" t="0" r="9525" b="9525"/>
-            <wp:docPr id="41" name="Рисунок 41"/>
+            <wp:docPr id="37" name="Рисунок 37"/>
             <wp:cNvGraphicFramePr>
               <a:graphicFrameLocks xmlns:a="http://schemas.openxmlformats.org/drawingml/2006/main" noChangeAspect="1"/>
             </wp:cNvGraphicFramePr>
@@ -2970,7 +2823,7 @@
                   <pic:spPr>
                     <a:xfrm>
                       <a:off x="0" y="0"/>
-                      <a:ext cx="3190875" cy="5038725"/>
+                      <a:ext cx="3533775" cy="2352675"/>
                     </a:xfrm>
                     <a:prstGeom prst="rect">
                       <a:avLst/>
@@ -2985,24 +2838,96 @@
     </w:p>
     <w:p>
       <w:pPr>
-        <w:rPr>
-          <w:sz w:val="28"/>
-          <w:szCs w:val="28"/>
-        </w:rPr>
-      </w:pPr>
-      <w:r>
-        <w:rPr>
-          <w:sz w:val="28"/>
-          <w:szCs w:val="28"/>
-        </w:rPr>
-        <w:t>У вас есть возможность выбрать группу навыков, после чего в форму добавятся все вложенные элементы, а также навыки по отдельности. Как только вы выберете все необходимые навыки, закройте форму и определите веса каждого навыка.</w:t>
-      </w:r>
-    </w:p>
-    <w:p>
-      <w:pPr>
-        <w:rPr>
-          <w:sz w:val="28"/>
-          <w:szCs w:val="28"/>
+        <w:ind w:firstLine="708"/>
+        <w:jc w:val="both"/>
+        <w:rPr>
+          <w:rFonts w:cstheme="minorHAnsi"/>
+          <w:sz w:val="28"/>
+        </w:rPr>
+      </w:pPr>
+      <w:r>
+        <w:rPr>
+          <w:rFonts w:cstheme="minorHAnsi"/>
+          <w:sz w:val="28"/>
+        </w:rPr>
+        <w:t xml:space="preserve">Эта информация будет сохранена и использована при выставлении оценок соискателю по результатам собеседования (подробнее в главе «Оценка навыков соискателей»). </w:t>
+      </w:r>
+    </w:p>
+    <w:p>
+      <w:pPr>
+        <w:ind w:firstLine="708"/>
+        <w:jc w:val="both"/>
+        <w:rPr>
+          <w:rFonts w:cstheme="minorHAnsi"/>
+          <w:sz w:val="28"/>
+        </w:rPr>
+      </w:pPr>
+      <w:r>
+        <w:rPr>
+          <w:rFonts w:cstheme="minorHAnsi"/>
+          <w:sz w:val="28"/>
+        </w:rPr>
+        <w:t>Также у вас есть возможность отредактировать после создания навык или группу навыков. Данная справочная информация будет использована при создании или редактировании вакансии (глава «Работа с вакансиями»).</w:t>
+      </w:r>
+    </w:p>
+    <w:p>
+      <w:pPr>
+        <w:ind w:firstLine="708"/>
+        <w:rPr>
+          <w:rFonts w:cstheme="minorHAnsi"/>
+          <w:sz w:val="28"/>
+        </w:rPr>
+      </w:pPr>
+    </w:p>
+    <w:p>
+      <w:pPr>
+        <w:ind w:firstLine="708"/>
+        <w:jc w:val="both"/>
+        <w:rPr>
+          <w:rFonts w:cstheme="minorHAnsi"/>
+          <w:sz w:val="28"/>
+        </w:rPr>
+      </w:pPr>
+      <w:r>
+        <w:rPr>
+          <w:rFonts w:cstheme="minorHAnsi"/>
+          <w:b/>
+          <w:bCs/>
+          <w:sz w:val="28"/>
+        </w:rPr>
+        <w:t>Справочник мест проведения собеседований</w:t>
+      </w:r>
+      <w:r>
+        <w:rPr>
+          <w:rFonts w:cstheme="minorHAnsi"/>
+          <w:b/>
+          <w:bCs/>
+          <w:sz w:val="28"/>
+        </w:rPr>
+        <w:t xml:space="preserve"> </w:t>
+      </w:r>
+      <w:r>
+        <w:rPr>
+          <w:rFonts w:cstheme="minorHAnsi"/>
+          <w:sz w:val="28"/>
+        </w:rPr>
+        <w:t xml:space="preserve">используется при планировании собеседований. </w:t>
+      </w:r>
+      <w:r>
+        <w:rPr>
+          <w:rFonts w:cstheme="minorHAnsi"/>
+          <w:sz w:val="28"/>
+        </w:rPr>
+        <w:t>Его внешний вид представлен далее. Название площадки – произвольная тестовая строка, которую можно отредактировать или поместить в архив.</w:t>
+      </w:r>
+    </w:p>
+    <w:p>
+      <w:pPr>
+        <w:ind w:firstLine="708"/>
+        <w:jc w:val="center"/>
+        <w:rPr>
+          <w:rFonts w:cstheme="minorHAnsi"/>
+          <w:sz w:val="28"/>
         </w:rPr>
       </w:pPr>
       <w:r>
@@ -3010,10 +2935,10 @@
           <w:noProof/>
         </w:rPr>
         <w:drawing>
-          <wp:inline distT="0" distB="0" distL="0" distR="0" wp14:anchorId="5F7F086A" wp14:editId="1344F20E">
-            <wp:extent cx="5940425" cy="2724150"/>
-            <wp:effectExtent l="0" t="0" r="3175" b="0"/>
-            <wp:docPr id="42" name="Рисунок 42"/>
+          <wp:inline distT="0" distB="0" distL="0" distR="0" wp14:anchorId="27C21B66" wp14:editId="5CA1E23B">
+            <wp:extent cx="4876800" cy="1714500"/>
+            <wp:effectExtent l="0" t="0" r="0" b="0"/>
+            <wp:docPr id="38" name="Рисунок 38"/>
             <wp:cNvGraphicFramePr>
               <a:graphicFrameLocks xmlns:a="http://schemas.openxmlformats.org/drawingml/2006/main" noChangeAspect="1"/>
             </wp:cNvGraphicFramePr>
@@ -3033,7 +2958,7 @@
                   <pic:spPr>
                     <a:xfrm>
                       <a:off x="0" y="0"/>
-                      <a:ext cx="5940425" cy="2724150"/>
+                      <a:ext cx="4876800" cy="1714500"/>
                     </a:xfrm>
                     <a:prstGeom prst="rect">
                       <a:avLst/>
@@ -3048,32 +2973,90 @@
     </w:p>
     <w:p>
       <w:pPr>
-        <w:rPr>
-          <w:sz w:val="28"/>
-          <w:szCs w:val="28"/>
-        </w:rPr>
-      </w:pPr>
-      <w:r>
-        <w:rPr>
+        <w:jc w:val="center"/>
+        <w:rPr>
+          <w:rFonts w:cstheme="minorHAnsi"/>
+          <w:sz w:val="28"/>
+        </w:rPr>
+      </w:pPr>
+      <w:r>
+        <w:rPr>
+          <w:rFonts w:cstheme="minorHAnsi"/>
+          <w:sz w:val="28"/>
+        </w:rPr>
+        <w:br w:type="page"/>
+      </w:r>
+    </w:p>
+    <w:p>
+      <w:pPr>
+        <w:pStyle w:val="2"/>
+        <w:jc w:val="center"/>
+        <w:rPr>
+          <w:b/>
+          <w:bCs/>
+          <w:color w:val="auto"/>
+          <w:sz w:val="28"/>
+          <w:szCs w:val="28"/>
+        </w:rPr>
+      </w:pPr>
+      <w:bookmarkStart w:id="5" w:name="_Toc138088769"/>
+      <w:r>
+        <w:rPr>
+          <w:b/>
+          <w:bCs/>
+          <w:color w:val="auto"/>
           <w:sz w:val="28"/>
           <w:szCs w:val="28"/>
         </w:rPr>
         <w:lastRenderedPageBreak/>
-        <w:t xml:space="preserve">Обратите внимание, что совокупная сумма весов должна быть точно равна </w:t>
-      </w:r>
-      <w:r>
-        <w:rPr>
-          <w:sz w:val="28"/>
-          <w:szCs w:val="28"/>
-        </w:rPr>
-        <w:t>сотне. Настройте общий вес вручную или нажмите кнопку «нормировать веса». В этом случае соотношение между весами сохранится, а количество будет доведено до ста.</w:t>
-      </w:r>
-    </w:p>
-    <w:p>
-      <w:pPr>
-        <w:rPr>
-          <w:rFonts w:cstheme="minorHAnsi"/>
-          <w:sz w:val="28"/>
+        <w:t>Работа с вакансиями</w:t>
+      </w:r>
+      <w:bookmarkEnd w:id="5"/>
+    </w:p>
+    <w:p>
+      <w:pPr>
+        <w:jc w:val="both"/>
+        <w:rPr>
+          <w:sz w:val="28"/>
+          <w:szCs w:val="28"/>
+        </w:rPr>
+      </w:pPr>
+      <w:r>
+        <w:rPr>
+          <w:sz w:val="28"/>
+          <w:szCs w:val="28"/>
+        </w:rPr>
+        <w:t xml:space="preserve">Работа с вакансиями начинается в форме «Штатные единицы». «ИС Кадры» сообщает приложению </w:t>
+      </w:r>
+      <w:r>
+        <w:rPr>
+          <w:sz w:val="28"/>
+          <w:szCs w:val="28"/>
+          <w:lang w:val="en-US"/>
+        </w:rPr>
+        <w:t>atomicHunter</w:t>
+      </w:r>
+      <w:r>
+        <w:rPr>
+          <w:sz w:val="28"/>
+          <w:szCs w:val="28"/>
+        </w:rPr>
+        <w:t xml:space="preserve">, что появилась открытая штатная единица. Для открытых единиц </w:t>
+      </w:r>
+      <w:r>
+        <w:rPr>
+          <w:sz w:val="28"/>
+          <w:szCs w:val="28"/>
+        </w:rPr>
+        <w:t>активна кнопка заведения вакансии.</w:t>
+      </w:r>
+    </w:p>
+    <w:p>
+      <w:pPr>
+        <w:jc w:val="center"/>
+        <w:rPr>
+          <w:sz w:val="28"/>
+          <w:szCs w:val="28"/>
         </w:rPr>
       </w:pPr>
       <w:r>
@@ -3081,10 +3064,10 @@
           <w:noProof/>
         </w:rPr>
         <w:drawing>
-          <wp:inline distT="0" distB="0" distL="0" distR="0" wp14:anchorId="2E7603D5" wp14:editId="5D48A007">
-            <wp:extent cx="5940425" cy="2489200"/>
-            <wp:effectExtent l="0" t="0" r="3175" b="6350"/>
-            <wp:docPr id="43" name="Рисунок 43"/>
+          <wp:inline distT="0" distB="0" distL="0" distR="0" wp14:anchorId="7F4D5E0F" wp14:editId="561E583D">
+            <wp:extent cx="4305300" cy="1762125"/>
+            <wp:effectExtent l="0" t="0" r="0" b="9525"/>
+            <wp:docPr id="39" name="Рисунок 39"/>
             <wp:cNvGraphicFramePr>
               <a:graphicFrameLocks xmlns:a="http://schemas.openxmlformats.org/drawingml/2006/main" noChangeAspect="1"/>
             </wp:cNvGraphicFramePr>
@@ -3104,7 +3087,7 @@
                   <pic:spPr>
                     <a:xfrm>
                       <a:off x="0" y="0"/>
-                      <a:ext cx="5940425" cy="2489200"/>
+                      <a:ext cx="4305300" cy="1762125"/>
                     </a:xfrm>
                     <a:prstGeom prst="rect">
                       <a:avLst/>
@@ -3119,35 +3102,38 @@
     </w:p>
     <w:p>
       <w:pPr>
-        <w:rPr>
-          <w:rFonts w:cstheme="minorHAnsi"/>
-          <w:sz w:val="28"/>
-        </w:rPr>
-      </w:pPr>
-      <w:r>
-        <w:rPr>
-          <w:rFonts w:cstheme="minorHAnsi"/>
-          <w:sz w:val="28"/>
-        </w:rPr>
-        <w:t>После создания вакансии соответствующая строка появится во вкладке «Вакансии». Следует отметить, что на одну и ту же свободную штатную единицу невозможно завести более одной вакансии – кнопка создании вакансии будет заблокирована. Однако, если вакансию поместят в архив, кнопка вновь станет доступной.</w:t>
-      </w:r>
-    </w:p>
-    <w:p>
-      <w:pPr>
-        <w:rPr>
-          <w:rFonts w:cstheme="minorHAnsi"/>
-          <w:sz w:val="28"/>
+        <w:jc w:val="both"/>
+        <w:rPr>
+          <w:sz w:val="28"/>
+          <w:szCs w:val="28"/>
+        </w:rPr>
+      </w:pPr>
+      <w:r>
+        <w:rPr>
+          <w:sz w:val="28"/>
+          <w:szCs w:val="28"/>
+        </w:rPr>
+        <w:t>При нажатии на эту кнопку, будет открыта форма заведения вакансии.</w:t>
+      </w:r>
+    </w:p>
+    <w:p>
+      <w:pPr>
+        <w:jc w:val="center"/>
+        <w:rPr>
+          <w:sz w:val="28"/>
+          <w:szCs w:val="28"/>
         </w:rPr>
       </w:pPr>
       <w:r>
         <w:rPr>
           <w:noProof/>
         </w:rPr>
+        <w:lastRenderedPageBreak/>
         <w:drawing>
-          <wp:inline distT="0" distB="0" distL="0" distR="0" wp14:anchorId="76789A23" wp14:editId="0BBE14F9">
-            <wp:extent cx="3981450" cy="600075"/>
+          <wp:inline distT="0" distB="0" distL="0" distR="0" wp14:anchorId="5B0BA87E" wp14:editId="694BDB83">
+            <wp:extent cx="3562350" cy="6257925"/>
             <wp:effectExtent l="0" t="0" r="0" b="9525"/>
-            <wp:docPr id="44" name="Рисунок 44"/>
+            <wp:docPr id="40" name="Рисунок 40"/>
             <wp:cNvGraphicFramePr>
               <a:graphicFrameLocks xmlns:a="http://schemas.openxmlformats.org/drawingml/2006/main" noChangeAspect="1"/>
             </wp:cNvGraphicFramePr>
@@ -3167,7 +3153,7 @@
                   <pic:spPr>
                     <a:xfrm>
                       <a:off x="0" y="0"/>
-                      <a:ext cx="3981450" cy="600075"/>
+                      <a:ext cx="3562350" cy="6257925"/>
                     </a:xfrm>
                     <a:prstGeom prst="rect">
                       <a:avLst/>
@@ -3179,45 +3165,80 @@
           </wp:inline>
         </w:drawing>
       </w:r>
-      <w:r>
-        <w:rPr>
-          <w:rFonts w:cstheme="minorHAnsi"/>
-          <w:sz w:val="28"/>
-        </w:rPr>
-        <w:t xml:space="preserve"> </w:t>
-      </w:r>
-    </w:p>
-    <w:p>
-      <w:pPr>
-        <w:rPr>
-          <w:rFonts w:cstheme="minorHAnsi"/>
-          <w:sz w:val="28"/>
-        </w:rPr>
-      </w:pPr>
-      <w:r>
-        <w:rPr>
-          <w:rFonts w:cstheme="minorHAnsi"/>
-          <w:sz w:val="28"/>
-        </w:rPr>
-        <w:t>В таблице вакансий пользователю доступно несколько функций. Помимо стандартных кнопок обновления и фильтрации, здесь находится кнопка редактирования вакансии. Откроется форма, в которой все данные, введенные на предыдущем этапе, можно будет скорректировать.</w:t>
-      </w:r>
-    </w:p>
-    <w:p>
-      <w:pPr>
-        <w:rPr>
-          <w:rFonts w:cstheme="minorHAnsi"/>
-          <w:sz w:val="28"/>
+    </w:p>
+    <w:p>
+      <w:pPr>
+        <w:jc w:val="both"/>
+        <w:rPr>
+          <w:sz w:val="28"/>
+          <w:szCs w:val="28"/>
+        </w:rPr>
+      </w:pPr>
+      <w:r>
+        <w:rPr>
+          <w:sz w:val="28"/>
+          <w:szCs w:val="28"/>
+        </w:rPr>
+        <w:t>Первое поле дает возможность выбрать ответственного за вакансию сотрудника из отдела кадров. Люди с другими должностями не попадают в этот выпадающий список.</w:t>
+      </w:r>
+    </w:p>
+    <w:p>
+      <w:pPr>
+        <w:jc w:val="both"/>
+        <w:rPr>
+          <w:sz w:val="28"/>
+          <w:szCs w:val="28"/>
+        </w:rPr>
+      </w:pPr>
+      <w:r>
+        <w:rPr>
+          <w:sz w:val="28"/>
+          <w:szCs w:val="28"/>
+        </w:rPr>
+        <w:t>Далее пользователь может в произвольной форме заполнять поля вакансии: «Наименование», «Требования», «Обязанности», «Условия». Все эти поля являются обязательными, о чем свидетельствует красная звездочка.</w:t>
+      </w:r>
+    </w:p>
+    <w:p>
+      <w:pPr>
+        <w:jc w:val="both"/>
+        <w:rPr>
+          <w:sz w:val="28"/>
+          <w:szCs w:val="28"/>
+        </w:rPr>
+      </w:pPr>
+      <w:r>
+        <w:rPr>
+          <w:sz w:val="28"/>
+          <w:szCs w:val="28"/>
+        </w:rPr>
+        <w:t xml:space="preserve">Также обязательным является выбор компетенций, </w:t>
+      </w:r>
+      <w:r>
+        <w:rPr>
+          <w:sz w:val="28"/>
+          <w:szCs w:val="28"/>
+        </w:rPr>
+        <w:t>соответствующих этой вакансии. При нажатии на кнопку «Компетенция», вы увидите компонент, представленный на рисунке ниже. Обратите внимание, что он сформирован на основе справочных данных о навыках.</w:t>
+      </w:r>
+    </w:p>
+    <w:p>
+      <w:pPr>
+        <w:jc w:val="center"/>
+        <w:rPr>
+          <w:sz w:val="28"/>
+          <w:szCs w:val="28"/>
         </w:rPr>
       </w:pPr>
       <w:r>
         <w:rPr>
           <w:noProof/>
         </w:rPr>
+        <w:lastRenderedPageBreak/>
         <w:drawing>
-          <wp:inline distT="0" distB="0" distL="0" distR="0" wp14:anchorId="1062A993" wp14:editId="341034A2">
-            <wp:extent cx="5940425" cy="1731645"/>
-            <wp:effectExtent l="0" t="0" r="3175" b="1905"/>
-            <wp:docPr id="45" name="Рисунок 45"/>
+          <wp:inline distT="0" distB="0" distL="0" distR="0" wp14:anchorId="610174D6" wp14:editId="0FEC2204">
+            <wp:extent cx="3190875" cy="5038725"/>
+            <wp:effectExtent l="0" t="0" r="9525" b="9525"/>
+            <wp:docPr id="41" name="Рисунок 41"/>
             <wp:cNvGraphicFramePr>
               <a:graphicFrameLocks xmlns:a="http://schemas.openxmlformats.org/drawingml/2006/main" noChangeAspect="1"/>
             </wp:cNvGraphicFramePr>
@@ -3237,7 +3258,7 @@
                   <pic:spPr>
                     <a:xfrm>
                       <a:off x="0" y="0"/>
-                      <a:ext cx="5940425" cy="1731645"/>
+                      <a:ext cx="3190875" cy="5038725"/>
                     </a:xfrm>
                     <a:prstGeom prst="rect">
                       <a:avLst/>
@@ -3249,61 +3270,40 @@
           </wp:inline>
         </w:drawing>
       </w:r>
-      <w:r>
-        <w:rPr>
-          <w:rFonts w:cstheme="minorHAnsi"/>
-          <w:sz w:val="28"/>
-        </w:rPr>
-        <w:t xml:space="preserve"> </w:t>
-      </w:r>
-    </w:p>
-    <w:p>
-      <w:pPr>
-        <w:rPr>
-          <w:rFonts w:cstheme="minorHAnsi"/>
-          <w:sz w:val="28"/>
-        </w:rPr>
-      </w:pPr>
-      <w:r>
-        <w:rPr>
-          <w:rFonts w:cstheme="minorHAnsi"/>
-          <w:sz w:val="28"/>
-        </w:rPr>
-        <w:t xml:space="preserve">Затем следует кнопка получения </w:t>
-      </w:r>
-      <w:r>
-        <w:rPr>
-          <w:rFonts w:cstheme="minorHAnsi"/>
-          <w:sz w:val="28"/>
-          <w:lang w:val="en-US"/>
-        </w:rPr>
-        <w:t>pdf</w:t>
-      </w:r>
-      <w:r>
-        <w:rPr>
-          <w:rFonts w:cstheme="minorHAnsi"/>
-          <w:sz w:val="28"/>
-        </w:rPr>
-        <w:t xml:space="preserve"> файла с подробной информацией о вакансии. После её нажатия откроется диалоговое окно, в котором можно ввести любую дополнительную информацию.</w:t>
-      </w:r>
-    </w:p>
-    <w:p>
-      <w:pPr>
-        <w:rPr>
-          <w:rFonts w:cstheme="minorHAnsi"/>
-          <w:sz w:val="28"/>
+    </w:p>
+    <w:p>
+      <w:pPr>
+        <w:jc w:val="both"/>
+        <w:rPr>
+          <w:sz w:val="28"/>
+          <w:szCs w:val="28"/>
+        </w:rPr>
+      </w:pPr>
+      <w:r>
+        <w:rPr>
+          <w:sz w:val="28"/>
+          <w:szCs w:val="28"/>
+        </w:rPr>
+        <w:t>У вас есть возможность выбрать группу навыков, после чего в форму добавятся все вложенные элементы, а также навыки по отдельности. Как только вы выберете все необходимые навыки, закройте форму и определите веса каждого навыка.</w:t>
+      </w:r>
+    </w:p>
+    <w:p>
+      <w:pPr>
+        <w:jc w:val="center"/>
+        <w:rPr>
+          <w:sz w:val="28"/>
+          <w:szCs w:val="28"/>
         </w:rPr>
       </w:pPr>
       <w:r>
         <w:rPr>
           <w:noProof/>
         </w:rPr>
-        <w:lastRenderedPageBreak/>
         <w:drawing>
-          <wp:inline distT="0" distB="0" distL="0" distR="0" wp14:anchorId="4372C67B" wp14:editId="253532DA">
-            <wp:extent cx="3686175" cy="2390775"/>
-            <wp:effectExtent l="0" t="0" r="9525" b="9525"/>
-            <wp:docPr id="46" name="Рисунок 46"/>
+          <wp:inline distT="0" distB="0" distL="0" distR="0" wp14:anchorId="5F7F086A" wp14:editId="1344F20E">
+            <wp:extent cx="5940425" cy="2724150"/>
+            <wp:effectExtent l="0" t="0" r="3175" b="0"/>
+            <wp:docPr id="42" name="Рисунок 42"/>
             <wp:cNvGraphicFramePr>
               <a:graphicFrameLocks xmlns:a="http://schemas.openxmlformats.org/drawingml/2006/main" noChangeAspect="1"/>
             </wp:cNvGraphicFramePr>
@@ -3323,7 +3323,7 @@
                   <pic:spPr>
                     <a:xfrm>
                       <a:off x="0" y="0"/>
-                      <a:ext cx="3686175" cy="2390775"/>
+                      <a:ext cx="5940425" cy="2724150"/>
                     </a:xfrm>
                     <a:prstGeom prst="rect">
                       <a:avLst/>
@@ -3335,42 +3335,29 @@
           </wp:inline>
         </w:drawing>
       </w:r>
-      <w:r>
-        <w:rPr>
-          <w:rFonts w:cstheme="minorHAnsi"/>
-          <w:sz w:val="28"/>
-        </w:rPr>
-        <w:t xml:space="preserve"> </w:t>
-      </w:r>
-    </w:p>
-    <w:p>
-      <w:pPr>
-        <w:rPr>
-          <w:rFonts w:cstheme="minorHAnsi"/>
-          <w:sz w:val="28"/>
-        </w:rPr>
-      </w:pPr>
-      <w:r>
-        <w:rPr>
-          <w:rFonts w:cstheme="minorHAnsi"/>
-          <w:sz w:val="28"/>
-        </w:rPr>
-        <w:t xml:space="preserve">Кнопка сохранения создает файл в формате </w:t>
-      </w:r>
-      <w:r>
-        <w:rPr>
-          <w:rFonts w:cstheme="minorHAnsi"/>
-          <w:sz w:val="28"/>
-          <w:lang w:val="en-US"/>
-        </w:rPr>
-        <w:t>pdf</w:t>
-      </w:r>
-      <w:r>
-        <w:rPr>
-          <w:rFonts w:cstheme="minorHAnsi"/>
-          <w:sz w:val="28"/>
-        </w:rPr>
-        <w:t xml:space="preserve"> и автоматически открывает его в новой вкладке.</w:t>
+    </w:p>
+    <w:p>
+      <w:pPr>
+        <w:jc w:val="both"/>
+        <w:rPr>
+          <w:sz w:val="28"/>
+          <w:szCs w:val="28"/>
+        </w:rPr>
+      </w:pPr>
+      <w:r>
+        <w:rPr>
+          <w:sz w:val="28"/>
+          <w:szCs w:val="28"/>
+        </w:rPr>
+        <w:lastRenderedPageBreak/>
+        <w:t xml:space="preserve">Обратите внимание, что совокупная сумма весов должна быть точно равна </w:t>
+      </w:r>
+      <w:r>
+        <w:rPr>
+          <w:sz w:val="28"/>
+          <w:szCs w:val="28"/>
+        </w:rPr>
+        <w:t>сотне. Настройте общий вес вручную или нажмите кнопку «нормировать веса». В этом случае соотношение между весами сохранится, а количество будет доведено до ста.</w:t>
       </w:r>
     </w:p>
     <w:p>
@@ -3385,10 +3372,10 @@
           <w:noProof/>
         </w:rPr>
         <w:drawing>
-          <wp:inline distT="0" distB="0" distL="0" distR="0" wp14:anchorId="210297F4" wp14:editId="7B8C1ED0">
-            <wp:extent cx="4705350" cy="5048250"/>
-            <wp:effectExtent l="0" t="0" r="0" b="0"/>
-            <wp:docPr id="47" name="Рисунок 47"/>
+          <wp:inline distT="0" distB="0" distL="0" distR="0" wp14:anchorId="2E7603D5" wp14:editId="5D48A007">
+            <wp:extent cx="5940425" cy="2489200"/>
+            <wp:effectExtent l="0" t="0" r="3175" b="6350"/>
+            <wp:docPr id="43" name="Рисунок 43"/>
             <wp:cNvGraphicFramePr>
               <a:graphicFrameLocks xmlns:a="http://schemas.openxmlformats.org/drawingml/2006/main" noChangeAspect="1"/>
             </wp:cNvGraphicFramePr>
@@ -3408,7 +3395,7 @@
                   <pic:spPr>
                     <a:xfrm>
                       <a:off x="0" y="0"/>
-                      <a:ext cx="4705350" cy="5048250"/>
+                      <a:ext cx="5940425" cy="2489200"/>
                     </a:xfrm>
                     <a:prstGeom prst="rect">
                       <a:avLst/>
@@ -3420,59 +3407,40 @@
           </wp:inline>
         </w:drawing>
       </w:r>
-      <w:r>
-        <w:rPr>
-          <w:rFonts w:cstheme="minorHAnsi"/>
-          <w:sz w:val="28"/>
-        </w:rPr>
-        <w:t xml:space="preserve"> </w:t>
-      </w:r>
-    </w:p>
-    <w:p>
-      <w:pPr>
-        <w:rPr>
-          <w:rFonts w:cstheme="minorHAnsi"/>
-          <w:sz w:val="28"/>
-        </w:rPr>
-      </w:pPr>
-      <w:r>
-        <w:rPr>
-          <w:rFonts w:cstheme="minorHAnsi"/>
-          <w:sz w:val="28"/>
-        </w:rPr>
-        <w:t>Данный файл можно распечатать для распространения физических копий</w:t>
-      </w:r>
-      <w:r>
-        <w:rPr>
-          <w:rFonts w:cstheme="minorHAnsi"/>
-          <w:sz w:val="28"/>
-        </w:rPr>
-        <w:t>.</w:t>
-      </w:r>
-    </w:p>
-    <w:p>
-      <w:pPr>
-        <w:rPr>
-          <w:rFonts w:cstheme="minorHAnsi"/>
-          <w:sz w:val="28"/>
-        </w:rPr>
-      </w:pPr>
-      <w:r>
-        <w:rPr>
-          <w:rFonts w:cstheme="minorHAnsi"/>
-          <w:sz w:val="28"/>
-        </w:rPr>
-        <w:t xml:space="preserve">Затем следует кнопка архивации и закрытия вакансии. </w:t>
-      </w:r>
+    </w:p>
+    <w:p>
+      <w:pPr>
+        <w:jc w:val="both"/>
+        <w:rPr>
+          <w:rFonts w:cstheme="minorHAnsi"/>
+          <w:sz w:val="28"/>
+        </w:rPr>
+      </w:pPr>
+      <w:r>
+        <w:rPr>
+          <w:rFonts w:cstheme="minorHAnsi"/>
+          <w:sz w:val="28"/>
+        </w:rPr>
+        <w:t>После создания вакансии соответствующая строка появится во вкладке «Вакансии». Следует отметить, что на одну и ту же свободную штатную единицу невозможно завести более одной вакансии – кнопка создании вакансии будет заблокирована. Однако, если вакансию поместят в архив, кнопка вновь станет доступной.</w:t>
+      </w:r>
+    </w:p>
+    <w:p>
+      <w:pPr>
+        <w:jc w:val="center"/>
+        <w:rPr>
+          <w:rFonts w:cstheme="minorHAnsi"/>
+          <w:sz w:val="28"/>
+        </w:rPr>
+      </w:pPr>
       <w:r>
         <w:rPr>
           <w:noProof/>
         </w:rPr>
         <w:drawing>
-          <wp:inline distT="0" distB="0" distL="0" distR="0" wp14:anchorId="792B0479" wp14:editId="02577F16">
-            <wp:extent cx="1028700" cy="466725"/>
+          <wp:inline distT="0" distB="0" distL="0" distR="0" wp14:anchorId="76789A23" wp14:editId="0BBE14F9">
+            <wp:extent cx="3981450" cy="600075"/>
             <wp:effectExtent l="0" t="0" r="0" b="9525"/>
-            <wp:docPr id="48" name="Рисунок 48"/>
+            <wp:docPr id="44" name="Рисунок 44"/>
             <wp:cNvGraphicFramePr>
               <a:graphicFrameLocks xmlns:a="http://schemas.openxmlformats.org/drawingml/2006/main" noChangeAspect="1"/>
             </wp:cNvGraphicFramePr>
@@ -3492,7 +3460,7 @@
                   <pic:spPr>
                     <a:xfrm>
                       <a:off x="0" y="0"/>
-                      <a:ext cx="1028700" cy="466725"/>
+                      <a:ext cx="3981450" cy="600075"/>
                     </a:xfrm>
                     <a:prstGeom prst="rect">
                       <a:avLst/>
@@ -3507,138 +3475,25 @@
     </w:p>
     <w:p>
       <w:pPr>
-        <w:rPr>
-          <w:rFonts w:cstheme="minorHAnsi"/>
-          <w:sz w:val="28"/>
-        </w:rPr>
-      </w:pPr>
-      <w:r>
-        <w:rPr>
-          <w:rFonts w:cstheme="minorHAnsi"/>
-          <w:sz w:val="28"/>
-        </w:rPr>
-        <w:lastRenderedPageBreak/>
-        <w:t>При перемещении в архив, вакансия</w:t>
-      </w:r>
-      <w:r>
-        <w:rPr>
-          <w:rFonts w:cstheme="minorHAnsi"/>
-          <w:sz w:val="28"/>
-        </w:rPr>
-        <w:t xml:space="preserve"> </w:t>
-      </w:r>
-      <w:r>
-        <w:rPr>
-          <w:rFonts w:cstheme="minorHAnsi"/>
-          <w:sz w:val="28"/>
-        </w:rPr>
-        <w:t>не исчезает, и может быть просмотрена в любой момент времени. Вообще вся информация, связанная с вакансией, будет храниться в системе.</w:t>
-      </w:r>
-    </w:p>
-    <w:p>
-      <w:pPr>
-        <w:rPr>
-          <w:rFonts w:cstheme="minorHAnsi"/>
-          <w:sz w:val="28"/>
-        </w:rPr>
-      </w:pPr>
-      <w:r>
-        <w:rPr>
-          <w:rFonts w:cstheme="minorHAnsi"/>
-          <w:sz w:val="28"/>
-        </w:rPr>
-        <w:t>Закрытие вакансии означает, что соискатель уже принят на работу. Выберите соискателя в выпадающем списке и нажмите «Закрыть вакансию». Информация о соискателе попадет в «ИС Кадры», а сотрудник появится в таблице «Сотрудники».</w:t>
-      </w:r>
-    </w:p>
-    <w:p>
-      <w:pPr>
-        <w:rPr>
-          <w:rFonts w:cstheme="minorHAnsi"/>
-          <w:sz w:val="28"/>
-        </w:rPr>
-      </w:pPr>
-      <w:r>
-        <w:rPr>
-          <w:rFonts w:cstheme="minorHAnsi"/>
-          <w:sz w:val="28"/>
-        </w:rPr>
-        <w:t>Чекбоксы, которые находятся далее этих кнопок, позволяют быстро отфильтровать вакансии по этим признакам.</w:t>
-      </w:r>
-    </w:p>
-    <w:p>
-      <w:pPr>
-        <w:rPr>
-          <w:rFonts w:cstheme="minorHAnsi"/>
-          <w:sz w:val="28"/>
-        </w:rPr>
-      </w:pPr>
-      <w:r>
-        <w:rPr>
-          <w:rFonts w:cstheme="minorHAnsi"/>
-          <w:sz w:val="28"/>
-        </w:rPr>
-        <w:br w:type="page"/>
-      </w:r>
-    </w:p>
-    <w:p>
-      <w:pPr>
-        <w:pStyle w:val="2"/>
-        <w:jc w:val="center"/>
-        <w:rPr>
-          <w:b/>
-          <w:bCs/>
-          <w:color w:val="auto"/>
-          <w:sz w:val="28"/>
-          <w:szCs w:val="28"/>
-        </w:rPr>
-      </w:pPr>
-      <w:r>
-        <w:rPr>
-          <w:b/>
-          <w:bCs/>
-          <w:color w:val="auto"/>
-          <w:sz w:val="28"/>
-          <w:szCs w:val="28"/>
-        </w:rPr>
-        <w:lastRenderedPageBreak/>
-        <w:t>Планирование собеседований</w:t>
-      </w:r>
-    </w:p>
-    <w:p>
-      <w:pPr>
-        <w:rPr>
-          <w:sz w:val="28"/>
-          <w:szCs w:val="28"/>
-        </w:rPr>
-      </w:pPr>
-      <w:r>
-        <w:rPr>
-          <w:sz w:val="28"/>
-          <w:szCs w:val="28"/>
-        </w:rPr>
-        <w:t>После заведения вакансии, у пользователя есть возможность добавить соискателей на вакансии в таблице, которая находится ниже вакансий.</w:t>
-      </w:r>
-    </w:p>
-    <w:p>
-      <w:pPr>
-        <w:rPr>
-          <w:sz w:val="28"/>
-          <w:szCs w:val="28"/>
-        </w:rPr>
-      </w:pPr>
-      <w:r>
-        <w:rPr>
-          <w:sz w:val="28"/>
-          <w:szCs w:val="28"/>
-        </w:rPr>
-        <w:t>Интерфейс таблицы представлен далее.</w:t>
-      </w:r>
-    </w:p>
-    <w:p>
-      <w:pPr>
-        <w:rPr>
-          <w:sz w:val="28"/>
-          <w:szCs w:val="28"/>
+        <w:jc w:val="both"/>
+        <w:rPr>
+          <w:rFonts w:cstheme="minorHAnsi"/>
+          <w:sz w:val="28"/>
+        </w:rPr>
+      </w:pPr>
+      <w:r>
+        <w:rPr>
+          <w:rFonts w:cstheme="minorHAnsi"/>
+          <w:sz w:val="28"/>
+        </w:rPr>
+        <w:t>В таблице вакансий пользователю доступно несколько функций. Помимо стандартных кнопок обновления и фильтрации, здесь находится кнопка редактирования вакансии. Откроется форма, в которой все данные, введенные на предыдущем этапе, можно будет скорректировать.</w:t>
+      </w:r>
+    </w:p>
+    <w:p>
+      <w:pPr>
+        <w:rPr>
+          <w:rFonts w:cstheme="minorHAnsi"/>
+          <w:sz w:val="28"/>
         </w:rPr>
       </w:pPr>
       <w:r>
@@ -3646,10 +3501,10 @@
           <w:noProof/>
         </w:rPr>
         <w:drawing>
-          <wp:inline distT="0" distB="0" distL="0" distR="0" wp14:anchorId="775C385A" wp14:editId="1F5D0871">
-            <wp:extent cx="5940425" cy="1696085"/>
-            <wp:effectExtent l="0" t="0" r="3175" b="0"/>
-            <wp:docPr id="50" name="Рисунок 50"/>
+          <wp:inline distT="0" distB="0" distL="0" distR="0" wp14:anchorId="1062A993" wp14:editId="341034A2">
+            <wp:extent cx="5940425" cy="1731645"/>
+            <wp:effectExtent l="0" t="0" r="3175" b="1905"/>
+            <wp:docPr id="45" name="Рисунок 45"/>
             <wp:cNvGraphicFramePr>
               <a:graphicFrameLocks xmlns:a="http://schemas.openxmlformats.org/drawingml/2006/main" noChangeAspect="1"/>
             </wp:cNvGraphicFramePr>
@@ -3669,7 +3524,7 @@
                   <pic:spPr>
                     <a:xfrm>
                       <a:off x="0" y="0"/>
-                      <a:ext cx="5940425" cy="1696085"/>
+                      <a:ext cx="5940425" cy="1731645"/>
                     </a:xfrm>
                     <a:prstGeom prst="rect">
                       <a:avLst/>
@@ -3681,45 +3536,63 @@
           </wp:inline>
         </w:drawing>
       </w:r>
-    </w:p>
-    <w:p>
-      <w:pPr>
-        <w:rPr>
-          <w:sz w:val="28"/>
-          <w:szCs w:val="28"/>
-        </w:rPr>
-      </w:pPr>
-      <w:r>
-        <w:rPr>
-          <w:sz w:val="28"/>
-          <w:szCs w:val="28"/>
-        </w:rPr>
-        <w:t>Иконка, которая находится после значка лупы,</w:t>
-      </w:r>
-      <w:r>
-        <w:rPr>
-          <w:sz w:val="28"/>
-          <w:szCs w:val="28"/>
-        </w:rPr>
-        <w:t xml:space="preserve"> позволяет открыть выдающее меню с перечнем функций, доступных пользователю.</w:t>
-      </w:r>
-    </w:p>
-    <w:p>
-      <w:pPr>
-        <w:rPr>
-          <w:sz w:val="28"/>
-          <w:szCs w:val="28"/>
+      <w:r>
+        <w:rPr>
+          <w:rFonts w:cstheme="minorHAnsi"/>
+          <w:sz w:val="28"/>
+        </w:rPr>
+        <w:t xml:space="preserve"> </w:t>
+      </w:r>
+    </w:p>
+    <w:p>
+      <w:pPr>
+        <w:jc w:val="both"/>
+        <w:rPr>
+          <w:rFonts w:cstheme="minorHAnsi"/>
+          <w:sz w:val="28"/>
+        </w:rPr>
+      </w:pPr>
+      <w:r>
+        <w:rPr>
+          <w:rFonts w:cstheme="minorHAnsi"/>
+          <w:sz w:val="28"/>
+        </w:rPr>
+        <w:t xml:space="preserve">Затем следует кнопка получения </w:t>
+      </w:r>
+      <w:r>
+        <w:rPr>
+          <w:rFonts w:cstheme="minorHAnsi"/>
+          <w:sz w:val="28"/>
+          <w:lang w:val="en-US"/>
+        </w:rPr>
+        <w:t>pdf</w:t>
+      </w:r>
+      <w:r>
+        <w:rPr>
+          <w:rFonts w:cstheme="minorHAnsi"/>
+          <w:sz w:val="28"/>
+        </w:rPr>
+        <w:t xml:space="preserve"> файла с подробной информацией о вакансии. После её нажатия откроется диалоговое окно, в котором можно ввести любую дополнительную информацию.</w:t>
+      </w:r>
+    </w:p>
+    <w:p>
+      <w:pPr>
+        <w:jc w:val="center"/>
+        <w:rPr>
+          <w:rFonts w:cstheme="minorHAnsi"/>
+          <w:sz w:val="28"/>
         </w:rPr>
       </w:pPr>
       <w:r>
         <w:rPr>
           <w:noProof/>
         </w:rPr>
+        <w:lastRenderedPageBreak/>
         <w:drawing>
-          <wp:inline distT="0" distB="0" distL="0" distR="0" wp14:anchorId="6CE608CE" wp14:editId="4FECB3B5">
-            <wp:extent cx="1714500" cy="4343400"/>
-            <wp:effectExtent l="0" t="0" r="0" b="0"/>
-            <wp:docPr id="51" name="Рисунок 51"/>
+          <wp:inline distT="0" distB="0" distL="0" distR="0" wp14:anchorId="4372C67B" wp14:editId="253532DA">
+            <wp:extent cx="3686175" cy="2390775"/>
+            <wp:effectExtent l="0" t="0" r="9525" b="9525"/>
+            <wp:docPr id="46" name="Рисунок 46"/>
             <wp:cNvGraphicFramePr>
               <a:graphicFrameLocks xmlns:a="http://schemas.openxmlformats.org/drawingml/2006/main" noChangeAspect="1"/>
             </wp:cNvGraphicFramePr>
@@ -3739,7 +3612,7 @@
                   <pic:spPr>
                     <a:xfrm>
                       <a:off x="0" y="0"/>
-                      <a:ext cx="1714500" cy="4343400"/>
+                      <a:ext cx="3686175" cy="2390775"/>
                     </a:xfrm>
                     <a:prstGeom prst="rect">
                       <a:avLst/>
@@ -3754,36 +3627,52 @@
     </w:p>
     <w:p>
       <w:pPr>
-        <w:rPr>
-          <w:sz w:val="28"/>
-          <w:szCs w:val="28"/>
-        </w:rPr>
-      </w:pPr>
-      <w:r>
-        <w:rPr>
-          <w:sz w:val="28"/>
-          <w:szCs w:val="28"/>
-        </w:rPr>
-        <w:t>Изначально вам доступна только функция «Добавить».</w:t>
-      </w:r>
-    </w:p>
-    <w:p>
-      <w:pPr>
-        <w:rPr>
-          <w:sz w:val="28"/>
-          <w:szCs w:val="28"/>
+        <w:jc w:val="both"/>
+        <w:rPr>
+          <w:rFonts w:cstheme="minorHAnsi"/>
+          <w:sz w:val="28"/>
+        </w:rPr>
+      </w:pPr>
+      <w:r>
+        <w:rPr>
+          <w:rFonts w:cstheme="minorHAnsi"/>
+          <w:sz w:val="28"/>
+        </w:rPr>
+        <w:t xml:space="preserve">Кнопка сохранения создает файл в формате </w:t>
+      </w:r>
+      <w:r>
+        <w:rPr>
+          <w:rFonts w:cstheme="minorHAnsi"/>
+          <w:sz w:val="28"/>
+          <w:lang w:val="en-US"/>
+        </w:rPr>
+        <w:t>pdf</w:t>
+      </w:r>
+      <w:r>
+        <w:rPr>
+          <w:rFonts w:cstheme="minorHAnsi"/>
+          <w:sz w:val="28"/>
+        </w:rPr>
+        <w:t xml:space="preserve"> и автоматически открывает его в новой вкладке.</w:t>
+      </w:r>
+    </w:p>
+    <w:p>
+      <w:pPr>
+        <w:jc w:val="center"/>
+        <w:rPr>
+          <w:rFonts w:cstheme="minorHAnsi"/>
+          <w:sz w:val="28"/>
         </w:rPr>
       </w:pPr>
       <w:r>
         <w:rPr>
           <w:noProof/>
         </w:rPr>
-        <w:lastRenderedPageBreak/>
         <w:drawing>
-          <wp:inline distT="0" distB="0" distL="0" distR="0" wp14:anchorId="546A8E42" wp14:editId="16E069A0">
-            <wp:extent cx="1666875" cy="2933700"/>
-            <wp:effectExtent l="0" t="0" r="9525" b="0"/>
-            <wp:docPr id="52" name="Рисунок 52"/>
+          <wp:inline distT="0" distB="0" distL="0" distR="0" wp14:anchorId="210297F4" wp14:editId="7B8C1ED0">
+            <wp:extent cx="4705350" cy="5048250"/>
+            <wp:effectExtent l="0" t="0" r="0" b="0"/>
+            <wp:docPr id="47" name="Рисунок 47"/>
             <wp:cNvGraphicFramePr>
               <a:graphicFrameLocks xmlns:a="http://schemas.openxmlformats.org/drawingml/2006/main" noChangeAspect="1"/>
             </wp:cNvGraphicFramePr>
@@ -3803,7 +3692,7 @@
                   <pic:spPr>
                     <a:xfrm>
                       <a:off x="0" y="0"/>
-                      <a:ext cx="1666875" cy="2933700"/>
+                      <a:ext cx="4705350" cy="5048250"/>
                     </a:xfrm>
                     <a:prstGeom prst="rect">
                       <a:avLst/>
@@ -3818,35 +3707,61 @@
     </w:p>
     <w:p>
       <w:pPr>
-        <w:rPr>
-          <w:sz w:val="28"/>
-          <w:szCs w:val="28"/>
-        </w:rPr>
-      </w:pPr>
-      <w:r>
-        <w:rPr>
-          <w:sz w:val="28"/>
-          <w:szCs w:val="28"/>
-        </w:rPr>
-        <w:t>Заведите данные соискателя в форме, представленной далее.</w:t>
-      </w:r>
-    </w:p>
-    <w:p>
-      <w:pPr>
-        <w:rPr>
-          <w:sz w:val="28"/>
-          <w:szCs w:val="28"/>
+        <w:jc w:val="both"/>
+        <w:rPr>
+          <w:rFonts w:cstheme="minorHAnsi"/>
+          <w:sz w:val="28"/>
+        </w:rPr>
+      </w:pPr>
+      <w:r>
+        <w:rPr>
+          <w:rFonts w:cstheme="minorHAnsi"/>
+          <w:sz w:val="28"/>
+        </w:rPr>
+        <w:t>Данный файл можно распечатать для распространения физических копий</w:t>
+      </w:r>
+      <w:r>
+        <w:rPr>
+          <w:rFonts w:cstheme="minorHAnsi"/>
+          <w:sz w:val="28"/>
+        </w:rPr>
+        <w:t>.</w:t>
+      </w:r>
+    </w:p>
+    <w:p>
+      <w:pPr>
+        <w:jc w:val="both"/>
+        <w:rPr>
+          <w:rFonts w:cstheme="minorHAnsi"/>
+          <w:sz w:val="28"/>
+        </w:rPr>
+      </w:pPr>
+      <w:r>
+        <w:rPr>
+          <w:rFonts w:cstheme="minorHAnsi"/>
+          <w:sz w:val="28"/>
+        </w:rPr>
+        <w:t>Затем следует кнопка архивации и закрытия вакансии.</w:t>
+      </w:r>
+    </w:p>
+    <w:p>
+      <w:pPr>
+        <w:jc w:val="center"/>
+        <w:rPr>
+          <w:rFonts w:cstheme="minorHAnsi"/>
+          <w:sz w:val="28"/>
         </w:rPr>
       </w:pPr>
       <w:r>
         <w:rPr>
           <w:noProof/>
         </w:rPr>
+        <w:lastRenderedPageBreak/>
         <w:drawing>
-          <wp:inline distT="0" distB="0" distL="0" distR="0" wp14:anchorId="182943EB" wp14:editId="021F4573">
-            <wp:extent cx="4419600" cy="4610100"/>
-            <wp:effectExtent l="0" t="0" r="0" b="0"/>
-            <wp:docPr id="53" name="Рисунок 53"/>
+          <wp:inline distT="0" distB="0" distL="0" distR="0" wp14:anchorId="792B0479" wp14:editId="02577F16">
+            <wp:extent cx="1028700" cy="466725"/>
+            <wp:effectExtent l="0" t="0" r="0" b="9525"/>
+            <wp:docPr id="48" name="Рисунок 48"/>
             <wp:cNvGraphicFramePr>
               <a:graphicFrameLocks xmlns:a="http://schemas.openxmlformats.org/drawingml/2006/main" noChangeAspect="1"/>
             </wp:cNvGraphicFramePr>
@@ -3866,7 +3781,7 @@
                   <pic:spPr>
                     <a:xfrm>
                       <a:off x="0" y="0"/>
-                      <a:ext cx="4419600" cy="4610100"/>
+                      <a:ext cx="1028700" cy="466725"/>
                     </a:xfrm>
                     <a:prstGeom prst="rect">
                       <a:avLst/>
@@ -3881,165 +3796,137 @@
     </w:p>
     <w:p>
       <w:pPr>
-        <w:rPr>
-          <w:sz w:val="28"/>
-          <w:szCs w:val="28"/>
-        </w:rPr>
-      </w:pPr>
-      <w:r>
-        <w:rPr>
-          <w:sz w:val="28"/>
-          <w:szCs w:val="28"/>
-        </w:rPr>
-        <w:t>Обратите внимание, что электронная почта должна соответствовать шаблону, и не может быть сохранена при очевидных ошибках при вводе (к примеру, при отсутствующем значке «</w:t>
-      </w:r>
-      <w:r>
-        <w:rPr>
-          <w:sz w:val="28"/>
-          <w:szCs w:val="28"/>
-        </w:rPr>
-        <w:t>@</w:t>
-      </w:r>
-      <w:r>
-        <w:rPr>
-          <w:sz w:val="28"/>
-          <w:szCs w:val="28"/>
-        </w:rPr>
-        <w:t xml:space="preserve">». </w:t>
-      </w:r>
-      <w:r>
-        <w:rPr>
-          <w:sz w:val="28"/>
-          <w:szCs w:val="28"/>
-          <w:lang w:val="en-US"/>
-        </w:rPr>
-        <w:t>URL</w:t>
-      </w:r>
-      <w:r>
-        <w:rPr>
-          <w:sz w:val="28"/>
-          <w:szCs w:val="28"/>
-        </w:rPr>
-        <w:t xml:space="preserve"> для резюме кандидата – необязательное поле, в которое можно ввести ссылку на </w:t>
-      </w:r>
-      <w:r>
-        <w:rPr>
-          <w:sz w:val="28"/>
-          <w:szCs w:val="28"/>
-          <w:lang w:val="en-US"/>
-        </w:rPr>
-        <w:t>pdf</w:t>
-      </w:r>
-      <w:r>
-        <w:rPr>
-          <w:sz w:val="28"/>
-          <w:szCs w:val="28"/>
-        </w:rPr>
-        <w:t>-</w:t>
-      </w:r>
-      <w:r>
-        <w:rPr>
-          <w:sz w:val="28"/>
-          <w:szCs w:val="28"/>
-        </w:rPr>
-        <w:t xml:space="preserve">файл с резюме </w:t>
-      </w:r>
-      <w:r>
-        <w:rPr>
+        <w:jc w:val="both"/>
+        <w:rPr>
+          <w:rFonts w:cstheme="minorHAnsi"/>
+          <w:sz w:val="28"/>
+        </w:rPr>
+      </w:pPr>
+      <w:r>
+        <w:rPr>
+          <w:rFonts w:cstheme="minorHAnsi"/>
+          <w:sz w:val="28"/>
+        </w:rPr>
+        <w:t>При перемещении в архив, вакансия</w:t>
+      </w:r>
+      <w:r>
+        <w:rPr>
+          <w:rFonts w:cstheme="minorHAnsi"/>
+          <w:sz w:val="28"/>
+        </w:rPr>
+        <w:t xml:space="preserve"> </w:t>
+      </w:r>
+      <w:r>
+        <w:rPr>
+          <w:rFonts w:cstheme="minorHAnsi"/>
+          <w:sz w:val="28"/>
+        </w:rPr>
+        <w:t>не исчезает, и может быть просмотрена в любой момент времени. Вообще вся информация, связанная с вакансией, будет храниться в системе.</w:t>
+      </w:r>
+    </w:p>
+    <w:p>
+      <w:pPr>
+        <w:jc w:val="both"/>
+        <w:rPr>
+          <w:rFonts w:cstheme="minorHAnsi"/>
+          <w:sz w:val="28"/>
+        </w:rPr>
+      </w:pPr>
+      <w:r>
+        <w:rPr>
+          <w:rFonts w:cstheme="minorHAnsi"/>
+          <w:sz w:val="28"/>
+        </w:rPr>
+        <w:t>Закрытие вакансии означает, что соискатель уже принят на работу. Выберите соискателя в выпадающем списке и нажмите «Закрыть вакансию». Информация о соискателе попадет в «ИС Кадры», а сотрудник появится в таблице «Сотрудники».</w:t>
+      </w:r>
+    </w:p>
+    <w:p>
+      <w:pPr>
+        <w:jc w:val="both"/>
+        <w:rPr>
+          <w:rFonts w:cstheme="minorHAnsi"/>
+          <w:sz w:val="28"/>
+        </w:rPr>
+      </w:pPr>
+      <w:r>
+        <w:rPr>
+          <w:rFonts w:cstheme="minorHAnsi"/>
+          <w:sz w:val="28"/>
+        </w:rPr>
+        <w:t>Чекбоксы, которые находятся далее этих кнопок, позволяют быстро отфильтровать вакансии по этим признакам.</w:t>
+      </w:r>
+    </w:p>
+    <w:p>
+      <w:pPr>
+        <w:rPr>
+          <w:rFonts w:cstheme="minorHAnsi"/>
+          <w:sz w:val="28"/>
+        </w:rPr>
+      </w:pPr>
+      <w:r>
+        <w:rPr>
+          <w:rFonts w:cstheme="minorHAnsi"/>
+          <w:sz w:val="28"/>
+        </w:rPr>
+        <w:br w:type="page"/>
+      </w:r>
+    </w:p>
+    <w:p>
+      <w:pPr>
+        <w:pStyle w:val="2"/>
+        <w:jc w:val="center"/>
+        <w:rPr>
+          <w:b/>
+          <w:bCs/>
+          <w:color w:val="auto"/>
+          <w:sz w:val="28"/>
+          <w:szCs w:val="28"/>
+        </w:rPr>
+      </w:pPr>
+      <w:bookmarkStart w:id="6" w:name="_Toc138088770"/>
+      <w:r>
+        <w:rPr>
+          <w:b/>
+          <w:bCs/>
+          <w:color w:val="auto"/>
           <w:sz w:val="28"/>
           <w:szCs w:val="28"/>
         </w:rPr>
         <w:lastRenderedPageBreak/>
-        <w:t>соискателя.</w:t>
-      </w:r>
-      <w:r>
-        <w:rPr>
-          <w:sz w:val="28"/>
-          <w:szCs w:val="28"/>
-        </w:rPr>
-        <w:t xml:space="preserve"> Это поле также валидируется и не может быть сохранено при наличии очевидных ошибок (например, при отсутствии «</w:t>
-      </w:r>
-      <w:r>
-        <w:rPr>
-          <w:sz w:val="28"/>
-          <w:szCs w:val="28"/>
-        </w:rPr>
-        <w:t>.</w:t>
-      </w:r>
-      <w:r>
-        <w:rPr>
-          <w:sz w:val="28"/>
-          <w:szCs w:val="28"/>
-          <w:lang w:val="en-US"/>
-        </w:rPr>
-        <w:t>pdf</w:t>
-      </w:r>
-      <w:r>
-        <w:rPr>
-          <w:sz w:val="28"/>
-          <w:szCs w:val="28"/>
-        </w:rPr>
-        <w:t>» в конце).</w:t>
-      </w:r>
-    </w:p>
-    <w:p>
-      <w:pPr>
-        <w:rPr>
-          <w:sz w:val="28"/>
-          <w:szCs w:val="28"/>
-        </w:rPr>
-      </w:pPr>
-      <w:r>
-        <w:rPr>
-          <w:sz w:val="28"/>
-          <w:szCs w:val="28"/>
-        </w:rPr>
-        <w:t xml:space="preserve">В случае, если ссылка введена корректно, то значок лупы будет доступен для этого соискателя. Аналогично предыдущему случаю, </w:t>
-      </w:r>
-      <w:r>
-        <w:rPr>
-          <w:sz w:val="28"/>
-          <w:szCs w:val="28"/>
-          <w:lang w:val="en-US"/>
-        </w:rPr>
-        <w:t>pdf</w:t>
-      </w:r>
-      <w:r>
-        <w:rPr>
-          <w:sz w:val="28"/>
-          <w:szCs w:val="28"/>
-        </w:rPr>
-        <w:t>-файл будет открыт в новой вкладке.</w:t>
-      </w:r>
-    </w:p>
-    <w:p>
-      <w:pPr>
-        <w:rPr>
-          <w:sz w:val="28"/>
-          <w:szCs w:val="28"/>
-        </w:rPr>
-      </w:pPr>
-      <w:r>
-        <w:rPr>
-          <w:sz w:val="28"/>
-          <w:szCs w:val="28"/>
-        </w:rPr>
-        <w:t>После создания, строку кандидата можно будет отредактировать и поместить в архив.</w:t>
-      </w:r>
-    </w:p>
-    <w:p>
-      <w:pPr>
-        <w:rPr>
-          <w:sz w:val="28"/>
-          <w:szCs w:val="28"/>
-        </w:rPr>
-      </w:pPr>
-      <w:r>
-        <w:rPr>
-          <w:sz w:val="28"/>
-          <w:szCs w:val="28"/>
-        </w:rPr>
-        <w:t>Далее у пользователя есть возможность спланировать собеседование с кандидатом. Для этого следует нажать на кнопку «Организовать собеседование».</w:t>
+        <w:t>Планирование собеседований</w:t>
+      </w:r>
+      <w:bookmarkEnd w:id="6"/>
+    </w:p>
+    <w:p>
+      <w:pPr>
+        <w:jc w:val="both"/>
+        <w:rPr>
+          <w:sz w:val="28"/>
+          <w:szCs w:val="28"/>
+        </w:rPr>
+      </w:pPr>
+      <w:r>
+        <w:rPr>
+          <w:sz w:val="28"/>
+          <w:szCs w:val="28"/>
+        </w:rPr>
+        <w:t>После заведения вакансии, у пользователя есть возможность добавить соискателей на вакансии в таблице, которая находится ниже вакансий.</w:t>
+      </w:r>
+    </w:p>
+    <w:p>
+      <w:pPr>
+        <w:jc w:val="both"/>
+        <w:rPr>
+          <w:sz w:val="28"/>
+          <w:szCs w:val="28"/>
+        </w:rPr>
+      </w:pPr>
+      <w:r>
+        <w:rPr>
+          <w:sz w:val="28"/>
+          <w:szCs w:val="28"/>
+        </w:rPr>
+        <w:t>Интерфейс таблицы представлен далее.</w:t>
       </w:r>
     </w:p>
     <w:p>
@@ -4054,10 +3941,10 @@
           <w:noProof/>
         </w:rPr>
         <w:drawing>
-          <wp:inline distT="0" distB="0" distL="0" distR="0" wp14:anchorId="5E48C1EF" wp14:editId="2844DAD9">
-            <wp:extent cx="1685925" cy="2390775"/>
-            <wp:effectExtent l="0" t="0" r="9525" b="9525"/>
-            <wp:docPr id="54" name="Рисунок 54"/>
+          <wp:inline distT="0" distB="0" distL="0" distR="0" wp14:anchorId="775C385A" wp14:editId="1F5D0871">
+            <wp:extent cx="5940425" cy="1696085"/>
+            <wp:effectExtent l="0" t="0" r="3175" b="0"/>
+            <wp:docPr id="50" name="Рисунок 50"/>
             <wp:cNvGraphicFramePr>
               <a:graphicFrameLocks xmlns:a="http://schemas.openxmlformats.org/drawingml/2006/main" noChangeAspect="1"/>
             </wp:cNvGraphicFramePr>
@@ -4077,7 +3964,7 @@
                   <pic:spPr>
                     <a:xfrm>
                       <a:off x="0" y="0"/>
-                      <a:ext cx="1685925" cy="2390775"/>
+                      <a:ext cx="5940425" cy="1696085"/>
                     </a:xfrm>
                     <a:prstGeom prst="rect">
                       <a:avLst/>
@@ -4092,21 +3979,30 @@
     </w:p>
     <w:p>
       <w:pPr>
-        <w:rPr>
-          <w:sz w:val="28"/>
-          <w:szCs w:val="28"/>
-        </w:rPr>
-      </w:pPr>
-      <w:r>
-        <w:rPr>
-          <w:sz w:val="28"/>
-          <w:szCs w:val="28"/>
-        </w:rPr>
-        <w:t>В открывшейся форме заполните место встречи, которое соответствует справочнику мест собеседований, временные рамки собеседования и собеседующих экспертов.</w:t>
-      </w:r>
-    </w:p>
-    <w:p>
-      <w:pPr>
+        <w:jc w:val="both"/>
+        <w:rPr>
+          <w:sz w:val="28"/>
+          <w:szCs w:val="28"/>
+        </w:rPr>
+      </w:pPr>
+      <w:r>
+        <w:rPr>
+          <w:sz w:val="28"/>
+          <w:szCs w:val="28"/>
+        </w:rPr>
+        <w:t>Иконка, которая находится после значка лупы,</w:t>
+      </w:r>
+      <w:r>
+        <w:rPr>
+          <w:sz w:val="28"/>
+          <w:szCs w:val="28"/>
+        </w:rPr>
+        <w:t xml:space="preserve"> позволяет открыть выдающее меню с перечнем функций, доступных пользователю.</w:t>
+      </w:r>
+    </w:p>
+    <w:p>
+      <w:pPr>
+        <w:jc w:val="center"/>
         <w:rPr>
           <w:sz w:val="28"/>
           <w:szCs w:val="28"/>
@@ -4117,10 +4013,10 @@
           <w:noProof/>
         </w:rPr>
         <w:drawing>
-          <wp:inline distT="0" distB="0" distL="0" distR="0" wp14:anchorId="3CC01CAA" wp14:editId="2C03182C">
-            <wp:extent cx="5940425" cy="2917825"/>
-            <wp:effectExtent l="0" t="0" r="3175" b="0"/>
-            <wp:docPr id="55" name="Рисунок 55"/>
+          <wp:inline distT="0" distB="0" distL="0" distR="0" wp14:anchorId="6CE608CE" wp14:editId="4FECB3B5">
+            <wp:extent cx="1714500" cy="4343400"/>
+            <wp:effectExtent l="0" t="0" r="0" b="0"/>
+            <wp:docPr id="51" name="Рисунок 51"/>
             <wp:cNvGraphicFramePr>
               <a:graphicFrameLocks xmlns:a="http://schemas.openxmlformats.org/drawingml/2006/main" noChangeAspect="1"/>
             </wp:cNvGraphicFramePr>
@@ -4140,7 +4036,7 @@
                   <pic:spPr>
                     <a:xfrm>
                       <a:off x="0" y="0"/>
-                      <a:ext cx="5940425" cy="2917825"/>
+                      <a:ext cx="1714500" cy="4343400"/>
                     </a:xfrm>
                     <a:prstGeom prst="rect">
                       <a:avLst/>
@@ -4165,40 +4061,27 @@
           <w:sz w:val="28"/>
           <w:szCs w:val="28"/>
         </w:rPr>
+        <w:t>Изначально вам доступна только функция «Добавить».</w:t>
+      </w:r>
+    </w:p>
+    <w:p>
+      <w:pPr>
+        <w:jc w:val="center"/>
+        <w:rPr>
+          <w:sz w:val="28"/>
+          <w:szCs w:val="28"/>
+        </w:rPr>
+      </w:pPr>
+      <w:r>
+        <w:rPr>
+          <w:noProof/>
+        </w:rPr>
         <w:lastRenderedPageBreak/>
-        <w:t>Обратите внимание, что если место собеседований</w:t>
-      </w:r>
-      <w:r>
-        <w:rPr>
-          <w:sz w:val="28"/>
-          <w:szCs w:val="28"/>
-        </w:rPr>
-        <w:t xml:space="preserve"> будет занято в данных временных рамках, либо же какой-то из экспертов будет занят, то создание собеседования будет невозможно, а кнопка «Создать» - останется заблокированной.</w:t>
-      </w:r>
-      <w:r>
-        <w:rPr>
-          <w:sz w:val="28"/>
-          <w:szCs w:val="28"/>
-        </w:rPr>
-        <w:t xml:space="preserve"> Собеседование также можно редактировать (перенести даты или отредактировать экспертов/площадку) или удалить. Тогда из календаря предстоящих собеседований удаленная позиция будет удалена.</w:t>
-      </w:r>
-    </w:p>
-    <w:p>
-      <w:pPr>
-        <w:rPr>
-          <w:sz w:val="28"/>
-          <w:szCs w:val="28"/>
-        </w:rPr>
-      </w:pPr>
-      <w:r>
-        <w:rPr>
-          <w:noProof/>
-        </w:rPr>
         <w:drawing>
-          <wp:inline distT="0" distB="0" distL="0" distR="0" wp14:anchorId="3BD62248" wp14:editId="20EDFAA0">
-            <wp:extent cx="3800475" cy="1285875"/>
-            <wp:effectExtent l="0" t="0" r="9525" b="9525"/>
-            <wp:docPr id="56" name="Рисунок 56"/>
+          <wp:inline distT="0" distB="0" distL="0" distR="0" wp14:anchorId="546A8E42" wp14:editId="16E069A0">
+            <wp:extent cx="1666875" cy="2933700"/>
+            <wp:effectExtent l="0" t="0" r="9525" b="0"/>
+            <wp:docPr id="52" name="Рисунок 52"/>
             <wp:cNvGraphicFramePr>
               <a:graphicFrameLocks xmlns:a="http://schemas.openxmlformats.org/drawingml/2006/main" noChangeAspect="1"/>
             </wp:cNvGraphicFramePr>
@@ -4218,7 +4101,7 @@
                   <pic:spPr>
                     <a:xfrm>
                       <a:off x="0" y="0"/>
-                      <a:ext cx="3800475" cy="1285875"/>
+                      <a:ext cx="1666875" cy="2933700"/>
                     </a:xfrm>
                     <a:prstGeom prst="rect">
                       <a:avLst/>
@@ -4243,11 +4126,12 @@
           <w:sz w:val="28"/>
           <w:szCs w:val="28"/>
         </w:rPr>
-        <w:t>В календарь предстоящих собеседований можно перейти из главной страницы. Внешний вид календаря представлен далее.</w:t>
-      </w:r>
-    </w:p>
-    <w:p>
-      <w:pPr>
+        <w:t>Заведите данные соискателя в форме, представленной далее.</w:t>
+      </w:r>
+    </w:p>
+    <w:p>
+      <w:pPr>
+        <w:jc w:val="center"/>
         <w:rPr>
           <w:sz w:val="28"/>
           <w:szCs w:val="28"/>
@@ -4258,10 +4142,10 @@
           <w:noProof/>
         </w:rPr>
         <w:drawing>
-          <wp:inline distT="0" distB="0" distL="0" distR="0" wp14:anchorId="2268B9F0" wp14:editId="26B1F5EB">
-            <wp:extent cx="5940425" cy="1026795"/>
-            <wp:effectExtent l="0" t="0" r="3175" b="1905"/>
-            <wp:docPr id="57" name="Рисунок 57"/>
+          <wp:inline distT="0" distB="0" distL="0" distR="0" wp14:anchorId="182943EB" wp14:editId="021F4573">
+            <wp:extent cx="4419600" cy="4610100"/>
+            <wp:effectExtent l="0" t="0" r="0" b="0"/>
+            <wp:docPr id="53" name="Рисунок 53"/>
             <wp:cNvGraphicFramePr>
               <a:graphicFrameLocks xmlns:a="http://schemas.openxmlformats.org/drawingml/2006/main" noChangeAspect="1"/>
             </wp:cNvGraphicFramePr>
@@ -4281,7 +4165,7 @@
                   <pic:spPr>
                     <a:xfrm>
                       <a:off x="0" y="0"/>
-                      <a:ext cx="5940425" cy="1026795"/>
+                      <a:ext cx="4419600" cy="4610100"/>
                     </a:xfrm>
                     <a:prstGeom prst="rect">
                       <a:avLst/>
@@ -4293,78 +4177,178 @@
           </wp:inline>
         </w:drawing>
       </w:r>
-      <w:r>
-        <w:rPr>
-          <w:sz w:val="28"/>
-          <w:szCs w:val="28"/>
-        </w:rPr>
-        <w:t xml:space="preserve"> </w:t>
-      </w:r>
-      <w:r>
-        <w:rPr>
-          <w:sz w:val="28"/>
-          <w:szCs w:val="28"/>
-        </w:rPr>
-        <w:br w:type="page"/>
-      </w:r>
-    </w:p>
-    <w:p>
-      <w:pPr>
-        <w:pStyle w:val="2"/>
+    </w:p>
+    <w:p>
+      <w:pPr>
+        <w:jc w:val="both"/>
+        <w:rPr>
+          <w:sz w:val="28"/>
+          <w:szCs w:val="28"/>
+        </w:rPr>
+      </w:pPr>
+      <w:r>
+        <w:rPr>
+          <w:sz w:val="28"/>
+          <w:szCs w:val="28"/>
+        </w:rPr>
+        <w:t>Обратите внимание, что электронная почта должна соответствовать шаблону, и не может быть сохранена при очевидных ошибках при вводе (к примеру, при отсутствующем значке «</w:t>
+      </w:r>
+      <w:r>
+        <w:rPr>
+          <w:sz w:val="28"/>
+          <w:szCs w:val="28"/>
+        </w:rPr>
+        <w:t>@</w:t>
+      </w:r>
+      <w:r>
+        <w:rPr>
+          <w:sz w:val="28"/>
+          <w:szCs w:val="28"/>
+        </w:rPr>
+        <w:t xml:space="preserve">». </w:t>
+      </w:r>
+      <w:r>
+        <w:rPr>
+          <w:sz w:val="28"/>
+          <w:szCs w:val="28"/>
+          <w:lang w:val="en-US"/>
+        </w:rPr>
+        <w:t>URL</w:t>
+      </w:r>
+      <w:r>
+        <w:rPr>
+          <w:sz w:val="28"/>
+          <w:szCs w:val="28"/>
+        </w:rPr>
+        <w:t xml:space="preserve"> для резюме кандидата – необязательное поле, в которое можно ввести ссылку на </w:t>
+      </w:r>
+      <w:r>
+        <w:rPr>
+          <w:sz w:val="28"/>
+          <w:szCs w:val="28"/>
+          <w:lang w:val="en-US"/>
+        </w:rPr>
+        <w:t>pdf</w:t>
+      </w:r>
+      <w:r>
+        <w:rPr>
+          <w:sz w:val="28"/>
+          <w:szCs w:val="28"/>
+        </w:rPr>
+        <w:t>-</w:t>
+      </w:r>
+      <w:r>
+        <w:rPr>
+          <w:sz w:val="28"/>
+          <w:szCs w:val="28"/>
+        </w:rPr>
+        <w:t>файл с резюме соискателя.</w:t>
+      </w:r>
+      <w:r>
+        <w:rPr>
+          <w:sz w:val="28"/>
+          <w:szCs w:val="28"/>
+        </w:rPr>
+        <w:t xml:space="preserve"> Это </w:t>
+      </w:r>
+      <w:r>
+        <w:rPr>
+          <w:sz w:val="28"/>
+          <w:szCs w:val="28"/>
+        </w:rPr>
+        <w:lastRenderedPageBreak/>
+        <w:t>поле также валидируется и не может быть сохранено при наличии очевидных ошибок (например, при отсутствии «</w:t>
+      </w:r>
+      <w:r>
+        <w:rPr>
+          <w:sz w:val="28"/>
+          <w:szCs w:val="28"/>
+        </w:rPr>
+        <w:t>.</w:t>
+      </w:r>
+      <w:r>
+        <w:rPr>
+          <w:sz w:val="28"/>
+          <w:szCs w:val="28"/>
+          <w:lang w:val="en-US"/>
+        </w:rPr>
+        <w:t>pdf</w:t>
+      </w:r>
+      <w:r>
+        <w:rPr>
+          <w:sz w:val="28"/>
+          <w:szCs w:val="28"/>
+        </w:rPr>
+        <w:t>» в конце).</w:t>
+      </w:r>
+    </w:p>
+    <w:p>
+      <w:pPr>
+        <w:jc w:val="both"/>
+        <w:rPr>
+          <w:sz w:val="28"/>
+          <w:szCs w:val="28"/>
+        </w:rPr>
+      </w:pPr>
+      <w:r>
+        <w:rPr>
+          <w:sz w:val="28"/>
+          <w:szCs w:val="28"/>
+        </w:rPr>
+        <w:t xml:space="preserve">В случае, если ссылка введена корректно, то значок лупы будет доступен для этого соискателя. Аналогично предыдущему случаю, </w:t>
+      </w:r>
+      <w:r>
+        <w:rPr>
+          <w:sz w:val="28"/>
+          <w:szCs w:val="28"/>
+          <w:lang w:val="en-US"/>
+        </w:rPr>
+        <w:t>pdf</w:t>
+      </w:r>
+      <w:r>
+        <w:rPr>
+          <w:sz w:val="28"/>
+          <w:szCs w:val="28"/>
+        </w:rPr>
+        <w:t>-файл будет открыт в новой вкладке.</w:t>
+      </w:r>
+    </w:p>
+    <w:p>
+      <w:pPr>
+        <w:jc w:val="both"/>
+        <w:rPr>
+          <w:sz w:val="28"/>
+          <w:szCs w:val="28"/>
+        </w:rPr>
+      </w:pPr>
+      <w:r>
+        <w:rPr>
+          <w:sz w:val="28"/>
+          <w:szCs w:val="28"/>
+        </w:rPr>
+        <w:t>После создания, строку кандидата можно будет отредактировать и поместить в архив.</w:t>
+      </w:r>
+    </w:p>
+    <w:p>
+      <w:pPr>
+        <w:jc w:val="both"/>
+        <w:rPr>
+          <w:sz w:val="28"/>
+          <w:szCs w:val="28"/>
+        </w:rPr>
+      </w:pPr>
+      <w:r>
+        <w:rPr>
+          <w:sz w:val="28"/>
+          <w:szCs w:val="28"/>
+        </w:rPr>
+        <w:t>Далее у пользователя есть возможность спланировать собеседование с кандидатом. Для этого следует нажать на кнопку «Организовать собеседование».</w:t>
+      </w:r>
+    </w:p>
+    <w:p>
+      <w:pPr>
         <w:jc w:val="center"/>
         <w:rPr>
-          <w:b/>
-          <w:bCs/>
-          <w:color w:val="auto"/>
-          <w:sz w:val="28"/>
-          <w:szCs w:val="28"/>
-        </w:rPr>
-      </w:pPr>
-      <w:r>
-        <w:rPr>
-          <w:b/>
-          <w:bCs/>
-          <w:color w:val="auto"/>
-          <w:sz w:val="28"/>
-          <w:szCs w:val="28"/>
-        </w:rPr>
-        <w:lastRenderedPageBreak/>
-        <w:t>Оценка навыков соискателей</w:t>
-      </w:r>
-    </w:p>
-    <w:p>
-      <w:pPr>
-        <w:rPr>
-          <w:sz w:val="28"/>
-          <w:szCs w:val="28"/>
-        </w:rPr>
-      </w:pPr>
-      <w:r>
-        <w:rPr>
-          <w:sz w:val="28"/>
-          <w:szCs w:val="28"/>
-        </w:rPr>
-        <w:t>После проведения собеседования эксперты могут выставить оценки кандидату. Их оценки будут умножены на вес компетенции, а затем кандидату будет присвоено среднее арифметическое значение этой оценки.</w:t>
-      </w:r>
-    </w:p>
-    <w:p>
-      <w:pPr>
-        <w:rPr>
-          <w:sz w:val="28"/>
-          <w:szCs w:val="28"/>
-        </w:rPr>
-      </w:pPr>
-      <w:r>
-        <w:rPr>
-          <w:sz w:val="28"/>
-          <w:szCs w:val="28"/>
-        </w:rPr>
-        <w:t>Кнопки оценки кандидата находится в том же выпадающем меню и доступна после создания собеседования.</w:t>
-      </w:r>
-    </w:p>
-    <w:p>
-      <w:pPr>
-        <w:rPr>
           <w:sz w:val="28"/>
           <w:szCs w:val="28"/>
         </w:rPr>
@@ -4374,10 +4358,10 @@
           <w:noProof/>
         </w:rPr>
         <w:drawing>
-          <wp:inline distT="0" distB="0" distL="0" distR="0" wp14:anchorId="65C261CB" wp14:editId="6D2E9B89">
-            <wp:extent cx="1771650" cy="4524375"/>
-            <wp:effectExtent l="0" t="0" r="0" b="9525"/>
-            <wp:docPr id="58" name="Рисунок 58"/>
+          <wp:inline distT="0" distB="0" distL="0" distR="0" wp14:anchorId="5E48C1EF" wp14:editId="2844DAD9">
+            <wp:extent cx="1685925" cy="2390775"/>
+            <wp:effectExtent l="0" t="0" r="9525" b="9525"/>
+            <wp:docPr id="54" name="Рисунок 54"/>
             <wp:cNvGraphicFramePr>
               <a:graphicFrameLocks xmlns:a="http://schemas.openxmlformats.org/drawingml/2006/main" noChangeAspect="1"/>
             </wp:cNvGraphicFramePr>
@@ -4397,7 +4381,7 @@
                   <pic:spPr>
                     <a:xfrm>
                       <a:off x="0" y="0"/>
-                      <a:ext cx="1771650" cy="4524375"/>
+                      <a:ext cx="1685925" cy="2390775"/>
                     </a:xfrm>
                     <a:prstGeom prst="rect">
                       <a:avLst/>
@@ -4412,21 +4396,23 @@
     </w:p>
     <w:p>
       <w:pPr>
-        <w:rPr>
-          <w:sz w:val="28"/>
-          <w:szCs w:val="28"/>
-        </w:rPr>
-      </w:pPr>
-      <w:r>
-        <w:rPr>
-          <w:sz w:val="28"/>
-          <w:szCs w:val="28"/>
-        </w:rPr>
-        <w:t>Внешний вид формы оценки представлен далее</w:t>
-      </w:r>
-    </w:p>
-    <w:p>
-      <w:pPr>
+        <w:jc w:val="both"/>
+        <w:rPr>
+          <w:sz w:val="28"/>
+          <w:szCs w:val="28"/>
+        </w:rPr>
+      </w:pPr>
+      <w:r>
+        <w:rPr>
+          <w:sz w:val="28"/>
+          <w:szCs w:val="28"/>
+        </w:rPr>
+        <w:t>В открывшейся форме заполните место встречи, которое соответствует справочнику мест собеседований, временные рамки собеседования и собеседующих экспертов.</w:t>
+      </w:r>
+    </w:p>
+    <w:p>
+      <w:pPr>
+        <w:jc w:val="center"/>
         <w:rPr>
           <w:sz w:val="28"/>
           <w:szCs w:val="28"/>
@@ -4436,12 +4422,11 @@
         <w:rPr>
           <w:noProof/>
         </w:rPr>
-        <w:lastRenderedPageBreak/>
         <w:drawing>
-          <wp:inline distT="0" distB="0" distL="0" distR="0" wp14:anchorId="1C901CC5" wp14:editId="5FAC74DA">
-            <wp:extent cx="4562475" cy="4819650"/>
-            <wp:effectExtent l="0" t="0" r="9525" b="0"/>
-            <wp:docPr id="59" name="Рисунок 59"/>
+          <wp:inline distT="0" distB="0" distL="0" distR="0" wp14:anchorId="3CC01CAA" wp14:editId="2C03182C">
+            <wp:extent cx="5940425" cy="2917825"/>
+            <wp:effectExtent l="0" t="0" r="3175" b="0"/>
+            <wp:docPr id="55" name="Рисунок 55"/>
             <wp:cNvGraphicFramePr>
               <a:graphicFrameLocks xmlns:a="http://schemas.openxmlformats.org/drawingml/2006/main" noChangeAspect="1"/>
             </wp:cNvGraphicFramePr>
@@ -4461,7 +4446,7 @@
                   <pic:spPr>
                     <a:xfrm>
                       <a:off x="0" y="0"/>
-                      <a:ext cx="4562475" cy="4819650"/>
+                      <a:ext cx="5940425" cy="2917825"/>
                     </a:xfrm>
                     <a:prstGeom prst="rect">
                       <a:avLst/>
@@ -4476,36 +4461,38 @@
     </w:p>
     <w:p>
       <w:pPr>
-        <w:rPr>
-          <w:sz w:val="28"/>
-          <w:szCs w:val="28"/>
-        </w:rPr>
-      </w:pPr>
-      <w:r>
-        <w:rPr>
-          <w:sz w:val="28"/>
-          <w:szCs w:val="28"/>
-        </w:rPr>
-        <w:t>Все проставленные оценки можно посмотреть по кнопке «Открыть оценки кандидата».</w:t>
-      </w:r>
-    </w:p>
-    <w:p>
-      <w:pPr>
-        <w:rPr>
-          <w:sz w:val="28"/>
-          <w:szCs w:val="28"/>
-        </w:rPr>
-      </w:pPr>
-      <w:r>
-        <w:rPr>
-          <w:sz w:val="28"/>
-          <w:szCs w:val="28"/>
-        </w:rPr>
-        <w:t>Внешний вид просмотра оценки представлен далее.</w:t>
-      </w:r>
-    </w:p>
-    <w:p>
-      <w:pPr>
+        <w:jc w:val="both"/>
+        <w:rPr>
+          <w:sz w:val="28"/>
+          <w:szCs w:val="28"/>
+        </w:rPr>
+      </w:pPr>
+      <w:r>
+        <w:rPr>
+          <w:sz w:val="28"/>
+          <w:szCs w:val="28"/>
+        </w:rPr>
+        <w:lastRenderedPageBreak/>
+        <w:t>Обратите внимание, что если место собеседований</w:t>
+      </w:r>
+      <w:r>
+        <w:rPr>
+          <w:sz w:val="28"/>
+          <w:szCs w:val="28"/>
+        </w:rPr>
+        <w:t xml:space="preserve"> будет занято в данных временных рамках, либо же какой-то из экспертов будет занят, то создание собеседования будет невозможно, а кнопка «Создать» - останется заблокированной.</w:t>
+      </w:r>
+      <w:r>
+        <w:rPr>
+          <w:sz w:val="28"/>
+          <w:szCs w:val="28"/>
+        </w:rPr>
+        <w:t xml:space="preserve"> Собеседование также можно редактировать (перенести даты или отредактировать экспертов/площадку) или удалить. Тогда из календаря предстоящих собеседований удаленная позиция будет удалена.</w:t>
+      </w:r>
+    </w:p>
+    <w:p>
+      <w:pPr>
+        <w:jc w:val="center"/>
         <w:rPr>
           <w:sz w:val="28"/>
           <w:szCs w:val="28"/>
@@ -4516,10 +4503,10 @@
           <w:noProof/>
         </w:rPr>
         <w:drawing>
-          <wp:inline distT="0" distB="0" distL="0" distR="0" wp14:anchorId="22DA95D3" wp14:editId="0E125B85">
-            <wp:extent cx="5940425" cy="2799080"/>
-            <wp:effectExtent l="0" t="0" r="3175" b="1270"/>
-            <wp:docPr id="60" name="Рисунок 60"/>
+          <wp:inline distT="0" distB="0" distL="0" distR="0" wp14:anchorId="3BD62248" wp14:editId="20EDFAA0">
+            <wp:extent cx="3800475" cy="1285875"/>
+            <wp:effectExtent l="0" t="0" r="9525" b="9525"/>
+            <wp:docPr id="56" name="Рисунок 56"/>
             <wp:cNvGraphicFramePr>
               <a:graphicFrameLocks xmlns:a="http://schemas.openxmlformats.org/drawingml/2006/main" noChangeAspect="1"/>
             </wp:cNvGraphicFramePr>
@@ -4539,7 +4526,7 @@
                   <pic:spPr>
                     <a:xfrm>
                       <a:off x="0" y="0"/>
-                      <a:ext cx="5940425" cy="2799080"/>
+                      <a:ext cx="3800475" cy="1285875"/>
                     </a:xfrm>
                     <a:prstGeom prst="rect">
                       <a:avLst/>
@@ -4554,108 +4541,36 @@
     </w:p>
     <w:p>
       <w:pPr>
-        <w:rPr>
-          <w:sz w:val="28"/>
-          <w:szCs w:val="28"/>
-        </w:rPr>
-      </w:pPr>
-      <w:r>
-        <w:rPr>
-          <w:sz w:val="28"/>
-          <w:szCs w:val="28"/>
-        </w:rPr>
-        <w:lastRenderedPageBreak/>
-        <w:t>Стоит отметить, что оценки можно поставить только от имени экспертов, участвующих в собеседовании и не более одного раза от одного эксперта. Изменить оценки нельзя.</w:t>
-      </w:r>
-    </w:p>
-    <w:p>
-      <w:pPr>
-        <w:rPr>
-          <w:sz w:val="28"/>
-          <w:szCs w:val="28"/>
-        </w:rPr>
-      </w:pPr>
-      <w:r>
-        <w:rPr>
-          <w:sz w:val="28"/>
-          <w:szCs w:val="28"/>
-        </w:rPr>
-        <w:br w:type="page"/>
-      </w:r>
-    </w:p>
-    <w:p>
-      <w:pPr>
-        <w:pStyle w:val="2"/>
-        <w:jc w:val="center"/>
-        <w:rPr>
-          <w:b/>
-          <w:bCs/>
-          <w:color w:val="auto"/>
-          <w:sz w:val="28"/>
-          <w:szCs w:val="28"/>
-        </w:rPr>
-      </w:pPr>
-      <w:r>
-        <w:rPr>
-          <w:b/>
-          <w:bCs/>
-          <w:color w:val="auto"/>
-          <w:sz w:val="28"/>
-          <w:szCs w:val="28"/>
-        </w:rPr>
-        <w:lastRenderedPageBreak/>
-        <w:t>Сравнение и выбор соискателя</w:t>
-      </w:r>
-    </w:p>
-    <w:p>
-      <w:pPr>
-        <w:rPr>
-          <w:sz w:val="28"/>
-          <w:szCs w:val="28"/>
-        </w:rPr>
-      </w:pPr>
-      <w:r>
-        <w:tab/>
-      </w:r>
-      <w:r>
-        <w:rPr>
-          <w:sz w:val="28"/>
-          <w:szCs w:val="28"/>
-        </w:rPr>
-        <w:t>При</w:t>
-      </w:r>
-      <w:r>
-        <w:rPr>
-          <w:sz w:val="28"/>
-          <w:szCs w:val="28"/>
-        </w:rPr>
-        <w:t xml:space="preserve"> каждом проставлении оценки кандидату, его средняя оценка изменяется. В таблице кандидатов </w:t>
-      </w:r>
-      <w:r>
-        <w:rPr>
-          <w:sz w:val="28"/>
-          <w:szCs w:val="28"/>
-        </w:rPr>
-        <w:t>самые результативные соискатели отображаются выше остальных.</w:t>
-      </w:r>
-      <w:r>
-        <w:rPr>
-          <w:sz w:val="28"/>
-          <w:szCs w:val="28"/>
-        </w:rPr>
-        <w:t xml:space="preserve"> </w:t>
-      </w:r>
-    </w:p>
-    <w:p>
+        <w:jc w:val="both"/>
+        <w:rPr>
+          <w:sz w:val="28"/>
+          <w:szCs w:val="28"/>
+        </w:rPr>
+      </w:pPr>
+      <w:r>
+        <w:rPr>
+          <w:sz w:val="28"/>
+          <w:szCs w:val="28"/>
+        </w:rPr>
+        <w:t>В календарь предстоящих собеседований можно перейти из главной страницы. Внешний вид календаря представлен далее.</w:t>
+      </w:r>
+    </w:p>
+    <w:p>
+      <w:pPr>
+        <w:rPr>
+          <w:sz w:val="28"/>
+          <w:szCs w:val="28"/>
+        </w:rPr>
+      </w:pPr>
       <w:r>
         <w:rPr>
           <w:noProof/>
         </w:rPr>
         <w:drawing>
-          <wp:inline distT="0" distB="0" distL="0" distR="0" wp14:anchorId="054431C0" wp14:editId="4F3A7B88">
-            <wp:extent cx="5940425" cy="1437005"/>
-            <wp:effectExtent l="0" t="0" r="3175" b="0"/>
-            <wp:docPr id="61" name="Рисунок 61"/>
+          <wp:inline distT="0" distB="0" distL="0" distR="0" wp14:anchorId="2268B9F0" wp14:editId="26B1F5EB">
+            <wp:extent cx="5940425" cy="1026795"/>
+            <wp:effectExtent l="0" t="0" r="3175" b="1905"/>
+            <wp:docPr id="57" name="Рисунок 57"/>
             <wp:cNvGraphicFramePr>
               <a:graphicFrameLocks xmlns:a="http://schemas.openxmlformats.org/drawingml/2006/main" noChangeAspect="1"/>
             </wp:cNvGraphicFramePr>
@@ -4675,7 +4590,7 @@
                   <pic:spPr>
                     <a:xfrm>
                       <a:off x="0" y="0"/>
-                      <a:ext cx="5940425" cy="1437005"/>
+                      <a:ext cx="5940425" cy="1026795"/>
                     </a:xfrm>
                     <a:prstGeom prst="rect">
                       <a:avLst/>
@@ -4687,27 +4602,82 @@
           </wp:inline>
         </w:drawing>
       </w:r>
-    </w:p>
-    <w:p>
-      <w:pPr>
-        <w:rPr>
-          <w:sz w:val="28"/>
-          <w:szCs w:val="28"/>
-        </w:rPr>
-      </w:pPr>
-      <w:r>
-        <w:tab/>
-      </w:r>
-      <w:r>
-        <w:rPr>
-          <w:sz w:val="28"/>
-          <w:szCs w:val="28"/>
-        </w:rPr>
-        <w:t>Также можно сравнить соискателей между собой. При нажатии на кнопку, находящуюся справа от чекбокса архива, произойдет переход в таблицу сравнения кандидатов. Её внешний вид представлен на рисунке снизу.</w:t>
-      </w:r>
-    </w:p>
-    <w:p>
-      <w:pPr>
+      <w:r>
+        <w:rPr>
+          <w:sz w:val="28"/>
+          <w:szCs w:val="28"/>
+        </w:rPr>
+        <w:t xml:space="preserve"> </w:t>
+      </w:r>
+      <w:r>
+        <w:rPr>
+          <w:sz w:val="28"/>
+          <w:szCs w:val="28"/>
+        </w:rPr>
+        <w:br w:type="page"/>
+      </w:r>
+    </w:p>
+    <w:p>
+      <w:pPr>
+        <w:pStyle w:val="2"/>
+        <w:jc w:val="center"/>
+        <w:rPr>
+          <w:b/>
+          <w:bCs/>
+          <w:color w:val="auto"/>
+          <w:sz w:val="28"/>
+          <w:szCs w:val="28"/>
+        </w:rPr>
+      </w:pPr>
+      <w:bookmarkStart w:id="7" w:name="_Toc138088771"/>
+      <w:r>
+        <w:rPr>
+          <w:b/>
+          <w:bCs/>
+          <w:color w:val="auto"/>
+          <w:sz w:val="28"/>
+          <w:szCs w:val="28"/>
+        </w:rPr>
+        <w:lastRenderedPageBreak/>
+        <w:t>Оценка навыков соискателей</w:t>
+      </w:r>
+      <w:bookmarkEnd w:id="7"/>
+    </w:p>
+    <w:p>
+      <w:pPr>
+        <w:jc w:val="both"/>
+        <w:rPr>
+          <w:sz w:val="28"/>
+          <w:szCs w:val="28"/>
+        </w:rPr>
+      </w:pPr>
+      <w:r>
+        <w:rPr>
+          <w:sz w:val="28"/>
+          <w:szCs w:val="28"/>
+        </w:rPr>
+        <w:t>После проведения собеседования эксперты могут выставить оценки кандидату. Их оценки будут умножены на вес компетенции, а затем кандидату будет присвоено среднее арифметическое значение этой оценки.</w:t>
+      </w:r>
+    </w:p>
+    <w:p>
+      <w:pPr>
+        <w:jc w:val="both"/>
+        <w:rPr>
+          <w:sz w:val="28"/>
+          <w:szCs w:val="28"/>
+        </w:rPr>
+      </w:pPr>
+      <w:r>
+        <w:rPr>
+          <w:sz w:val="28"/>
+          <w:szCs w:val="28"/>
+        </w:rPr>
+        <w:t>Кнопки оценки кандидата находится в том же выпадающем меню и доступна после создания собеседования.</w:t>
+      </w:r>
+    </w:p>
+    <w:p>
+      <w:pPr>
+        <w:jc w:val="center"/>
         <w:rPr>
           <w:sz w:val="28"/>
           <w:szCs w:val="28"/>
@@ -4718,10 +4688,10 @@
           <w:noProof/>
         </w:rPr>
         <w:drawing>
-          <wp:inline distT="0" distB="0" distL="0" distR="0" wp14:anchorId="741AFC6A" wp14:editId="183402F1">
-            <wp:extent cx="5940425" cy="1083310"/>
-            <wp:effectExtent l="0" t="0" r="3175" b="2540"/>
-            <wp:docPr id="62" name="Рисунок 62"/>
+          <wp:inline distT="0" distB="0" distL="0" distR="0" wp14:anchorId="65C261CB" wp14:editId="6D2E9B89">
+            <wp:extent cx="1771650" cy="4524375"/>
+            <wp:effectExtent l="0" t="0" r="0" b="9525"/>
+            <wp:docPr id="58" name="Рисунок 58"/>
             <wp:cNvGraphicFramePr>
               <a:graphicFrameLocks xmlns:a="http://schemas.openxmlformats.org/drawingml/2006/main" noChangeAspect="1"/>
             </wp:cNvGraphicFramePr>
@@ -4741,7 +4711,7 @@
                   <pic:spPr>
                     <a:xfrm>
                       <a:off x="0" y="0"/>
-                      <a:ext cx="5940425" cy="1083310"/>
+                      <a:ext cx="1771650" cy="4524375"/>
                     </a:xfrm>
                     <a:prstGeom prst="rect">
                       <a:avLst/>
@@ -4766,33 +4736,12 @@
           <w:sz w:val="28"/>
           <w:szCs w:val="28"/>
         </w:rPr>
-        <w:t>Оценка, показанная в таблице, является усредненным показателем</w:t>
-      </w:r>
-      <w:r>
-        <w:rPr>
-          <w:sz w:val="28"/>
-          <w:szCs w:val="28"/>
-        </w:rPr>
-        <w:t xml:space="preserve"> среди всех экспертов, которые поставили оценку. У вас есть возможность подобрать кандидатов, которых оценили в рамках этой вакансии, по нажатию на кнопку «Подбор кандидатов». </w:t>
-      </w:r>
-    </w:p>
-    <w:p>
-      <w:pPr>
-        <w:rPr>
-          <w:sz w:val="28"/>
-          <w:szCs w:val="28"/>
-        </w:rPr>
-      </w:pPr>
-      <w:r>
-        <w:rPr>
-          <w:sz w:val="28"/>
-          <w:szCs w:val="28"/>
-        </w:rPr>
-        <w:t>В открывшейся форме выберите кандидатов, которых хотите сравнить между собой и закройте форму.</w:t>
-      </w:r>
-    </w:p>
-    <w:p>
-      <w:pPr>
+        <w:t>Внешний вид формы оценки представлен далее</w:t>
+      </w:r>
+    </w:p>
+    <w:p>
+      <w:pPr>
+        <w:jc w:val="center"/>
         <w:rPr>
           <w:sz w:val="28"/>
           <w:szCs w:val="28"/>
@@ -4802,11 +4751,12 @@
         <w:rPr>
           <w:noProof/>
         </w:rPr>
+        <w:lastRenderedPageBreak/>
         <w:drawing>
-          <wp:inline distT="0" distB="0" distL="0" distR="0" wp14:anchorId="15163CC6" wp14:editId="11262F4E">
-            <wp:extent cx="3381375" cy="1162050"/>
+          <wp:inline distT="0" distB="0" distL="0" distR="0" wp14:anchorId="1C901CC5" wp14:editId="5FAC74DA">
+            <wp:extent cx="4562475" cy="4819650"/>
             <wp:effectExtent l="0" t="0" r="9525" b="0"/>
-            <wp:docPr id="63" name="Рисунок 63"/>
+            <wp:docPr id="59" name="Рисунок 59"/>
             <wp:cNvGraphicFramePr>
               <a:graphicFrameLocks xmlns:a="http://schemas.openxmlformats.org/drawingml/2006/main" noChangeAspect="1"/>
             </wp:cNvGraphicFramePr>
@@ -4826,7 +4776,7 @@
                   <pic:spPr>
                     <a:xfrm>
                       <a:off x="0" y="0"/>
-                      <a:ext cx="3381375" cy="1162050"/>
+                      <a:ext cx="4562475" cy="4819650"/>
                     </a:xfrm>
                     <a:prstGeom prst="rect">
                       <a:avLst/>
@@ -4841,81 +4791,34 @@
     </w:p>
     <w:p>
       <w:pPr>
-        <w:rPr>
-          <w:sz w:val="28"/>
-          <w:szCs w:val="28"/>
-        </w:rPr>
-      </w:pPr>
-      <w:r>
-        <w:rPr>
-          <w:sz w:val="28"/>
-          <w:szCs w:val="28"/>
-        </w:rPr>
-        <w:t>Для сравнения по критериям  и баллам используйте панель фильтров.</w:t>
-      </w:r>
-    </w:p>
-    <w:p>
-      <w:pPr>
-        <w:rPr>
-          <w:sz w:val="28"/>
-          <w:szCs w:val="28"/>
-        </w:rPr>
-      </w:pPr>
-      <w:r>
-        <w:rPr>
-          <w:sz w:val="28"/>
-          <w:szCs w:val="28"/>
-        </w:rPr>
-        <w:br w:type="page"/>
-      </w:r>
-    </w:p>
-    <w:p>
-      <w:pPr>
-        <w:pStyle w:val="2"/>
-        <w:jc w:val="center"/>
-        <w:rPr>
-          <w:b/>
-          <w:bCs/>
-          <w:color w:val="auto"/>
-          <w:sz w:val="28"/>
-          <w:szCs w:val="28"/>
-        </w:rPr>
-      </w:pPr>
-      <w:r>
-        <w:rPr>
-          <w:b/>
-          <w:bCs/>
-          <w:color w:val="auto"/>
-          <w:sz w:val="28"/>
-          <w:szCs w:val="28"/>
-        </w:rPr>
-        <w:lastRenderedPageBreak/>
-        <w:t>Предоставление обратной связи</w:t>
-      </w:r>
-    </w:p>
-    <w:p>
-      <w:pPr>
-        <w:rPr>
-          <w:sz w:val="28"/>
-          <w:szCs w:val="28"/>
-        </w:rPr>
-      </w:pPr>
-      <w:r>
-        <w:tab/>
-      </w:r>
-      <w:r>
-        <w:rPr>
-          <w:sz w:val="28"/>
-          <w:szCs w:val="28"/>
-        </w:rPr>
-        <w:t>Система</w:t>
-      </w:r>
-      <w:r>
-        <w:rPr>
-          <w:sz w:val="28"/>
-          <w:szCs w:val="28"/>
-        </w:rPr>
-        <w:t xml:space="preserve"> оповещает экспертов и соискателя о предстоящей вакансии и её переносе по электронной почте. Образец такого сообщения представлен далее.</w:t>
+        <w:jc w:val="both"/>
+        <w:rPr>
+          <w:sz w:val="28"/>
+          <w:szCs w:val="28"/>
+        </w:rPr>
+      </w:pPr>
+      <w:r>
+        <w:rPr>
+          <w:sz w:val="28"/>
+          <w:szCs w:val="28"/>
+        </w:rPr>
+        <w:t>Все проставленные оценки можно посмотреть по кнопке «Открыть оценки кандидата».</w:t>
+      </w:r>
+    </w:p>
+    <w:p>
+      <w:pPr>
+        <w:jc w:val="both"/>
+        <w:rPr>
+          <w:sz w:val="28"/>
+          <w:szCs w:val="28"/>
+        </w:rPr>
+      </w:pPr>
+      <w:r>
+        <w:rPr>
+          <w:sz w:val="28"/>
+          <w:szCs w:val="28"/>
+        </w:rPr>
+        <w:t>Внешний вид просмотра оценки представлен далее.</w:t>
       </w:r>
     </w:p>
     <w:p>
@@ -4930,10 +4833,10 @@
           <w:noProof/>
         </w:rPr>
         <w:drawing>
-          <wp:inline distT="0" distB="0" distL="0" distR="0" wp14:anchorId="5F45533C" wp14:editId="525DB7CA">
-            <wp:extent cx="5940425" cy="3765550"/>
-            <wp:effectExtent l="0" t="0" r="3175" b="6350"/>
-            <wp:docPr id="64" name="Рисунок 64"/>
+          <wp:inline distT="0" distB="0" distL="0" distR="0" wp14:anchorId="22DA95D3" wp14:editId="0E125B85">
+            <wp:extent cx="5940425" cy="2799080"/>
+            <wp:effectExtent l="0" t="0" r="3175" b="1270"/>
+            <wp:docPr id="60" name="Рисунок 60"/>
             <wp:cNvGraphicFramePr>
               <a:graphicFrameLocks xmlns:a="http://schemas.openxmlformats.org/drawingml/2006/main" noChangeAspect="1"/>
             </wp:cNvGraphicFramePr>
@@ -4953,7 +4856,7 @@
                   <pic:spPr>
                     <a:xfrm>
                       <a:off x="0" y="0"/>
-                      <a:ext cx="5940425" cy="3765550"/>
+                      <a:ext cx="5940425" cy="2799080"/>
                     </a:xfrm>
                     <a:prstGeom prst="rect">
                       <a:avLst/>
@@ -4968,58 +4871,112 @@
     </w:p>
     <w:p>
       <w:pPr>
-        <w:rPr>
-          <w:sz w:val="28"/>
-          <w:szCs w:val="28"/>
-        </w:rPr>
-      </w:pPr>
-      <w:r>
-        <w:rPr>
-          <w:sz w:val="28"/>
-          <w:szCs w:val="28"/>
-        </w:rPr>
+        <w:jc w:val="both"/>
+        <w:rPr>
+          <w:sz w:val="28"/>
+          <w:szCs w:val="28"/>
+        </w:rPr>
+      </w:pPr>
+      <w:r>
+        <w:rPr>
+          <w:sz w:val="28"/>
+          <w:szCs w:val="28"/>
+        </w:rPr>
+        <w:lastRenderedPageBreak/>
+        <w:t>Стоит отметить, что оценки можно поставить только от имени экспертов, участвующих в собеседовании и не более одного раза от одного эксперта. Изменить оценки нельзя.</w:t>
+      </w:r>
+    </w:p>
+    <w:p>
+      <w:pPr>
+        <w:rPr>
+          <w:sz w:val="28"/>
+          <w:szCs w:val="28"/>
+        </w:rPr>
+      </w:pPr>
+      <w:r>
+        <w:rPr>
+          <w:sz w:val="28"/>
+          <w:szCs w:val="28"/>
+        </w:rPr>
+        <w:br w:type="page"/>
+      </w:r>
+    </w:p>
+    <w:p>
+      <w:pPr>
+        <w:pStyle w:val="2"/>
+        <w:jc w:val="center"/>
+        <w:rPr>
+          <w:b/>
+          <w:bCs/>
+          <w:color w:val="auto"/>
+          <w:sz w:val="28"/>
+          <w:szCs w:val="28"/>
+        </w:rPr>
+      </w:pPr>
+      <w:bookmarkStart w:id="8" w:name="_Toc138088772"/>
+      <w:r>
+        <w:rPr>
+          <w:b/>
+          <w:bCs/>
+          <w:color w:val="auto"/>
+          <w:sz w:val="28"/>
+          <w:szCs w:val="28"/>
+        </w:rPr>
+        <w:lastRenderedPageBreak/>
+        <w:t>Сравнение и выбор соискателя</w:t>
+      </w:r>
+      <w:bookmarkEnd w:id="8"/>
+    </w:p>
+    <w:p>
+      <w:pPr>
+        <w:jc w:val="both"/>
+        <w:rPr>
+          <w:sz w:val="28"/>
+          <w:szCs w:val="28"/>
+        </w:rPr>
+      </w:pPr>
+      <w:r>
         <w:tab/>
-        <w:t xml:space="preserve">Также у вас есть возможность выслать </w:t>
-      </w:r>
-      <w:r>
-        <w:rPr>
-          <w:sz w:val="28"/>
-          <w:szCs w:val="28"/>
-          <w:lang w:val="en-US"/>
-        </w:rPr>
-        <w:t>pdf</w:t>
-      </w:r>
-      <w:r>
-        <w:rPr>
-          <w:sz w:val="28"/>
-          <w:szCs w:val="28"/>
-        </w:rPr>
-        <w:t>-</w:t>
-      </w:r>
-      <w:r>
-        <w:rPr>
-          <w:sz w:val="28"/>
-          <w:szCs w:val="28"/>
-        </w:rPr>
-        <w:t>файл оффера или отказа на электронную почту соискателя.</w:t>
-      </w:r>
-    </w:p>
-    <w:p>
-      <w:pPr>
-        <w:rPr>
-          <w:sz w:val="28"/>
-          <w:szCs w:val="28"/>
-        </w:rPr>
-      </w:pPr>
+      </w:r>
+      <w:r>
+        <w:rPr>
+          <w:sz w:val="28"/>
+          <w:szCs w:val="28"/>
+        </w:rPr>
+        <w:t>При</w:t>
+      </w:r>
+      <w:r>
+        <w:rPr>
+          <w:sz w:val="28"/>
+          <w:szCs w:val="28"/>
+        </w:rPr>
+        <w:t xml:space="preserve"> каждом проставлении оценки кандидату, его средняя оценка изменяется. В таблице кандидатов </w:t>
+      </w:r>
+      <w:r>
+        <w:rPr>
+          <w:sz w:val="28"/>
+          <w:szCs w:val="28"/>
+        </w:rPr>
+        <w:t>самые результативные соискатели отображаются выше остальных.</w:t>
+      </w:r>
+      <w:r>
+        <w:rPr>
+          <w:sz w:val="28"/>
+          <w:szCs w:val="28"/>
+        </w:rPr>
+        <w:t xml:space="preserve"> </w:t>
+      </w:r>
+    </w:p>
+    <w:p>
       <w:r>
         <w:rPr>
           <w:noProof/>
         </w:rPr>
         <w:drawing>
-          <wp:inline distT="0" distB="0" distL="0" distR="0" wp14:anchorId="370AB930" wp14:editId="316F39E9">
-            <wp:extent cx="1895475" cy="1495425"/>
-            <wp:effectExtent l="0" t="0" r="9525" b="9525"/>
-            <wp:docPr id="65" name="Рисунок 65"/>
+          <wp:inline distT="0" distB="0" distL="0" distR="0" wp14:anchorId="054431C0" wp14:editId="4F3A7B88">
+            <wp:extent cx="5940425" cy="1437005"/>
+            <wp:effectExtent l="0" t="0" r="3175" b="0"/>
+            <wp:docPr id="61" name="Рисунок 61"/>
             <wp:cNvGraphicFramePr>
               <a:graphicFrameLocks xmlns:a="http://schemas.openxmlformats.org/drawingml/2006/main" noChangeAspect="1"/>
             </wp:cNvGraphicFramePr>
@@ -5039,7 +4996,7 @@
                   <pic:spPr>
                     <a:xfrm>
                       <a:off x="0" y="0"/>
-                      <a:ext cx="1895475" cy="1495425"/>
+                      <a:ext cx="5940425" cy="1437005"/>
                     </a:xfrm>
                     <a:prstGeom prst="rect">
                       <a:avLst/>
@@ -5054,27 +5011,39 @@
     </w:p>
     <w:p>
       <w:pPr>
-        <w:rPr>
-          <w:sz w:val="28"/>
-          <w:szCs w:val="28"/>
-        </w:rPr>
-      </w:pPr>
-      <w:r>
-        <w:rPr>
-          <w:sz w:val="28"/>
-          <w:szCs w:val="28"/>
-        </w:rPr>
+        <w:jc w:val="both"/>
+        <w:rPr>
+          <w:sz w:val="28"/>
+          <w:szCs w:val="28"/>
+        </w:rPr>
+      </w:pPr>
+      <w:r>
         <w:tab/>
       </w:r>
       <w:r>
         <w:rPr>
+          <w:sz w:val="28"/>
+          <w:szCs w:val="28"/>
+        </w:rPr>
+        <w:t>Также можно сравнить соискателей между собой. При нажатии на кнопку, находящуюся справа от чекбокса архива, произойдет переход в таблицу сравнения кандидатов. Её внешний вид представлен на рисунке снизу.</w:t>
+      </w:r>
+    </w:p>
+    <w:p>
+      <w:pPr>
+        <w:rPr>
+          <w:sz w:val="28"/>
+          <w:szCs w:val="28"/>
+        </w:rPr>
+      </w:pPr>
+      <w:r>
+        <w:rPr>
           <w:noProof/>
         </w:rPr>
         <w:drawing>
-          <wp:inline distT="0" distB="0" distL="0" distR="0" wp14:anchorId="382C754E" wp14:editId="517DA8F7">
-            <wp:extent cx="5940425" cy="1594485"/>
-            <wp:effectExtent l="0" t="0" r="3175" b="5715"/>
-            <wp:docPr id="66" name="Рисунок 66"/>
+          <wp:inline distT="0" distB="0" distL="0" distR="0" wp14:anchorId="741AFC6A" wp14:editId="183402F1">
+            <wp:extent cx="5940425" cy="1083310"/>
+            <wp:effectExtent l="0" t="0" r="3175" b="2540"/>
+            <wp:docPr id="62" name="Рисунок 62"/>
             <wp:cNvGraphicFramePr>
               <a:graphicFrameLocks xmlns:a="http://schemas.openxmlformats.org/drawingml/2006/main" noChangeAspect="1"/>
             </wp:cNvGraphicFramePr>
@@ -5094,7 +5063,7 @@
                   <pic:spPr>
                     <a:xfrm>
                       <a:off x="0" y="0"/>
-                      <a:ext cx="5940425" cy="1594485"/>
+                      <a:ext cx="5940425" cy="1083310"/>
                     </a:xfrm>
                     <a:prstGeom prst="rect">
                       <a:avLst/>
@@ -5109,45 +5078,46 @@
     </w:p>
     <w:p>
       <w:pPr>
-        <w:rPr>
-          <w:sz w:val="28"/>
-          <w:szCs w:val="28"/>
-        </w:rPr>
-      </w:pPr>
-      <w:r>
-        <w:rPr>
-          <w:sz w:val="28"/>
-          <w:szCs w:val="28"/>
-        </w:rPr>
-        <w:lastRenderedPageBreak/>
-        <w:tab/>
-        <w:t xml:space="preserve">К примеру, если отправить на электронную почту соискателя оффер, то он получит </w:t>
-      </w:r>
-      <w:r>
-        <w:rPr>
-          <w:sz w:val="28"/>
-          <w:szCs w:val="28"/>
-          <w:lang w:val="en-US"/>
-        </w:rPr>
-        <w:t>pdf</w:t>
-      </w:r>
-      <w:r>
-        <w:rPr>
-          <w:sz w:val="28"/>
-          <w:szCs w:val="28"/>
-        </w:rPr>
-        <w:t xml:space="preserve"> вид</w:t>
-      </w:r>
-      <w:r>
-        <w:rPr>
-          <w:sz w:val="28"/>
-          <w:szCs w:val="28"/>
-        </w:rPr>
-        <w:t>а:</w:t>
-      </w:r>
-    </w:p>
-    <w:p>
-      <w:pPr>
+        <w:jc w:val="both"/>
+        <w:rPr>
+          <w:sz w:val="28"/>
+          <w:szCs w:val="28"/>
+        </w:rPr>
+      </w:pPr>
+      <w:r>
+        <w:rPr>
+          <w:sz w:val="28"/>
+          <w:szCs w:val="28"/>
+        </w:rPr>
+        <w:t>Оценка, показанная в таблице, является усредненным показателем</w:t>
+      </w:r>
+      <w:r>
+        <w:rPr>
+          <w:sz w:val="28"/>
+          <w:szCs w:val="28"/>
+        </w:rPr>
+        <w:t xml:space="preserve"> среди всех экспертов, которые поставили оценку. У вас есть возможность подобрать кандидатов, которых оценили в рамках этой вакансии, по нажатию на кнопку «Подбор кандидатов». </w:t>
+      </w:r>
+    </w:p>
+    <w:p>
+      <w:pPr>
+        <w:jc w:val="both"/>
+        <w:rPr>
+          <w:sz w:val="28"/>
+          <w:szCs w:val="28"/>
+        </w:rPr>
+      </w:pPr>
+      <w:r>
+        <w:rPr>
+          <w:sz w:val="28"/>
+          <w:szCs w:val="28"/>
+        </w:rPr>
+        <w:t>В открывшейся форме выберите кандидатов, которых хотите сравнить между собой и закройте форму.</w:t>
+      </w:r>
+    </w:p>
+    <w:p>
+      <w:pPr>
+        <w:jc w:val="center"/>
         <w:rPr>
           <w:sz w:val="28"/>
           <w:szCs w:val="28"/>
@@ -5158,10 +5128,10 @@
           <w:noProof/>
         </w:rPr>
         <w:drawing>
-          <wp:inline distT="0" distB="0" distL="0" distR="0" wp14:anchorId="0749EFA6" wp14:editId="478E214A">
-            <wp:extent cx="5940425" cy="6985000"/>
-            <wp:effectExtent l="0" t="0" r="3175" b="6350"/>
-            <wp:docPr id="67" name="Рисунок 67"/>
+          <wp:inline distT="0" distB="0" distL="0" distR="0" wp14:anchorId="15163CC6" wp14:editId="11262F4E">
+            <wp:extent cx="3381375" cy="1162050"/>
+            <wp:effectExtent l="0" t="0" r="9525" b="0"/>
+            <wp:docPr id="63" name="Рисунок 63"/>
             <wp:cNvGraphicFramePr>
               <a:graphicFrameLocks xmlns:a="http://schemas.openxmlformats.org/drawingml/2006/main" noChangeAspect="1"/>
             </wp:cNvGraphicFramePr>
@@ -5181,7 +5151,7 @@
                   <pic:spPr>
                     <a:xfrm>
                       <a:off x="0" y="0"/>
-                      <a:ext cx="5940425" cy="6985000"/>
+                      <a:ext cx="3381375" cy="1162050"/>
                     </a:xfrm>
                     <a:prstGeom prst="rect">
                       <a:avLst/>
@@ -5196,6 +5166,22 @@
     </w:p>
     <w:p>
       <w:pPr>
+        <w:jc w:val="both"/>
+        <w:rPr>
+          <w:sz w:val="28"/>
+          <w:szCs w:val="28"/>
+        </w:rPr>
+      </w:pPr>
+      <w:r>
+        <w:rPr>
+          <w:sz w:val="28"/>
+          <w:szCs w:val="28"/>
+        </w:rPr>
+        <w:t>Для сравнения по критериям и баллам используйте панель фильтров.</w:t>
+      </w:r>
+    </w:p>
+    <w:p>
+      <w:pPr>
         <w:rPr>
           <w:sz w:val="28"/>
           <w:szCs w:val="28"/>
@@ -5221,6 +5207,7 @@
           <w:szCs w:val="28"/>
         </w:rPr>
       </w:pPr>
+      <w:bookmarkStart w:id="9" w:name="_Toc138088773"/>
       <w:r>
         <w:rPr>
           <w:b/>
@@ -5230,44 +5217,46 @@
           <w:szCs w:val="28"/>
         </w:rPr>
         <w:lastRenderedPageBreak/>
-        <w:t>Закрытие вакансий</w:t>
-      </w:r>
-    </w:p>
-    <w:p>
-      <w:pPr>
-        <w:ind w:firstLine="708"/>
-        <w:rPr>
-          <w:sz w:val="28"/>
-          <w:szCs w:val="28"/>
-        </w:rPr>
-      </w:pPr>
-      <w:r>
-        <w:rPr>
-          <w:sz w:val="28"/>
-          <w:szCs w:val="28"/>
-        </w:rPr>
-        <w:t>После того, как соискатель согласился на работу, сотрудник кадровой службы может закрыть вакансию.</w:t>
-      </w:r>
-    </w:p>
-    <w:p>
-      <w:pPr>
-        <w:ind w:firstLine="708"/>
-        <w:rPr>
-          <w:sz w:val="28"/>
-          <w:szCs w:val="28"/>
-        </w:rPr>
-      </w:pPr>
-      <w:r>
-        <w:rPr>
-          <w:sz w:val="28"/>
-          <w:szCs w:val="28"/>
-        </w:rPr>
-        <w:t>Кнопка закрытия вакансии находится в таблице вакансий, значок синей галки.</w:t>
-      </w:r>
-    </w:p>
-    <w:p>
-      <w:pPr>
-        <w:ind w:firstLine="708"/>
+        <w:t>Предоставление обратной связи</w:t>
+      </w:r>
+      <w:bookmarkEnd w:id="9"/>
+    </w:p>
+    <w:p>
+      <w:pPr>
+        <w:jc w:val="both"/>
+        <w:rPr>
+          <w:sz w:val="28"/>
+          <w:szCs w:val="28"/>
+        </w:rPr>
+      </w:pPr>
+      <w:r>
+        <w:tab/>
+      </w:r>
+      <w:r>
+        <w:rPr>
+          <w:sz w:val="28"/>
+          <w:szCs w:val="28"/>
+        </w:rPr>
+        <w:t>Система</w:t>
+      </w:r>
+      <w:r>
+        <w:rPr>
+          <w:sz w:val="28"/>
+          <w:szCs w:val="28"/>
+        </w:rPr>
+        <w:t xml:space="preserve"> оповещает экспертов и соискателя о предстоящей вакансии и её переносе по электронной почте. Образец такого сообщения представлен далее.</w:t>
+      </w:r>
+      <w:r>
+        <w:rPr>
+          <w:sz w:val="28"/>
+          <w:szCs w:val="28"/>
+        </w:rPr>
+        <w:t xml:space="preserve"> Обратите внимание, что вложение позволяет открыть календарь на рабочей станции получателя (подробнее – в последнем разделе).</w:t>
+      </w:r>
+    </w:p>
+    <w:p>
+      <w:pPr>
+        <w:jc w:val="center"/>
         <w:rPr>
           <w:sz w:val="28"/>
           <w:szCs w:val="28"/>
@@ -5278,10 +5267,10 @@
           <w:noProof/>
         </w:rPr>
         <w:drawing>
-          <wp:inline distT="0" distB="0" distL="0" distR="0" wp14:anchorId="4E604425" wp14:editId="61143F79">
-            <wp:extent cx="5940425" cy="1397000"/>
-            <wp:effectExtent l="0" t="0" r="3175" b="0"/>
-            <wp:docPr id="68" name="Рисунок 68"/>
+          <wp:inline distT="0" distB="0" distL="0" distR="0" wp14:anchorId="5F45533C" wp14:editId="525DB7CA">
+            <wp:extent cx="5940425" cy="3765550"/>
+            <wp:effectExtent l="0" t="0" r="3175" b="6350"/>
+            <wp:docPr id="64" name="Рисунок 64"/>
             <wp:cNvGraphicFramePr>
               <a:graphicFrameLocks xmlns:a="http://schemas.openxmlformats.org/drawingml/2006/main" noChangeAspect="1"/>
             </wp:cNvGraphicFramePr>
@@ -5301,6 +5290,353 @@
                   <pic:spPr>
                     <a:xfrm>
                       <a:off x="0" y="0"/>
+                      <a:ext cx="5940425" cy="3765550"/>
+                    </a:xfrm>
+                    <a:prstGeom prst="rect">
+                      <a:avLst/>
+                    </a:prstGeom>
+                  </pic:spPr>
+                </pic:pic>
+              </a:graphicData>
+            </a:graphic>
+          </wp:inline>
+        </w:drawing>
+      </w:r>
+    </w:p>
+    <w:p>
+      <w:pPr>
+        <w:rPr>
+          <w:sz w:val="28"/>
+          <w:szCs w:val="28"/>
+        </w:rPr>
+      </w:pPr>
+      <w:r>
+        <w:rPr>
+          <w:sz w:val="28"/>
+          <w:szCs w:val="28"/>
+        </w:rPr>
+        <w:tab/>
+        <w:t xml:space="preserve">Также у вас есть возможность выслать </w:t>
+      </w:r>
+      <w:r>
+        <w:rPr>
+          <w:sz w:val="28"/>
+          <w:szCs w:val="28"/>
+          <w:lang w:val="en-US"/>
+        </w:rPr>
+        <w:t>pdf</w:t>
+      </w:r>
+      <w:r>
+        <w:rPr>
+          <w:sz w:val="28"/>
+          <w:szCs w:val="28"/>
+        </w:rPr>
+        <w:t>-</w:t>
+      </w:r>
+      <w:r>
+        <w:rPr>
+          <w:sz w:val="28"/>
+          <w:szCs w:val="28"/>
+        </w:rPr>
+        <w:t>файл оффера или отказа на электронную почту соискателя.</w:t>
+      </w:r>
+    </w:p>
+    <w:p>
+      <w:pPr>
+        <w:jc w:val="center"/>
+        <w:rPr>
+          <w:sz w:val="28"/>
+          <w:szCs w:val="28"/>
+        </w:rPr>
+      </w:pPr>
+      <w:r>
+        <w:rPr>
+          <w:noProof/>
+        </w:rPr>
+        <w:drawing>
+          <wp:inline distT="0" distB="0" distL="0" distR="0" wp14:anchorId="370AB930" wp14:editId="316F39E9">
+            <wp:extent cx="1895475" cy="1495425"/>
+            <wp:effectExtent l="0" t="0" r="9525" b="9525"/>
+            <wp:docPr id="65" name="Рисунок 65"/>
+            <wp:cNvGraphicFramePr>
+              <a:graphicFrameLocks xmlns:a="http://schemas.openxmlformats.org/drawingml/2006/main" noChangeAspect="1"/>
+            </wp:cNvGraphicFramePr>
+            <a:graphic xmlns:a="http://schemas.openxmlformats.org/drawingml/2006/main">
+              <a:graphicData uri="http://schemas.openxmlformats.org/drawingml/2006/picture">
+                <pic:pic xmlns:pic="http://schemas.openxmlformats.org/drawingml/2006/picture">
+                  <pic:nvPicPr>
+                    <pic:cNvPr id="1" name=""/>
+                    <pic:cNvPicPr/>
+                  </pic:nvPicPr>
+                  <pic:blipFill>
+                    <a:blip r:embed="rId46"/>
+                    <a:stretch>
+                      <a:fillRect/>
+                    </a:stretch>
+                  </pic:blipFill>
+                  <pic:spPr>
+                    <a:xfrm>
+                      <a:off x="0" y="0"/>
+                      <a:ext cx="1895475" cy="1495425"/>
+                    </a:xfrm>
+                    <a:prstGeom prst="rect">
+                      <a:avLst/>
+                    </a:prstGeom>
+                  </pic:spPr>
+                </pic:pic>
+              </a:graphicData>
+            </a:graphic>
+          </wp:inline>
+        </w:drawing>
+      </w:r>
+    </w:p>
+    <w:p>
+      <w:pPr>
+        <w:jc w:val="center"/>
+        <w:rPr>
+          <w:sz w:val="28"/>
+          <w:szCs w:val="28"/>
+        </w:rPr>
+      </w:pPr>
+      <w:r>
+        <w:rPr>
+          <w:noProof/>
+        </w:rPr>
+        <w:drawing>
+          <wp:inline distT="0" distB="0" distL="0" distR="0" wp14:anchorId="382C754E" wp14:editId="517DA8F7">
+            <wp:extent cx="5940425" cy="1594485"/>
+            <wp:effectExtent l="0" t="0" r="3175" b="5715"/>
+            <wp:docPr id="66" name="Рисунок 66"/>
+            <wp:cNvGraphicFramePr>
+              <a:graphicFrameLocks xmlns:a="http://schemas.openxmlformats.org/drawingml/2006/main" noChangeAspect="1"/>
+            </wp:cNvGraphicFramePr>
+            <a:graphic xmlns:a="http://schemas.openxmlformats.org/drawingml/2006/main">
+              <a:graphicData uri="http://schemas.openxmlformats.org/drawingml/2006/picture">
+                <pic:pic xmlns:pic="http://schemas.openxmlformats.org/drawingml/2006/picture">
+                  <pic:nvPicPr>
+                    <pic:cNvPr id="1" name=""/>
+                    <pic:cNvPicPr/>
+                  </pic:nvPicPr>
+                  <pic:blipFill>
+                    <a:blip r:embed="rId47"/>
+                    <a:stretch>
+                      <a:fillRect/>
+                    </a:stretch>
+                  </pic:blipFill>
+                  <pic:spPr>
+                    <a:xfrm>
+                      <a:off x="0" y="0"/>
+                      <a:ext cx="5940425" cy="1594485"/>
+                    </a:xfrm>
+                    <a:prstGeom prst="rect">
+                      <a:avLst/>
+                    </a:prstGeom>
+                  </pic:spPr>
+                </pic:pic>
+              </a:graphicData>
+            </a:graphic>
+          </wp:inline>
+        </w:drawing>
+      </w:r>
+    </w:p>
+    <w:p>
+      <w:pPr>
+        <w:jc w:val="both"/>
+        <w:rPr>
+          <w:sz w:val="28"/>
+          <w:szCs w:val="28"/>
+        </w:rPr>
+      </w:pPr>
+      <w:r>
+        <w:rPr>
+          <w:sz w:val="28"/>
+          <w:szCs w:val="28"/>
+        </w:rPr>
+        <w:lastRenderedPageBreak/>
+        <w:tab/>
+        <w:t xml:space="preserve">К примеру, если отправить на электронную почту соискателя оффер, то он получит </w:t>
+      </w:r>
+      <w:r>
+        <w:rPr>
+          <w:sz w:val="28"/>
+          <w:szCs w:val="28"/>
+          <w:lang w:val="en-US"/>
+        </w:rPr>
+        <w:t>pdf</w:t>
+      </w:r>
+      <w:r>
+        <w:rPr>
+          <w:sz w:val="28"/>
+          <w:szCs w:val="28"/>
+        </w:rPr>
+        <w:t xml:space="preserve"> вид</w:t>
+      </w:r>
+      <w:r>
+        <w:rPr>
+          <w:sz w:val="28"/>
+          <w:szCs w:val="28"/>
+        </w:rPr>
+        <w:t>а:</w:t>
+      </w:r>
+    </w:p>
+    <w:p>
+      <w:pPr>
+        <w:jc w:val="center"/>
+        <w:rPr>
+          <w:sz w:val="28"/>
+          <w:szCs w:val="28"/>
+        </w:rPr>
+      </w:pPr>
+      <w:r>
+        <w:rPr>
+          <w:noProof/>
+        </w:rPr>
+        <w:drawing>
+          <wp:inline distT="0" distB="0" distL="0" distR="0" wp14:anchorId="0749EFA6" wp14:editId="478E214A">
+            <wp:extent cx="5940425" cy="6985000"/>
+            <wp:effectExtent l="0" t="0" r="3175" b="6350"/>
+            <wp:docPr id="67" name="Рисунок 67"/>
+            <wp:cNvGraphicFramePr>
+              <a:graphicFrameLocks xmlns:a="http://schemas.openxmlformats.org/drawingml/2006/main" noChangeAspect="1"/>
+            </wp:cNvGraphicFramePr>
+            <a:graphic xmlns:a="http://schemas.openxmlformats.org/drawingml/2006/main">
+              <a:graphicData uri="http://schemas.openxmlformats.org/drawingml/2006/picture">
+                <pic:pic xmlns:pic="http://schemas.openxmlformats.org/drawingml/2006/picture">
+                  <pic:nvPicPr>
+                    <pic:cNvPr id="1" name=""/>
+                    <pic:cNvPicPr/>
+                  </pic:nvPicPr>
+                  <pic:blipFill>
+                    <a:blip r:embed="rId48"/>
+                    <a:stretch>
+                      <a:fillRect/>
+                    </a:stretch>
+                  </pic:blipFill>
+                  <pic:spPr>
+                    <a:xfrm>
+                      <a:off x="0" y="0"/>
+                      <a:ext cx="5940425" cy="6985000"/>
+                    </a:xfrm>
+                    <a:prstGeom prst="rect">
+                      <a:avLst/>
+                    </a:prstGeom>
+                  </pic:spPr>
+                </pic:pic>
+              </a:graphicData>
+            </a:graphic>
+          </wp:inline>
+        </w:drawing>
+      </w:r>
+    </w:p>
+    <w:p>
+      <w:pPr>
+        <w:rPr>
+          <w:sz w:val="28"/>
+          <w:szCs w:val="28"/>
+        </w:rPr>
+      </w:pPr>
+      <w:r>
+        <w:rPr>
+          <w:sz w:val="28"/>
+          <w:szCs w:val="28"/>
+        </w:rPr>
+        <w:br w:type="page"/>
+      </w:r>
+    </w:p>
+    <w:p>
+      <w:pPr>
+        <w:pStyle w:val="2"/>
+        <w:jc w:val="center"/>
+        <w:rPr>
+          <w:b/>
+          <w:bCs/>
+          <w:color w:val="auto"/>
+          <w:sz w:val="28"/>
+          <w:szCs w:val="28"/>
+        </w:rPr>
+      </w:pPr>
+      <w:bookmarkStart w:id="10" w:name="_Toc138088774"/>
+      <w:r>
+        <w:rPr>
+          <w:b/>
+          <w:bCs/>
+          <w:color w:val="auto"/>
+          <w:sz w:val="28"/>
+          <w:szCs w:val="28"/>
+        </w:rPr>
+        <w:lastRenderedPageBreak/>
+        <w:t>Закрытие вакансий</w:t>
+      </w:r>
+      <w:bookmarkEnd w:id="10"/>
+    </w:p>
+    <w:p>
+      <w:pPr>
+        <w:ind w:firstLine="708"/>
+        <w:jc w:val="both"/>
+        <w:rPr>
+          <w:sz w:val="28"/>
+          <w:szCs w:val="28"/>
+        </w:rPr>
+      </w:pPr>
+      <w:r>
+        <w:rPr>
+          <w:sz w:val="28"/>
+          <w:szCs w:val="28"/>
+        </w:rPr>
+        <w:t>После того, как соискатель согласился на работу, сотрудник кадровой службы может закрыть вакансию.</w:t>
+      </w:r>
+      <w:r>
+        <w:rPr>
+          <w:sz w:val="28"/>
+          <w:szCs w:val="28"/>
+        </w:rPr>
+        <w:t xml:space="preserve"> </w:t>
+      </w:r>
+      <w:r>
+        <w:rPr>
+          <w:sz w:val="28"/>
+          <w:szCs w:val="28"/>
+        </w:rPr>
+        <w:t>Кнопка закрытия вакансии находится в таблице вакансий, значок синей галки.</w:t>
+      </w:r>
+    </w:p>
+    <w:p>
+      <w:pPr>
+        <w:ind w:firstLine="708"/>
+        <w:jc w:val="center"/>
+        <w:rPr>
+          <w:sz w:val="28"/>
+          <w:szCs w:val="28"/>
+        </w:rPr>
+      </w:pPr>
+      <w:r>
+        <w:rPr>
+          <w:noProof/>
+        </w:rPr>
+        <w:drawing>
+          <wp:inline distT="0" distB="0" distL="0" distR="0" wp14:anchorId="4E604425" wp14:editId="61143F79">
+            <wp:extent cx="5940425" cy="1397000"/>
+            <wp:effectExtent l="0" t="0" r="3175" b="0"/>
+            <wp:docPr id="68" name="Рисунок 68"/>
+            <wp:cNvGraphicFramePr>
+              <a:graphicFrameLocks xmlns:a="http://schemas.openxmlformats.org/drawingml/2006/main" noChangeAspect="1"/>
+            </wp:cNvGraphicFramePr>
+            <a:graphic xmlns:a="http://schemas.openxmlformats.org/drawingml/2006/main">
+              <a:graphicData uri="http://schemas.openxmlformats.org/drawingml/2006/picture">
+                <pic:pic xmlns:pic="http://schemas.openxmlformats.org/drawingml/2006/picture">
+                  <pic:nvPicPr>
+                    <pic:cNvPr id="1" name=""/>
+                    <pic:cNvPicPr/>
+                  </pic:nvPicPr>
+                  <pic:blipFill>
+                    <a:blip r:embed="rId49"/>
+                    <a:stretch>
+                      <a:fillRect/>
+                    </a:stretch>
+                  </pic:blipFill>
+                  <pic:spPr>
+                    <a:xfrm>
+                      <a:off x="0" y="0"/>
                       <a:ext cx="5940425" cy="1397000"/>
                     </a:xfrm>
                     <a:prstGeom prst="rect">
@@ -5317,6 +5653,7 @@
     <w:p>
       <w:pPr>
         <w:ind w:firstLine="708"/>
+        <w:jc w:val="both"/>
         <w:rPr>
           <w:sz w:val="28"/>
           <w:szCs w:val="28"/>
@@ -5329,6 +5666,1038 @@
         </w:rPr>
         <w:t>Информация о закрытии вакансии будет передана в ИС Кадры, а соискатель станет сотрудником.</w:t>
       </w:r>
+    </w:p>
+    <w:p>
+      <w:pPr>
+        <w:rPr>
+          <w:sz w:val="28"/>
+          <w:szCs w:val="28"/>
+        </w:rPr>
+      </w:pPr>
+      <w:r>
+        <w:rPr>
+          <w:sz w:val="28"/>
+          <w:szCs w:val="28"/>
+        </w:rPr>
+        <w:br w:type="page"/>
+      </w:r>
+    </w:p>
+    <w:p>
+      <w:pPr>
+        <w:pStyle w:val="2"/>
+        <w:jc w:val="center"/>
+        <w:rPr>
+          <w:rFonts w:asciiTheme="minorHAnsi" w:hAnsiTheme="minorHAnsi" w:cstheme="minorHAnsi"/>
+          <w:b/>
+          <w:color w:val="auto"/>
+          <w:sz w:val="28"/>
+        </w:rPr>
+      </w:pPr>
+      <w:bookmarkStart w:id="11" w:name="_Toc138088775"/>
+      <w:r>
+        <w:rPr>
+          <w:rFonts w:asciiTheme="minorHAnsi" w:hAnsiTheme="minorHAnsi" w:cstheme="minorHAnsi"/>
+          <w:b/>
+          <w:color w:val="auto"/>
+          <w:sz w:val="28"/>
+        </w:rPr>
+        <w:lastRenderedPageBreak/>
+        <w:t>Средства оповещения пользователя</w:t>
+      </w:r>
+      <w:bookmarkEnd w:id="11"/>
+    </w:p>
+    <w:p>
+      <w:pPr>
+        <w:jc w:val="both"/>
+        <w:rPr>
+          <w:rFonts w:cstheme="minorHAnsi"/>
+          <w:sz w:val="28"/>
+        </w:rPr>
+      </w:pPr>
+      <w:r>
+        <w:rPr>
+          <w:rFonts w:cstheme="minorHAnsi"/>
+          <w:sz w:val="28"/>
+        </w:rPr>
+        <w:t xml:space="preserve">В приложении </w:t>
+      </w:r>
+      <w:r>
+        <w:rPr>
+          <w:rFonts w:cstheme="minorHAnsi"/>
+          <w:sz w:val="28"/>
+          <w:lang w:val="en-US"/>
+        </w:rPr>
+        <w:t>AtomicHunter</w:t>
+      </w:r>
+      <w:r>
+        <w:rPr>
+          <w:rFonts w:cstheme="minorHAnsi"/>
+          <w:sz w:val="28"/>
+        </w:rPr>
+        <w:t xml:space="preserve"> существует три способа оповещения пользователя.</w:t>
+      </w:r>
+    </w:p>
+    <w:p>
+      <w:pPr>
+        <w:pStyle w:val="a5"/>
+        <w:numPr>
+          <w:ilvl w:val="0"/>
+          <w:numId w:val="4"/>
+        </w:numPr>
+        <w:rPr>
+          <w:rFonts w:cstheme="minorHAnsi"/>
+          <w:sz w:val="28"/>
+        </w:rPr>
+      </w:pPr>
+      <w:r>
+        <w:rPr>
+          <w:rFonts w:cstheme="minorHAnsi"/>
+          <w:sz w:val="28"/>
+          <w:lang w:val="en-US"/>
+        </w:rPr>
+        <w:t>Push-</w:t>
+      </w:r>
+      <w:r>
+        <w:rPr>
+          <w:rFonts w:cstheme="minorHAnsi"/>
+          <w:sz w:val="28"/>
+        </w:rPr>
+        <w:t>уведомления</w:t>
+      </w:r>
+    </w:p>
+    <w:p>
+      <w:pPr>
+        <w:pStyle w:val="a5"/>
+        <w:jc w:val="both"/>
+        <w:rPr>
+          <w:rFonts w:cstheme="minorHAnsi"/>
+          <w:sz w:val="28"/>
+        </w:rPr>
+      </w:pPr>
+      <w:r>
+        <w:rPr>
+          <w:rFonts w:cstheme="minorHAnsi"/>
+          <w:sz w:val="28"/>
+        </w:rPr>
+        <w:t xml:space="preserve">Для того, чтобы перейти к этим уведомлениям, нужно навестись на иконку колокольчика в правом верхнем углу. Когда появляется новое уведомление, иконка проигрывает анимацию, привлекая внимание пользователя. </w:t>
+      </w:r>
+    </w:p>
+    <w:p>
+      <w:pPr>
+        <w:pStyle w:val="a5"/>
+        <w:jc w:val="center"/>
+        <w:rPr>
+          <w:rFonts w:cstheme="minorHAnsi"/>
+          <w:sz w:val="28"/>
+        </w:rPr>
+      </w:pPr>
+      <w:r>
+        <w:rPr>
+          <w:rFonts w:cstheme="minorHAnsi"/>
+          <w:noProof/>
+          <w:lang w:eastAsia="ru-RU"/>
+        </w:rPr>
+        <w:drawing>
+          <wp:inline distT="0" distB="0" distL="0" distR="0" wp14:anchorId="4FCDBE32" wp14:editId="23065B88">
+            <wp:extent cx="4381500" cy="609600"/>
+            <wp:effectExtent l="0" t="0" r="0" b="0"/>
+            <wp:docPr id="22" name="Рисунок 22"/>
+            <wp:cNvGraphicFramePr>
+              <a:graphicFrameLocks xmlns:a="http://schemas.openxmlformats.org/drawingml/2006/main" noChangeAspect="1"/>
+            </wp:cNvGraphicFramePr>
+            <a:graphic xmlns:a="http://schemas.openxmlformats.org/drawingml/2006/main">
+              <a:graphicData uri="http://schemas.openxmlformats.org/drawingml/2006/picture">
+                <pic:pic xmlns:pic="http://schemas.openxmlformats.org/drawingml/2006/picture">
+                  <pic:nvPicPr>
+                    <pic:cNvPr id="1" name=""/>
+                    <pic:cNvPicPr/>
+                  </pic:nvPicPr>
+                  <pic:blipFill>
+                    <a:blip r:embed="rId50"/>
+                    <a:stretch>
+                      <a:fillRect/>
+                    </a:stretch>
+                  </pic:blipFill>
+                  <pic:spPr>
+                    <a:xfrm>
+                      <a:off x="0" y="0"/>
+                      <a:ext cx="4381500" cy="609600"/>
+                    </a:xfrm>
+                    <a:prstGeom prst="rect">
+                      <a:avLst/>
+                    </a:prstGeom>
+                  </pic:spPr>
+                </pic:pic>
+              </a:graphicData>
+            </a:graphic>
+          </wp:inline>
+        </w:drawing>
+      </w:r>
+    </w:p>
+    <w:p>
+      <w:pPr>
+        <w:pStyle w:val="a5"/>
+        <w:jc w:val="both"/>
+        <w:rPr>
+          <w:rFonts w:cstheme="minorHAnsi"/>
+          <w:sz w:val="28"/>
+        </w:rPr>
+      </w:pPr>
+      <w:r>
+        <w:rPr>
+          <w:rFonts w:cstheme="minorHAnsi"/>
+          <w:sz w:val="28"/>
+        </w:rPr>
+        <w:t xml:space="preserve">Уведомления выглядят таким образом, как показано на картинке ниже. </w:t>
+      </w:r>
+      <w:r>
+        <w:rPr>
+          <w:rFonts w:cstheme="minorHAnsi"/>
+          <w:sz w:val="28"/>
+          <w:lang w:val="en-US"/>
+        </w:rPr>
+        <w:t>Push</w:t>
+      </w:r>
+      <w:r>
+        <w:rPr>
+          <w:rFonts w:cstheme="minorHAnsi"/>
+          <w:sz w:val="28"/>
+        </w:rPr>
+        <w:t>-уведомления могут рассылаться всем обладателям какой-либо роли, либо конкретному пользователю по его уникальному логину.</w:t>
+      </w:r>
+    </w:p>
+    <w:p>
+      <w:pPr>
+        <w:pStyle w:val="a5"/>
+        <w:jc w:val="center"/>
+        <w:rPr>
+          <w:rFonts w:cstheme="minorHAnsi"/>
+          <w:sz w:val="28"/>
+        </w:rPr>
+      </w:pPr>
+      <w:r>
+        <w:rPr>
+          <w:rFonts w:cstheme="minorHAnsi"/>
+          <w:noProof/>
+          <w:lang w:eastAsia="ru-RU"/>
+        </w:rPr>
+        <w:drawing>
+          <wp:inline distT="0" distB="0" distL="0" distR="0" wp14:anchorId="45F2424E" wp14:editId="79E67244">
+            <wp:extent cx="3305175" cy="3790950"/>
+            <wp:effectExtent l="0" t="0" r="9525" b="0"/>
+            <wp:docPr id="23" name="Рисунок 23"/>
+            <wp:cNvGraphicFramePr>
+              <a:graphicFrameLocks xmlns:a="http://schemas.openxmlformats.org/drawingml/2006/main" noChangeAspect="1"/>
+            </wp:cNvGraphicFramePr>
+            <a:graphic xmlns:a="http://schemas.openxmlformats.org/drawingml/2006/main">
+              <a:graphicData uri="http://schemas.openxmlformats.org/drawingml/2006/picture">
+                <pic:pic xmlns:pic="http://schemas.openxmlformats.org/drawingml/2006/picture">
+                  <pic:nvPicPr>
+                    <pic:cNvPr id="1" name=""/>
+                    <pic:cNvPicPr/>
+                  </pic:nvPicPr>
+                  <pic:blipFill>
+                    <a:blip r:embed="rId51"/>
+                    <a:stretch>
+                      <a:fillRect/>
+                    </a:stretch>
+                  </pic:blipFill>
+                  <pic:spPr>
+                    <a:xfrm>
+                      <a:off x="0" y="0"/>
+                      <a:ext cx="3305175" cy="3790950"/>
+                    </a:xfrm>
+                    <a:prstGeom prst="rect">
+                      <a:avLst/>
+                    </a:prstGeom>
+                  </pic:spPr>
+                </pic:pic>
+              </a:graphicData>
+            </a:graphic>
+          </wp:inline>
+        </w:drawing>
+      </w:r>
+    </w:p>
+    <w:p>
+      <w:pPr>
+        <w:pStyle w:val="a5"/>
+        <w:numPr>
+          <w:ilvl w:val="0"/>
+          <w:numId w:val="4"/>
+        </w:numPr>
+        <w:jc w:val="both"/>
+        <w:rPr>
+          <w:rFonts w:cstheme="minorHAnsi"/>
+          <w:sz w:val="28"/>
+        </w:rPr>
+      </w:pPr>
+      <w:r>
+        <w:rPr>
+          <w:rFonts w:cstheme="minorHAnsi"/>
+          <w:sz w:val="28"/>
+        </w:rPr>
+        <w:t>Сообщения по электронной почте</w:t>
+      </w:r>
+    </w:p>
+    <w:p>
+      <w:pPr>
+        <w:pStyle w:val="a5"/>
+        <w:jc w:val="both"/>
+        <w:rPr>
+          <w:rFonts w:cstheme="minorHAnsi"/>
+          <w:sz w:val="28"/>
+        </w:rPr>
+      </w:pPr>
+      <w:r>
+        <w:rPr>
+          <w:rFonts w:cstheme="minorHAnsi"/>
+          <w:sz w:val="28"/>
+        </w:rPr>
+        <w:t xml:space="preserve">Аналогично </w:t>
+      </w:r>
+      <w:r>
+        <w:rPr>
+          <w:rFonts w:cstheme="minorHAnsi"/>
+          <w:sz w:val="28"/>
+          <w:lang w:val="en-US"/>
+        </w:rPr>
+        <w:t>push</w:t>
+      </w:r>
+      <w:r>
+        <w:rPr>
+          <w:rFonts w:cstheme="minorHAnsi"/>
+          <w:sz w:val="28"/>
+        </w:rPr>
+        <w:t xml:space="preserve">-уведомлениям, рассылка может быть двух типов. Сообщения приходят на почту, указанную при регистрации. </w:t>
+      </w:r>
+    </w:p>
+    <w:p>
+      <w:pPr>
+        <w:pStyle w:val="a5"/>
+        <w:jc w:val="both"/>
+        <w:rPr>
+          <w:rFonts w:cstheme="minorHAnsi"/>
+          <w:sz w:val="28"/>
+        </w:rPr>
+      </w:pPr>
+      <w:r>
+        <w:rPr>
+          <w:rFonts w:cstheme="minorHAnsi"/>
+          <w:sz w:val="28"/>
+        </w:rPr>
+        <w:t>Пользователь может получить почтовое уведомление</w:t>
+      </w:r>
+      <w:r>
+        <w:rPr>
+          <w:rFonts w:cstheme="minorHAnsi"/>
+          <w:sz w:val="28"/>
+        </w:rPr>
+        <w:t>:</w:t>
+      </w:r>
+      <w:r>
+        <w:rPr>
+          <w:rFonts w:cstheme="minorHAnsi"/>
+          <w:sz w:val="28"/>
+        </w:rPr>
+        <w:t xml:space="preserve"> </w:t>
+      </w:r>
+    </w:p>
+    <w:p>
+      <w:pPr>
+        <w:pStyle w:val="a5"/>
+        <w:numPr>
+          <w:ilvl w:val="0"/>
+          <w:numId w:val="5"/>
+        </w:numPr>
+        <w:jc w:val="both"/>
+        <w:rPr>
+          <w:rFonts w:cstheme="minorHAnsi"/>
+          <w:sz w:val="28"/>
+        </w:rPr>
+      </w:pPr>
+      <w:r>
+        <w:rPr>
+          <w:rFonts w:cstheme="minorHAnsi"/>
+          <w:sz w:val="28"/>
+        </w:rPr>
+        <w:t>При создании вакансии.</w:t>
+      </w:r>
+    </w:p>
+    <w:p>
+      <w:pPr>
+        <w:pStyle w:val="a5"/>
+        <w:jc w:val="both"/>
+        <w:rPr>
+          <w:rFonts w:cstheme="minorHAnsi"/>
+          <w:sz w:val="28"/>
+        </w:rPr>
+      </w:pPr>
+      <w:r>
+        <w:rPr>
+          <w:rFonts w:cstheme="minorHAnsi"/>
+          <w:noProof/>
+          <w:sz w:val="28"/>
+        </w:rPr>
+        <w:lastRenderedPageBreak/>
+        <w:drawing>
+          <wp:inline distT="0" distB="0" distL="0" distR="0" wp14:anchorId="18BA82EE" wp14:editId="463DB16A">
+            <wp:extent cx="3752850" cy="2457450"/>
+            <wp:effectExtent l="0" t="0" r="0" b="0"/>
+            <wp:docPr id="69" name="Рисунок 14">
+              <a:extLst xmlns:a="http://schemas.openxmlformats.org/drawingml/2006/main">
+                <a:ext uri="{FF2B5EF4-FFF2-40B4-BE49-F238E27FC236}">
+                  <a16:creationId xmlns:a16="http://schemas.microsoft.com/office/drawing/2014/main" id="{E839285D-48BC-E989-8588-42CF42466C2C}"/>
+                </a:ext>
+              </a:extLst>
+            </wp:docPr>
+            <wp:cNvGraphicFramePr>
+              <a:graphicFrameLocks xmlns:a="http://schemas.openxmlformats.org/drawingml/2006/main" noChangeAspect="1"/>
+            </wp:cNvGraphicFramePr>
+            <a:graphic xmlns:a="http://schemas.openxmlformats.org/drawingml/2006/main">
+              <a:graphicData uri="http://schemas.openxmlformats.org/drawingml/2006/picture">
+                <pic:pic xmlns:pic="http://schemas.openxmlformats.org/drawingml/2006/picture">
+                  <pic:nvPicPr>
+                    <pic:cNvPr id="15" name="Рисунок 14">
+                      <a:extLst>
+                        <a:ext uri="{FF2B5EF4-FFF2-40B4-BE49-F238E27FC236}">
+                          <a16:creationId xmlns:a16="http://schemas.microsoft.com/office/drawing/2014/main" id="{E839285D-48BC-E989-8588-42CF42466C2C}"/>
+                        </a:ext>
+                      </a:extLst>
+                    </pic:cNvPr>
+                    <pic:cNvPicPr>
+                      <a:picLocks noChangeAspect="1"/>
+                    </pic:cNvPicPr>
+                  </pic:nvPicPr>
+                  <pic:blipFill>
+                    <a:blip r:embed="rId52"/>
+                    <a:stretch>
+                      <a:fillRect/>
+                    </a:stretch>
+                  </pic:blipFill>
+                  <pic:spPr>
+                    <a:xfrm>
+                      <a:off x="0" y="0"/>
+                      <a:ext cx="3752850" cy="2457450"/>
+                    </a:xfrm>
+                    <a:prstGeom prst="rect">
+                      <a:avLst/>
+                    </a:prstGeom>
+                  </pic:spPr>
+                </pic:pic>
+              </a:graphicData>
+            </a:graphic>
+          </wp:inline>
+        </w:drawing>
+      </w:r>
+    </w:p>
+    <w:p>
+      <w:pPr>
+        <w:pStyle w:val="a5"/>
+        <w:jc w:val="both"/>
+        <w:rPr>
+          <w:rFonts w:cstheme="minorHAnsi"/>
+          <w:sz w:val="28"/>
+          <w:lang w:val="en-US"/>
+        </w:rPr>
+      </w:pPr>
+      <w:r>
+        <w:rPr>
+          <w:rFonts w:cstheme="minorHAnsi"/>
+          <w:sz w:val="28"/>
+        </w:rPr>
+        <w:t>2) При создании собеседования</w:t>
+      </w:r>
+    </w:p>
+    <w:p>
+      <w:pPr>
+        <w:jc w:val="both"/>
+        <w:rPr>
+          <w:rFonts w:cstheme="minorHAnsi"/>
+          <w:sz w:val="28"/>
+          <w:lang w:val="en-US"/>
+        </w:rPr>
+      </w:pPr>
+      <w:r>
+        <w:rPr>
+          <w:rFonts w:cstheme="minorHAnsi"/>
+          <w:noProof/>
+          <w:sz w:val="28"/>
+          <w:lang w:val="en-US"/>
+        </w:rPr>
+        <w:drawing>
+          <wp:inline distT="0" distB="0" distL="0" distR="0" wp14:anchorId="47CBF7E3" wp14:editId="76F1AB22">
+            <wp:extent cx="5940425" cy="647065"/>
+            <wp:effectExtent l="0" t="0" r="3175" b="635"/>
+            <wp:docPr id="7" name="Рисунок 7"/>
+            <wp:cNvGraphicFramePr>
+              <a:graphicFrameLocks xmlns:a="http://schemas.openxmlformats.org/drawingml/2006/main" noChangeAspect="1"/>
+            </wp:cNvGraphicFramePr>
+            <a:graphic xmlns:a="http://schemas.openxmlformats.org/drawingml/2006/main">
+              <a:graphicData uri="http://schemas.openxmlformats.org/drawingml/2006/picture">
+                <pic:pic xmlns:pic="http://schemas.openxmlformats.org/drawingml/2006/picture">
+                  <pic:nvPicPr>
+                    <pic:cNvPr id="1" name=""/>
+                    <pic:cNvPicPr/>
+                  </pic:nvPicPr>
+                  <pic:blipFill>
+                    <a:blip r:embed="rId53"/>
+                    <a:stretch>
+                      <a:fillRect/>
+                    </a:stretch>
+                  </pic:blipFill>
+                  <pic:spPr>
+                    <a:xfrm>
+                      <a:off x="0" y="0"/>
+                      <a:ext cx="5940425" cy="647065"/>
+                    </a:xfrm>
+                    <a:prstGeom prst="rect">
+                      <a:avLst/>
+                    </a:prstGeom>
+                  </pic:spPr>
+                </pic:pic>
+              </a:graphicData>
+            </a:graphic>
+          </wp:inline>
+        </w:drawing>
+      </w:r>
+    </w:p>
+    <w:p>
+      <w:pPr>
+        <w:ind w:firstLine="708"/>
+        <w:jc w:val="both"/>
+        <w:rPr>
+          <w:rFonts w:cstheme="minorHAnsi"/>
+          <w:sz w:val="28"/>
+        </w:rPr>
+      </w:pPr>
+      <w:r>
+        <w:rPr>
+          <w:rFonts w:cstheme="minorHAnsi"/>
+          <w:sz w:val="28"/>
+        </w:rPr>
+        <w:t xml:space="preserve">3) </w:t>
+      </w:r>
+      <w:r>
+        <w:rPr>
+          <w:rFonts w:cstheme="minorHAnsi"/>
+          <w:sz w:val="28"/>
+        </w:rPr>
+        <w:t>При отправке оффера</w:t>
+      </w:r>
+    </w:p>
+    <w:p>
+      <w:pPr>
+        <w:jc w:val="both"/>
+        <w:rPr>
+          <w:rFonts w:cstheme="minorHAnsi"/>
+          <w:sz w:val="28"/>
+        </w:rPr>
+      </w:pPr>
+      <w:r>
+        <w:rPr>
+          <w:rFonts w:cstheme="minorHAnsi"/>
+          <w:sz w:val="28"/>
+        </w:rPr>
+        <w:t xml:space="preserve">   </w:t>
+      </w:r>
+      <w:r>
+        <w:rPr>
+          <w:rFonts w:cstheme="minorHAnsi"/>
+          <w:sz w:val="28"/>
+        </w:rPr>
+        <w:tab/>
+        <w:t xml:space="preserve">   </w:t>
+      </w:r>
+      <w:r>
+        <w:rPr>
+          <w:rFonts w:cstheme="minorHAnsi"/>
+          <w:noProof/>
+          <w:sz w:val="28"/>
+        </w:rPr>
+        <w:drawing>
+          <wp:inline distT="0" distB="0" distL="0" distR="0" wp14:anchorId="303F383B" wp14:editId="045CF319">
+            <wp:extent cx="3850494" cy="2353079"/>
+            <wp:effectExtent l="76200" t="76200" r="131445" b="142875"/>
+            <wp:docPr id="70" name="Рисунок 19">
+              <a:extLst xmlns:a="http://schemas.openxmlformats.org/drawingml/2006/main">
+                <a:ext uri="{FF2B5EF4-FFF2-40B4-BE49-F238E27FC236}">
+                  <a16:creationId xmlns:a16="http://schemas.microsoft.com/office/drawing/2014/main" id="{31B29E2C-1B9C-98DF-F736-1AA88A889C8C}"/>
+                </a:ext>
+              </a:extLst>
+            </wp:docPr>
+            <wp:cNvGraphicFramePr>
+              <a:graphicFrameLocks xmlns:a="http://schemas.openxmlformats.org/drawingml/2006/main" noChangeAspect="1"/>
+            </wp:cNvGraphicFramePr>
+            <a:graphic xmlns:a="http://schemas.openxmlformats.org/drawingml/2006/main">
+              <a:graphicData uri="http://schemas.openxmlformats.org/drawingml/2006/picture">
+                <pic:pic xmlns:pic="http://schemas.openxmlformats.org/drawingml/2006/picture">
+                  <pic:nvPicPr>
+                    <pic:cNvPr id="20" name="Рисунок 19">
+                      <a:extLst>
+                        <a:ext uri="{FF2B5EF4-FFF2-40B4-BE49-F238E27FC236}">
+                          <a16:creationId xmlns:a16="http://schemas.microsoft.com/office/drawing/2014/main" id="{31B29E2C-1B9C-98DF-F736-1AA88A889C8C}"/>
+                        </a:ext>
+                      </a:extLst>
+                    </pic:cNvPr>
+                    <pic:cNvPicPr>
+                      <a:picLocks noChangeAspect="1"/>
+                    </pic:cNvPicPr>
+                  </pic:nvPicPr>
+                  <pic:blipFill>
+                    <a:blip r:embed="rId54"/>
+                    <a:stretch>
+                      <a:fillRect/>
+                    </a:stretch>
+                  </pic:blipFill>
+                  <pic:spPr>
+                    <a:xfrm>
+                      <a:off x="0" y="0"/>
+                      <a:ext cx="3850494" cy="2353079"/>
+                    </a:xfrm>
+                    <a:prstGeom prst="rect">
+                      <a:avLst/>
+                    </a:prstGeom>
+                    <a:ln w="38100" cap="sq">
+                      <a:solidFill>
+                        <a:srgbClr val="000000"/>
+                      </a:solidFill>
+                      <a:prstDash val="solid"/>
+                      <a:miter lim="800000"/>
+                    </a:ln>
+                    <a:effectLst>
+                      <a:outerShdw blurRad="50800" dist="38100" dir="2700000" algn="tl" rotWithShape="0">
+                        <a:srgbClr val="000000">
+                          <a:alpha val="43000"/>
+                        </a:srgbClr>
+                      </a:outerShdw>
+                    </a:effectLst>
+                  </pic:spPr>
+                </pic:pic>
+              </a:graphicData>
+            </a:graphic>
+          </wp:inline>
+        </w:drawing>
+      </w:r>
+    </w:p>
+    <w:p>
+      <w:pPr>
+        <w:pStyle w:val="a5"/>
+        <w:jc w:val="both"/>
+        <w:rPr>
+          <w:rFonts w:cstheme="minorHAnsi"/>
+          <w:sz w:val="28"/>
+        </w:rPr>
+      </w:pPr>
+      <w:r>
+        <w:rPr>
+          <w:rFonts w:cstheme="minorHAnsi"/>
+          <w:sz w:val="28"/>
+        </w:rPr>
+        <w:t>Важно заметить</w:t>
+      </w:r>
+      <w:r>
+        <w:rPr>
+          <w:rFonts w:cstheme="minorHAnsi"/>
+          <w:sz w:val="28"/>
+        </w:rPr>
+        <w:t>,</w:t>
+      </w:r>
+      <w:r>
+        <w:rPr>
+          <w:rFonts w:cstheme="minorHAnsi"/>
+          <w:sz w:val="28"/>
+        </w:rPr>
+        <w:t xml:space="preserve"> что почтовые уведомления могут попасть в спам.</w:t>
+      </w:r>
+    </w:p>
+    <w:p>
+      <w:pPr>
+        <w:pStyle w:val="a5"/>
+        <w:jc w:val="both"/>
+        <w:rPr>
+          <w:rFonts w:cstheme="minorHAnsi"/>
+          <w:sz w:val="28"/>
+        </w:rPr>
+      </w:pPr>
+      <w:r>
+        <w:rPr>
+          <w:rFonts w:cstheme="minorHAnsi"/>
+          <w:sz w:val="28"/>
+        </w:rPr>
+        <w:t>Посмотреть или изменить свою почту можно в «Моих настройках» (нажмите на кнопку с вашим ФИО, которая находится наверху справа).</w:t>
+      </w:r>
+    </w:p>
+    <w:p>
+      <w:pPr>
+        <w:pStyle w:val="a5"/>
+        <w:numPr>
+          <w:ilvl w:val="0"/>
+          <w:numId w:val="4"/>
+        </w:numPr>
+        <w:jc w:val="both"/>
+        <w:rPr>
+          <w:rFonts w:cstheme="minorHAnsi"/>
+          <w:sz w:val="28"/>
+        </w:rPr>
+      </w:pPr>
+      <w:r>
+        <w:rPr>
+          <w:rFonts w:cstheme="minorHAnsi"/>
+          <w:sz w:val="28"/>
+        </w:rPr>
+        <w:t xml:space="preserve">Сообщения в мессенджере </w:t>
+      </w:r>
+      <w:r>
+        <w:rPr>
+          <w:rFonts w:cstheme="minorHAnsi"/>
+          <w:sz w:val="28"/>
+          <w:lang w:val="en-US"/>
+        </w:rPr>
+        <w:t>telegram</w:t>
+      </w:r>
+      <w:r>
+        <w:rPr>
+          <w:rFonts w:cstheme="minorHAnsi"/>
+          <w:sz w:val="28"/>
+        </w:rPr>
+        <w:t>.</w:t>
+      </w:r>
+    </w:p>
+    <w:p>
+      <w:pPr>
+        <w:pStyle w:val="a5"/>
+        <w:jc w:val="both"/>
+        <w:rPr>
+          <w:rFonts w:cstheme="minorHAnsi"/>
+          <w:sz w:val="28"/>
+        </w:rPr>
+      </w:pPr>
+      <w:r>
+        <w:rPr>
+          <w:rFonts w:cstheme="minorHAnsi"/>
+          <w:sz w:val="28"/>
+        </w:rPr>
+        <w:t xml:space="preserve">Для получения уведомлений в мессенджере, необходимо пройти в нем авторизацию. Введите логин и пароль, указанный при регистрации, и приложение автоматически определит вашу роль, а затем станет рассылать уведомления внутри </w:t>
+      </w:r>
+      <w:r>
+        <w:rPr>
+          <w:rFonts w:cstheme="minorHAnsi"/>
+          <w:sz w:val="28"/>
+          <w:lang w:val="en-US"/>
+        </w:rPr>
+        <w:t>telegram</w:t>
+      </w:r>
+      <w:r>
+        <w:rPr>
+          <w:rFonts w:cstheme="minorHAnsi"/>
+          <w:sz w:val="28"/>
+        </w:rPr>
+        <w:t>.</w:t>
+      </w:r>
+    </w:p>
+    <w:p>
+      <w:pPr>
+        <w:pStyle w:val="a5"/>
+        <w:jc w:val="both"/>
+        <w:rPr>
+          <w:rFonts w:cstheme="minorHAnsi"/>
+          <w:sz w:val="28"/>
+        </w:rPr>
+      </w:pPr>
+      <w:r>
+        <w:rPr>
+          <w:rFonts w:cstheme="minorHAnsi"/>
+          <w:noProof/>
+          <w:sz w:val="28"/>
+        </w:rPr>
+        <w:lastRenderedPageBreak/>
+        <w:drawing>
+          <wp:inline distT="0" distB="0" distL="0" distR="0" wp14:anchorId="7CE6BA61" wp14:editId="3A891333">
+            <wp:extent cx="3648075" cy="1733550"/>
+            <wp:effectExtent l="0" t="0" r="9525" b="0"/>
+            <wp:docPr id="71" name="Рисунок 9">
+              <a:extLst xmlns:a="http://schemas.openxmlformats.org/drawingml/2006/main">
+                <a:ext uri="{FF2B5EF4-FFF2-40B4-BE49-F238E27FC236}">
+                  <a16:creationId xmlns:a16="http://schemas.microsoft.com/office/drawing/2014/main" id="{419D56E5-5848-D8F3-E093-FD303B272C9F}"/>
+                </a:ext>
+              </a:extLst>
+            </wp:docPr>
+            <wp:cNvGraphicFramePr>
+              <a:graphicFrameLocks xmlns:a="http://schemas.openxmlformats.org/drawingml/2006/main" noChangeAspect="1"/>
+            </wp:cNvGraphicFramePr>
+            <a:graphic xmlns:a="http://schemas.openxmlformats.org/drawingml/2006/main">
+              <a:graphicData uri="http://schemas.openxmlformats.org/drawingml/2006/picture">
+                <pic:pic xmlns:pic="http://schemas.openxmlformats.org/drawingml/2006/picture">
+                  <pic:nvPicPr>
+                    <pic:cNvPr id="10" name="Рисунок 9">
+                      <a:extLst>
+                        <a:ext uri="{FF2B5EF4-FFF2-40B4-BE49-F238E27FC236}">
+                          <a16:creationId xmlns:a16="http://schemas.microsoft.com/office/drawing/2014/main" id="{419D56E5-5848-D8F3-E093-FD303B272C9F}"/>
+                        </a:ext>
+                      </a:extLst>
+                    </pic:cNvPr>
+                    <pic:cNvPicPr>
+                      <a:picLocks noChangeAspect="1"/>
+                    </pic:cNvPicPr>
+                  </pic:nvPicPr>
+                  <pic:blipFill>
+                    <a:blip r:embed="rId55"/>
+                    <a:stretch>
+                      <a:fillRect/>
+                    </a:stretch>
+                  </pic:blipFill>
+                  <pic:spPr>
+                    <a:xfrm>
+                      <a:off x="0" y="0"/>
+                      <a:ext cx="3648075" cy="1733550"/>
+                    </a:xfrm>
+                    <a:prstGeom prst="rect">
+                      <a:avLst/>
+                    </a:prstGeom>
+                  </pic:spPr>
+                </pic:pic>
+              </a:graphicData>
+            </a:graphic>
+          </wp:inline>
+        </w:drawing>
+      </w:r>
+    </w:p>
+    <w:p>
+      <w:pPr>
+        <w:pStyle w:val="a5"/>
+        <w:jc w:val="both"/>
+        <w:rPr>
+          <w:rFonts w:cstheme="minorHAnsi"/>
+          <w:sz w:val="28"/>
+        </w:rPr>
+      </w:pPr>
+      <w:r>
+        <w:rPr>
+          <w:rFonts w:cstheme="minorHAnsi"/>
+          <w:sz w:val="28"/>
+        </w:rPr>
+        <w:br w:type="page"/>
+      </w:r>
+    </w:p>
+    <w:p>
+      <w:pPr>
+        <w:pStyle w:val="2"/>
+        <w:rPr>
+          <w:rFonts w:asciiTheme="minorHAnsi" w:hAnsiTheme="minorHAnsi" w:cstheme="minorHAnsi"/>
+          <w:b/>
+          <w:color w:val="auto"/>
+          <w:sz w:val="28"/>
+          <w:szCs w:val="28"/>
+        </w:rPr>
+      </w:pPr>
+      <w:bookmarkStart w:id="12" w:name="_Toc138088776"/>
+      <w:r>
+        <w:rPr>
+          <w:rFonts w:asciiTheme="minorHAnsi" w:hAnsiTheme="minorHAnsi" w:cstheme="minorHAnsi"/>
+          <w:b/>
+          <w:color w:val="auto"/>
+          <w:sz w:val="28"/>
+          <w:szCs w:val="28"/>
+        </w:rPr>
+        <w:lastRenderedPageBreak/>
+        <w:t>Менеджер</w:t>
+      </w:r>
+      <w:r>
+        <w:rPr>
+          <w:rFonts w:asciiTheme="minorHAnsi" w:hAnsiTheme="minorHAnsi" w:cstheme="minorHAnsi"/>
+          <w:b/>
+          <w:color w:val="auto"/>
+          <w:sz w:val="28"/>
+          <w:szCs w:val="28"/>
+        </w:rPr>
+        <w:t xml:space="preserve"> </w:t>
+      </w:r>
+      <w:r>
+        <w:rPr>
+          <w:rFonts w:asciiTheme="minorHAnsi" w:hAnsiTheme="minorHAnsi" w:cstheme="minorHAnsi"/>
+          <w:b/>
+          <w:color w:val="auto"/>
+          <w:sz w:val="28"/>
+          <w:szCs w:val="28"/>
+        </w:rPr>
+        <w:t>расписаний</w:t>
+      </w:r>
+      <w:bookmarkEnd w:id="12"/>
+    </w:p>
+    <w:p>
+      <w:pPr>
+        <w:rPr>
+          <w:rFonts w:cstheme="minorHAnsi"/>
+          <w:sz w:val="28"/>
+        </w:rPr>
+      </w:pPr>
+      <w:r>
+        <w:rPr>
+          <w:rFonts w:cstheme="minorHAnsi"/>
+          <w:sz w:val="28"/>
+        </w:rPr>
+        <w:t>При создании собеседования и изменении времени собеседования, пользовать получает уведомление на почту. В письме которой содержится ссылка, на добавление запланированной даты в календарь устройства, на котором было открыто сообщение.</w:t>
+      </w:r>
+    </w:p>
+    <w:p>
+      <w:r>
+        <w:rPr>
+          <w:noProof/>
+        </w:rPr>
+        <w:drawing>
+          <wp:inline distT="0" distB="0" distL="0" distR="0" wp14:anchorId="37B25E06" wp14:editId="50CDE57E">
+            <wp:extent cx="5940425" cy="1542415"/>
+            <wp:effectExtent l="0" t="0" r="3175" b="635"/>
+            <wp:docPr id="72" name="Рисунок 72"/>
+            <wp:cNvGraphicFramePr>
+              <a:graphicFrameLocks xmlns:a="http://schemas.openxmlformats.org/drawingml/2006/main" noChangeAspect="1"/>
+            </wp:cNvGraphicFramePr>
+            <a:graphic xmlns:a="http://schemas.openxmlformats.org/drawingml/2006/main">
+              <a:graphicData uri="http://schemas.openxmlformats.org/drawingml/2006/picture">
+                <pic:pic xmlns:pic="http://schemas.openxmlformats.org/drawingml/2006/picture">
+                  <pic:nvPicPr>
+                    <pic:cNvPr id="1" name=""/>
+                    <pic:cNvPicPr/>
+                  </pic:nvPicPr>
+                  <pic:blipFill>
+                    <a:blip r:embed="rId56"/>
+                    <a:stretch>
+                      <a:fillRect/>
+                    </a:stretch>
+                  </pic:blipFill>
+                  <pic:spPr>
+                    <a:xfrm>
+                      <a:off x="0" y="0"/>
+                      <a:ext cx="5940425" cy="1542415"/>
+                    </a:xfrm>
+                    <a:prstGeom prst="rect">
+                      <a:avLst/>
+                    </a:prstGeom>
+                  </pic:spPr>
+                </pic:pic>
+              </a:graphicData>
+            </a:graphic>
+          </wp:inline>
+        </w:drawing>
+      </w:r>
+    </w:p>
+    <w:p>
+      <w:pPr>
+        <w:rPr>
+          <w:sz w:val="28"/>
+          <w:szCs w:val="28"/>
+        </w:rPr>
+      </w:pPr>
+      <w:r>
+        <w:rPr>
+          <w:sz w:val="28"/>
+          <w:szCs w:val="28"/>
+        </w:rPr>
+        <w:t xml:space="preserve">Нажав </w:t>
+      </w:r>
+      <w:r>
+        <w:rPr>
+          <w:sz w:val="28"/>
+          <w:szCs w:val="28"/>
+        </w:rPr>
+        <w:t>“</w:t>
+      </w:r>
+      <w:r>
+        <w:rPr>
+          <w:sz w:val="28"/>
+          <w:szCs w:val="28"/>
+        </w:rPr>
+        <w:t>Добавить в календарь</w:t>
+      </w:r>
+      <w:r>
+        <w:rPr>
+          <w:sz w:val="28"/>
+          <w:szCs w:val="28"/>
+        </w:rPr>
+        <w:t>”</w:t>
+      </w:r>
+      <w:r>
+        <w:rPr>
+          <w:sz w:val="28"/>
+          <w:szCs w:val="28"/>
+        </w:rPr>
+        <w:t xml:space="preserve"> откроется форма.</w:t>
+      </w:r>
+    </w:p>
+    <w:p>
+      <w:pPr>
+        <w:rPr>
+          <w:sz w:val="28"/>
+          <w:szCs w:val="28"/>
+        </w:rPr>
+      </w:pPr>
+      <w:r>
+        <w:rPr>
+          <w:noProof/>
+          <w:sz w:val="28"/>
+          <w:szCs w:val="28"/>
+        </w:rPr>
+        <w:drawing>
+          <wp:inline distT="0" distB="0" distL="0" distR="0" wp14:anchorId="05EA0066" wp14:editId="7D1DF290">
+            <wp:extent cx="5940425" cy="5422900"/>
+            <wp:effectExtent l="0" t="0" r="3175" b="6350"/>
+            <wp:docPr id="73" name="Рисунок 73"/>
+            <wp:cNvGraphicFramePr>
+              <a:graphicFrameLocks xmlns:a="http://schemas.openxmlformats.org/drawingml/2006/main" noChangeAspect="1"/>
+            </wp:cNvGraphicFramePr>
+            <a:graphic xmlns:a="http://schemas.openxmlformats.org/drawingml/2006/main">
+              <a:graphicData uri="http://schemas.openxmlformats.org/drawingml/2006/picture">
+                <pic:pic xmlns:pic="http://schemas.openxmlformats.org/drawingml/2006/picture">
+                  <pic:nvPicPr>
+                    <pic:cNvPr id="1" name=""/>
+                    <pic:cNvPicPr/>
+                  </pic:nvPicPr>
+                  <pic:blipFill>
+                    <a:blip r:embed="rId57"/>
+                    <a:stretch>
+                      <a:fillRect/>
+                    </a:stretch>
+                  </pic:blipFill>
+                  <pic:spPr>
+                    <a:xfrm>
+                      <a:off x="0" y="0"/>
+                      <a:ext cx="5940425" cy="5422900"/>
+                    </a:xfrm>
+                    <a:prstGeom prst="rect">
+                      <a:avLst/>
+                    </a:prstGeom>
+                  </pic:spPr>
+                </pic:pic>
+              </a:graphicData>
+            </a:graphic>
+          </wp:inline>
+        </w:drawing>
+      </w:r>
+    </w:p>
+    <w:p>
+      <w:pPr>
+        <w:rPr>
+          <w:sz w:val="28"/>
+          <w:szCs w:val="28"/>
+        </w:rPr>
+      </w:pPr>
+      <w:r>
+        <w:rPr>
+          <w:sz w:val="28"/>
+          <w:szCs w:val="28"/>
+        </w:rPr>
+        <w:lastRenderedPageBreak/>
+        <w:t>После заполнения и сохранения которой, в календарь добавится план на указанный день и время.</w:t>
+      </w:r>
+    </w:p>
+    <w:p>
+      <w:pPr>
+        <w:ind w:firstLine="708"/>
+        <w:rPr>
+          <w:sz w:val="28"/>
+          <w:szCs w:val="28"/>
+        </w:rPr>
+      </w:pPr>
     </w:p>
     <w:sectPr>
       <w:pgSz w:w="11906" w:h="16838"/>
@@ -5343,6 +6712,95 @@
 <file path=word/numbering.xml><?xml version="1.0" encoding="utf-8"?>
 <w:numbering xmlns:wpc="http://schemas.microsoft.com/office/word/2010/wordprocessingCanvas" xmlns:cx="http://schemas.microsoft.com/office/drawing/2014/chartex" xmlns:cx1="http://schemas.microsoft.com/office/drawing/2015/9/8/chartex" xmlns:cx2="http://schemas.microsoft.com/office/drawing/2015/10/21/chartex" xmlns:cx3="http://schemas.microsoft.com/office/drawing/2016/5/9/chartex" xmlns:cx4="http://schemas.microsoft.com/office/drawing/2016/5/10/chartex" xmlns:cx5="http://schemas.microsoft.com/office/drawing/2016/5/11/chartex" xmlns:cx6="http://schemas.microsoft.com/office/drawing/2016/5/12/chartex" xmlns:cx7="http://schemas.microsoft.com/office/drawing/2016/5/13/chartex" xmlns:cx8="http://schemas.microsoft.com/office/drawing/2016/5/14/chartex" xmlns:mc="http://schemas.openxmlformats.org/markup-compatibility/2006" xmlns:aink="http://schemas.microsoft.com/office/drawing/2016/ink" xmlns:am3d="http://schemas.microsoft.com/office/drawing/2017/model3d" xmlns:o="urn:schemas-microsoft-com:office:office" xmlns:oel="http://schemas.microsoft.com/office/2019/extlst" xmlns:r="http://schemas.openxmlformats.org/officeDocument/2006/relationships" xmlns:m="http://schemas.openxmlformats.org/officeDocument/2006/math" xmlns:v="urn:schemas-microsoft-com:vml" xmlns:wp14="http://schemas.microsoft.com/office/word/2010/wordprocessingDrawing" xmlns:wp="http://schemas.openxmlformats.org/drawingml/2006/wordprocessingDrawing" xmlns:w10="urn:schemas-microsoft-com:office:word" xmlns:w="http://schemas.openxmlformats.org/wordprocessingml/2006/main" xmlns:w14="http://schemas.microsoft.com/office/word/2010/wordml" xmlns:w15="http://schemas.microsoft.com/office/word/2012/wordml" xmlns:w16cex="http://schemas.microsoft.com/office/word/2018/wordml/cex" xmlns:w16cid="http://schemas.microsoft.com/office/word/2016/wordml/cid" xmlns:w16="http://schemas.microsoft.com/office/word/2018/wordml" xmlns:w16sdtdh="http://schemas.microsoft.com/office/word/2020/wordml/sdtdatahash" xmlns:w16se="http://schemas.microsoft.com/office/word/2015/wordml/symex" xmlns:wpg="http://schemas.microsoft.com/office/word/2010/wordprocessingGroup" xmlns:wpi="http://schemas.microsoft.com/office/word/2010/wordprocessingInk" xmlns:wne="http://schemas.microsoft.com/office/word/2006/wordml" xmlns:wps="http://schemas.microsoft.com/office/word/2010/wordprocessingShape" mc:Ignorable="w14 w15 w16se w16cid w16 w16cex w16sdtdh wp14">
   <w:abstractNum w:abstractNumId="0" w15:restartNumberingAfterBreak="0">
+    <w:nsid w:val="16917B23"/>
+    <w:multiLevelType w:val="hybridMultilevel"/>
+    <w:tmpl w:val="B0287BF4"/>
+    <w:lvl w:ilvl="0" w:tplc="AA9835CE">
+      <w:start w:val="1"/>
+      <w:numFmt w:val="decimal"/>
+      <w:lvlText w:val="%1)"/>
+      <w:lvlJc w:val="left"/>
+      <w:pPr>
+        <w:ind w:left="1080" w:hanging="360"/>
+      </w:pPr>
+      <w:rPr>
+        <w:rFonts w:hint="default"/>
+      </w:rPr>
+    </w:lvl>
+    <w:lvl w:ilvl="1" w:tplc="04190019" w:tentative="1">
+      <w:start w:val="1"/>
+      <w:numFmt w:val="lowerLetter"/>
+      <w:lvlText w:val="%2."/>
+      <w:lvlJc w:val="left"/>
+      <w:pPr>
+        <w:ind w:left="1800" w:hanging="360"/>
+      </w:pPr>
+    </w:lvl>
+    <w:lvl w:ilvl="2" w:tplc="0419001B" w:tentative="1">
+      <w:start w:val="1"/>
+      <w:numFmt w:val="lowerRoman"/>
+      <w:lvlText w:val="%3."/>
+      <w:lvlJc w:val="right"/>
+      <w:pPr>
+        <w:ind w:left="2520" w:hanging="180"/>
+      </w:pPr>
+    </w:lvl>
+    <w:lvl w:ilvl="3" w:tplc="0419000F" w:tentative="1">
+      <w:start w:val="1"/>
+      <w:numFmt w:val="decimal"/>
+      <w:lvlText w:val="%4."/>
+      <w:lvlJc w:val="left"/>
+      <w:pPr>
+        <w:ind w:left="3240" w:hanging="360"/>
+      </w:pPr>
+    </w:lvl>
+    <w:lvl w:ilvl="4" w:tplc="04190019" w:tentative="1">
+      <w:start w:val="1"/>
+      <w:numFmt w:val="lowerLetter"/>
+      <w:lvlText w:val="%5."/>
+      <w:lvlJc w:val="left"/>
+      <w:pPr>
+        <w:ind w:left="3960" w:hanging="360"/>
+      </w:pPr>
+    </w:lvl>
+    <w:lvl w:ilvl="5" w:tplc="0419001B" w:tentative="1">
+      <w:start w:val="1"/>
+      <w:numFmt w:val="lowerRoman"/>
+      <w:lvlText w:val="%6."/>
+      <w:lvlJc w:val="right"/>
+      <w:pPr>
+        <w:ind w:left="4680" w:hanging="180"/>
+      </w:pPr>
+    </w:lvl>
+    <w:lvl w:ilvl="6" w:tplc="0419000F" w:tentative="1">
+      <w:start w:val="1"/>
+      <w:numFmt w:val="decimal"/>
+      <w:lvlText w:val="%7."/>
+      <w:lvlJc w:val="left"/>
+      <w:pPr>
+        <w:ind w:left="5400" w:hanging="360"/>
+      </w:pPr>
+    </w:lvl>
+    <w:lvl w:ilvl="7" w:tplc="04190019" w:tentative="1">
+      <w:start w:val="1"/>
+      <w:numFmt w:val="lowerLetter"/>
+      <w:lvlText w:val="%8."/>
+      <w:lvlJc w:val="left"/>
+      <w:pPr>
+        <w:ind w:left="6120" w:hanging="360"/>
+      </w:pPr>
+    </w:lvl>
+    <w:lvl w:ilvl="8" w:tplc="0419001B" w:tentative="1">
+      <w:start w:val="1"/>
+      <w:numFmt w:val="lowerRoman"/>
+      <w:lvlText w:val="%9."/>
+      <w:lvlJc w:val="right"/>
+      <w:pPr>
+        <w:ind w:left="6840" w:hanging="180"/>
+      </w:pPr>
+    </w:lvl>
+  </w:abstractNum>
+  <w:abstractNum w:abstractNumId="1" w15:restartNumberingAfterBreak="0">
     <w:nsid w:val="1914559F"/>
     <w:multiLevelType w:val="hybridMultilevel"/>
     <w:tmpl w:val="DBC6D234"/>
@@ -5433,7 +6891,7 @@
       </w:pPr>
     </w:lvl>
   </w:abstractNum>
-  <w:abstractNum w:abstractNumId="1" w15:restartNumberingAfterBreak="0">
+  <w:abstractNum w:abstractNumId="2" w15:restartNumberingAfterBreak="0">
     <w:nsid w:val="312476C7"/>
     <w:multiLevelType w:val="hybridMultilevel"/>
     <w:tmpl w:val="1B389520"/>
@@ -5546,7 +7004,7 @@
       </w:rPr>
     </w:lvl>
   </w:abstractNum>
-  <w:abstractNum w:abstractNumId="2" w15:restartNumberingAfterBreak="0">
+  <w:abstractNum w:abstractNumId="3" w15:restartNumberingAfterBreak="0">
     <w:nsid w:val="65497B83"/>
     <w:multiLevelType w:val="hybridMultilevel"/>
     <w:tmpl w:val="FCC8143A"/>
@@ -5635,7 +7093,7 @@
       </w:pPr>
     </w:lvl>
   </w:abstractNum>
-  <w:abstractNum w:abstractNumId="3" w15:restartNumberingAfterBreak="0">
+  <w:abstractNum w:abstractNumId="4" w15:restartNumberingAfterBreak="0">
     <w:nsid w:val="79D947CC"/>
     <w:multiLevelType w:val="hybridMultilevel"/>
     <w:tmpl w:val="8D3CC24C"/>
@@ -5727,16 +7185,19 @@
     </w:lvl>
   </w:abstractNum>
   <w:num w:numId="1" w16cid:durableId="2045712337">
+    <w:abstractNumId w:val="2"/>
+  </w:num>
+  <w:num w:numId="2" w16cid:durableId="140313603">
     <w:abstractNumId w:val="1"/>
   </w:num>
-  <w:num w:numId="2" w16cid:durableId="140313603">
-    <w:abstractNumId w:val="0"/>
+  <w:num w:numId="3" w16cid:durableId="1003554403">
+    <w:abstractNumId w:val="4"/>
   </w:num>
-  <w:num w:numId="3" w16cid:durableId="1003554403">
+  <w:num w:numId="4" w16cid:durableId="565457289">
     <w:abstractNumId w:val="3"/>
   </w:num>
-  <w:num w:numId="4" w16cid:durableId="565457289">
-    <w:abstractNumId w:val="2"/>
+  <w:num w:numId="5" w16cid:durableId="1302230021">
+    <w:abstractNumId w:val="0"/>
   </w:num>
 </w:numbering>
 </file>
